--- a/DAILY_COMMIT.docx
+++ b/DAILY_COMMIT.docx
@@ -2,6 +2,29 @@
 <file path=word/document.xml><?xml version="1.0" encoding="utf-8"?>
 <w:document xmlns:wpc="http://schemas.microsoft.com/office/word/2010/wordprocessingCanvas" xmlns:cx="http://schemas.microsoft.com/office/drawing/2014/chartex" xmlns:mc="http://schemas.openxmlformats.org/markup-compatibility/2006" xmlns:o="urn:schemas-microsoft-com:office:office" xmlns:r="http://schemas.openxmlformats.org/officeDocument/2006/relationships" xmlns:m="http://schemas.openxmlformats.org/officeDocument/2006/math" xmlns:v="urn:schemas-microsoft-com:vml" xmlns:wp14="http://schemas.microsoft.com/office/word/2010/wordprocessingDrawing" xmlns:wp="http://schemas.openxmlformats.org/drawingml/2006/wordprocessingDrawing" xmlns:w10="urn:schemas-microsoft-com:office:word" xmlns:w="http://schemas.openxmlformats.org/wordprocessingml/2006/main" xmlns:w14="http://schemas.microsoft.com/office/word/2010/wordml" xmlns:w15="http://schemas.microsoft.com/office/word/2012/wordml" xmlns:w16se="http://schemas.microsoft.com/office/word/2015/wordml/symex" xmlns:wpg="http://schemas.microsoft.com/office/word/2010/wordprocessingGroup" xmlns:wpi="http://schemas.microsoft.com/office/word/2010/wordprocessingInk" xmlns:wne="http://schemas.microsoft.com/office/word/2006/wordml" xmlns:wps="http://schemas.microsoft.com/office/word/2010/wordprocessingShape" mc:Ignorable="w14 w15 w16se wp14">
   <w:body>
+    <w:p>
+      <w:pPr>
+        <w:spacing w:after="0" w:line="360" w:lineRule="auto"/>
+        <w:jc w:val="center"/>
+        <w:rPr>
+          <w:rFonts w:ascii="Times New Roman" w:hAnsi="Times New Roman" w:cs="Times New Roman"/>
+          <w:b/>
+          <w:noProof/>
+          <w:sz w:val="26"/>
+          <w:szCs w:val="26"/>
+        </w:rPr>
+      </w:pPr>
+      <w:r>
+        <w:rPr>
+          <w:rFonts w:ascii="Times New Roman" w:hAnsi="Times New Roman" w:cs="Times New Roman"/>
+          <w:b/>
+          <w:noProof/>
+          <w:sz w:val="26"/>
+          <w:szCs w:val="26"/>
+        </w:rPr>
+        <w:t>BÁO CÁO HỌP CÁC NGÀY</w:t>
+      </w:r>
+    </w:p>
     <w:p>
       <w:pPr>
         <w:spacing w:after="0" w:line="360" w:lineRule="auto"/>
@@ -679,6 +702,14 @@
                 <w:szCs w:val="26"/>
               </w:rPr>
             </w:pPr>
+            <w:r>
+              <w:rPr>
+                <w:rFonts w:ascii="Times New Roman" w:hAnsi="Times New Roman" w:cs="Times New Roman"/>
+                <w:sz w:val="26"/>
+                <w:szCs w:val="26"/>
+              </w:rPr>
+              <w:t>1</w:t>
+            </w:r>
           </w:p>
         </w:tc>
         <w:tc>
@@ -901,6 +932,14 @@
                 <w:szCs w:val="26"/>
               </w:rPr>
             </w:pPr>
+            <w:r>
+              <w:rPr>
+                <w:rFonts w:ascii="Times New Roman" w:hAnsi="Times New Roman" w:cs="Times New Roman"/>
+                <w:sz w:val="26"/>
+                <w:szCs w:val="26"/>
+              </w:rPr>
+              <w:t>2</w:t>
+            </w:r>
           </w:p>
         </w:tc>
         <w:tc>
@@ -969,6 +1008,7 @@
         <w:tc>
           <w:tcPr>
             <w:tcW w:w="1235" w:type="dxa"/>
+            <w:shd w:val="clear" w:color="auto" w:fill="E7E6E6" w:themeFill="background2"/>
           </w:tcPr>
           <w:p>
             <w:pPr>
@@ -992,6 +1032,7 @@
         <w:tc>
           <w:tcPr>
             <w:tcW w:w="1170" w:type="dxa"/>
+            <w:shd w:val="clear" w:color="auto" w:fill="E7E6E6" w:themeFill="background2"/>
           </w:tcPr>
           <w:p>
             <w:pPr>
@@ -1015,6 +1056,7 @@
         <w:tc>
           <w:tcPr>
             <w:tcW w:w="1890" w:type="dxa"/>
+            <w:shd w:val="clear" w:color="auto" w:fill="E7E6E6" w:themeFill="background2"/>
           </w:tcPr>
           <w:p>
             <w:pPr>
@@ -1038,6 +1080,7 @@
         <w:tc>
           <w:tcPr>
             <w:tcW w:w="630" w:type="dxa"/>
+            <w:shd w:val="clear" w:color="auto" w:fill="E7E6E6" w:themeFill="background2"/>
           </w:tcPr>
           <w:p>
             <w:pPr>
@@ -1061,6 +1104,7 @@
         <w:tc>
           <w:tcPr>
             <w:tcW w:w="630" w:type="dxa"/>
+            <w:shd w:val="clear" w:color="auto" w:fill="E7E6E6" w:themeFill="background2"/>
           </w:tcPr>
           <w:p>
             <w:pPr>
@@ -1084,31 +1128,49 @@
         <w:tc>
           <w:tcPr>
             <w:tcW w:w="630" w:type="dxa"/>
-          </w:tcPr>
-          <w:p>
-            <w:pPr>
-              <w:spacing w:line="360" w:lineRule="auto"/>
-              <w:rPr>
-                <w:rFonts w:ascii="Times New Roman" w:hAnsi="Times New Roman" w:cs="Times New Roman"/>
-                <w:sz w:val="26"/>
-                <w:szCs w:val="26"/>
-              </w:rPr>
-            </w:pPr>
+            <w:shd w:val="clear" w:color="auto" w:fill="E7E6E6" w:themeFill="background2"/>
+          </w:tcPr>
+          <w:p>
+            <w:pPr>
+              <w:spacing w:line="360" w:lineRule="auto"/>
+              <w:rPr>
+                <w:rFonts w:ascii="Times New Roman" w:hAnsi="Times New Roman" w:cs="Times New Roman"/>
+                <w:sz w:val="26"/>
+                <w:szCs w:val="26"/>
+              </w:rPr>
+            </w:pPr>
+            <w:r>
+              <w:rPr>
+                <w:rFonts w:ascii="Times New Roman" w:hAnsi="Times New Roman" w:cs="Times New Roman"/>
+                <w:sz w:val="26"/>
+                <w:szCs w:val="26"/>
+              </w:rPr>
+              <w:t>0</w:t>
+            </w:r>
           </w:p>
         </w:tc>
         <w:tc>
           <w:tcPr>
             <w:tcW w:w="540" w:type="dxa"/>
-          </w:tcPr>
-          <w:p>
-            <w:pPr>
-              <w:spacing w:line="360" w:lineRule="auto"/>
-              <w:rPr>
-                <w:rFonts w:ascii="Times New Roman" w:hAnsi="Times New Roman" w:cs="Times New Roman"/>
-                <w:sz w:val="26"/>
-                <w:szCs w:val="26"/>
-              </w:rPr>
-            </w:pPr>
+            <w:shd w:val="clear" w:color="auto" w:fill="E7E6E6" w:themeFill="background2"/>
+          </w:tcPr>
+          <w:p>
+            <w:pPr>
+              <w:spacing w:line="360" w:lineRule="auto"/>
+              <w:rPr>
+                <w:rFonts w:ascii="Times New Roman" w:hAnsi="Times New Roman" w:cs="Times New Roman"/>
+                <w:sz w:val="26"/>
+                <w:szCs w:val="26"/>
+              </w:rPr>
+            </w:pPr>
+            <w:r>
+              <w:rPr>
+                <w:rFonts w:ascii="Times New Roman" w:hAnsi="Times New Roman" w:cs="Times New Roman"/>
+                <w:sz w:val="26"/>
+                <w:szCs w:val="26"/>
+              </w:rPr>
+              <w:t>2</w:t>
+            </w:r>
           </w:p>
         </w:tc>
         <w:tc>
@@ -1177,6 +1239,7 @@
         <w:tc>
           <w:tcPr>
             <w:tcW w:w="1235" w:type="dxa"/>
+            <w:shd w:val="clear" w:color="auto" w:fill="E7E6E6" w:themeFill="background2"/>
           </w:tcPr>
           <w:p>
             <w:pPr>
@@ -1200,6 +1263,7 @@
         <w:tc>
           <w:tcPr>
             <w:tcW w:w="1170" w:type="dxa"/>
+            <w:shd w:val="clear" w:color="auto" w:fill="E7E6E6" w:themeFill="background2"/>
           </w:tcPr>
           <w:p>
             <w:pPr>
@@ -1223,6 +1287,7 @@
         <w:tc>
           <w:tcPr>
             <w:tcW w:w="1890" w:type="dxa"/>
+            <w:shd w:val="clear" w:color="auto" w:fill="E7E6E6" w:themeFill="background2"/>
           </w:tcPr>
           <w:p>
             <w:pPr>
@@ -1246,6 +1311,7 @@
         <w:tc>
           <w:tcPr>
             <w:tcW w:w="630" w:type="dxa"/>
+            <w:shd w:val="clear" w:color="auto" w:fill="E7E6E6" w:themeFill="background2"/>
           </w:tcPr>
           <w:p>
             <w:pPr>
@@ -1269,6 +1335,7 @@
         <w:tc>
           <w:tcPr>
             <w:tcW w:w="630" w:type="dxa"/>
+            <w:shd w:val="clear" w:color="auto" w:fill="E7E6E6" w:themeFill="background2"/>
           </w:tcPr>
           <w:p>
             <w:pPr>
@@ -1292,31 +1359,49 @@
         <w:tc>
           <w:tcPr>
             <w:tcW w:w="630" w:type="dxa"/>
-          </w:tcPr>
-          <w:p>
-            <w:pPr>
-              <w:spacing w:line="360" w:lineRule="auto"/>
-              <w:rPr>
-                <w:rFonts w:ascii="Times New Roman" w:hAnsi="Times New Roman" w:cs="Times New Roman"/>
-                <w:sz w:val="26"/>
-                <w:szCs w:val="26"/>
-              </w:rPr>
-            </w:pPr>
+            <w:shd w:val="clear" w:color="auto" w:fill="E7E6E6" w:themeFill="background2"/>
+          </w:tcPr>
+          <w:p>
+            <w:pPr>
+              <w:spacing w:line="360" w:lineRule="auto"/>
+              <w:rPr>
+                <w:rFonts w:ascii="Times New Roman" w:hAnsi="Times New Roman" w:cs="Times New Roman"/>
+                <w:sz w:val="26"/>
+                <w:szCs w:val="26"/>
+              </w:rPr>
+            </w:pPr>
+            <w:r>
+              <w:rPr>
+                <w:rFonts w:ascii="Times New Roman" w:hAnsi="Times New Roman" w:cs="Times New Roman"/>
+                <w:sz w:val="26"/>
+                <w:szCs w:val="26"/>
+              </w:rPr>
+              <w:t>0</w:t>
+            </w:r>
           </w:p>
         </w:tc>
         <w:tc>
           <w:tcPr>
             <w:tcW w:w="540" w:type="dxa"/>
-          </w:tcPr>
-          <w:p>
-            <w:pPr>
-              <w:spacing w:line="360" w:lineRule="auto"/>
-              <w:rPr>
-                <w:rFonts w:ascii="Times New Roman" w:hAnsi="Times New Roman" w:cs="Times New Roman"/>
-                <w:sz w:val="26"/>
-                <w:szCs w:val="26"/>
-              </w:rPr>
-            </w:pPr>
+            <w:shd w:val="clear" w:color="auto" w:fill="E7E6E6" w:themeFill="background2"/>
+          </w:tcPr>
+          <w:p>
+            <w:pPr>
+              <w:spacing w:line="360" w:lineRule="auto"/>
+              <w:rPr>
+                <w:rFonts w:ascii="Times New Roman" w:hAnsi="Times New Roman" w:cs="Times New Roman"/>
+                <w:sz w:val="26"/>
+                <w:szCs w:val="26"/>
+              </w:rPr>
+            </w:pPr>
+            <w:r>
+              <w:rPr>
+                <w:rFonts w:ascii="Times New Roman" w:hAnsi="Times New Roman" w:cs="Times New Roman"/>
+                <w:sz w:val="26"/>
+                <w:szCs w:val="26"/>
+              </w:rPr>
+              <w:t>2</w:t>
+            </w:r>
           </w:p>
         </w:tc>
         <w:tc>
@@ -1510,6 +1595,14 @@
                 <w:szCs w:val="26"/>
               </w:rPr>
             </w:pPr>
+            <w:r>
+              <w:rPr>
+                <w:rFonts w:ascii="Times New Roman" w:hAnsi="Times New Roman" w:cs="Times New Roman"/>
+                <w:sz w:val="26"/>
+                <w:szCs w:val="26"/>
+              </w:rPr>
+              <w:t>0</w:t>
+            </w:r>
           </w:p>
         </w:tc>
         <w:tc>
@@ -1525,6 +1618,14 @@
                 <w:szCs w:val="26"/>
               </w:rPr>
             </w:pPr>
+            <w:r>
+              <w:rPr>
+                <w:rFonts w:ascii="Times New Roman" w:hAnsi="Times New Roman" w:cs="Times New Roman"/>
+                <w:sz w:val="26"/>
+                <w:szCs w:val="26"/>
+              </w:rPr>
+              <w:t>0</w:t>
+            </w:r>
           </w:p>
         </w:tc>
         <w:tc>
@@ -1718,6 +1819,14 @@
                 <w:szCs w:val="26"/>
               </w:rPr>
             </w:pPr>
+            <w:r>
+              <w:rPr>
+                <w:rFonts w:ascii="Times New Roman" w:hAnsi="Times New Roman" w:cs="Times New Roman"/>
+                <w:sz w:val="26"/>
+                <w:szCs w:val="26"/>
+              </w:rPr>
+              <w:t>0</w:t>
+            </w:r>
           </w:p>
         </w:tc>
         <w:tc>
@@ -1733,6 +1842,14 @@
                 <w:szCs w:val="26"/>
               </w:rPr>
             </w:pPr>
+            <w:r>
+              <w:rPr>
+                <w:rFonts w:ascii="Times New Roman" w:hAnsi="Times New Roman" w:cs="Times New Roman"/>
+                <w:sz w:val="26"/>
+                <w:szCs w:val="26"/>
+              </w:rPr>
+              <w:t>0</w:t>
+            </w:r>
           </w:p>
         </w:tc>
         <w:tc>
@@ -1926,6 +2043,14 @@
                 <w:szCs w:val="26"/>
               </w:rPr>
             </w:pPr>
+            <w:r>
+              <w:rPr>
+                <w:rFonts w:ascii="Times New Roman" w:hAnsi="Times New Roman" w:cs="Times New Roman"/>
+                <w:sz w:val="26"/>
+                <w:szCs w:val="26"/>
+              </w:rPr>
+              <w:t>0</w:t>
+            </w:r>
           </w:p>
         </w:tc>
         <w:tc>
@@ -1941,6 +2066,14 @@
                 <w:szCs w:val="26"/>
               </w:rPr>
             </w:pPr>
+            <w:r>
+              <w:rPr>
+                <w:rFonts w:ascii="Times New Roman" w:hAnsi="Times New Roman" w:cs="Times New Roman"/>
+                <w:sz w:val="26"/>
+                <w:szCs w:val="26"/>
+              </w:rPr>
+              <w:t>0</w:t>
+            </w:r>
           </w:p>
         </w:tc>
         <w:tc>
@@ -2191,6 +2324,14 @@
                 <w:szCs w:val="26"/>
               </w:rPr>
             </w:pPr>
+            <w:r>
+              <w:rPr>
+                <w:rFonts w:ascii="Times New Roman" w:hAnsi="Times New Roman" w:cs="Times New Roman"/>
+                <w:sz w:val="26"/>
+                <w:szCs w:val="26"/>
+              </w:rPr>
+              <w:t>1</w:t>
+            </w:r>
           </w:p>
         </w:tc>
         <w:tc>
@@ -2259,6 +2400,7 @@
         <w:tc>
           <w:tcPr>
             <w:tcW w:w="1235" w:type="dxa"/>
+            <w:shd w:val="clear" w:color="auto" w:fill="E7E6E6" w:themeFill="background2"/>
           </w:tcPr>
           <w:p>
             <w:pPr>
@@ -2282,6 +2424,7 @@
         <w:tc>
           <w:tcPr>
             <w:tcW w:w="1170" w:type="dxa"/>
+            <w:shd w:val="clear" w:color="auto" w:fill="E7E6E6" w:themeFill="background2"/>
           </w:tcPr>
           <w:p>
             <w:pPr>
@@ -2305,6 +2448,7 @@
         <w:tc>
           <w:tcPr>
             <w:tcW w:w="1890" w:type="dxa"/>
+            <w:shd w:val="clear" w:color="auto" w:fill="E7E6E6" w:themeFill="background2"/>
           </w:tcPr>
           <w:p>
             <w:pPr>
@@ -2328,6 +2472,7 @@
         <w:tc>
           <w:tcPr>
             <w:tcW w:w="630" w:type="dxa"/>
+            <w:shd w:val="clear" w:color="auto" w:fill="E7E6E6" w:themeFill="background2"/>
           </w:tcPr>
           <w:p>
             <w:pPr>
@@ -2351,6 +2496,7 @@
         <w:tc>
           <w:tcPr>
             <w:tcW w:w="630" w:type="dxa"/>
+            <w:shd w:val="clear" w:color="auto" w:fill="E7E6E6" w:themeFill="background2"/>
           </w:tcPr>
           <w:p>
             <w:pPr>
@@ -2374,31 +2520,49 @@
         <w:tc>
           <w:tcPr>
             <w:tcW w:w="630" w:type="dxa"/>
-          </w:tcPr>
-          <w:p>
-            <w:pPr>
-              <w:spacing w:line="360" w:lineRule="auto"/>
-              <w:rPr>
-                <w:rFonts w:ascii="Times New Roman" w:hAnsi="Times New Roman" w:cs="Times New Roman"/>
-                <w:sz w:val="26"/>
-                <w:szCs w:val="26"/>
-              </w:rPr>
-            </w:pPr>
+            <w:shd w:val="clear" w:color="auto" w:fill="E7E6E6" w:themeFill="background2"/>
+          </w:tcPr>
+          <w:p>
+            <w:pPr>
+              <w:spacing w:line="360" w:lineRule="auto"/>
+              <w:rPr>
+                <w:rFonts w:ascii="Times New Roman" w:hAnsi="Times New Roman" w:cs="Times New Roman"/>
+                <w:sz w:val="26"/>
+                <w:szCs w:val="26"/>
+              </w:rPr>
+            </w:pPr>
+            <w:r>
+              <w:rPr>
+                <w:rFonts w:ascii="Times New Roman" w:hAnsi="Times New Roman" w:cs="Times New Roman"/>
+                <w:sz w:val="26"/>
+                <w:szCs w:val="26"/>
+              </w:rPr>
+              <w:t>0</w:t>
+            </w:r>
           </w:p>
         </w:tc>
         <w:tc>
           <w:tcPr>
             <w:tcW w:w="540" w:type="dxa"/>
-          </w:tcPr>
-          <w:p>
-            <w:pPr>
-              <w:spacing w:line="360" w:lineRule="auto"/>
-              <w:rPr>
-                <w:rFonts w:ascii="Times New Roman" w:hAnsi="Times New Roman" w:cs="Times New Roman"/>
-                <w:sz w:val="26"/>
-                <w:szCs w:val="26"/>
-              </w:rPr>
-            </w:pPr>
+            <w:shd w:val="clear" w:color="auto" w:fill="E7E6E6" w:themeFill="background2"/>
+          </w:tcPr>
+          <w:p>
+            <w:pPr>
+              <w:spacing w:line="360" w:lineRule="auto"/>
+              <w:rPr>
+                <w:rFonts w:ascii="Times New Roman" w:hAnsi="Times New Roman" w:cs="Times New Roman"/>
+                <w:sz w:val="26"/>
+                <w:szCs w:val="26"/>
+              </w:rPr>
+            </w:pPr>
+            <w:r>
+              <w:rPr>
+                <w:rFonts w:ascii="Times New Roman" w:hAnsi="Times New Roman" w:cs="Times New Roman"/>
+                <w:sz w:val="26"/>
+                <w:szCs w:val="26"/>
+              </w:rPr>
+              <w:t>4</w:t>
+            </w:r>
           </w:p>
         </w:tc>
         <w:tc>
@@ -2592,6 +2756,14 @@
                 <w:szCs w:val="26"/>
               </w:rPr>
             </w:pPr>
+            <w:r>
+              <w:rPr>
+                <w:rFonts w:ascii="Times New Roman" w:hAnsi="Times New Roman" w:cs="Times New Roman"/>
+                <w:sz w:val="26"/>
+                <w:szCs w:val="26"/>
+              </w:rPr>
+              <w:t>0</w:t>
+            </w:r>
           </w:p>
         </w:tc>
         <w:tc>
@@ -2607,6 +2779,14 @@
                 <w:szCs w:val="26"/>
               </w:rPr>
             </w:pPr>
+            <w:r>
+              <w:rPr>
+                <w:rFonts w:ascii="Times New Roman" w:hAnsi="Times New Roman" w:cs="Times New Roman"/>
+                <w:sz w:val="26"/>
+                <w:szCs w:val="26"/>
+              </w:rPr>
+              <w:t>0</w:t>
+            </w:r>
           </w:p>
         </w:tc>
         <w:tc>
@@ -2675,6 +2855,7 @@
         <w:tc>
           <w:tcPr>
             <w:tcW w:w="1235" w:type="dxa"/>
+            <w:shd w:val="clear" w:color="auto" w:fill="E7E6E6" w:themeFill="background2"/>
           </w:tcPr>
           <w:p>
             <w:pPr>
@@ -2698,6 +2879,7 @@
         <w:tc>
           <w:tcPr>
             <w:tcW w:w="1170" w:type="dxa"/>
+            <w:shd w:val="clear" w:color="auto" w:fill="E7E6E6" w:themeFill="background2"/>
           </w:tcPr>
           <w:p>
             <w:pPr>
@@ -2721,6 +2903,7 @@
         <w:tc>
           <w:tcPr>
             <w:tcW w:w="1890" w:type="dxa"/>
+            <w:shd w:val="clear" w:color="auto" w:fill="E7E6E6" w:themeFill="background2"/>
           </w:tcPr>
           <w:p>
             <w:pPr>
@@ -2744,6 +2927,7 @@
         <w:tc>
           <w:tcPr>
             <w:tcW w:w="630" w:type="dxa"/>
+            <w:shd w:val="clear" w:color="auto" w:fill="E7E6E6" w:themeFill="background2"/>
           </w:tcPr>
           <w:p>
             <w:pPr>
@@ -2767,6 +2951,7 @@
         <w:tc>
           <w:tcPr>
             <w:tcW w:w="630" w:type="dxa"/>
+            <w:shd w:val="clear" w:color="auto" w:fill="E7E6E6" w:themeFill="background2"/>
           </w:tcPr>
           <w:p>
             <w:pPr>
@@ -2790,31 +2975,49 @@
         <w:tc>
           <w:tcPr>
             <w:tcW w:w="630" w:type="dxa"/>
-          </w:tcPr>
-          <w:p>
-            <w:pPr>
-              <w:spacing w:line="360" w:lineRule="auto"/>
-              <w:rPr>
-                <w:rFonts w:ascii="Times New Roman" w:hAnsi="Times New Roman" w:cs="Times New Roman"/>
-                <w:sz w:val="26"/>
-                <w:szCs w:val="26"/>
-              </w:rPr>
-            </w:pPr>
+            <w:shd w:val="clear" w:color="auto" w:fill="E7E6E6" w:themeFill="background2"/>
+          </w:tcPr>
+          <w:p>
+            <w:pPr>
+              <w:spacing w:line="360" w:lineRule="auto"/>
+              <w:rPr>
+                <w:rFonts w:ascii="Times New Roman" w:hAnsi="Times New Roman" w:cs="Times New Roman"/>
+                <w:sz w:val="26"/>
+                <w:szCs w:val="26"/>
+              </w:rPr>
+            </w:pPr>
+            <w:r>
+              <w:rPr>
+                <w:rFonts w:ascii="Times New Roman" w:hAnsi="Times New Roman" w:cs="Times New Roman"/>
+                <w:sz w:val="26"/>
+                <w:szCs w:val="26"/>
+              </w:rPr>
+              <w:t>0</w:t>
+            </w:r>
           </w:p>
         </w:tc>
         <w:tc>
           <w:tcPr>
             <w:tcW w:w="540" w:type="dxa"/>
-          </w:tcPr>
-          <w:p>
-            <w:pPr>
-              <w:spacing w:line="360" w:lineRule="auto"/>
-              <w:rPr>
-                <w:rFonts w:ascii="Times New Roman" w:hAnsi="Times New Roman" w:cs="Times New Roman"/>
-                <w:sz w:val="26"/>
-                <w:szCs w:val="26"/>
-              </w:rPr>
-            </w:pPr>
+            <w:shd w:val="clear" w:color="auto" w:fill="E7E6E6" w:themeFill="background2"/>
+          </w:tcPr>
+          <w:p>
+            <w:pPr>
+              <w:spacing w:line="360" w:lineRule="auto"/>
+              <w:rPr>
+                <w:rFonts w:ascii="Times New Roman" w:hAnsi="Times New Roman" w:cs="Times New Roman"/>
+                <w:sz w:val="26"/>
+                <w:szCs w:val="26"/>
+              </w:rPr>
+            </w:pPr>
+            <w:r>
+              <w:rPr>
+                <w:rFonts w:ascii="Times New Roman" w:hAnsi="Times New Roman" w:cs="Times New Roman"/>
+                <w:sz w:val="26"/>
+                <w:szCs w:val="26"/>
+              </w:rPr>
+              <w:t>3</w:t>
+            </w:r>
           </w:p>
         </w:tc>
         <w:tc>
@@ -3008,6 +3211,14 @@
                 <w:szCs w:val="26"/>
               </w:rPr>
             </w:pPr>
+            <w:r>
+              <w:rPr>
+                <w:rFonts w:ascii="Times New Roman" w:hAnsi="Times New Roman" w:cs="Times New Roman"/>
+                <w:sz w:val="26"/>
+                <w:szCs w:val="26"/>
+              </w:rPr>
+              <w:t>0</w:t>
+            </w:r>
           </w:p>
         </w:tc>
         <w:tc>
@@ -3023,6 +3234,14 @@
                 <w:szCs w:val="26"/>
               </w:rPr>
             </w:pPr>
+            <w:r>
+              <w:rPr>
+                <w:rFonts w:ascii="Times New Roman" w:hAnsi="Times New Roman" w:cs="Times New Roman"/>
+                <w:sz w:val="26"/>
+                <w:szCs w:val="26"/>
+              </w:rPr>
+              <w:t>0</w:t>
+            </w:r>
           </w:p>
         </w:tc>
         <w:tc>
@@ -3216,6 +3435,14 @@
                 <w:szCs w:val="26"/>
               </w:rPr>
             </w:pPr>
+            <w:r>
+              <w:rPr>
+                <w:rFonts w:ascii="Times New Roman" w:hAnsi="Times New Roman" w:cs="Times New Roman"/>
+                <w:sz w:val="26"/>
+                <w:szCs w:val="26"/>
+              </w:rPr>
+              <w:t>0</w:t>
+            </w:r>
           </w:p>
         </w:tc>
         <w:tc>
@@ -3231,6 +3458,14 @@
                 <w:szCs w:val="26"/>
               </w:rPr>
             </w:pPr>
+            <w:r>
+              <w:rPr>
+                <w:rFonts w:ascii="Times New Roman" w:hAnsi="Times New Roman" w:cs="Times New Roman"/>
+                <w:sz w:val="26"/>
+                <w:szCs w:val="26"/>
+              </w:rPr>
+              <w:t>0</w:t>
+            </w:r>
           </w:p>
         </w:tc>
         <w:tc>
@@ -3427,6 +3662,14 @@
                 <w:szCs w:val="26"/>
               </w:rPr>
             </w:pPr>
+            <w:r>
+              <w:rPr>
+                <w:rFonts w:ascii="Times New Roman" w:hAnsi="Times New Roman" w:cs="Times New Roman"/>
+                <w:sz w:val="26"/>
+                <w:szCs w:val="26"/>
+              </w:rPr>
+              <w:t>0</w:t>
+            </w:r>
           </w:p>
         </w:tc>
         <w:tc>
@@ -3442,6 +3685,14 @@
                 <w:szCs w:val="26"/>
               </w:rPr>
             </w:pPr>
+            <w:r>
+              <w:rPr>
+                <w:rFonts w:ascii="Times New Roman" w:hAnsi="Times New Roman" w:cs="Times New Roman"/>
+                <w:sz w:val="26"/>
+                <w:szCs w:val="26"/>
+              </w:rPr>
+              <w:t>0</w:t>
+            </w:r>
           </w:p>
         </w:tc>
         <w:tc>
@@ -3503,7 +3754,6 @@
     </w:p>
     <w:p>
       <w:pPr>
-        <w:spacing w:after="0" w:line="360" w:lineRule="auto"/>
         <w:rPr>
           <w:rFonts w:ascii="Times New Roman" w:hAnsi="Times New Roman" w:cs="Times New Roman"/>
           <w:b/>
@@ -3518,6 +3768,27 @@
           <w:sz w:val="26"/>
           <w:szCs w:val="26"/>
         </w:rPr>
+        <w:br w:type="page"/>
+      </w:r>
+    </w:p>
+    <w:p>
+      <w:pPr>
+        <w:spacing w:after="0" w:line="360" w:lineRule="auto"/>
+        <w:rPr>
+          <w:rFonts w:ascii="Times New Roman" w:hAnsi="Times New Roman" w:cs="Times New Roman"/>
+          <w:b/>
+          <w:sz w:val="26"/>
+          <w:szCs w:val="26"/>
+        </w:rPr>
+      </w:pPr>
+      <w:r>
+        <w:rPr>
+          <w:rFonts w:ascii="Times New Roman" w:hAnsi="Times New Roman" w:cs="Times New Roman"/>
+          <w:b/>
+          <w:sz w:val="26"/>
+          <w:szCs w:val="26"/>
+        </w:rPr>
+        <w:lastRenderedPageBreak/>
         <w:t xml:space="preserve">Ngày 2: </w:t>
       </w:r>
       <w:r>
@@ -3589,6 +3860,25 @@
     </w:p>
     <w:p>
       <w:pPr>
+        <w:rPr>
+          <w:rFonts w:ascii="Times New Roman" w:hAnsi="Times New Roman" w:cs="Times New Roman"/>
+          <w:b/>
+          <w:sz w:val="26"/>
+          <w:szCs w:val="26"/>
+        </w:rPr>
+      </w:pPr>
+      <w:r>
+        <w:rPr>
+          <w:rFonts w:ascii="Times New Roman" w:hAnsi="Times New Roman" w:cs="Times New Roman"/>
+          <w:b/>
+          <w:sz w:val="26"/>
+          <w:szCs w:val="26"/>
+        </w:rPr>
+        <w:br w:type="page"/>
+      </w:r>
+    </w:p>
+    <w:p>
+      <w:pPr>
         <w:spacing w:after="0" w:line="360" w:lineRule="auto"/>
         <w:jc w:val="both"/>
         <w:rPr>
@@ -3605,6 +3895,7 @@
           <w:sz w:val="26"/>
           <w:szCs w:val="26"/>
         </w:rPr>
+        <w:lastRenderedPageBreak/>
         <w:t xml:space="preserve">Ngày 3: </w:t>
       </w:r>
       <w:r>
@@ -3711,7 +4002,6 @@
           <w:sz w:val="26"/>
           <w:szCs w:val="26"/>
         </w:rPr>
-        <w:lastRenderedPageBreak/>
         <w:t xml:space="preserve">- Trong quá trình thực hiện nhóm có </w:t>
       </w:r>
       <w:r>
@@ -3721,6 +4011,22 @@
           <w:szCs w:val="26"/>
         </w:rPr>
         <w:t>gặp phải một số khó khăn sau:</w:t>
+      </w:r>
+      <w:r>
+        <w:rPr>
+          <w:rFonts w:ascii="Times New Roman" w:hAnsi="Times New Roman" w:cs="Times New Roman"/>
+          <w:sz w:val="26"/>
+          <w:szCs w:val="26"/>
+        </w:rPr>
+        <w:t xml:space="preserve"> </w:t>
+      </w:r>
+      <w:r>
+        <w:rPr>
+          <w:rFonts w:ascii="Times New Roman" w:hAnsi="Times New Roman" w:cs="Times New Roman"/>
+          <w:sz w:val="26"/>
+          <w:szCs w:val="26"/>
+        </w:rPr>
+        <w:t>Chưa định hình được tất cả thông tin cần thiết cho sinh viên, Giảng viên.</w:t>
       </w:r>
     </w:p>
     <w:p>
@@ -4317,6 +4623,7 @@
       <w:r>
         <w:rPr>
           <w:rFonts w:ascii="Times New Roman" w:hAnsi="Times New Roman" w:cs="Times New Roman"/>
+          <w:noProof/>
           <w:sz w:val="26"/>
           <w:szCs w:val="26"/>
         </w:rPr>
@@ -4357,8 +4664,5192 @@
           </wp:inline>
         </w:drawing>
       </w:r>
+    </w:p>
+    <w:p>
+      <w:pPr>
+        <w:rPr>
+          <w:rFonts w:ascii="Times New Roman" w:hAnsi="Times New Roman" w:cs="Times New Roman"/>
+          <w:sz w:val="26"/>
+          <w:szCs w:val="26"/>
+        </w:rPr>
+      </w:pPr>
+      <w:r>
+        <w:rPr>
+          <w:rFonts w:ascii="Times New Roman" w:hAnsi="Times New Roman" w:cs="Times New Roman"/>
+          <w:sz w:val="26"/>
+          <w:szCs w:val="26"/>
+        </w:rPr>
+        <w:br w:type="page"/>
+      </w:r>
+    </w:p>
+    <w:p>
+      <w:pPr>
+        <w:spacing w:after="0" w:line="360" w:lineRule="auto"/>
+        <w:jc w:val="both"/>
+        <w:rPr>
+          <w:rFonts w:ascii="Times New Roman" w:hAnsi="Times New Roman" w:cs="Times New Roman"/>
+          <w:b/>
+          <w:sz w:val="26"/>
+          <w:szCs w:val="26"/>
+        </w:rPr>
+      </w:pPr>
+      <w:r>
+        <w:rPr>
+          <w:rFonts w:ascii="Times New Roman" w:hAnsi="Times New Roman" w:cs="Times New Roman"/>
+          <w:b/>
+          <w:sz w:val="26"/>
+          <w:szCs w:val="26"/>
+        </w:rPr>
+        <w:lastRenderedPageBreak/>
+        <w:t>Ngày 4</w:t>
+      </w:r>
+      <w:r>
+        <w:rPr>
+          <w:rFonts w:ascii="Times New Roman" w:hAnsi="Times New Roman" w:cs="Times New Roman"/>
+          <w:b/>
+          <w:sz w:val="26"/>
+          <w:szCs w:val="26"/>
+        </w:rPr>
+        <w:t xml:space="preserve">: </w:t>
+      </w:r>
+      <w:r>
+        <w:rPr>
+          <w:rFonts w:ascii="Times New Roman" w:hAnsi="Times New Roman" w:cs="Times New Roman"/>
+          <w:b/>
+          <w:sz w:val="26"/>
+          <w:szCs w:val="26"/>
+        </w:rPr>
+        <w:t>Thực hiện họp buổ</w:t>
+      </w:r>
+      <w:r>
+        <w:rPr>
+          <w:rFonts w:ascii="Times New Roman" w:hAnsi="Times New Roman" w:cs="Times New Roman"/>
+          <w:b/>
+          <w:sz w:val="26"/>
+          <w:szCs w:val="26"/>
+        </w:rPr>
+        <w:t>i 4</w:t>
+      </w:r>
+    </w:p>
+    <w:tbl>
+      <w:tblPr>
+        <w:tblStyle w:val="TableGrid"/>
+        <w:tblW w:w="0" w:type="auto"/>
+        <w:tblLook w:val="04A0" w:firstRow="1" w:lastRow="0" w:firstColumn="1" w:lastColumn="0" w:noHBand="0" w:noVBand="1"/>
+      </w:tblPr>
+      <w:tblGrid>
+        <w:gridCol w:w="830"/>
+        <w:gridCol w:w="1235"/>
+        <w:gridCol w:w="1170"/>
+        <w:gridCol w:w="1890"/>
+        <w:gridCol w:w="630"/>
+        <w:gridCol w:w="630"/>
+        <w:gridCol w:w="630"/>
+        <w:gridCol w:w="540"/>
+        <w:gridCol w:w="540"/>
+        <w:gridCol w:w="630"/>
+        <w:gridCol w:w="625"/>
+      </w:tblGrid>
+      <w:tr>
+        <w:trPr>
+          <w:trHeight w:val="404"/>
+        </w:trPr>
+        <w:tc>
+          <w:tcPr>
+            <w:tcW w:w="9350" w:type="dxa"/>
+            <w:gridSpan w:val="11"/>
+          </w:tcPr>
+          <w:p>
+            <w:pPr>
+              <w:spacing w:line="360" w:lineRule="auto"/>
+              <w:rPr>
+                <w:rFonts w:ascii="Times New Roman" w:hAnsi="Times New Roman" w:cs="Times New Roman"/>
+                <w:sz w:val="26"/>
+                <w:szCs w:val="26"/>
+              </w:rPr>
+            </w:pPr>
+          </w:p>
+        </w:tc>
+      </w:tr>
+      <w:tr>
+        <w:tc>
+          <w:tcPr>
+            <w:tcW w:w="830" w:type="dxa"/>
+          </w:tcPr>
+          <w:p>
+            <w:pPr>
+              <w:spacing w:line="360" w:lineRule="auto"/>
+              <w:rPr>
+                <w:rFonts w:ascii="Times New Roman" w:hAnsi="Times New Roman" w:cs="Times New Roman"/>
+                <w:sz w:val="26"/>
+                <w:szCs w:val="26"/>
+              </w:rPr>
+            </w:pPr>
+            <w:r>
+              <w:rPr>
+                <w:rFonts w:ascii="Times New Roman" w:hAnsi="Times New Roman" w:cs="Times New Roman"/>
+                <w:sz w:val="26"/>
+                <w:szCs w:val="26"/>
+              </w:rPr>
+              <w:t>Chức năng</w:t>
+            </w:r>
+          </w:p>
+        </w:tc>
+        <w:tc>
+          <w:tcPr>
+            <w:tcW w:w="1235" w:type="dxa"/>
+          </w:tcPr>
+          <w:p>
+            <w:pPr>
+              <w:spacing w:line="360" w:lineRule="auto"/>
+              <w:rPr>
+                <w:rFonts w:ascii="Times New Roman" w:hAnsi="Times New Roman" w:cs="Times New Roman"/>
+                <w:sz w:val="26"/>
+                <w:szCs w:val="26"/>
+              </w:rPr>
+            </w:pPr>
+            <w:r>
+              <w:rPr>
+                <w:rFonts w:ascii="Times New Roman" w:hAnsi="Times New Roman" w:cs="Times New Roman"/>
+                <w:sz w:val="26"/>
+                <w:szCs w:val="26"/>
+              </w:rPr>
+              <w:t>Các công việc cần thực hiện</w:t>
+            </w:r>
+          </w:p>
+        </w:tc>
+        <w:tc>
+          <w:tcPr>
+            <w:tcW w:w="1170" w:type="dxa"/>
+          </w:tcPr>
+          <w:p>
+            <w:pPr>
+              <w:spacing w:line="360" w:lineRule="auto"/>
+              <w:rPr>
+                <w:rFonts w:ascii="Times New Roman" w:hAnsi="Times New Roman" w:cs="Times New Roman"/>
+                <w:sz w:val="26"/>
+                <w:szCs w:val="26"/>
+              </w:rPr>
+            </w:pPr>
+            <w:r>
+              <w:rPr>
+                <w:rFonts w:ascii="Times New Roman" w:hAnsi="Times New Roman" w:cs="Times New Roman"/>
+                <w:sz w:val="26"/>
+                <w:szCs w:val="26"/>
+              </w:rPr>
+              <w:t>Người thực hiện</w:t>
+            </w:r>
+          </w:p>
+        </w:tc>
+        <w:tc>
+          <w:tcPr>
+            <w:tcW w:w="1890" w:type="dxa"/>
+          </w:tcPr>
+          <w:p>
+            <w:pPr>
+              <w:spacing w:line="360" w:lineRule="auto"/>
+              <w:rPr>
+                <w:rFonts w:ascii="Times New Roman" w:hAnsi="Times New Roman" w:cs="Times New Roman"/>
+                <w:sz w:val="26"/>
+                <w:szCs w:val="26"/>
+              </w:rPr>
+            </w:pPr>
+            <w:r>
+              <w:rPr>
+                <w:rFonts w:ascii="Times New Roman" w:hAnsi="Times New Roman" w:cs="Times New Roman"/>
+                <w:sz w:val="26"/>
+                <w:szCs w:val="26"/>
+              </w:rPr>
+              <w:t>Ước tính khối lượng công việc ban đầu</w:t>
+            </w:r>
+          </w:p>
+        </w:tc>
+        <w:tc>
+          <w:tcPr>
+            <w:tcW w:w="630" w:type="dxa"/>
+          </w:tcPr>
+          <w:p>
+            <w:pPr>
+              <w:spacing w:line="360" w:lineRule="auto"/>
+              <w:rPr>
+                <w:rFonts w:ascii="Times New Roman" w:hAnsi="Times New Roman" w:cs="Times New Roman"/>
+                <w:sz w:val="26"/>
+                <w:szCs w:val="26"/>
+              </w:rPr>
+            </w:pPr>
+            <w:r>
+              <w:rPr>
+                <w:rFonts w:ascii="Times New Roman" w:hAnsi="Times New Roman" w:cs="Times New Roman"/>
+                <w:sz w:val="26"/>
+                <w:szCs w:val="26"/>
+              </w:rPr>
+              <w:t>2</w:t>
+            </w:r>
+          </w:p>
+        </w:tc>
+        <w:tc>
+          <w:tcPr>
+            <w:tcW w:w="630" w:type="dxa"/>
+          </w:tcPr>
+          <w:p>
+            <w:pPr>
+              <w:spacing w:line="360" w:lineRule="auto"/>
+              <w:rPr>
+                <w:rFonts w:ascii="Times New Roman" w:hAnsi="Times New Roman" w:cs="Times New Roman"/>
+                <w:sz w:val="26"/>
+                <w:szCs w:val="26"/>
+              </w:rPr>
+            </w:pPr>
+            <w:r>
+              <w:rPr>
+                <w:rFonts w:ascii="Times New Roman" w:hAnsi="Times New Roman" w:cs="Times New Roman"/>
+                <w:sz w:val="26"/>
+                <w:szCs w:val="26"/>
+              </w:rPr>
+              <w:t>3</w:t>
+            </w:r>
+          </w:p>
+        </w:tc>
+        <w:tc>
+          <w:tcPr>
+            <w:tcW w:w="630" w:type="dxa"/>
+          </w:tcPr>
+          <w:p>
+            <w:pPr>
+              <w:spacing w:line="360" w:lineRule="auto"/>
+              <w:rPr>
+                <w:rFonts w:ascii="Times New Roman" w:hAnsi="Times New Roman" w:cs="Times New Roman"/>
+                <w:sz w:val="26"/>
+                <w:szCs w:val="26"/>
+              </w:rPr>
+            </w:pPr>
+            <w:r>
+              <w:rPr>
+                <w:rFonts w:ascii="Times New Roman" w:hAnsi="Times New Roman" w:cs="Times New Roman"/>
+                <w:sz w:val="26"/>
+                <w:szCs w:val="26"/>
+              </w:rPr>
+              <w:t>4</w:t>
+            </w:r>
+          </w:p>
+        </w:tc>
+        <w:tc>
+          <w:tcPr>
+            <w:tcW w:w="540" w:type="dxa"/>
+          </w:tcPr>
+          <w:p>
+            <w:pPr>
+              <w:spacing w:line="360" w:lineRule="auto"/>
+              <w:rPr>
+                <w:rFonts w:ascii="Times New Roman" w:hAnsi="Times New Roman" w:cs="Times New Roman"/>
+                <w:sz w:val="26"/>
+                <w:szCs w:val="26"/>
+              </w:rPr>
+            </w:pPr>
+            <w:r>
+              <w:rPr>
+                <w:rFonts w:ascii="Times New Roman" w:hAnsi="Times New Roman" w:cs="Times New Roman"/>
+                <w:sz w:val="26"/>
+                <w:szCs w:val="26"/>
+              </w:rPr>
+              <w:t>5</w:t>
+            </w:r>
+          </w:p>
+        </w:tc>
+        <w:tc>
+          <w:tcPr>
+            <w:tcW w:w="540" w:type="dxa"/>
+          </w:tcPr>
+          <w:p>
+            <w:pPr>
+              <w:spacing w:line="360" w:lineRule="auto"/>
+              <w:rPr>
+                <w:rFonts w:ascii="Times New Roman" w:hAnsi="Times New Roman" w:cs="Times New Roman"/>
+                <w:sz w:val="26"/>
+                <w:szCs w:val="26"/>
+              </w:rPr>
+            </w:pPr>
+            <w:r>
+              <w:rPr>
+                <w:rFonts w:ascii="Times New Roman" w:hAnsi="Times New Roman" w:cs="Times New Roman"/>
+                <w:sz w:val="26"/>
+                <w:szCs w:val="26"/>
+              </w:rPr>
+              <w:t>6</w:t>
+            </w:r>
+          </w:p>
+        </w:tc>
+        <w:tc>
+          <w:tcPr>
+            <w:tcW w:w="630" w:type="dxa"/>
+          </w:tcPr>
+          <w:p>
+            <w:pPr>
+              <w:spacing w:line="360" w:lineRule="auto"/>
+              <w:rPr>
+                <w:rFonts w:ascii="Times New Roman" w:hAnsi="Times New Roman" w:cs="Times New Roman"/>
+                <w:sz w:val="26"/>
+                <w:szCs w:val="26"/>
+              </w:rPr>
+            </w:pPr>
+            <w:r>
+              <w:rPr>
+                <w:rFonts w:ascii="Times New Roman" w:hAnsi="Times New Roman" w:cs="Times New Roman"/>
+                <w:sz w:val="26"/>
+                <w:szCs w:val="26"/>
+              </w:rPr>
+              <w:t>7</w:t>
+            </w:r>
+          </w:p>
+        </w:tc>
+        <w:tc>
+          <w:tcPr>
+            <w:tcW w:w="625" w:type="dxa"/>
+          </w:tcPr>
+          <w:p>
+            <w:pPr>
+              <w:spacing w:line="360" w:lineRule="auto"/>
+              <w:rPr>
+                <w:rFonts w:ascii="Times New Roman" w:hAnsi="Times New Roman" w:cs="Times New Roman"/>
+                <w:sz w:val="26"/>
+                <w:szCs w:val="26"/>
+              </w:rPr>
+            </w:pPr>
+            <w:r>
+              <w:rPr>
+                <w:rFonts w:ascii="Times New Roman" w:hAnsi="Times New Roman" w:cs="Times New Roman"/>
+                <w:sz w:val="26"/>
+                <w:szCs w:val="26"/>
+              </w:rPr>
+              <w:t>CN</w:t>
+            </w:r>
+          </w:p>
+        </w:tc>
+      </w:tr>
+      <w:tr>
+        <w:tc>
+          <w:tcPr>
+            <w:tcW w:w="830" w:type="dxa"/>
+            <w:vMerge w:val="restart"/>
+          </w:tcPr>
+          <w:p>
+            <w:pPr>
+              <w:spacing w:line="360" w:lineRule="auto"/>
+              <w:jc w:val="center"/>
+              <w:rPr>
+                <w:rFonts w:ascii="Times New Roman" w:hAnsi="Times New Roman" w:cs="Times New Roman"/>
+                <w:sz w:val="26"/>
+                <w:szCs w:val="26"/>
+              </w:rPr>
+            </w:pPr>
+          </w:p>
+          <w:p>
+            <w:pPr>
+              <w:spacing w:line="360" w:lineRule="auto"/>
+              <w:jc w:val="center"/>
+              <w:rPr>
+                <w:rFonts w:ascii="Times New Roman" w:hAnsi="Times New Roman" w:cs="Times New Roman"/>
+                <w:sz w:val="26"/>
+                <w:szCs w:val="26"/>
+              </w:rPr>
+            </w:pPr>
+          </w:p>
+          <w:p>
+            <w:pPr>
+              <w:spacing w:line="360" w:lineRule="auto"/>
+              <w:jc w:val="center"/>
+              <w:rPr>
+                <w:rFonts w:ascii="Times New Roman" w:hAnsi="Times New Roman" w:cs="Times New Roman"/>
+                <w:sz w:val="26"/>
+                <w:szCs w:val="26"/>
+              </w:rPr>
+            </w:pPr>
+          </w:p>
+          <w:p>
+            <w:pPr>
+              <w:spacing w:line="360" w:lineRule="auto"/>
+              <w:jc w:val="center"/>
+              <w:rPr>
+                <w:rFonts w:ascii="Times New Roman" w:hAnsi="Times New Roman" w:cs="Times New Roman"/>
+                <w:sz w:val="26"/>
+                <w:szCs w:val="26"/>
+              </w:rPr>
+            </w:pPr>
+            <w:r>
+              <w:rPr>
+                <w:rFonts w:ascii="Times New Roman" w:hAnsi="Times New Roman" w:cs="Times New Roman"/>
+                <w:sz w:val="26"/>
+                <w:szCs w:val="26"/>
+              </w:rPr>
+              <w:t>Truy cập hệ thống</w:t>
+            </w:r>
+          </w:p>
+        </w:tc>
+        <w:tc>
+          <w:tcPr>
+            <w:tcW w:w="1235" w:type="dxa"/>
+            <w:shd w:val="clear" w:color="auto" w:fill="FFFF00"/>
+          </w:tcPr>
+          <w:p>
+            <w:pPr>
+              <w:spacing w:line="360" w:lineRule="auto"/>
+              <w:rPr>
+                <w:rFonts w:ascii="Times New Roman" w:hAnsi="Times New Roman" w:cs="Times New Roman"/>
+                <w:sz w:val="26"/>
+                <w:szCs w:val="26"/>
+              </w:rPr>
+            </w:pPr>
+            <w:r>
+              <w:rPr>
+                <w:rFonts w:ascii="Times New Roman" w:hAnsi="Times New Roman" w:cs="Times New Roman"/>
+                <w:sz w:val="26"/>
+                <w:szCs w:val="26"/>
+              </w:rPr>
+              <w:t xml:space="preserve"> - Xác định Actor</w:t>
+            </w:r>
+          </w:p>
+        </w:tc>
+        <w:tc>
+          <w:tcPr>
+            <w:tcW w:w="1170" w:type="dxa"/>
+            <w:shd w:val="clear" w:color="auto" w:fill="FFFF00"/>
+          </w:tcPr>
+          <w:p>
+            <w:pPr>
+              <w:spacing w:line="360" w:lineRule="auto"/>
+              <w:rPr>
+                <w:rFonts w:ascii="Times New Roman" w:hAnsi="Times New Roman" w:cs="Times New Roman"/>
+                <w:sz w:val="26"/>
+                <w:szCs w:val="26"/>
+              </w:rPr>
+            </w:pPr>
+            <w:r>
+              <w:rPr>
+                <w:rFonts w:ascii="Times New Roman" w:hAnsi="Times New Roman" w:cs="Times New Roman"/>
+                <w:sz w:val="26"/>
+                <w:szCs w:val="26"/>
+              </w:rPr>
+              <w:t>Trường</w:t>
+            </w:r>
+          </w:p>
+        </w:tc>
+        <w:tc>
+          <w:tcPr>
+            <w:tcW w:w="1890" w:type="dxa"/>
+            <w:shd w:val="clear" w:color="auto" w:fill="FFFF00"/>
+          </w:tcPr>
+          <w:p>
+            <w:pPr>
+              <w:spacing w:line="360" w:lineRule="auto"/>
+              <w:rPr>
+                <w:rFonts w:ascii="Times New Roman" w:hAnsi="Times New Roman" w:cs="Times New Roman"/>
+                <w:sz w:val="26"/>
+                <w:szCs w:val="26"/>
+              </w:rPr>
+            </w:pPr>
+            <w:r>
+              <w:rPr>
+                <w:rFonts w:ascii="Times New Roman" w:hAnsi="Times New Roman" w:cs="Times New Roman"/>
+                <w:sz w:val="26"/>
+                <w:szCs w:val="26"/>
+              </w:rPr>
+              <w:t>1</w:t>
+            </w:r>
+          </w:p>
+        </w:tc>
+        <w:tc>
+          <w:tcPr>
+            <w:tcW w:w="630" w:type="dxa"/>
+            <w:shd w:val="clear" w:color="auto" w:fill="FFFF00"/>
+          </w:tcPr>
+          <w:p>
+            <w:pPr>
+              <w:spacing w:line="360" w:lineRule="auto"/>
+              <w:rPr>
+                <w:rFonts w:ascii="Times New Roman" w:hAnsi="Times New Roman" w:cs="Times New Roman"/>
+                <w:sz w:val="26"/>
+                <w:szCs w:val="26"/>
+              </w:rPr>
+            </w:pPr>
+            <w:r>
+              <w:rPr>
+                <w:rFonts w:ascii="Times New Roman" w:hAnsi="Times New Roman" w:cs="Times New Roman"/>
+                <w:sz w:val="26"/>
+                <w:szCs w:val="26"/>
+              </w:rPr>
+              <w:t>0</w:t>
+            </w:r>
+          </w:p>
+        </w:tc>
+        <w:tc>
+          <w:tcPr>
+            <w:tcW w:w="630" w:type="dxa"/>
+            <w:shd w:val="clear" w:color="auto" w:fill="FFFF00"/>
+          </w:tcPr>
+          <w:p>
+            <w:pPr>
+              <w:spacing w:line="360" w:lineRule="auto"/>
+              <w:rPr>
+                <w:rFonts w:ascii="Times New Roman" w:hAnsi="Times New Roman" w:cs="Times New Roman"/>
+                <w:sz w:val="26"/>
+                <w:szCs w:val="26"/>
+              </w:rPr>
+            </w:pPr>
+            <w:r>
+              <w:rPr>
+                <w:rFonts w:ascii="Times New Roman" w:hAnsi="Times New Roman" w:cs="Times New Roman"/>
+                <w:sz w:val="26"/>
+                <w:szCs w:val="26"/>
+              </w:rPr>
+              <w:t>0</w:t>
+            </w:r>
+          </w:p>
+        </w:tc>
+        <w:tc>
+          <w:tcPr>
+            <w:tcW w:w="630" w:type="dxa"/>
+            <w:shd w:val="clear" w:color="auto" w:fill="FFFF00"/>
+          </w:tcPr>
+          <w:p>
+            <w:pPr>
+              <w:spacing w:line="360" w:lineRule="auto"/>
+              <w:rPr>
+                <w:rFonts w:ascii="Times New Roman" w:hAnsi="Times New Roman" w:cs="Times New Roman"/>
+                <w:sz w:val="26"/>
+                <w:szCs w:val="26"/>
+              </w:rPr>
+            </w:pPr>
+            <w:r>
+              <w:rPr>
+                <w:rFonts w:ascii="Times New Roman" w:hAnsi="Times New Roman" w:cs="Times New Roman"/>
+                <w:sz w:val="26"/>
+                <w:szCs w:val="26"/>
+              </w:rPr>
+              <w:t>1</w:t>
+            </w:r>
+          </w:p>
+        </w:tc>
+        <w:tc>
+          <w:tcPr>
+            <w:tcW w:w="540" w:type="dxa"/>
+          </w:tcPr>
+          <w:p>
+            <w:pPr>
+              <w:spacing w:line="360" w:lineRule="auto"/>
+              <w:rPr>
+                <w:rFonts w:ascii="Times New Roman" w:hAnsi="Times New Roman" w:cs="Times New Roman"/>
+                <w:sz w:val="26"/>
+                <w:szCs w:val="26"/>
+              </w:rPr>
+            </w:pPr>
+            <w:r>
+              <w:rPr>
+                <w:rFonts w:ascii="Times New Roman" w:hAnsi="Times New Roman" w:cs="Times New Roman"/>
+                <w:sz w:val="26"/>
+                <w:szCs w:val="26"/>
+              </w:rPr>
+              <w:t>1</w:t>
+            </w:r>
+          </w:p>
+        </w:tc>
+        <w:tc>
+          <w:tcPr>
+            <w:tcW w:w="540" w:type="dxa"/>
+          </w:tcPr>
+          <w:p>
+            <w:pPr>
+              <w:spacing w:line="360" w:lineRule="auto"/>
+              <w:rPr>
+                <w:rFonts w:ascii="Times New Roman" w:hAnsi="Times New Roman" w:cs="Times New Roman"/>
+                <w:sz w:val="26"/>
+                <w:szCs w:val="26"/>
+              </w:rPr>
+            </w:pPr>
+          </w:p>
+        </w:tc>
+        <w:tc>
+          <w:tcPr>
+            <w:tcW w:w="630" w:type="dxa"/>
+          </w:tcPr>
+          <w:p>
+            <w:pPr>
+              <w:spacing w:line="360" w:lineRule="auto"/>
+              <w:rPr>
+                <w:rFonts w:ascii="Times New Roman" w:hAnsi="Times New Roman" w:cs="Times New Roman"/>
+                <w:sz w:val="26"/>
+                <w:szCs w:val="26"/>
+              </w:rPr>
+            </w:pPr>
+          </w:p>
+        </w:tc>
+        <w:tc>
+          <w:tcPr>
+            <w:tcW w:w="625" w:type="dxa"/>
+          </w:tcPr>
+          <w:p>
+            <w:pPr>
+              <w:spacing w:line="360" w:lineRule="auto"/>
+              <w:rPr>
+                <w:rFonts w:ascii="Times New Roman" w:hAnsi="Times New Roman" w:cs="Times New Roman"/>
+                <w:sz w:val="26"/>
+                <w:szCs w:val="26"/>
+              </w:rPr>
+            </w:pPr>
+          </w:p>
+        </w:tc>
+      </w:tr>
+      <w:tr>
+        <w:tc>
+          <w:tcPr>
+            <w:tcW w:w="830" w:type="dxa"/>
+            <w:vMerge/>
+          </w:tcPr>
+          <w:p>
+            <w:pPr>
+              <w:spacing w:line="360" w:lineRule="auto"/>
+              <w:rPr>
+                <w:rFonts w:ascii="Times New Roman" w:hAnsi="Times New Roman" w:cs="Times New Roman"/>
+                <w:sz w:val="26"/>
+                <w:szCs w:val="26"/>
+              </w:rPr>
+            </w:pPr>
+          </w:p>
+        </w:tc>
+        <w:tc>
+          <w:tcPr>
+            <w:tcW w:w="1235" w:type="dxa"/>
+            <w:shd w:val="clear" w:color="auto" w:fill="FFFF00"/>
+          </w:tcPr>
+          <w:p>
+            <w:pPr>
+              <w:spacing w:line="360" w:lineRule="auto"/>
+              <w:rPr>
+                <w:rFonts w:ascii="Times New Roman" w:hAnsi="Times New Roman" w:cs="Times New Roman"/>
+                <w:sz w:val="26"/>
+                <w:szCs w:val="26"/>
+              </w:rPr>
+            </w:pPr>
+            <w:r>
+              <w:rPr>
+                <w:rFonts w:ascii="Times New Roman" w:hAnsi="Times New Roman" w:cs="Times New Roman"/>
+                <w:sz w:val="26"/>
+                <w:szCs w:val="26"/>
+              </w:rPr>
+              <w:t xml:space="preserve">- Lược đồ Use-case </w:t>
+            </w:r>
+          </w:p>
+        </w:tc>
+        <w:tc>
+          <w:tcPr>
+            <w:tcW w:w="1170" w:type="dxa"/>
+            <w:shd w:val="clear" w:color="auto" w:fill="FFFF00"/>
+          </w:tcPr>
+          <w:p>
+            <w:pPr>
+              <w:spacing w:line="360" w:lineRule="auto"/>
+              <w:rPr>
+                <w:rFonts w:ascii="Times New Roman" w:hAnsi="Times New Roman" w:cs="Times New Roman"/>
+                <w:sz w:val="26"/>
+                <w:szCs w:val="26"/>
+              </w:rPr>
+            </w:pPr>
+            <w:r>
+              <w:rPr>
+                <w:rFonts w:ascii="Times New Roman" w:hAnsi="Times New Roman" w:cs="Times New Roman"/>
+                <w:sz w:val="26"/>
+                <w:szCs w:val="26"/>
+              </w:rPr>
+              <w:t>Duy</w:t>
+            </w:r>
+          </w:p>
+        </w:tc>
+        <w:tc>
+          <w:tcPr>
+            <w:tcW w:w="1890" w:type="dxa"/>
+            <w:shd w:val="clear" w:color="auto" w:fill="FFFF00"/>
+          </w:tcPr>
+          <w:p>
+            <w:pPr>
+              <w:spacing w:line="360" w:lineRule="auto"/>
+              <w:rPr>
+                <w:rFonts w:ascii="Times New Roman" w:hAnsi="Times New Roman" w:cs="Times New Roman"/>
+                <w:sz w:val="26"/>
+                <w:szCs w:val="26"/>
+              </w:rPr>
+            </w:pPr>
+            <w:r>
+              <w:rPr>
+                <w:rFonts w:ascii="Times New Roman" w:hAnsi="Times New Roman" w:cs="Times New Roman"/>
+                <w:sz w:val="26"/>
+                <w:szCs w:val="26"/>
+              </w:rPr>
+              <w:t>2(Login, logout)</w:t>
+            </w:r>
+          </w:p>
+        </w:tc>
+        <w:tc>
+          <w:tcPr>
+            <w:tcW w:w="630" w:type="dxa"/>
+            <w:shd w:val="clear" w:color="auto" w:fill="FFFF00"/>
+          </w:tcPr>
+          <w:p>
+            <w:pPr>
+              <w:spacing w:line="360" w:lineRule="auto"/>
+              <w:rPr>
+                <w:rFonts w:ascii="Times New Roman" w:hAnsi="Times New Roman" w:cs="Times New Roman"/>
+                <w:sz w:val="26"/>
+                <w:szCs w:val="26"/>
+              </w:rPr>
+            </w:pPr>
+            <w:r>
+              <w:rPr>
+                <w:rFonts w:ascii="Times New Roman" w:hAnsi="Times New Roman" w:cs="Times New Roman"/>
+                <w:sz w:val="26"/>
+                <w:szCs w:val="26"/>
+              </w:rPr>
+              <w:t>0</w:t>
+            </w:r>
+          </w:p>
+        </w:tc>
+        <w:tc>
+          <w:tcPr>
+            <w:tcW w:w="630" w:type="dxa"/>
+            <w:shd w:val="clear" w:color="auto" w:fill="FFFF00"/>
+          </w:tcPr>
+          <w:p>
+            <w:pPr>
+              <w:spacing w:line="360" w:lineRule="auto"/>
+              <w:rPr>
+                <w:rFonts w:ascii="Times New Roman" w:hAnsi="Times New Roman" w:cs="Times New Roman"/>
+                <w:sz w:val="26"/>
+                <w:szCs w:val="26"/>
+              </w:rPr>
+            </w:pPr>
+            <w:r>
+              <w:rPr>
+                <w:rFonts w:ascii="Times New Roman" w:hAnsi="Times New Roman" w:cs="Times New Roman"/>
+                <w:sz w:val="26"/>
+                <w:szCs w:val="26"/>
+              </w:rPr>
+              <w:t>0</w:t>
+            </w:r>
+          </w:p>
+        </w:tc>
+        <w:tc>
+          <w:tcPr>
+            <w:tcW w:w="630" w:type="dxa"/>
+            <w:shd w:val="clear" w:color="auto" w:fill="FFFF00"/>
+          </w:tcPr>
+          <w:p>
+            <w:pPr>
+              <w:spacing w:line="360" w:lineRule="auto"/>
+              <w:rPr>
+                <w:rFonts w:ascii="Times New Roman" w:hAnsi="Times New Roman" w:cs="Times New Roman"/>
+                <w:sz w:val="26"/>
+                <w:szCs w:val="26"/>
+              </w:rPr>
+            </w:pPr>
+            <w:r>
+              <w:rPr>
+                <w:rFonts w:ascii="Times New Roman" w:hAnsi="Times New Roman" w:cs="Times New Roman"/>
+                <w:sz w:val="26"/>
+                <w:szCs w:val="26"/>
+              </w:rPr>
+              <w:t>2</w:t>
+            </w:r>
+          </w:p>
+        </w:tc>
+        <w:tc>
+          <w:tcPr>
+            <w:tcW w:w="540" w:type="dxa"/>
+          </w:tcPr>
+          <w:p>
+            <w:pPr>
+              <w:spacing w:line="360" w:lineRule="auto"/>
+              <w:rPr>
+                <w:rFonts w:ascii="Times New Roman" w:hAnsi="Times New Roman" w:cs="Times New Roman"/>
+                <w:sz w:val="26"/>
+                <w:szCs w:val="26"/>
+              </w:rPr>
+            </w:pPr>
+            <w:r>
+              <w:rPr>
+                <w:rFonts w:ascii="Times New Roman" w:hAnsi="Times New Roman" w:cs="Times New Roman"/>
+                <w:sz w:val="26"/>
+                <w:szCs w:val="26"/>
+              </w:rPr>
+              <w:t>2</w:t>
+            </w:r>
+          </w:p>
+        </w:tc>
+        <w:tc>
+          <w:tcPr>
+            <w:tcW w:w="540" w:type="dxa"/>
+          </w:tcPr>
+          <w:p>
+            <w:pPr>
+              <w:spacing w:line="360" w:lineRule="auto"/>
+              <w:rPr>
+                <w:rFonts w:ascii="Times New Roman" w:hAnsi="Times New Roman" w:cs="Times New Roman"/>
+                <w:sz w:val="26"/>
+                <w:szCs w:val="26"/>
+              </w:rPr>
+            </w:pPr>
+          </w:p>
+        </w:tc>
+        <w:tc>
+          <w:tcPr>
+            <w:tcW w:w="630" w:type="dxa"/>
+          </w:tcPr>
+          <w:p>
+            <w:pPr>
+              <w:spacing w:line="360" w:lineRule="auto"/>
+              <w:rPr>
+                <w:rFonts w:ascii="Times New Roman" w:hAnsi="Times New Roman" w:cs="Times New Roman"/>
+                <w:sz w:val="26"/>
+                <w:szCs w:val="26"/>
+              </w:rPr>
+            </w:pPr>
+          </w:p>
+        </w:tc>
+        <w:tc>
+          <w:tcPr>
+            <w:tcW w:w="625" w:type="dxa"/>
+          </w:tcPr>
+          <w:p>
+            <w:pPr>
+              <w:spacing w:line="360" w:lineRule="auto"/>
+              <w:rPr>
+                <w:rFonts w:ascii="Times New Roman" w:hAnsi="Times New Roman" w:cs="Times New Roman"/>
+                <w:sz w:val="26"/>
+                <w:szCs w:val="26"/>
+              </w:rPr>
+            </w:pPr>
+          </w:p>
+        </w:tc>
+      </w:tr>
+      <w:tr>
+        <w:tc>
+          <w:tcPr>
+            <w:tcW w:w="830" w:type="dxa"/>
+            <w:vMerge/>
+          </w:tcPr>
+          <w:p>
+            <w:pPr>
+              <w:spacing w:line="360" w:lineRule="auto"/>
+              <w:rPr>
+                <w:rFonts w:ascii="Times New Roman" w:hAnsi="Times New Roman" w:cs="Times New Roman"/>
+                <w:sz w:val="26"/>
+                <w:szCs w:val="26"/>
+              </w:rPr>
+            </w:pPr>
+          </w:p>
+        </w:tc>
+        <w:tc>
+          <w:tcPr>
+            <w:tcW w:w="1235" w:type="dxa"/>
+            <w:shd w:val="clear" w:color="auto" w:fill="E7E6E6" w:themeFill="background2"/>
+          </w:tcPr>
+          <w:p>
+            <w:pPr>
+              <w:spacing w:line="360" w:lineRule="auto"/>
+              <w:rPr>
+                <w:rFonts w:ascii="Times New Roman" w:hAnsi="Times New Roman" w:cs="Times New Roman"/>
+                <w:sz w:val="26"/>
+                <w:szCs w:val="26"/>
+              </w:rPr>
+            </w:pPr>
+            <w:r>
+              <w:rPr>
+                <w:rFonts w:ascii="Times New Roman" w:hAnsi="Times New Roman" w:cs="Times New Roman"/>
+                <w:sz w:val="26"/>
+                <w:szCs w:val="26"/>
+              </w:rPr>
+              <w:t>- Flow-of-event</w:t>
+            </w:r>
+          </w:p>
+        </w:tc>
+        <w:tc>
+          <w:tcPr>
+            <w:tcW w:w="1170" w:type="dxa"/>
+            <w:shd w:val="clear" w:color="auto" w:fill="E7E6E6" w:themeFill="background2"/>
+          </w:tcPr>
+          <w:p>
+            <w:pPr>
+              <w:spacing w:line="360" w:lineRule="auto"/>
+              <w:rPr>
+                <w:rFonts w:ascii="Times New Roman" w:hAnsi="Times New Roman" w:cs="Times New Roman"/>
+                <w:sz w:val="26"/>
+                <w:szCs w:val="26"/>
+              </w:rPr>
+            </w:pPr>
+            <w:r>
+              <w:rPr>
+                <w:rFonts w:ascii="Times New Roman" w:hAnsi="Times New Roman" w:cs="Times New Roman"/>
+                <w:sz w:val="26"/>
+                <w:szCs w:val="26"/>
+              </w:rPr>
+              <w:t>Tuấn</w:t>
+            </w:r>
+          </w:p>
+        </w:tc>
+        <w:tc>
+          <w:tcPr>
+            <w:tcW w:w="1890" w:type="dxa"/>
+            <w:shd w:val="clear" w:color="auto" w:fill="E7E6E6" w:themeFill="background2"/>
+          </w:tcPr>
+          <w:p>
+            <w:pPr>
+              <w:spacing w:line="360" w:lineRule="auto"/>
+              <w:rPr>
+                <w:rFonts w:ascii="Times New Roman" w:hAnsi="Times New Roman" w:cs="Times New Roman"/>
+                <w:sz w:val="26"/>
+                <w:szCs w:val="26"/>
+              </w:rPr>
+            </w:pPr>
+            <w:r>
+              <w:rPr>
+                <w:rFonts w:ascii="Times New Roman" w:hAnsi="Times New Roman" w:cs="Times New Roman"/>
+                <w:sz w:val="26"/>
+                <w:szCs w:val="26"/>
+              </w:rPr>
+              <w:t>2</w:t>
+            </w:r>
+          </w:p>
+        </w:tc>
+        <w:tc>
+          <w:tcPr>
+            <w:tcW w:w="630" w:type="dxa"/>
+            <w:shd w:val="clear" w:color="auto" w:fill="E7E6E6" w:themeFill="background2"/>
+          </w:tcPr>
+          <w:p>
+            <w:pPr>
+              <w:spacing w:line="360" w:lineRule="auto"/>
+              <w:rPr>
+                <w:rFonts w:ascii="Times New Roman" w:hAnsi="Times New Roman" w:cs="Times New Roman"/>
+                <w:sz w:val="26"/>
+                <w:szCs w:val="26"/>
+              </w:rPr>
+            </w:pPr>
+            <w:r>
+              <w:rPr>
+                <w:rFonts w:ascii="Times New Roman" w:hAnsi="Times New Roman" w:cs="Times New Roman"/>
+                <w:sz w:val="26"/>
+                <w:szCs w:val="26"/>
+              </w:rPr>
+              <w:t>0</w:t>
+            </w:r>
+          </w:p>
+        </w:tc>
+        <w:tc>
+          <w:tcPr>
+            <w:tcW w:w="630" w:type="dxa"/>
+            <w:shd w:val="clear" w:color="auto" w:fill="E7E6E6" w:themeFill="background2"/>
+          </w:tcPr>
+          <w:p>
+            <w:pPr>
+              <w:spacing w:line="360" w:lineRule="auto"/>
+              <w:rPr>
+                <w:rFonts w:ascii="Times New Roman" w:hAnsi="Times New Roman" w:cs="Times New Roman"/>
+                <w:sz w:val="26"/>
+                <w:szCs w:val="26"/>
+              </w:rPr>
+            </w:pPr>
+            <w:r>
+              <w:rPr>
+                <w:rFonts w:ascii="Times New Roman" w:hAnsi="Times New Roman" w:cs="Times New Roman"/>
+                <w:sz w:val="26"/>
+                <w:szCs w:val="26"/>
+              </w:rPr>
+              <w:t>0</w:t>
+            </w:r>
+          </w:p>
+        </w:tc>
+        <w:tc>
+          <w:tcPr>
+            <w:tcW w:w="630" w:type="dxa"/>
+            <w:shd w:val="clear" w:color="auto" w:fill="E7E6E6" w:themeFill="background2"/>
+          </w:tcPr>
+          <w:p>
+            <w:pPr>
+              <w:spacing w:line="360" w:lineRule="auto"/>
+              <w:rPr>
+                <w:rFonts w:ascii="Times New Roman" w:hAnsi="Times New Roman" w:cs="Times New Roman"/>
+                <w:sz w:val="26"/>
+                <w:szCs w:val="26"/>
+              </w:rPr>
+            </w:pPr>
+            <w:r>
+              <w:rPr>
+                <w:rFonts w:ascii="Times New Roman" w:hAnsi="Times New Roman" w:cs="Times New Roman"/>
+                <w:sz w:val="26"/>
+                <w:szCs w:val="26"/>
+              </w:rPr>
+              <w:t>0</w:t>
+            </w:r>
+          </w:p>
+        </w:tc>
+        <w:tc>
+          <w:tcPr>
+            <w:tcW w:w="540" w:type="dxa"/>
+            <w:shd w:val="clear" w:color="auto" w:fill="E7E6E6" w:themeFill="background2"/>
+          </w:tcPr>
+          <w:p>
+            <w:pPr>
+              <w:spacing w:line="360" w:lineRule="auto"/>
+              <w:rPr>
+                <w:rFonts w:ascii="Times New Roman" w:hAnsi="Times New Roman" w:cs="Times New Roman"/>
+                <w:sz w:val="26"/>
+                <w:szCs w:val="26"/>
+              </w:rPr>
+            </w:pPr>
+            <w:r>
+              <w:rPr>
+                <w:rFonts w:ascii="Times New Roman" w:hAnsi="Times New Roman" w:cs="Times New Roman"/>
+                <w:sz w:val="26"/>
+                <w:szCs w:val="26"/>
+              </w:rPr>
+              <w:t>2</w:t>
+            </w:r>
+          </w:p>
+        </w:tc>
+        <w:tc>
+          <w:tcPr>
+            <w:tcW w:w="540" w:type="dxa"/>
+          </w:tcPr>
+          <w:p>
+            <w:pPr>
+              <w:spacing w:line="360" w:lineRule="auto"/>
+              <w:rPr>
+                <w:rFonts w:ascii="Times New Roman" w:hAnsi="Times New Roman" w:cs="Times New Roman"/>
+                <w:sz w:val="26"/>
+                <w:szCs w:val="26"/>
+              </w:rPr>
+            </w:pPr>
+          </w:p>
+        </w:tc>
+        <w:tc>
+          <w:tcPr>
+            <w:tcW w:w="630" w:type="dxa"/>
+          </w:tcPr>
+          <w:p>
+            <w:pPr>
+              <w:spacing w:line="360" w:lineRule="auto"/>
+              <w:rPr>
+                <w:rFonts w:ascii="Times New Roman" w:hAnsi="Times New Roman" w:cs="Times New Roman"/>
+                <w:sz w:val="26"/>
+                <w:szCs w:val="26"/>
+              </w:rPr>
+            </w:pPr>
+          </w:p>
+        </w:tc>
+        <w:tc>
+          <w:tcPr>
+            <w:tcW w:w="625" w:type="dxa"/>
+          </w:tcPr>
+          <w:p>
+            <w:pPr>
+              <w:spacing w:line="360" w:lineRule="auto"/>
+              <w:rPr>
+                <w:rFonts w:ascii="Times New Roman" w:hAnsi="Times New Roman" w:cs="Times New Roman"/>
+                <w:sz w:val="26"/>
+                <w:szCs w:val="26"/>
+              </w:rPr>
+            </w:pPr>
+          </w:p>
+        </w:tc>
+      </w:tr>
+      <w:tr>
+        <w:tc>
+          <w:tcPr>
+            <w:tcW w:w="830" w:type="dxa"/>
+            <w:vMerge/>
+          </w:tcPr>
+          <w:p>
+            <w:pPr>
+              <w:spacing w:line="360" w:lineRule="auto"/>
+              <w:rPr>
+                <w:rFonts w:ascii="Times New Roman" w:hAnsi="Times New Roman" w:cs="Times New Roman"/>
+                <w:sz w:val="26"/>
+                <w:szCs w:val="26"/>
+              </w:rPr>
+            </w:pPr>
+          </w:p>
+        </w:tc>
+        <w:tc>
+          <w:tcPr>
+            <w:tcW w:w="1235" w:type="dxa"/>
+            <w:shd w:val="clear" w:color="auto" w:fill="E7E6E6" w:themeFill="background2"/>
+          </w:tcPr>
+          <w:p>
+            <w:pPr>
+              <w:spacing w:line="360" w:lineRule="auto"/>
+              <w:rPr>
+                <w:rFonts w:ascii="Times New Roman" w:hAnsi="Times New Roman" w:cs="Times New Roman"/>
+                <w:sz w:val="26"/>
+                <w:szCs w:val="26"/>
+              </w:rPr>
+            </w:pPr>
+            <w:r>
+              <w:rPr>
+                <w:rFonts w:ascii="Times New Roman" w:hAnsi="Times New Roman" w:cs="Times New Roman"/>
+                <w:sz w:val="26"/>
+                <w:szCs w:val="26"/>
+              </w:rPr>
+              <w:t>- Design giao diện (UI)</w:t>
+            </w:r>
+          </w:p>
+        </w:tc>
+        <w:tc>
+          <w:tcPr>
+            <w:tcW w:w="1170" w:type="dxa"/>
+            <w:shd w:val="clear" w:color="auto" w:fill="E7E6E6" w:themeFill="background2"/>
+          </w:tcPr>
+          <w:p>
+            <w:pPr>
+              <w:spacing w:line="360" w:lineRule="auto"/>
+              <w:rPr>
+                <w:rFonts w:ascii="Times New Roman" w:hAnsi="Times New Roman" w:cs="Times New Roman"/>
+                <w:sz w:val="26"/>
+                <w:szCs w:val="26"/>
+              </w:rPr>
+            </w:pPr>
+            <w:r>
+              <w:rPr>
+                <w:rFonts w:ascii="Times New Roman" w:hAnsi="Times New Roman" w:cs="Times New Roman"/>
+                <w:sz w:val="26"/>
+                <w:szCs w:val="26"/>
+              </w:rPr>
+              <w:t>Tuấn</w:t>
+            </w:r>
+          </w:p>
+        </w:tc>
+        <w:tc>
+          <w:tcPr>
+            <w:tcW w:w="1890" w:type="dxa"/>
+            <w:shd w:val="clear" w:color="auto" w:fill="E7E6E6" w:themeFill="background2"/>
+          </w:tcPr>
+          <w:p>
+            <w:pPr>
+              <w:spacing w:line="360" w:lineRule="auto"/>
+              <w:rPr>
+                <w:rFonts w:ascii="Times New Roman" w:hAnsi="Times New Roman" w:cs="Times New Roman"/>
+                <w:sz w:val="26"/>
+                <w:szCs w:val="26"/>
+              </w:rPr>
+            </w:pPr>
+            <w:r>
+              <w:rPr>
+                <w:rFonts w:ascii="Times New Roman" w:hAnsi="Times New Roman" w:cs="Times New Roman"/>
+                <w:sz w:val="26"/>
+                <w:szCs w:val="26"/>
+              </w:rPr>
+              <w:t>2</w:t>
+            </w:r>
+          </w:p>
+        </w:tc>
+        <w:tc>
+          <w:tcPr>
+            <w:tcW w:w="630" w:type="dxa"/>
+            <w:shd w:val="clear" w:color="auto" w:fill="E7E6E6" w:themeFill="background2"/>
+          </w:tcPr>
+          <w:p>
+            <w:pPr>
+              <w:spacing w:line="360" w:lineRule="auto"/>
+              <w:rPr>
+                <w:rFonts w:ascii="Times New Roman" w:hAnsi="Times New Roman" w:cs="Times New Roman"/>
+                <w:sz w:val="26"/>
+                <w:szCs w:val="26"/>
+              </w:rPr>
+            </w:pPr>
+            <w:r>
+              <w:rPr>
+                <w:rFonts w:ascii="Times New Roman" w:hAnsi="Times New Roman" w:cs="Times New Roman"/>
+                <w:sz w:val="26"/>
+                <w:szCs w:val="26"/>
+              </w:rPr>
+              <w:t>0</w:t>
+            </w:r>
+          </w:p>
+        </w:tc>
+        <w:tc>
+          <w:tcPr>
+            <w:tcW w:w="630" w:type="dxa"/>
+            <w:shd w:val="clear" w:color="auto" w:fill="E7E6E6" w:themeFill="background2"/>
+          </w:tcPr>
+          <w:p>
+            <w:pPr>
+              <w:spacing w:line="360" w:lineRule="auto"/>
+              <w:rPr>
+                <w:rFonts w:ascii="Times New Roman" w:hAnsi="Times New Roman" w:cs="Times New Roman"/>
+                <w:sz w:val="26"/>
+                <w:szCs w:val="26"/>
+              </w:rPr>
+            </w:pPr>
+            <w:r>
+              <w:rPr>
+                <w:rFonts w:ascii="Times New Roman" w:hAnsi="Times New Roman" w:cs="Times New Roman"/>
+                <w:sz w:val="26"/>
+                <w:szCs w:val="26"/>
+              </w:rPr>
+              <w:t>0</w:t>
+            </w:r>
+          </w:p>
+        </w:tc>
+        <w:tc>
+          <w:tcPr>
+            <w:tcW w:w="630" w:type="dxa"/>
+            <w:shd w:val="clear" w:color="auto" w:fill="E7E6E6" w:themeFill="background2"/>
+          </w:tcPr>
+          <w:p>
+            <w:pPr>
+              <w:spacing w:line="360" w:lineRule="auto"/>
+              <w:rPr>
+                <w:rFonts w:ascii="Times New Roman" w:hAnsi="Times New Roman" w:cs="Times New Roman"/>
+                <w:sz w:val="26"/>
+                <w:szCs w:val="26"/>
+              </w:rPr>
+            </w:pPr>
+            <w:r>
+              <w:rPr>
+                <w:rFonts w:ascii="Times New Roman" w:hAnsi="Times New Roman" w:cs="Times New Roman"/>
+                <w:sz w:val="26"/>
+                <w:szCs w:val="26"/>
+              </w:rPr>
+              <w:t>0</w:t>
+            </w:r>
+          </w:p>
+        </w:tc>
+        <w:tc>
+          <w:tcPr>
+            <w:tcW w:w="540" w:type="dxa"/>
+            <w:shd w:val="clear" w:color="auto" w:fill="E7E6E6" w:themeFill="background2"/>
+          </w:tcPr>
+          <w:p>
+            <w:pPr>
+              <w:spacing w:line="360" w:lineRule="auto"/>
+              <w:rPr>
+                <w:rFonts w:ascii="Times New Roman" w:hAnsi="Times New Roman" w:cs="Times New Roman"/>
+                <w:sz w:val="26"/>
+                <w:szCs w:val="26"/>
+              </w:rPr>
+            </w:pPr>
+            <w:r>
+              <w:rPr>
+                <w:rFonts w:ascii="Times New Roman" w:hAnsi="Times New Roman" w:cs="Times New Roman"/>
+                <w:sz w:val="26"/>
+                <w:szCs w:val="26"/>
+              </w:rPr>
+              <w:t>2</w:t>
+            </w:r>
+          </w:p>
+        </w:tc>
+        <w:tc>
+          <w:tcPr>
+            <w:tcW w:w="540" w:type="dxa"/>
+          </w:tcPr>
+          <w:p>
+            <w:pPr>
+              <w:spacing w:line="360" w:lineRule="auto"/>
+              <w:rPr>
+                <w:rFonts w:ascii="Times New Roman" w:hAnsi="Times New Roman" w:cs="Times New Roman"/>
+                <w:sz w:val="26"/>
+                <w:szCs w:val="26"/>
+              </w:rPr>
+            </w:pPr>
+          </w:p>
+        </w:tc>
+        <w:tc>
+          <w:tcPr>
+            <w:tcW w:w="630" w:type="dxa"/>
+          </w:tcPr>
+          <w:p>
+            <w:pPr>
+              <w:spacing w:line="360" w:lineRule="auto"/>
+              <w:rPr>
+                <w:rFonts w:ascii="Times New Roman" w:hAnsi="Times New Roman" w:cs="Times New Roman"/>
+                <w:sz w:val="26"/>
+                <w:szCs w:val="26"/>
+              </w:rPr>
+            </w:pPr>
+          </w:p>
+        </w:tc>
+        <w:tc>
+          <w:tcPr>
+            <w:tcW w:w="625" w:type="dxa"/>
+          </w:tcPr>
+          <w:p>
+            <w:pPr>
+              <w:spacing w:line="360" w:lineRule="auto"/>
+              <w:rPr>
+                <w:rFonts w:ascii="Times New Roman" w:hAnsi="Times New Roman" w:cs="Times New Roman"/>
+                <w:sz w:val="26"/>
+                <w:szCs w:val="26"/>
+              </w:rPr>
+            </w:pPr>
+          </w:p>
+        </w:tc>
+      </w:tr>
+      <w:tr>
+        <w:tc>
+          <w:tcPr>
+            <w:tcW w:w="830" w:type="dxa"/>
+            <w:vMerge/>
+          </w:tcPr>
+          <w:p>
+            <w:pPr>
+              <w:spacing w:line="360" w:lineRule="auto"/>
+              <w:rPr>
+                <w:rFonts w:ascii="Times New Roman" w:hAnsi="Times New Roman" w:cs="Times New Roman"/>
+                <w:sz w:val="26"/>
+                <w:szCs w:val="26"/>
+              </w:rPr>
+            </w:pPr>
+          </w:p>
+        </w:tc>
+        <w:tc>
+          <w:tcPr>
+            <w:tcW w:w="1235" w:type="dxa"/>
+          </w:tcPr>
+          <w:p>
+            <w:pPr>
+              <w:spacing w:line="360" w:lineRule="auto"/>
+              <w:rPr>
+                <w:rFonts w:ascii="Times New Roman" w:hAnsi="Times New Roman" w:cs="Times New Roman"/>
+                <w:sz w:val="26"/>
+                <w:szCs w:val="26"/>
+              </w:rPr>
+            </w:pPr>
+            <w:r>
+              <w:rPr>
+                <w:rFonts w:ascii="Times New Roman" w:hAnsi="Times New Roman" w:cs="Times New Roman"/>
+                <w:sz w:val="26"/>
+                <w:szCs w:val="26"/>
+              </w:rPr>
+              <w:t>- Coding giao diện</w:t>
+            </w:r>
+          </w:p>
+        </w:tc>
+        <w:tc>
+          <w:tcPr>
+            <w:tcW w:w="1170" w:type="dxa"/>
+          </w:tcPr>
+          <w:p>
+            <w:pPr>
+              <w:spacing w:line="360" w:lineRule="auto"/>
+              <w:rPr>
+                <w:rFonts w:ascii="Times New Roman" w:hAnsi="Times New Roman" w:cs="Times New Roman"/>
+                <w:sz w:val="26"/>
+                <w:szCs w:val="26"/>
+              </w:rPr>
+            </w:pPr>
+            <w:r>
+              <w:rPr>
+                <w:rFonts w:ascii="Times New Roman" w:hAnsi="Times New Roman" w:cs="Times New Roman"/>
+                <w:sz w:val="26"/>
+                <w:szCs w:val="26"/>
+              </w:rPr>
+              <w:t>Trường, Duy</w:t>
+            </w:r>
+          </w:p>
+        </w:tc>
+        <w:tc>
+          <w:tcPr>
+            <w:tcW w:w="1890" w:type="dxa"/>
+          </w:tcPr>
+          <w:p>
+            <w:pPr>
+              <w:spacing w:line="360" w:lineRule="auto"/>
+              <w:rPr>
+                <w:rFonts w:ascii="Times New Roman" w:hAnsi="Times New Roman" w:cs="Times New Roman"/>
+                <w:sz w:val="26"/>
+                <w:szCs w:val="26"/>
+              </w:rPr>
+            </w:pPr>
+            <w:r>
+              <w:rPr>
+                <w:rFonts w:ascii="Times New Roman" w:hAnsi="Times New Roman" w:cs="Times New Roman"/>
+                <w:sz w:val="26"/>
+                <w:szCs w:val="26"/>
+              </w:rPr>
+              <w:t>2</w:t>
+            </w:r>
+          </w:p>
+        </w:tc>
+        <w:tc>
+          <w:tcPr>
+            <w:tcW w:w="630" w:type="dxa"/>
+          </w:tcPr>
+          <w:p>
+            <w:pPr>
+              <w:spacing w:line="360" w:lineRule="auto"/>
+              <w:rPr>
+                <w:rFonts w:ascii="Times New Roman" w:hAnsi="Times New Roman" w:cs="Times New Roman"/>
+                <w:sz w:val="26"/>
+                <w:szCs w:val="26"/>
+              </w:rPr>
+            </w:pPr>
+            <w:r>
+              <w:rPr>
+                <w:rFonts w:ascii="Times New Roman" w:hAnsi="Times New Roman" w:cs="Times New Roman"/>
+                <w:sz w:val="26"/>
+                <w:szCs w:val="26"/>
+              </w:rPr>
+              <w:t>0</w:t>
+            </w:r>
+          </w:p>
+        </w:tc>
+        <w:tc>
+          <w:tcPr>
+            <w:tcW w:w="630" w:type="dxa"/>
+          </w:tcPr>
+          <w:p>
+            <w:pPr>
+              <w:spacing w:line="360" w:lineRule="auto"/>
+              <w:rPr>
+                <w:rFonts w:ascii="Times New Roman" w:hAnsi="Times New Roman" w:cs="Times New Roman"/>
+                <w:sz w:val="26"/>
+                <w:szCs w:val="26"/>
+              </w:rPr>
+            </w:pPr>
+            <w:r>
+              <w:rPr>
+                <w:rFonts w:ascii="Times New Roman" w:hAnsi="Times New Roman" w:cs="Times New Roman"/>
+                <w:sz w:val="26"/>
+                <w:szCs w:val="26"/>
+              </w:rPr>
+              <w:t>0</w:t>
+            </w:r>
+          </w:p>
+        </w:tc>
+        <w:tc>
+          <w:tcPr>
+            <w:tcW w:w="630" w:type="dxa"/>
+          </w:tcPr>
+          <w:p>
+            <w:pPr>
+              <w:spacing w:line="360" w:lineRule="auto"/>
+              <w:rPr>
+                <w:rFonts w:ascii="Times New Roman" w:hAnsi="Times New Roman" w:cs="Times New Roman"/>
+                <w:sz w:val="26"/>
+                <w:szCs w:val="26"/>
+              </w:rPr>
+            </w:pPr>
+            <w:r>
+              <w:rPr>
+                <w:rFonts w:ascii="Times New Roman" w:hAnsi="Times New Roman" w:cs="Times New Roman"/>
+                <w:sz w:val="26"/>
+                <w:szCs w:val="26"/>
+              </w:rPr>
+              <w:t>0</w:t>
+            </w:r>
+          </w:p>
+        </w:tc>
+        <w:tc>
+          <w:tcPr>
+            <w:tcW w:w="540" w:type="dxa"/>
+          </w:tcPr>
+          <w:p>
+            <w:pPr>
+              <w:spacing w:line="360" w:lineRule="auto"/>
+              <w:rPr>
+                <w:rFonts w:ascii="Times New Roman" w:hAnsi="Times New Roman" w:cs="Times New Roman"/>
+                <w:sz w:val="26"/>
+                <w:szCs w:val="26"/>
+              </w:rPr>
+            </w:pPr>
+            <w:r>
+              <w:rPr>
+                <w:rFonts w:ascii="Times New Roman" w:hAnsi="Times New Roman" w:cs="Times New Roman"/>
+                <w:sz w:val="26"/>
+                <w:szCs w:val="26"/>
+              </w:rPr>
+              <w:t>0</w:t>
+            </w:r>
+          </w:p>
+        </w:tc>
+        <w:tc>
+          <w:tcPr>
+            <w:tcW w:w="540" w:type="dxa"/>
+          </w:tcPr>
+          <w:p>
+            <w:pPr>
+              <w:spacing w:line="360" w:lineRule="auto"/>
+              <w:rPr>
+                <w:rFonts w:ascii="Times New Roman" w:hAnsi="Times New Roman" w:cs="Times New Roman"/>
+                <w:sz w:val="26"/>
+                <w:szCs w:val="26"/>
+              </w:rPr>
+            </w:pPr>
+          </w:p>
+        </w:tc>
+        <w:tc>
+          <w:tcPr>
+            <w:tcW w:w="630" w:type="dxa"/>
+          </w:tcPr>
+          <w:p>
+            <w:pPr>
+              <w:spacing w:line="360" w:lineRule="auto"/>
+              <w:rPr>
+                <w:rFonts w:ascii="Times New Roman" w:hAnsi="Times New Roman" w:cs="Times New Roman"/>
+                <w:sz w:val="26"/>
+                <w:szCs w:val="26"/>
+              </w:rPr>
+            </w:pPr>
+          </w:p>
+        </w:tc>
+        <w:tc>
+          <w:tcPr>
+            <w:tcW w:w="625" w:type="dxa"/>
+          </w:tcPr>
+          <w:p>
+            <w:pPr>
+              <w:spacing w:line="360" w:lineRule="auto"/>
+              <w:rPr>
+                <w:rFonts w:ascii="Times New Roman" w:hAnsi="Times New Roman" w:cs="Times New Roman"/>
+                <w:sz w:val="26"/>
+                <w:szCs w:val="26"/>
+              </w:rPr>
+            </w:pPr>
+          </w:p>
+        </w:tc>
+      </w:tr>
+      <w:tr>
+        <w:tc>
+          <w:tcPr>
+            <w:tcW w:w="830" w:type="dxa"/>
+            <w:vMerge/>
+          </w:tcPr>
+          <w:p>
+            <w:pPr>
+              <w:spacing w:line="360" w:lineRule="auto"/>
+              <w:rPr>
+                <w:rFonts w:ascii="Times New Roman" w:hAnsi="Times New Roman" w:cs="Times New Roman"/>
+                <w:sz w:val="26"/>
+                <w:szCs w:val="26"/>
+              </w:rPr>
+            </w:pPr>
+          </w:p>
+        </w:tc>
+        <w:tc>
+          <w:tcPr>
+            <w:tcW w:w="1235" w:type="dxa"/>
+          </w:tcPr>
+          <w:p>
+            <w:pPr>
+              <w:spacing w:line="360" w:lineRule="auto"/>
+              <w:rPr>
+                <w:rFonts w:ascii="Times New Roman" w:hAnsi="Times New Roman" w:cs="Times New Roman"/>
+                <w:sz w:val="26"/>
+                <w:szCs w:val="26"/>
+              </w:rPr>
+            </w:pPr>
+            <w:r>
+              <w:rPr>
+                <w:rFonts w:ascii="Times New Roman" w:hAnsi="Times New Roman" w:cs="Times New Roman"/>
+                <w:sz w:val="26"/>
+                <w:szCs w:val="26"/>
+              </w:rPr>
+              <w:t>- Coding logic</w:t>
+            </w:r>
+          </w:p>
+        </w:tc>
+        <w:tc>
+          <w:tcPr>
+            <w:tcW w:w="1170" w:type="dxa"/>
+          </w:tcPr>
+          <w:p>
+            <w:pPr>
+              <w:spacing w:line="360" w:lineRule="auto"/>
+              <w:rPr>
+                <w:rFonts w:ascii="Times New Roman" w:hAnsi="Times New Roman" w:cs="Times New Roman"/>
+                <w:sz w:val="26"/>
+                <w:szCs w:val="26"/>
+              </w:rPr>
+            </w:pPr>
+            <w:r>
+              <w:rPr>
+                <w:rFonts w:ascii="Times New Roman" w:hAnsi="Times New Roman" w:cs="Times New Roman"/>
+                <w:sz w:val="26"/>
+                <w:szCs w:val="26"/>
+              </w:rPr>
+              <w:t>Tuấn, Duy</w:t>
+            </w:r>
+          </w:p>
+        </w:tc>
+        <w:tc>
+          <w:tcPr>
+            <w:tcW w:w="1890" w:type="dxa"/>
+          </w:tcPr>
+          <w:p>
+            <w:pPr>
+              <w:spacing w:line="360" w:lineRule="auto"/>
+              <w:rPr>
+                <w:rFonts w:ascii="Times New Roman" w:hAnsi="Times New Roman" w:cs="Times New Roman"/>
+                <w:sz w:val="26"/>
+                <w:szCs w:val="26"/>
+              </w:rPr>
+            </w:pPr>
+            <w:r>
+              <w:rPr>
+                <w:rFonts w:ascii="Times New Roman" w:hAnsi="Times New Roman" w:cs="Times New Roman"/>
+                <w:sz w:val="26"/>
+                <w:szCs w:val="26"/>
+              </w:rPr>
+              <w:t>2</w:t>
+            </w:r>
+          </w:p>
+        </w:tc>
+        <w:tc>
+          <w:tcPr>
+            <w:tcW w:w="630" w:type="dxa"/>
+          </w:tcPr>
+          <w:p>
+            <w:pPr>
+              <w:spacing w:line="360" w:lineRule="auto"/>
+              <w:rPr>
+                <w:rFonts w:ascii="Times New Roman" w:hAnsi="Times New Roman" w:cs="Times New Roman"/>
+                <w:sz w:val="26"/>
+                <w:szCs w:val="26"/>
+              </w:rPr>
+            </w:pPr>
+            <w:r>
+              <w:rPr>
+                <w:rFonts w:ascii="Times New Roman" w:hAnsi="Times New Roman" w:cs="Times New Roman"/>
+                <w:sz w:val="26"/>
+                <w:szCs w:val="26"/>
+              </w:rPr>
+              <w:t>0</w:t>
+            </w:r>
+          </w:p>
+        </w:tc>
+        <w:tc>
+          <w:tcPr>
+            <w:tcW w:w="630" w:type="dxa"/>
+          </w:tcPr>
+          <w:p>
+            <w:pPr>
+              <w:spacing w:line="360" w:lineRule="auto"/>
+              <w:rPr>
+                <w:rFonts w:ascii="Times New Roman" w:hAnsi="Times New Roman" w:cs="Times New Roman"/>
+                <w:sz w:val="26"/>
+                <w:szCs w:val="26"/>
+              </w:rPr>
+            </w:pPr>
+            <w:r>
+              <w:rPr>
+                <w:rFonts w:ascii="Times New Roman" w:hAnsi="Times New Roman" w:cs="Times New Roman"/>
+                <w:sz w:val="26"/>
+                <w:szCs w:val="26"/>
+              </w:rPr>
+              <w:t>0</w:t>
+            </w:r>
+          </w:p>
+        </w:tc>
+        <w:tc>
+          <w:tcPr>
+            <w:tcW w:w="630" w:type="dxa"/>
+          </w:tcPr>
+          <w:p>
+            <w:pPr>
+              <w:spacing w:line="360" w:lineRule="auto"/>
+              <w:rPr>
+                <w:rFonts w:ascii="Times New Roman" w:hAnsi="Times New Roman" w:cs="Times New Roman"/>
+                <w:sz w:val="26"/>
+                <w:szCs w:val="26"/>
+              </w:rPr>
+            </w:pPr>
+            <w:r>
+              <w:rPr>
+                <w:rFonts w:ascii="Times New Roman" w:hAnsi="Times New Roman" w:cs="Times New Roman"/>
+                <w:sz w:val="26"/>
+                <w:szCs w:val="26"/>
+              </w:rPr>
+              <w:t>0</w:t>
+            </w:r>
+          </w:p>
+        </w:tc>
+        <w:tc>
+          <w:tcPr>
+            <w:tcW w:w="540" w:type="dxa"/>
+          </w:tcPr>
+          <w:p>
+            <w:pPr>
+              <w:spacing w:line="360" w:lineRule="auto"/>
+              <w:rPr>
+                <w:rFonts w:ascii="Times New Roman" w:hAnsi="Times New Roman" w:cs="Times New Roman"/>
+                <w:sz w:val="26"/>
+                <w:szCs w:val="26"/>
+              </w:rPr>
+            </w:pPr>
+            <w:r>
+              <w:rPr>
+                <w:rFonts w:ascii="Times New Roman" w:hAnsi="Times New Roman" w:cs="Times New Roman"/>
+                <w:sz w:val="26"/>
+                <w:szCs w:val="26"/>
+              </w:rPr>
+              <w:t>0</w:t>
+            </w:r>
+          </w:p>
+        </w:tc>
+        <w:tc>
+          <w:tcPr>
+            <w:tcW w:w="540" w:type="dxa"/>
+          </w:tcPr>
+          <w:p>
+            <w:pPr>
+              <w:spacing w:line="360" w:lineRule="auto"/>
+              <w:rPr>
+                <w:rFonts w:ascii="Times New Roman" w:hAnsi="Times New Roman" w:cs="Times New Roman"/>
+                <w:sz w:val="26"/>
+                <w:szCs w:val="26"/>
+              </w:rPr>
+            </w:pPr>
+          </w:p>
+        </w:tc>
+        <w:tc>
+          <w:tcPr>
+            <w:tcW w:w="630" w:type="dxa"/>
+          </w:tcPr>
+          <w:p>
+            <w:pPr>
+              <w:spacing w:line="360" w:lineRule="auto"/>
+              <w:rPr>
+                <w:rFonts w:ascii="Times New Roman" w:hAnsi="Times New Roman" w:cs="Times New Roman"/>
+                <w:sz w:val="26"/>
+                <w:szCs w:val="26"/>
+              </w:rPr>
+            </w:pPr>
+          </w:p>
+        </w:tc>
+        <w:tc>
+          <w:tcPr>
+            <w:tcW w:w="625" w:type="dxa"/>
+          </w:tcPr>
+          <w:p>
+            <w:pPr>
+              <w:spacing w:line="360" w:lineRule="auto"/>
+              <w:rPr>
+                <w:rFonts w:ascii="Times New Roman" w:hAnsi="Times New Roman" w:cs="Times New Roman"/>
+                <w:sz w:val="26"/>
+                <w:szCs w:val="26"/>
+              </w:rPr>
+            </w:pPr>
+          </w:p>
+        </w:tc>
+      </w:tr>
+      <w:tr>
+        <w:tc>
+          <w:tcPr>
+            <w:tcW w:w="830" w:type="dxa"/>
+            <w:vMerge/>
+          </w:tcPr>
+          <w:p>
+            <w:pPr>
+              <w:spacing w:line="360" w:lineRule="auto"/>
+              <w:rPr>
+                <w:rFonts w:ascii="Times New Roman" w:hAnsi="Times New Roman" w:cs="Times New Roman"/>
+                <w:sz w:val="26"/>
+                <w:szCs w:val="26"/>
+              </w:rPr>
+            </w:pPr>
+          </w:p>
+        </w:tc>
+        <w:tc>
+          <w:tcPr>
+            <w:tcW w:w="1235" w:type="dxa"/>
+          </w:tcPr>
+          <w:p>
+            <w:pPr>
+              <w:spacing w:line="360" w:lineRule="auto"/>
+              <w:rPr>
+                <w:rFonts w:ascii="Times New Roman" w:hAnsi="Times New Roman" w:cs="Times New Roman"/>
+                <w:sz w:val="26"/>
+                <w:szCs w:val="26"/>
+              </w:rPr>
+            </w:pPr>
+            <w:r>
+              <w:rPr>
+                <w:rFonts w:ascii="Times New Roman" w:hAnsi="Times New Roman" w:cs="Times New Roman"/>
+                <w:sz w:val="26"/>
+                <w:szCs w:val="26"/>
+              </w:rPr>
+              <w:t>- Testing</w:t>
+            </w:r>
+          </w:p>
+        </w:tc>
+        <w:tc>
+          <w:tcPr>
+            <w:tcW w:w="1170" w:type="dxa"/>
+          </w:tcPr>
+          <w:p>
+            <w:pPr>
+              <w:spacing w:line="360" w:lineRule="auto"/>
+              <w:rPr>
+                <w:rFonts w:ascii="Times New Roman" w:hAnsi="Times New Roman" w:cs="Times New Roman"/>
+                <w:sz w:val="26"/>
+                <w:szCs w:val="26"/>
+              </w:rPr>
+            </w:pPr>
+            <w:r>
+              <w:rPr>
+                <w:rFonts w:ascii="Times New Roman" w:hAnsi="Times New Roman" w:cs="Times New Roman"/>
+                <w:sz w:val="26"/>
+                <w:szCs w:val="26"/>
+              </w:rPr>
+              <w:t>Trường, Tuấn, Duy</w:t>
+            </w:r>
+          </w:p>
+        </w:tc>
+        <w:tc>
+          <w:tcPr>
+            <w:tcW w:w="1890" w:type="dxa"/>
+          </w:tcPr>
+          <w:p>
+            <w:pPr>
+              <w:spacing w:line="360" w:lineRule="auto"/>
+              <w:rPr>
+                <w:rFonts w:ascii="Times New Roman" w:hAnsi="Times New Roman" w:cs="Times New Roman"/>
+                <w:sz w:val="26"/>
+                <w:szCs w:val="26"/>
+              </w:rPr>
+            </w:pPr>
+            <w:r>
+              <w:rPr>
+                <w:rFonts w:ascii="Times New Roman" w:hAnsi="Times New Roman" w:cs="Times New Roman"/>
+                <w:sz w:val="26"/>
+                <w:szCs w:val="26"/>
+              </w:rPr>
+              <w:t>4(Giao diện + logic)</w:t>
+            </w:r>
+          </w:p>
+        </w:tc>
+        <w:tc>
+          <w:tcPr>
+            <w:tcW w:w="630" w:type="dxa"/>
+          </w:tcPr>
+          <w:p>
+            <w:pPr>
+              <w:spacing w:line="360" w:lineRule="auto"/>
+              <w:rPr>
+                <w:rFonts w:ascii="Times New Roman" w:hAnsi="Times New Roman" w:cs="Times New Roman"/>
+                <w:sz w:val="26"/>
+                <w:szCs w:val="26"/>
+              </w:rPr>
+            </w:pPr>
+            <w:r>
+              <w:rPr>
+                <w:rFonts w:ascii="Times New Roman" w:hAnsi="Times New Roman" w:cs="Times New Roman"/>
+                <w:sz w:val="26"/>
+                <w:szCs w:val="26"/>
+              </w:rPr>
+              <w:t>0</w:t>
+            </w:r>
+          </w:p>
+        </w:tc>
+        <w:tc>
+          <w:tcPr>
+            <w:tcW w:w="630" w:type="dxa"/>
+          </w:tcPr>
+          <w:p>
+            <w:pPr>
+              <w:spacing w:line="360" w:lineRule="auto"/>
+              <w:rPr>
+                <w:rFonts w:ascii="Times New Roman" w:hAnsi="Times New Roman" w:cs="Times New Roman"/>
+                <w:sz w:val="26"/>
+                <w:szCs w:val="26"/>
+              </w:rPr>
+            </w:pPr>
+            <w:r>
+              <w:rPr>
+                <w:rFonts w:ascii="Times New Roman" w:hAnsi="Times New Roman" w:cs="Times New Roman"/>
+                <w:sz w:val="26"/>
+                <w:szCs w:val="26"/>
+              </w:rPr>
+              <w:t>0</w:t>
+            </w:r>
+          </w:p>
+        </w:tc>
+        <w:tc>
+          <w:tcPr>
+            <w:tcW w:w="630" w:type="dxa"/>
+          </w:tcPr>
+          <w:p>
+            <w:pPr>
+              <w:spacing w:line="360" w:lineRule="auto"/>
+              <w:rPr>
+                <w:rFonts w:ascii="Times New Roman" w:hAnsi="Times New Roman" w:cs="Times New Roman"/>
+                <w:sz w:val="26"/>
+                <w:szCs w:val="26"/>
+              </w:rPr>
+            </w:pPr>
+            <w:r>
+              <w:rPr>
+                <w:rFonts w:ascii="Times New Roman" w:hAnsi="Times New Roman" w:cs="Times New Roman"/>
+                <w:sz w:val="26"/>
+                <w:szCs w:val="26"/>
+              </w:rPr>
+              <w:t>0</w:t>
+            </w:r>
+          </w:p>
+        </w:tc>
+        <w:tc>
+          <w:tcPr>
+            <w:tcW w:w="540" w:type="dxa"/>
+          </w:tcPr>
+          <w:p>
+            <w:pPr>
+              <w:spacing w:line="360" w:lineRule="auto"/>
+              <w:rPr>
+                <w:rFonts w:ascii="Times New Roman" w:hAnsi="Times New Roman" w:cs="Times New Roman"/>
+                <w:sz w:val="26"/>
+                <w:szCs w:val="26"/>
+              </w:rPr>
+            </w:pPr>
+            <w:r>
+              <w:rPr>
+                <w:rFonts w:ascii="Times New Roman" w:hAnsi="Times New Roman" w:cs="Times New Roman"/>
+                <w:sz w:val="26"/>
+                <w:szCs w:val="26"/>
+              </w:rPr>
+              <w:t>0</w:t>
+            </w:r>
+          </w:p>
+        </w:tc>
+        <w:tc>
+          <w:tcPr>
+            <w:tcW w:w="540" w:type="dxa"/>
+          </w:tcPr>
+          <w:p>
+            <w:pPr>
+              <w:spacing w:line="360" w:lineRule="auto"/>
+              <w:rPr>
+                <w:rFonts w:ascii="Times New Roman" w:hAnsi="Times New Roman" w:cs="Times New Roman"/>
+                <w:sz w:val="26"/>
+                <w:szCs w:val="26"/>
+              </w:rPr>
+            </w:pPr>
+          </w:p>
+        </w:tc>
+        <w:tc>
+          <w:tcPr>
+            <w:tcW w:w="630" w:type="dxa"/>
+          </w:tcPr>
+          <w:p>
+            <w:pPr>
+              <w:spacing w:line="360" w:lineRule="auto"/>
+              <w:rPr>
+                <w:rFonts w:ascii="Times New Roman" w:hAnsi="Times New Roman" w:cs="Times New Roman"/>
+                <w:sz w:val="26"/>
+                <w:szCs w:val="26"/>
+              </w:rPr>
+            </w:pPr>
+          </w:p>
+        </w:tc>
+        <w:tc>
+          <w:tcPr>
+            <w:tcW w:w="625" w:type="dxa"/>
+          </w:tcPr>
+          <w:p>
+            <w:pPr>
+              <w:spacing w:line="360" w:lineRule="auto"/>
+              <w:rPr>
+                <w:rFonts w:ascii="Times New Roman" w:hAnsi="Times New Roman" w:cs="Times New Roman"/>
+                <w:sz w:val="26"/>
+                <w:szCs w:val="26"/>
+              </w:rPr>
+            </w:pPr>
+          </w:p>
+        </w:tc>
+      </w:tr>
+      <w:tr>
+        <w:tc>
+          <w:tcPr>
+            <w:tcW w:w="830" w:type="dxa"/>
+            <w:vMerge w:val="restart"/>
+          </w:tcPr>
+          <w:p>
+            <w:pPr>
+              <w:spacing w:line="360" w:lineRule="auto"/>
+              <w:rPr>
+                <w:rFonts w:ascii="Times New Roman" w:hAnsi="Times New Roman" w:cs="Times New Roman"/>
+                <w:sz w:val="26"/>
+                <w:szCs w:val="26"/>
+              </w:rPr>
+            </w:pPr>
+          </w:p>
+          <w:p>
+            <w:pPr>
+              <w:spacing w:line="360" w:lineRule="auto"/>
+              <w:rPr>
+                <w:rFonts w:ascii="Times New Roman" w:hAnsi="Times New Roman" w:cs="Times New Roman"/>
+                <w:sz w:val="26"/>
+                <w:szCs w:val="26"/>
+              </w:rPr>
+            </w:pPr>
+          </w:p>
+          <w:p>
+            <w:pPr>
+              <w:spacing w:line="360" w:lineRule="auto"/>
+              <w:rPr>
+                <w:rFonts w:ascii="Times New Roman" w:hAnsi="Times New Roman" w:cs="Times New Roman"/>
+                <w:sz w:val="26"/>
+                <w:szCs w:val="26"/>
+              </w:rPr>
+            </w:pPr>
+            <w:r>
+              <w:rPr>
+                <w:rFonts w:ascii="Times New Roman" w:hAnsi="Times New Roman" w:cs="Times New Roman"/>
+                <w:sz w:val="26"/>
+                <w:szCs w:val="26"/>
+              </w:rPr>
+              <w:lastRenderedPageBreak/>
+              <w:t>Quản lý thông tin cá nhân</w:t>
+            </w:r>
+          </w:p>
+        </w:tc>
+        <w:tc>
+          <w:tcPr>
+            <w:tcW w:w="1235" w:type="dxa"/>
+            <w:shd w:val="clear" w:color="auto" w:fill="FFFF00"/>
+          </w:tcPr>
+          <w:p>
+            <w:pPr>
+              <w:spacing w:line="360" w:lineRule="auto"/>
+              <w:rPr>
+                <w:rFonts w:ascii="Times New Roman" w:hAnsi="Times New Roman" w:cs="Times New Roman"/>
+                <w:sz w:val="26"/>
+                <w:szCs w:val="26"/>
+              </w:rPr>
+            </w:pPr>
+            <w:r>
+              <w:rPr>
+                <w:rFonts w:ascii="Times New Roman" w:hAnsi="Times New Roman" w:cs="Times New Roman"/>
+                <w:sz w:val="26"/>
+                <w:szCs w:val="26"/>
+              </w:rPr>
+              <w:lastRenderedPageBreak/>
+              <w:t xml:space="preserve"> - Xác định Actor</w:t>
+            </w:r>
+          </w:p>
+        </w:tc>
+        <w:tc>
+          <w:tcPr>
+            <w:tcW w:w="1170" w:type="dxa"/>
+            <w:shd w:val="clear" w:color="auto" w:fill="FFFF00"/>
+          </w:tcPr>
+          <w:p>
+            <w:pPr>
+              <w:spacing w:line="360" w:lineRule="auto"/>
+              <w:rPr>
+                <w:rFonts w:ascii="Times New Roman" w:hAnsi="Times New Roman" w:cs="Times New Roman"/>
+                <w:sz w:val="26"/>
+                <w:szCs w:val="26"/>
+              </w:rPr>
+            </w:pPr>
+            <w:r>
+              <w:rPr>
+                <w:rFonts w:ascii="Times New Roman" w:hAnsi="Times New Roman" w:cs="Times New Roman"/>
+                <w:sz w:val="26"/>
+                <w:szCs w:val="26"/>
+              </w:rPr>
+              <w:t>Tuấn</w:t>
+            </w:r>
+          </w:p>
+        </w:tc>
+        <w:tc>
+          <w:tcPr>
+            <w:tcW w:w="1890" w:type="dxa"/>
+            <w:shd w:val="clear" w:color="auto" w:fill="FFFF00"/>
+          </w:tcPr>
+          <w:p>
+            <w:pPr>
+              <w:spacing w:line="360" w:lineRule="auto"/>
+              <w:rPr>
+                <w:rFonts w:ascii="Times New Roman" w:hAnsi="Times New Roman" w:cs="Times New Roman"/>
+                <w:sz w:val="26"/>
+                <w:szCs w:val="26"/>
+              </w:rPr>
+            </w:pPr>
+            <w:r>
+              <w:rPr>
+                <w:rFonts w:ascii="Times New Roman" w:hAnsi="Times New Roman" w:cs="Times New Roman"/>
+                <w:sz w:val="26"/>
+                <w:szCs w:val="26"/>
+              </w:rPr>
+              <w:t>1</w:t>
+            </w:r>
+          </w:p>
+        </w:tc>
+        <w:tc>
+          <w:tcPr>
+            <w:tcW w:w="630" w:type="dxa"/>
+            <w:shd w:val="clear" w:color="auto" w:fill="FFFF00"/>
+          </w:tcPr>
+          <w:p>
+            <w:pPr>
+              <w:spacing w:line="360" w:lineRule="auto"/>
+              <w:rPr>
+                <w:rFonts w:ascii="Times New Roman" w:hAnsi="Times New Roman" w:cs="Times New Roman"/>
+                <w:sz w:val="26"/>
+                <w:szCs w:val="26"/>
+              </w:rPr>
+            </w:pPr>
+            <w:r>
+              <w:rPr>
+                <w:rFonts w:ascii="Times New Roman" w:hAnsi="Times New Roman" w:cs="Times New Roman"/>
+                <w:sz w:val="26"/>
+                <w:szCs w:val="26"/>
+              </w:rPr>
+              <w:t>0</w:t>
+            </w:r>
+          </w:p>
+        </w:tc>
+        <w:tc>
+          <w:tcPr>
+            <w:tcW w:w="630" w:type="dxa"/>
+            <w:shd w:val="clear" w:color="auto" w:fill="FFFF00"/>
+          </w:tcPr>
+          <w:p>
+            <w:pPr>
+              <w:spacing w:line="360" w:lineRule="auto"/>
+              <w:rPr>
+                <w:rFonts w:ascii="Times New Roman" w:hAnsi="Times New Roman" w:cs="Times New Roman"/>
+                <w:sz w:val="26"/>
+                <w:szCs w:val="26"/>
+              </w:rPr>
+            </w:pPr>
+            <w:r>
+              <w:rPr>
+                <w:rFonts w:ascii="Times New Roman" w:hAnsi="Times New Roman" w:cs="Times New Roman"/>
+                <w:sz w:val="26"/>
+                <w:szCs w:val="26"/>
+              </w:rPr>
+              <w:t>0</w:t>
+            </w:r>
+          </w:p>
+        </w:tc>
+        <w:tc>
+          <w:tcPr>
+            <w:tcW w:w="630" w:type="dxa"/>
+            <w:shd w:val="clear" w:color="auto" w:fill="FFFF00"/>
+          </w:tcPr>
+          <w:p>
+            <w:pPr>
+              <w:spacing w:line="360" w:lineRule="auto"/>
+              <w:rPr>
+                <w:rFonts w:ascii="Times New Roman" w:hAnsi="Times New Roman" w:cs="Times New Roman"/>
+                <w:sz w:val="26"/>
+                <w:szCs w:val="26"/>
+              </w:rPr>
+            </w:pPr>
+            <w:r>
+              <w:rPr>
+                <w:rFonts w:ascii="Times New Roman" w:hAnsi="Times New Roman" w:cs="Times New Roman"/>
+                <w:sz w:val="26"/>
+                <w:szCs w:val="26"/>
+              </w:rPr>
+              <w:t>1</w:t>
+            </w:r>
+          </w:p>
+        </w:tc>
+        <w:tc>
+          <w:tcPr>
+            <w:tcW w:w="540" w:type="dxa"/>
+          </w:tcPr>
+          <w:p>
+            <w:pPr>
+              <w:spacing w:line="360" w:lineRule="auto"/>
+              <w:rPr>
+                <w:rFonts w:ascii="Times New Roman" w:hAnsi="Times New Roman" w:cs="Times New Roman"/>
+                <w:sz w:val="26"/>
+                <w:szCs w:val="26"/>
+              </w:rPr>
+            </w:pPr>
+            <w:r>
+              <w:rPr>
+                <w:rFonts w:ascii="Times New Roman" w:hAnsi="Times New Roman" w:cs="Times New Roman"/>
+                <w:sz w:val="26"/>
+                <w:szCs w:val="26"/>
+              </w:rPr>
+              <w:t>1</w:t>
+            </w:r>
+          </w:p>
+        </w:tc>
+        <w:tc>
+          <w:tcPr>
+            <w:tcW w:w="540" w:type="dxa"/>
+          </w:tcPr>
+          <w:p>
+            <w:pPr>
+              <w:spacing w:line="360" w:lineRule="auto"/>
+              <w:rPr>
+                <w:rFonts w:ascii="Times New Roman" w:hAnsi="Times New Roman" w:cs="Times New Roman"/>
+                <w:sz w:val="26"/>
+                <w:szCs w:val="26"/>
+              </w:rPr>
+            </w:pPr>
+          </w:p>
+        </w:tc>
+        <w:tc>
+          <w:tcPr>
+            <w:tcW w:w="630" w:type="dxa"/>
+          </w:tcPr>
+          <w:p>
+            <w:pPr>
+              <w:spacing w:line="360" w:lineRule="auto"/>
+              <w:rPr>
+                <w:rFonts w:ascii="Times New Roman" w:hAnsi="Times New Roman" w:cs="Times New Roman"/>
+                <w:sz w:val="26"/>
+                <w:szCs w:val="26"/>
+              </w:rPr>
+            </w:pPr>
+          </w:p>
+        </w:tc>
+        <w:tc>
+          <w:tcPr>
+            <w:tcW w:w="625" w:type="dxa"/>
+          </w:tcPr>
+          <w:p>
+            <w:pPr>
+              <w:spacing w:line="360" w:lineRule="auto"/>
+              <w:rPr>
+                <w:rFonts w:ascii="Times New Roman" w:hAnsi="Times New Roman" w:cs="Times New Roman"/>
+                <w:sz w:val="26"/>
+                <w:szCs w:val="26"/>
+              </w:rPr>
+            </w:pPr>
+          </w:p>
+        </w:tc>
+      </w:tr>
+      <w:tr>
+        <w:tc>
+          <w:tcPr>
+            <w:tcW w:w="830" w:type="dxa"/>
+            <w:vMerge/>
+          </w:tcPr>
+          <w:p>
+            <w:pPr>
+              <w:spacing w:line="360" w:lineRule="auto"/>
+              <w:rPr>
+                <w:rFonts w:ascii="Times New Roman" w:hAnsi="Times New Roman" w:cs="Times New Roman"/>
+                <w:sz w:val="26"/>
+                <w:szCs w:val="26"/>
+              </w:rPr>
+            </w:pPr>
+          </w:p>
+        </w:tc>
+        <w:tc>
+          <w:tcPr>
+            <w:tcW w:w="1235" w:type="dxa"/>
+            <w:shd w:val="clear" w:color="auto" w:fill="E7E6E6" w:themeFill="background2"/>
+          </w:tcPr>
+          <w:p>
+            <w:pPr>
+              <w:spacing w:line="360" w:lineRule="auto"/>
+              <w:rPr>
+                <w:rFonts w:ascii="Times New Roman" w:hAnsi="Times New Roman" w:cs="Times New Roman"/>
+                <w:sz w:val="26"/>
+                <w:szCs w:val="26"/>
+              </w:rPr>
+            </w:pPr>
+            <w:r>
+              <w:rPr>
+                <w:rFonts w:ascii="Times New Roman" w:hAnsi="Times New Roman" w:cs="Times New Roman"/>
+                <w:sz w:val="26"/>
+                <w:szCs w:val="26"/>
+              </w:rPr>
+              <w:t xml:space="preserve">- Lược đồ Use-case </w:t>
+            </w:r>
+          </w:p>
+        </w:tc>
+        <w:tc>
+          <w:tcPr>
+            <w:tcW w:w="1170" w:type="dxa"/>
+            <w:shd w:val="clear" w:color="auto" w:fill="E7E6E6" w:themeFill="background2"/>
+          </w:tcPr>
+          <w:p>
+            <w:pPr>
+              <w:spacing w:line="360" w:lineRule="auto"/>
+              <w:rPr>
+                <w:rFonts w:ascii="Times New Roman" w:hAnsi="Times New Roman" w:cs="Times New Roman"/>
+                <w:sz w:val="26"/>
+                <w:szCs w:val="26"/>
+              </w:rPr>
+            </w:pPr>
+            <w:r>
+              <w:rPr>
+                <w:rFonts w:ascii="Times New Roman" w:hAnsi="Times New Roman" w:cs="Times New Roman"/>
+                <w:sz w:val="26"/>
+                <w:szCs w:val="26"/>
+              </w:rPr>
+              <w:t>Trường</w:t>
+            </w:r>
+          </w:p>
+        </w:tc>
+        <w:tc>
+          <w:tcPr>
+            <w:tcW w:w="1890" w:type="dxa"/>
+            <w:shd w:val="clear" w:color="auto" w:fill="E7E6E6" w:themeFill="background2"/>
+          </w:tcPr>
+          <w:p>
+            <w:pPr>
+              <w:spacing w:line="360" w:lineRule="auto"/>
+              <w:rPr>
+                <w:rFonts w:ascii="Times New Roman" w:hAnsi="Times New Roman" w:cs="Times New Roman"/>
+                <w:sz w:val="26"/>
+                <w:szCs w:val="26"/>
+              </w:rPr>
+            </w:pPr>
+            <w:r>
+              <w:rPr>
+                <w:rFonts w:ascii="Times New Roman" w:hAnsi="Times New Roman" w:cs="Times New Roman"/>
+                <w:sz w:val="26"/>
+                <w:szCs w:val="26"/>
+              </w:rPr>
+              <w:t>4(CRUD)</w:t>
+            </w:r>
+          </w:p>
+        </w:tc>
+        <w:tc>
+          <w:tcPr>
+            <w:tcW w:w="630" w:type="dxa"/>
+            <w:shd w:val="clear" w:color="auto" w:fill="E7E6E6" w:themeFill="background2"/>
+          </w:tcPr>
+          <w:p>
+            <w:pPr>
+              <w:spacing w:line="360" w:lineRule="auto"/>
+              <w:rPr>
+                <w:rFonts w:ascii="Times New Roman" w:hAnsi="Times New Roman" w:cs="Times New Roman"/>
+                <w:sz w:val="26"/>
+                <w:szCs w:val="26"/>
+              </w:rPr>
+            </w:pPr>
+            <w:r>
+              <w:rPr>
+                <w:rFonts w:ascii="Times New Roman" w:hAnsi="Times New Roman" w:cs="Times New Roman"/>
+                <w:sz w:val="26"/>
+                <w:szCs w:val="26"/>
+              </w:rPr>
+              <w:t>0</w:t>
+            </w:r>
+          </w:p>
+        </w:tc>
+        <w:tc>
+          <w:tcPr>
+            <w:tcW w:w="630" w:type="dxa"/>
+            <w:shd w:val="clear" w:color="auto" w:fill="E7E6E6" w:themeFill="background2"/>
+          </w:tcPr>
+          <w:p>
+            <w:pPr>
+              <w:spacing w:line="360" w:lineRule="auto"/>
+              <w:rPr>
+                <w:rFonts w:ascii="Times New Roman" w:hAnsi="Times New Roman" w:cs="Times New Roman"/>
+                <w:sz w:val="26"/>
+                <w:szCs w:val="26"/>
+              </w:rPr>
+            </w:pPr>
+            <w:r>
+              <w:rPr>
+                <w:rFonts w:ascii="Times New Roman" w:hAnsi="Times New Roman" w:cs="Times New Roman"/>
+                <w:sz w:val="26"/>
+                <w:szCs w:val="26"/>
+              </w:rPr>
+              <w:t>0</w:t>
+            </w:r>
+          </w:p>
+        </w:tc>
+        <w:tc>
+          <w:tcPr>
+            <w:tcW w:w="630" w:type="dxa"/>
+            <w:shd w:val="clear" w:color="auto" w:fill="E7E6E6" w:themeFill="background2"/>
+          </w:tcPr>
+          <w:p>
+            <w:pPr>
+              <w:spacing w:line="360" w:lineRule="auto"/>
+              <w:rPr>
+                <w:rFonts w:ascii="Times New Roman" w:hAnsi="Times New Roman" w:cs="Times New Roman"/>
+                <w:sz w:val="26"/>
+                <w:szCs w:val="26"/>
+              </w:rPr>
+            </w:pPr>
+            <w:r>
+              <w:rPr>
+                <w:rFonts w:ascii="Times New Roman" w:hAnsi="Times New Roman" w:cs="Times New Roman"/>
+                <w:sz w:val="26"/>
+                <w:szCs w:val="26"/>
+              </w:rPr>
+              <w:t>0</w:t>
+            </w:r>
+          </w:p>
+        </w:tc>
+        <w:tc>
+          <w:tcPr>
+            <w:tcW w:w="540" w:type="dxa"/>
+            <w:shd w:val="clear" w:color="auto" w:fill="E7E6E6" w:themeFill="background2"/>
+          </w:tcPr>
+          <w:p>
+            <w:pPr>
+              <w:spacing w:line="360" w:lineRule="auto"/>
+              <w:rPr>
+                <w:rFonts w:ascii="Times New Roman" w:hAnsi="Times New Roman" w:cs="Times New Roman"/>
+                <w:sz w:val="26"/>
+                <w:szCs w:val="26"/>
+              </w:rPr>
+            </w:pPr>
+            <w:r>
+              <w:rPr>
+                <w:rFonts w:ascii="Times New Roman" w:hAnsi="Times New Roman" w:cs="Times New Roman"/>
+                <w:sz w:val="26"/>
+                <w:szCs w:val="26"/>
+              </w:rPr>
+              <w:t>4</w:t>
+            </w:r>
+          </w:p>
+        </w:tc>
+        <w:tc>
+          <w:tcPr>
+            <w:tcW w:w="540" w:type="dxa"/>
+          </w:tcPr>
+          <w:p>
+            <w:pPr>
+              <w:spacing w:line="360" w:lineRule="auto"/>
+              <w:rPr>
+                <w:rFonts w:ascii="Times New Roman" w:hAnsi="Times New Roman" w:cs="Times New Roman"/>
+                <w:sz w:val="26"/>
+                <w:szCs w:val="26"/>
+              </w:rPr>
+            </w:pPr>
+          </w:p>
+        </w:tc>
+        <w:tc>
+          <w:tcPr>
+            <w:tcW w:w="630" w:type="dxa"/>
+          </w:tcPr>
+          <w:p>
+            <w:pPr>
+              <w:spacing w:line="360" w:lineRule="auto"/>
+              <w:rPr>
+                <w:rFonts w:ascii="Times New Roman" w:hAnsi="Times New Roman" w:cs="Times New Roman"/>
+                <w:sz w:val="26"/>
+                <w:szCs w:val="26"/>
+              </w:rPr>
+            </w:pPr>
+          </w:p>
+        </w:tc>
+        <w:tc>
+          <w:tcPr>
+            <w:tcW w:w="625" w:type="dxa"/>
+          </w:tcPr>
+          <w:p>
+            <w:pPr>
+              <w:spacing w:line="360" w:lineRule="auto"/>
+              <w:rPr>
+                <w:rFonts w:ascii="Times New Roman" w:hAnsi="Times New Roman" w:cs="Times New Roman"/>
+                <w:sz w:val="26"/>
+                <w:szCs w:val="26"/>
+              </w:rPr>
+            </w:pPr>
+          </w:p>
+        </w:tc>
+      </w:tr>
+      <w:tr>
+        <w:tc>
+          <w:tcPr>
+            <w:tcW w:w="830" w:type="dxa"/>
+            <w:vMerge/>
+          </w:tcPr>
+          <w:p>
+            <w:pPr>
+              <w:spacing w:line="360" w:lineRule="auto"/>
+              <w:rPr>
+                <w:rFonts w:ascii="Times New Roman" w:hAnsi="Times New Roman" w:cs="Times New Roman"/>
+                <w:sz w:val="26"/>
+                <w:szCs w:val="26"/>
+              </w:rPr>
+            </w:pPr>
+          </w:p>
+        </w:tc>
+        <w:tc>
+          <w:tcPr>
+            <w:tcW w:w="1235" w:type="dxa"/>
+          </w:tcPr>
+          <w:p>
+            <w:pPr>
+              <w:spacing w:line="360" w:lineRule="auto"/>
+              <w:rPr>
+                <w:rFonts w:ascii="Times New Roman" w:hAnsi="Times New Roman" w:cs="Times New Roman"/>
+                <w:sz w:val="26"/>
+                <w:szCs w:val="26"/>
+              </w:rPr>
+            </w:pPr>
+            <w:r>
+              <w:rPr>
+                <w:rFonts w:ascii="Times New Roman" w:hAnsi="Times New Roman" w:cs="Times New Roman"/>
+                <w:sz w:val="26"/>
+                <w:szCs w:val="26"/>
+              </w:rPr>
+              <w:t>- Flow-of-event</w:t>
+            </w:r>
+          </w:p>
+        </w:tc>
+        <w:tc>
+          <w:tcPr>
+            <w:tcW w:w="1170" w:type="dxa"/>
+          </w:tcPr>
+          <w:p>
+            <w:pPr>
+              <w:spacing w:line="360" w:lineRule="auto"/>
+              <w:rPr>
+                <w:rFonts w:ascii="Times New Roman" w:hAnsi="Times New Roman" w:cs="Times New Roman"/>
+                <w:sz w:val="26"/>
+                <w:szCs w:val="26"/>
+              </w:rPr>
+            </w:pPr>
+            <w:r>
+              <w:rPr>
+                <w:rFonts w:ascii="Times New Roman" w:hAnsi="Times New Roman" w:cs="Times New Roman"/>
+                <w:sz w:val="26"/>
+                <w:szCs w:val="26"/>
+              </w:rPr>
+              <w:t>Duy</w:t>
+            </w:r>
+          </w:p>
+        </w:tc>
+        <w:tc>
+          <w:tcPr>
+            <w:tcW w:w="1890" w:type="dxa"/>
+          </w:tcPr>
+          <w:p>
+            <w:pPr>
+              <w:spacing w:line="360" w:lineRule="auto"/>
+              <w:rPr>
+                <w:rFonts w:ascii="Times New Roman" w:hAnsi="Times New Roman" w:cs="Times New Roman"/>
+                <w:sz w:val="26"/>
+                <w:szCs w:val="26"/>
+              </w:rPr>
+            </w:pPr>
+            <w:r>
+              <w:rPr>
+                <w:rFonts w:ascii="Times New Roman" w:hAnsi="Times New Roman" w:cs="Times New Roman"/>
+                <w:sz w:val="26"/>
+                <w:szCs w:val="26"/>
+              </w:rPr>
+              <w:t>4</w:t>
+            </w:r>
+          </w:p>
+        </w:tc>
+        <w:tc>
+          <w:tcPr>
+            <w:tcW w:w="630" w:type="dxa"/>
+          </w:tcPr>
+          <w:p>
+            <w:pPr>
+              <w:spacing w:line="360" w:lineRule="auto"/>
+              <w:rPr>
+                <w:rFonts w:ascii="Times New Roman" w:hAnsi="Times New Roman" w:cs="Times New Roman"/>
+                <w:sz w:val="26"/>
+                <w:szCs w:val="26"/>
+              </w:rPr>
+            </w:pPr>
+            <w:r>
+              <w:rPr>
+                <w:rFonts w:ascii="Times New Roman" w:hAnsi="Times New Roman" w:cs="Times New Roman"/>
+                <w:sz w:val="26"/>
+                <w:szCs w:val="26"/>
+              </w:rPr>
+              <w:t>0</w:t>
+            </w:r>
+          </w:p>
+        </w:tc>
+        <w:tc>
+          <w:tcPr>
+            <w:tcW w:w="630" w:type="dxa"/>
+          </w:tcPr>
+          <w:p>
+            <w:pPr>
+              <w:spacing w:line="360" w:lineRule="auto"/>
+              <w:rPr>
+                <w:rFonts w:ascii="Times New Roman" w:hAnsi="Times New Roman" w:cs="Times New Roman"/>
+                <w:sz w:val="26"/>
+                <w:szCs w:val="26"/>
+              </w:rPr>
+            </w:pPr>
+            <w:r>
+              <w:rPr>
+                <w:rFonts w:ascii="Times New Roman" w:hAnsi="Times New Roman" w:cs="Times New Roman"/>
+                <w:sz w:val="26"/>
+                <w:szCs w:val="26"/>
+              </w:rPr>
+              <w:t>0</w:t>
+            </w:r>
+          </w:p>
+        </w:tc>
+        <w:tc>
+          <w:tcPr>
+            <w:tcW w:w="630" w:type="dxa"/>
+          </w:tcPr>
+          <w:p>
+            <w:pPr>
+              <w:spacing w:line="360" w:lineRule="auto"/>
+              <w:rPr>
+                <w:rFonts w:ascii="Times New Roman" w:hAnsi="Times New Roman" w:cs="Times New Roman"/>
+                <w:sz w:val="26"/>
+                <w:szCs w:val="26"/>
+              </w:rPr>
+            </w:pPr>
+            <w:r>
+              <w:rPr>
+                <w:rFonts w:ascii="Times New Roman" w:hAnsi="Times New Roman" w:cs="Times New Roman"/>
+                <w:sz w:val="26"/>
+                <w:szCs w:val="26"/>
+              </w:rPr>
+              <w:t>0</w:t>
+            </w:r>
+          </w:p>
+        </w:tc>
+        <w:tc>
+          <w:tcPr>
+            <w:tcW w:w="540" w:type="dxa"/>
+          </w:tcPr>
+          <w:p>
+            <w:pPr>
+              <w:spacing w:line="360" w:lineRule="auto"/>
+              <w:rPr>
+                <w:rFonts w:ascii="Times New Roman" w:hAnsi="Times New Roman" w:cs="Times New Roman"/>
+                <w:sz w:val="26"/>
+                <w:szCs w:val="26"/>
+              </w:rPr>
+            </w:pPr>
+            <w:r>
+              <w:rPr>
+                <w:rFonts w:ascii="Times New Roman" w:hAnsi="Times New Roman" w:cs="Times New Roman"/>
+                <w:sz w:val="26"/>
+                <w:szCs w:val="26"/>
+              </w:rPr>
+              <w:t>0</w:t>
+            </w:r>
+          </w:p>
+        </w:tc>
+        <w:tc>
+          <w:tcPr>
+            <w:tcW w:w="540" w:type="dxa"/>
+          </w:tcPr>
+          <w:p>
+            <w:pPr>
+              <w:spacing w:line="360" w:lineRule="auto"/>
+              <w:rPr>
+                <w:rFonts w:ascii="Times New Roman" w:hAnsi="Times New Roman" w:cs="Times New Roman"/>
+                <w:sz w:val="26"/>
+                <w:szCs w:val="26"/>
+              </w:rPr>
+            </w:pPr>
+          </w:p>
+        </w:tc>
+        <w:tc>
+          <w:tcPr>
+            <w:tcW w:w="630" w:type="dxa"/>
+          </w:tcPr>
+          <w:p>
+            <w:pPr>
+              <w:spacing w:line="360" w:lineRule="auto"/>
+              <w:rPr>
+                <w:rFonts w:ascii="Times New Roman" w:hAnsi="Times New Roman" w:cs="Times New Roman"/>
+                <w:sz w:val="26"/>
+                <w:szCs w:val="26"/>
+              </w:rPr>
+            </w:pPr>
+          </w:p>
+        </w:tc>
+        <w:tc>
+          <w:tcPr>
+            <w:tcW w:w="625" w:type="dxa"/>
+          </w:tcPr>
+          <w:p>
+            <w:pPr>
+              <w:spacing w:line="360" w:lineRule="auto"/>
+              <w:rPr>
+                <w:rFonts w:ascii="Times New Roman" w:hAnsi="Times New Roman" w:cs="Times New Roman"/>
+                <w:sz w:val="26"/>
+                <w:szCs w:val="26"/>
+              </w:rPr>
+            </w:pPr>
+          </w:p>
+        </w:tc>
+      </w:tr>
+      <w:tr>
+        <w:tc>
+          <w:tcPr>
+            <w:tcW w:w="830" w:type="dxa"/>
+            <w:vMerge/>
+          </w:tcPr>
+          <w:p>
+            <w:pPr>
+              <w:spacing w:line="360" w:lineRule="auto"/>
+              <w:rPr>
+                <w:rFonts w:ascii="Times New Roman" w:hAnsi="Times New Roman" w:cs="Times New Roman"/>
+                <w:sz w:val="26"/>
+                <w:szCs w:val="26"/>
+              </w:rPr>
+            </w:pPr>
+          </w:p>
+        </w:tc>
+        <w:tc>
+          <w:tcPr>
+            <w:tcW w:w="1235" w:type="dxa"/>
+            <w:shd w:val="clear" w:color="auto" w:fill="E7E6E6" w:themeFill="background2"/>
+          </w:tcPr>
+          <w:p>
+            <w:pPr>
+              <w:spacing w:line="360" w:lineRule="auto"/>
+              <w:rPr>
+                <w:rFonts w:ascii="Times New Roman" w:hAnsi="Times New Roman" w:cs="Times New Roman"/>
+                <w:sz w:val="26"/>
+                <w:szCs w:val="26"/>
+              </w:rPr>
+            </w:pPr>
+            <w:r>
+              <w:rPr>
+                <w:rFonts w:ascii="Times New Roman" w:hAnsi="Times New Roman" w:cs="Times New Roman"/>
+                <w:sz w:val="26"/>
+                <w:szCs w:val="26"/>
+              </w:rPr>
+              <w:t>- Design giao diện (UI)</w:t>
+            </w:r>
+          </w:p>
+        </w:tc>
+        <w:tc>
+          <w:tcPr>
+            <w:tcW w:w="1170" w:type="dxa"/>
+            <w:shd w:val="clear" w:color="auto" w:fill="E7E6E6" w:themeFill="background2"/>
+          </w:tcPr>
+          <w:p>
+            <w:pPr>
+              <w:spacing w:line="360" w:lineRule="auto"/>
+              <w:rPr>
+                <w:rFonts w:ascii="Times New Roman" w:hAnsi="Times New Roman" w:cs="Times New Roman"/>
+                <w:sz w:val="26"/>
+                <w:szCs w:val="26"/>
+              </w:rPr>
+            </w:pPr>
+            <w:r>
+              <w:rPr>
+                <w:rFonts w:ascii="Times New Roman" w:hAnsi="Times New Roman" w:cs="Times New Roman"/>
+                <w:sz w:val="26"/>
+                <w:szCs w:val="26"/>
+              </w:rPr>
+              <w:t>Trường, Tuấn</w:t>
+            </w:r>
+          </w:p>
+        </w:tc>
+        <w:tc>
+          <w:tcPr>
+            <w:tcW w:w="1890" w:type="dxa"/>
+            <w:shd w:val="clear" w:color="auto" w:fill="E7E6E6" w:themeFill="background2"/>
+          </w:tcPr>
+          <w:p>
+            <w:pPr>
+              <w:spacing w:line="360" w:lineRule="auto"/>
+              <w:rPr>
+                <w:rFonts w:ascii="Times New Roman" w:hAnsi="Times New Roman" w:cs="Times New Roman"/>
+                <w:sz w:val="26"/>
+                <w:szCs w:val="26"/>
+              </w:rPr>
+            </w:pPr>
+            <w:r>
+              <w:rPr>
+                <w:rFonts w:ascii="Times New Roman" w:hAnsi="Times New Roman" w:cs="Times New Roman"/>
+                <w:sz w:val="26"/>
+                <w:szCs w:val="26"/>
+              </w:rPr>
+              <w:t>3(Danh sách, tạo, edit)</w:t>
+            </w:r>
+          </w:p>
+        </w:tc>
+        <w:tc>
+          <w:tcPr>
+            <w:tcW w:w="630" w:type="dxa"/>
+            <w:shd w:val="clear" w:color="auto" w:fill="E7E6E6" w:themeFill="background2"/>
+          </w:tcPr>
+          <w:p>
+            <w:pPr>
+              <w:spacing w:line="360" w:lineRule="auto"/>
+              <w:rPr>
+                <w:rFonts w:ascii="Times New Roman" w:hAnsi="Times New Roman" w:cs="Times New Roman"/>
+                <w:sz w:val="26"/>
+                <w:szCs w:val="26"/>
+              </w:rPr>
+            </w:pPr>
+            <w:r>
+              <w:rPr>
+                <w:rFonts w:ascii="Times New Roman" w:hAnsi="Times New Roman" w:cs="Times New Roman"/>
+                <w:sz w:val="26"/>
+                <w:szCs w:val="26"/>
+              </w:rPr>
+              <w:t>0</w:t>
+            </w:r>
+          </w:p>
+        </w:tc>
+        <w:tc>
+          <w:tcPr>
+            <w:tcW w:w="630" w:type="dxa"/>
+            <w:shd w:val="clear" w:color="auto" w:fill="E7E6E6" w:themeFill="background2"/>
+          </w:tcPr>
+          <w:p>
+            <w:pPr>
+              <w:spacing w:line="360" w:lineRule="auto"/>
+              <w:rPr>
+                <w:rFonts w:ascii="Times New Roman" w:hAnsi="Times New Roman" w:cs="Times New Roman"/>
+                <w:sz w:val="26"/>
+                <w:szCs w:val="26"/>
+              </w:rPr>
+            </w:pPr>
+            <w:r>
+              <w:rPr>
+                <w:rFonts w:ascii="Times New Roman" w:hAnsi="Times New Roman" w:cs="Times New Roman"/>
+                <w:sz w:val="26"/>
+                <w:szCs w:val="26"/>
+              </w:rPr>
+              <w:t>0</w:t>
+            </w:r>
+          </w:p>
+        </w:tc>
+        <w:tc>
+          <w:tcPr>
+            <w:tcW w:w="630" w:type="dxa"/>
+            <w:shd w:val="clear" w:color="auto" w:fill="E7E6E6" w:themeFill="background2"/>
+          </w:tcPr>
+          <w:p>
+            <w:pPr>
+              <w:spacing w:line="360" w:lineRule="auto"/>
+              <w:rPr>
+                <w:rFonts w:ascii="Times New Roman" w:hAnsi="Times New Roman" w:cs="Times New Roman"/>
+                <w:sz w:val="26"/>
+                <w:szCs w:val="26"/>
+              </w:rPr>
+            </w:pPr>
+            <w:r>
+              <w:rPr>
+                <w:rFonts w:ascii="Times New Roman" w:hAnsi="Times New Roman" w:cs="Times New Roman"/>
+                <w:sz w:val="26"/>
+                <w:szCs w:val="26"/>
+              </w:rPr>
+              <w:t>0</w:t>
+            </w:r>
+          </w:p>
+        </w:tc>
+        <w:tc>
+          <w:tcPr>
+            <w:tcW w:w="540" w:type="dxa"/>
+            <w:shd w:val="clear" w:color="auto" w:fill="E7E6E6" w:themeFill="background2"/>
+          </w:tcPr>
+          <w:p>
+            <w:pPr>
+              <w:spacing w:line="360" w:lineRule="auto"/>
+              <w:rPr>
+                <w:rFonts w:ascii="Times New Roman" w:hAnsi="Times New Roman" w:cs="Times New Roman"/>
+                <w:sz w:val="26"/>
+                <w:szCs w:val="26"/>
+              </w:rPr>
+            </w:pPr>
+            <w:r>
+              <w:rPr>
+                <w:rFonts w:ascii="Times New Roman" w:hAnsi="Times New Roman" w:cs="Times New Roman"/>
+                <w:sz w:val="26"/>
+                <w:szCs w:val="26"/>
+              </w:rPr>
+              <w:t>3</w:t>
+            </w:r>
+          </w:p>
+        </w:tc>
+        <w:tc>
+          <w:tcPr>
+            <w:tcW w:w="540" w:type="dxa"/>
+          </w:tcPr>
+          <w:p>
+            <w:pPr>
+              <w:spacing w:line="360" w:lineRule="auto"/>
+              <w:rPr>
+                <w:rFonts w:ascii="Times New Roman" w:hAnsi="Times New Roman" w:cs="Times New Roman"/>
+                <w:sz w:val="26"/>
+                <w:szCs w:val="26"/>
+              </w:rPr>
+            </w:pPr>
+          </w:p>
+        </w:tc>
+        <w:tc>
+          <w:tcPr>
+            <w:tcW w:w="630" w:type="dxa"/>
+          </w:tcPr>
+          <w:p>
+            <w:pPr>
+              <w:spacing w:line="360" w:lineRule="auto"/>
+              <w:rPr>
+                <w:rFonts w:ascii="Times New Roman" w:hAnsi="Times New Roman" w:cs="Times New Roman"/>
+                <w:sz w:val="26"/>
+                <w:szCs w:val="26"/>
+              </w:rPr>
+            </w:pPr>
+          </w:p>
+        </w:tc>
+        <w:tc>
+          <w:tcPr>
+            <w:tcW w:w="625" w:type="dxa"/>
+          </w:tcPr>
+          <w:p>
+            <w:pPr>
+              <w:spacing w:line="360" w:lineRule="auto"/>
+              <w:rPr>
+                <w:rFonts w:ascii="Times New Roman" w:hAnsi="Times New Roman" w:cs="Times New Roman"/>
+                <w:sz w:val="26"/>
+                <w:szCs w:val="26"/>
+              </w:rPr>
+            </w:pPr>
+          </w:p>
+        </w:tc>
+      </w:tr>
+      <w:tr>
+        <w:tc>
+          <w:tcPr>
+            <w:tcW w:w="830" w:type="dxa"/>
+            <w:vMerge/>
+          </w:tcPr>
+          <w:p>
+            <w:pPr>
+              <w:spacing w:line="360" w:lineRule="auto"/>
+              <w:rPr>
+                <w:rFonts w:ascii="Times New Roman" w:hAnsi="Times New Roman" w:cs="Times New Roman"/>
+                <w:sz w:val="26"/>
+                <w:szCs w:val="26"/>
+              </w:rPr>
+            </w:pPr>
+          </w:p>
+        </w:tc>
+        <w:tc>
+          <w:tcPr>
+            <w:tcW w:w="1235" w:type="dxa"/>
+          </w:tcPr>
+          <w:p>
+            <w:pPr>
+              <w:spacing w:line="360" w:lineRule="auto"/>
+              <w:rPr>
+                <w:rFonts w:ascii="Times New Roman" w:hAnsi="Times New Roman" w:cs="Times New Roman"/>
+                <w:sz w:val="26"/>
+                <w:szCs w:val="26"/>
+              </w:rPr>
+            </w:pPr>
+            <w:r>
+              <w:rPr>
+                <w:rFonts w:ascii="Times New Roman" w:hAnsi="Times New Roman" w:cs="Times New Roman"/>
+                <w:sz w:val="26"/>
+                <w:szCs w:val="26"/>
+              </w:rPr>
+              <w:t>- Coding giao diện</w:t>
+            </w:r>
+          </w:p>
+        </w:tc>
+        <w:tc>
+          <w:tcPr>
+            <w:tcW w:w="1170" w:type="dxa"/>
+          </w:tcPr>
+          <w:p>
+            <w:pPr>
+              <w:spacing w:line="360" w:lineRule="auto"/>
+              <w:rPr>
+                <w:rFonts w:ascii="Times New Roman" w:hAnsi="Times New Roman" w:cs="Times New Roman"/>
+                <w:sz w:val="26"/>
+                <w:szCs w:val="26"/>
+              </w:rPr>
+            </w:pPr>
+            <w:r>
+              <w:rPr>
+                <w:rFonts w:ascii="Times New Roman" w:hAnsi="Times New Roman" w:cs="Times New Roman"/>
+                <w:sz w:val="26"/>
+                <w:szCs w:val="26"/>
+              </w:rPr>
+              <w:t>Duy, Trường</w:t>
+            </w:r>
+          </w:p>
+        </w:tc>
+        <w:tc>
+          <w:tcPr>
+            <w:tcW w:w="1890" w:type="dxa"/>
+          </w:tcPr>
+          <w:p>
+            <w:pPr>
+              <w:spacing w:line="360" w:lineRule="auto"/>
+              <w:rPr>
+                <w:rFonts w:ascii="Times New Roman" w:hAnsi="Times New Roman" w:cs="Times New Roman"/>
+                <w:sz w:val="26"/>
+                <w:szCs w:val="26"/>
+              </w:rPr>
+            </w:pPr>
+            <w:r>
+              <w:rPr>
+                <w:rFonts w:ascii="Times New Roman" w:hAnsi="Times New Roman" w:cs="Times New Roman"/>
+                <w:sz w:val="26"/>
+                <w:szCs w:val="26"/>
+              </w:rPr>
+              <w:t>3</w:t>
+            </w:r>
+          </w:p>
+        </w:tc>
+        <w:tc>
+          <w:tcPr>
+            <w:tcW w:w="630" w:type="dxa"/>
+          </w:tcPr>
+          <w:p>
+            <w:pPr>
+              <w:spacing w:line="360" w:lineRule="auto"/>
+              <w:rPr>
+                <w:rFonts w:ascii="Times New Roman" w:hAnsi="Times New Roman" w:cs="Times New Roman"/>
+                <w:sz w:val="26"/>
+                <w:szCs w:val="26"/>
+              </w:rPr>
+            </w:pPr>
+            <w:r>
+              <w:rPr>
+                <w:rFonts w:ascii="Times New Roman" w:hAnsi="Times New Roman" w:cs="Times New Roman"/>
+                <w:sz w:val="26"/>
+                <w:szCs w:val="26"/>
+              </w:rPr>
+              <w:t>0</w:t>
+            </w:r>
+          </w:p>
+        </w:tc>
+        <w:tc>
+          <w:tcPr>
+            <w:tcW w:w="630" w:type="dxa"/>
+          </w:tcPr>
+          <w:p>
+            <w:pPr>
+              <w:spacing w:line="360" w:lineRule="auto"/>
+              <w:rPr>
+                <w:rFonts w:ascii="Times New Roman" w:hAnsi="Times New Roman" w:cs="Times New Roman"/>
+                <w:sz w:val="26"/>
+                <w:szCs w:val="26"/>
+              </w:rPr>
+            </w:pPr>
+            <w:r>
+              <w:rPr>
+                <w:rFonts w:ascii="Times New Roman" w:hAnsi="Times New Roman" w:cs="Times New Roman"/>
+                <w:sz w:val="26"/>
+                <w:szCs w:val="26"/>
+              </w:rPr>
+              <w:t>0</w:t>
+            </w:r>
+          </w:p>
+        </w:tc>
+        <w:tc>
+          <w:tcPr>
+            <w:tcW w:w="630" w:type="dxa"/>
+          </w:tcPr>
+          <w:p>
+            <w:pPr>
+              <w:spacing w:line="360" w:lineRule="auto"/>
+              <w:rPr>
+                <w:rFonts w:ascii="Times New Roman" w:hAnsi="Times New Roman" w:cs="Times New Roman"/>
+                <w:sz w:val="26"/>
+                <w:szCs w:val="26"/>
+              </w:rPr>
+            </w:pPr>
+            <w:r>
+              <w:rPr>
+                <w:rFonts w:ascii="Times New Roman" w:hAnsi="Times New Roman" w:cs="Times New Roman"/>
+                <w:sz w:val="26"/>
+                <w:szCs w:val="26"/>
+              </w:rPr>
+              <w:t>0</w:t>
+            </w:r>
+          </w:p>
+        </w:tc>
+        <w:tc>
+          <w:tcPr>
+            <w:tcW w:w="540" w:type="dxa"/>
+          </w:tcPr>
+          <w:p>
+            <w:pPr>
+              <w:spacing w:line="360" w:lineRule="auto"/>
+              <w:rPr>
+                <w:rFonts w:ascii="Times New Roman" w:hAnsi="Times New Roman" w:cs="Times New Roman"/>
+                <w:sz w:val="26"/>
+                <w:szCs w:val="26"/>
+              </w:rPr>
+            </w:pPr>
+            <w:r>
+              <w:rPr>
+                <w:rFonts w:ascii="Times New Roman" w:hAnsi="Times New Roman" w:cs="Times New Roman"/>
+                <w:sz w:val="26"/>
+                <w:szCs w:val="26"/>
+              </w:rPr>
+              <w:t>0</w:t>
+            </w:r>
+          </w:p>
+        </w:tc>
+        <w:tc>
+          <w:tcPr>
+            <w:tcW w:w="540" w:type="dxa"/>
+          </w:tcPr>
+          <w:p>
+            <w:pPr>
+              <w:spacing w:line="360" w:lineRule="auto"/>
+              <w:rPr>
+                <w:rFonts w:ascii="Times New Roman" w:hAnsi="Times New Roman" w:cs="Times New Roman"/>
+                <w:sz w:val="26"/>
+                <w:szCs w:val="26"/>
+              </w:rPr>
+            </w:pPr>
+          </w:p>
+        </w:tc>
+        <w:tc>
+          <w:tcPr>
+            <w:tcW w:w="630" w:type="dxa"/>
+          </w:tcPr>
+          <w:p>
+            <w:pPr>
+              <w:spacing w:line="360" w:lineRule="auto"/>
+              <w:rPr>
+                <w:rFonts w:ascii="Times New Roman" w:hAnsi="Times New Roman" w:cs="Times New Roman"/>
+                <w:sz w:val="26"/>
+                <w:szCs w:val="26"/>
+              </w:rPr>
+            </w:pPr>
+          </w:p>
+        </w:tc>
+        <w:tc>
+          <w:tcPr>
+            <w:tcW w:w="625" w:type="dxa"/>
+          </w:tcPr>
+          <w:p>
+            <w:pPr>
+              <w:spacing w:line="360" w:lineRule="auto"/>
+              <w:rPr>
+                <w:rFonts w:ascii="Times New Roman" w:hAnsi="Times New Roman" w:cs="Times New Roman"/>
+                <w:sz w:val="26"/>
+                <w:szCs w:val="26"/>
+              </w:rPr>
+            </w:pPr>
+          </w:p>
+        </w:tc>
+      </w:tr>
+      <w:tr>
+        <w:tc>
+          <w:tcPr>
+            <w:tcW w:w="830" w:type="dxa"/>
+            <w:vMerge/>
+          </w:tcPr>
+          <w:p>
+            <w:pPr>
+              <w:spacing w:line="360" w:lineRule="auto"/>
+              <w:rPr>
+                <w:rFonts w:ascii="Times New Roman" w:hAnsi="Times New Roman" w:cs="Times New Roman"/>
+                <w:sz w:val="26"/>
+                <w:szCs w:val="26"/>
+              </w:rPr>
+            </w:pPr>
+          </w:p>
+        </w:tc>
+        <w:tc>
+          <w:tcPr>
+            <w:tcW w:w="1235" w:type="dxa"/>
+          </w:tcPr>
+          <w:p>
+            <w:pPr>
+              <w:spacing w:line="360" w:lineRule="auto"/>
+              <w:rPr>
+                <w:rFonts w:ascii="Times New Roman" w:hAnsi="Times New Roman" w:cs="Times New Roman"/>
+                <w:sz w:val="26"/>
+                <w:szCs w:val="26"/>
+              </w:rPr>
+            </w:pPr>
+            <w:r>
+              <w:rPr>
+                <w:rFonts w:ascii="Times New Roman" w:hAnsi="Times New Roman" w:cs="Times New Roman"/>
+                <w:sz w:val="26"/>
+                <w:szCs w:val="26"/>
+              </w:rPr>
+              <w:t>- Coding logic</w:t>
+            </w:r>
+          </w:p>
+        </w:tc>
+        <w:tc>
+          <w:tcPr>
+            <w:tcW w:w="1170" w:type="dxa"/>
+          </w:tcPr>
+          <w:p>
+            <w:pPr>
+              <w:spacing w:line="360" w:lineRule="auto"/>
+              <w:rPr>
+                <w:rFonts w:ascii="Times New Roman" w:hAnsi="Times New Roman" w:cs="Times New Roman"/>
+                <w:sz w:val="26"/>
+                <w:szCs w:val="26"/>
+              </w:rPr>
+            </w:pPr>
+            <w:r>
+              <w:rPr>
+                <w:rFonts w:ascii="Times New Roman" w:hAnsi="Times New Roman" w:cs="Times New Roman"/>
+                <w:sz w:val="26"/>
+                <w:szCs w:val="26"/>
+              </w:rPr>
+              <w:t>Trường, Duy</w:t>
+            </w:r>
+          </w:p>
+        </w:tc>
+        <w:tc>
+          <w:tcPr>
+            <w:tcW w:w="1890" w:type="dxa"/>
+          </w:tcPr>
+          <w:p>
+            <w:pPr>
+              <w:spacing w:line="360" w:lineRule="auto"/>
+              <w:rPr>
+                <w:rFonts w:ascii="Times New Roman" w:hAnsi="Times New Roman" w:cs="Times New Roman"/>
+                <w:sz w:val="26"/>
+                <w:szCs w:val="26"/>
+              </w:rPr>
+            </w:pPr>
+            <w:r>
+              <w:rPr>
+                <w:rFonts w:ascii="Times New Roman" w:hAnsi="Times New Roman" w:cs="Times New Roman"/>
+                <w:sz w:val="26"/>
+                <w:szCs w:val="26"/>
+              </w:rPr>
+              <w:t>5(Xem, thêm, xóa mềm, sửa, khôi phục)</w:t>
+            </w:r>
+          </w:p>
+        </w:tc>
+        <w:tc>
+          <w:tcPr>
+            <w:tcW w:w="630" w:type="dxa"/>
+          </w:tcPr>
+          <w:p>
+            <w:pPr>
+              <w:spacing w:line="360" w:lineRule="auto"/>
+              <w:rPr>
+                <w:rFonts w:ascii="Times New Roman" w:hAnsi="Times New Roman" w:cs="Times New Roman"/>
+                <w:sz w:val="26"/>
+                <w:szCs w:val="26"/>
+              </w:rPr>
+            </w:pPr>
+            <w:r>
+              <w:rPr>
+                <w:rFonts w:ascii="Times New Roman" w:hAnsi="Times New Roman" w:cs="Times New Roman"/>
+                <w:sz w:val="26"/>
+                <w:szCs w:val="26"/>
+              </w:rPr>
+              <w:t>0</w:t>
+            </w:r>
+          </w:p>
+        </w:tc>
+        <w:tc>
+          <w:tcPr>
+            <w:tcW w:w="630" w:type="dxa"/>
+          </w:tcPr>
+          <w:p>
+            <w:pPr>
+              <w:spacing w:line="360" w:lineRule="auto"/>
+              <w:rPr>
+                <w:rFonts w:ascii="Times New Roman" w:hAnsi="Times New Roman" w:cs="Times New Roman"/>
+                <w:sz w:val="26"/>
+                <w:szCs w:val="26"/>
+              </w:rPr>
+            </w:pPr>
+            <w:r>
+              <w:rPr>
+                <w:rFonts w:ascii="Times New Roman" w:hAnsi="Times New Roman" w:cs="Times New Roman"/>
+                <w:sz w:val="26"/>
+                <w:szCs w:val="26"/>
+              </w:rPr>
+              <w:t>0</w:t>
+            </w:r>
+          </w:p>
+        </w:tc>
+        <w:tc>
+          <w:tcPr>
+            <w:tcW w:w="630" w:type="dxa"/>
+          </w:tcPr>
+          <w:p>
+            <w:pPr>
+              <w:spacing w:line="360" w:lineRule="auto"/>
+              <w:rPr>
+                <w:rFonts w:ascii="Times New Roman" w:hAnsi="Times New Roman" w:cs="Times New Roman"/>
+                <w:sz w:val="26"/>
+                <w:szCs w:val="26"/>
+              </w:rPr>
+            </w:pPr>
+            <w:r>
+              <w:rPr>
+                <w:rFonts w:ascii="Times New Roman" w:hAnsi="Times New Roman" w:cs="Times New Roman"/>
+                <w:sz w:val="26"/>
+                <w:szCs w:val="26"/>
+              </w:rPr>
+              <w:t>0</w:t>
+            </w:r>
+          </w:p>
+        </w:tc>
+        <w:tc>
+          <w:tcPr>
+            <w:tcW w:w="540" w:type="dxa"/>
+          </w:tcPr>
+          <w:p>
+            <w:pPr>
+              <w:spacing w:line="360" w:lineRule="auto"/>
+              <w:rPr>
+                <w:rFonts w:ascii="Times New Roman" w:hAnsi="Times New Roman" w:cs="Times New Roman"/>
+                <w:sz w:val="26"/>
+                <w:szCs w:val="26"/>
+              </w:rPr>
+            </w:pPr>
+            <w:r>
+              <w:rPr>
+                <w:rFonts w:ascii="Times New Roman" w:hAnsi="Times New Roman" w:cs="Times New Roman"/>
+                <w:sz w:val="26"/>
+                <w:szCs w:val="26"/>
+              </w:rPr>
+              <w:t>0</w:t>
+            </w:r>
+          </w:p>
+        </w:tc>
+        <w:tc>
+          <w:tcPr>
+            <w:tcW w:w="540" w:type="dxa"/>
+          </w:tcPr>
+          <w:p>
+            <w:pPr>
+              <w:spacing w:line="360" w:lineRule="auto"/>
+              <w:rPr>
+                <w:rFonts w:ascii="Times New Roman" w:hAnsi="Times New Roman" w:cs="Times New Roman"/>
+                <w:sz w:val="26"/>
+                <w:szCs w:val="26"/>
+              </w:rPr>
+            </w:pPr>
+          </w:p>
+        </w:tc>
+        <w:tc>
+          <w:tcPr>
+            <w:tcW w:w="630" w:type="dxa"/>
+          </w:tcPr>
+          <w:p>
+            <w:pPr>
+              <w:spacing w:line="360" w:lineRule="auto"/>
+              <w:rPr>
+                <w:rFonts w:ascii="Times New Roman" w:hAnsi="Times New Roman" w:cs="Times New Roman"/>
+                <w:sz w:val="26"/>
+                <w:szCs w:val="26"/>
+              </w:rPr>
+            </w:pPr>
+          </w:p>
+        </w:tc>
+        <w:tc>
+          <w:tcPr>
+            <w:tcW w:w="625" w:type="dxa"/>
+          </w:tcPr>
+          <w:p>
+            <w:pPr>
+              <w:spacing w:line="360" w:lineRule="auto"/>
+              <w:rPr>
+                <w:rFonts w:ascii="Times New Roman" w:hAnsi="Times New Roman" w:cs="Times New Roman"/>
+                <w:sz w:val="26"/>
+                <w:szCs w:val="26"/>
+              </w:rPr>
+            </w:pPr>
+          </w:p>
+        </w:tc>
+      </w:tr>
+      <w:tr>
+        <w:trPr>
+          <w:trHeight w:val="58"/>
+        </w:trPr>
+        <w:tc>
+          <w:tcPr>
+            <w:tcW w:w="830" w:type="dxa"/>
+            <w:vMerge/>
+          </w:tcPr>
+          <w:p>
+            <w:pPr>
+              <w:spacing w:line="360" w:lineRule="auto"/>
+              <w:rPr>
+                <w:rFonts w:ascii="Times New Roman" w:hAnsi="Times New Roman" w:cs="Times New Roman"/>
+                <w:sz w:val="26"/>
+                <w:szCs w:val="26"/>
+              </w:rPr>
+            </w:pPr>
+          </w:p>
+        </w:tc>
+        <w:tc>
+          <w:tcPr>
+            <w:tcW w:w="1235" w:type="dxa"/>
+          </w:tcPr>
+          <w:p>
+            <w:pPr>
+              <w:spacing w:line="360" w:lineRule="auto"/>
+              <w:rPr>
+                <w:rFonts w:ascii="Times New Roman" w:hAnsi="Times New Roman" w:cs="Times New Roman"/>
+                <w:sz w:val="26"/>
+                <w:szCs w:val="26"/>
+              </w:rPr>
+            </w:pPr>
+            <w:r>
+              <w:rPr>
+                <w:rFonts w:ascii="Times New Roman" w:hAnsi="Times New Roman" w:cs="Times New Roman"/>
+                <w:sz w:val="26"/>
+                <w:szCs w:val="26"/>
+              </w:rPr>
+              <w:t>- Testing</w:t>
+            </w:r>
+          </w:p>
+        </w:tc>
+        <w:tc>
+          <w:tcPr>
+            <w:tcW w:w="1170" w:type="dxa"/>
+          </w:tcPr>
+          <w:p>
+            <w:pPr>
+              <w:spacing w:line="360" w:lineRule="auto"/>
+              <w:rPr>
+                <w:rFonts w:ascii="Times New Roman" w:hAnsi="Times New Roman" w:cs="Times New Roman"/>
+                <w:sz w:val="26"/>
+                <w:szCs w:val="26"/>
+              </w:rPr>
+            </w:pPr>
+            <w:r>
+              <w:rPr>
+                <w:rFonts w:ascii="Times New Roman" w:hAnsi="Times New Roman" w:cs="Times New Roman"/>
+                <w:sz w:val="26"/>
+                <w:szCs w:val="26"/>
+              </w:rPr>
+              <w:t>Trường, Tuấn, Duy</w:t>
+            </w:r>
+          </w:p>
+        </w:tc>
+        <w:tc>
+          <w:tcPr>
+            <w:tcW w:w="1890" w:type="dxa"/>
+          </w:tcPr>
+          <w:p>
+            <w:pPr>
+              <w:spacing w:line="360" w:lineRule="auto"/>
+              <w:rPr>
+                <w:rFonts w:ascii="Times New Roman" w:hAnsi="Times New Roman" w:cs="Times New Roman"/>
+                <w:sz w:val="26"/>
+                <w:szCs w:val="26"/>
+              </w:rPr>
+            </w:pPr>
+            <w:r>
+              <w:rPr>
+                <w:rFonts w:ascii="Times New Roman" w:hAnsi="Times New Roman" w:cs="Times New Roman"/>
+                <w:sz w:val="26"/>
+                <w:szCs w:val="26"/>
+              </w:rPr>
+              <w:t>8-(Giao diện + logic)</w:t>
+            </w:r>
+          </w:p>
+        </w:tc>
+        <w:tc>
+          <w:tcPr>
+            <w:tcW w:w="630" w:type="dxa"/>
+          </w:tcPr>
+          <w:p>
+            <w:pPr>
+              <w:spacing w:line="360" w:lineRule="auto"/>
+              <w:rPr>
+                <w:rFonts w:ascii="Times New Roman" w:hAnsi="Times New Roman" w:cs="Times New Roman"/>
+                <w:sz w:val="26"/>
+                <w:szCs w:val="26"/>
+              </w:rPr>
+            </w:pPr>
+            <w:r>
+              <w:rPr>
+                <w:rFonts w:ascii="Times New Roman" w:hAnsi="Times New Roman" w:cs="Times New Roman"/>
+                <w:sz w:val="26"/>
+                <w:szCs w:val="26"/>
+              </w:rPr>
+              <w:t>0</w:t>
+            </w:r>
+          </w:p>
+        </w:tc>
+        <w:tc>
+          <w:tcPr>
+            <w:tcW w:w="630" w:type="dxa"/>
+          </w:tcPr>
+          <w:p>
+            <w:pPr>
+              <w:spacing w:line="360" w:lineRule="auto"/>
+              <w:rPr>
+                <w:rFonts w:ascii="Times New Roman" w:hAnsi="Times New Roman" w:cs="Times New Roman"/>
+                <w:sz w:val="26"/>
+                <w:szCs w:val="26"/>
+              </w:rPr>
+            </w:pPr>
+            <w:r>
+              <w:rPr>
+                <w:rFonts w:ascii="Times New Roman" w:hAnsi="Times New Roman" w:cs="Times New Roman"/>
+                <w:sz w:val="26"/>
+                <w:szCs w:val="26"/>
+              </w:rPr>
+              <w:t>0</w:t>
+            </w:r>
+          </w:p>
+        </w:tc>
+        <w:tc>
+          <w:tcPr>
+            <w:tcW w:w="630" w:type="dxa"/>
+          </w:tcPr>
+          <w:p>
+            <w:pPr>
+              <w:spacing w:line="360" w:lineRule="auto"/>
+              <w:rPr>
+                <w:rFonts w:ascii="Times New Roman" w:hAnsi="Times New Roman" w:cs="Times New Roman"/>
+                <w:sz w:val="26"/>
+                <w:szCs w:val="26"/>
+              </w:rPr>
+            </w:pPr>
+            <w:r>
+              <w:rPr>
+                <w:rFonts w:ascii="Times New Roman" w:hAnsi="Times New Roman" w:cs="Times New Roman"/>
+                <w:sz w:val="26"/>
+                <w:szCs w:val="26"/>
+              </w:rPr>
+              <w:t>0</w:t>
+            </w:r>
+          </w:p>
+        </w:tc>
+        <w:tc>
+          <w:tcPr>
+            <w:tcW w:w="540" w:type="dxa"/>
+          </w:tcPr>
+          <w:p>
+            <w:pPr>
+              <w:spacing w:line="360" w:lineRule="auto"/>
+              <w:rPr>
+                <w:rFonts w:ascii="Times New Roman" w:hAnsi="Times New Roman" w:cs="Times New Roman"/>
+                <w:sz w:val="26"/>
+                <w:szCs w:val="26"/>
+              </w:rPr>
+            </w:pPr>
+            <w:r>
+              <w:rPr>
+                <w:rFonts w:ascii="Times New Roman" w:hAnsi="Times New Roman" w:cs="Times New Roman"/>
+                <w:sz w:val="26"/>
+                <w:szCs w:val="26"/>
+              </w:rPr>
+              <w:t>0</w:t>
+            </w:r>
+          </w:p>
+        </w:tc>
+        <w:tc>
+          <w:tcPr>
+            <w:tcW w:w="540" w:type="dxa"/>
+          </w:tcPr>
+          <w:p>
+            <w:pPr>
+              <w:spacing w:line="360" w:lineRule="auto"/>
+              <w:rPr>
+                <w:rFonts w:ascii="Times New Roman" w:hAnsi="Times New Roman" w:cs="Times New Roman"/>
+                <w:sz w:val="26"/>
+                <w:szCs w:val="26"/>
+              </w:rPr>
+            </w:pPr>
+          </w:p>
+        </w:tc>
+        <w:tc>
+          <w:tcPr>
+            <w:tcW w:w="630" w:type="dxa"/>
+          </w:tcPr>
+          <w:p>
+            <w:pPr>
+              <w:spacing w:line="360" w:lineRule="auto"/>
+              <w:rPr>
+                <w:rFonts w:ascii="Times New Roman" w:hAnsi="Times New Roman" w:cs="Times New Roman"/>
+                <w:sz w:val="26"/>
+                <w:szCs w:val="26"/>
+              </w:rPr>
+            </w:pPr>
+          </w:p>
+        </w:tc>
+        <w:tc>
+          <w:tcPr>
+            <w:tcW w:w="625" w:type="dxa"/>
+          </w:tcPr>
+          <w:p>
+            <w:pPr>
+              <w:spacing w:line="360" w:lineRule="auto"/>
+              <w:rPr>
+                <w:rFonts w:ascii="Times New Roman" w:hAnsi="Times New Roman" w:cs="Times New Roman"/>
+                <w:sz w:val="26"/>
+                <w:szCs w:val="26"/>
+              </w:rPr>
+            </w:pPr>
+          </w:p>
+        </w:tc>
+      </w:tr>
+    </w:tbl>
+    <w:p>
+      <w:pPr>
+        <w:spacing w:after="0" w:line="360" w:lineRule="auto"/>
+        <w:jc w:val="both"/>
+        <w:rPr>
+          <w:rFonts w:ascii="Times New Roman" w:hAnsi="Times New Roman" w:cs="Times New Roman"/>
+          <w:b/>
+          <w:sz w:val="26"/>
+          <w:szCs w:val="26"/>
+        </w:rPr>
+      </w:pPr>
+    </w:p>
+    <w:p>
+      <w:pPr>
+        <w:spacing w:after="0" w:line="360" w:lineRule="auto"/>
+        <w:jc w:val="both"/>
+        <w:rPr>
+          <w:rFonts w:ascii="Times New Roman" w:hAnsi="Times New Roman" w:cs="Times New Roman"/>
+          <w:b/>
+          <w:sz w:val="26"/>
+          <w:szCs w:val="26"/>
+        </w:rPr>
+      </w:pPr>
+      <w:r>
+        <w:rPr>
+          <w:rFonts w:ascii="Times New Roman" w:hAnsi="Times New Roman" w:cs="Times New Roman"/>
+          <w:b/>
+          <w:sz w:val="26"/>
+          <w:szCs w:val="26"/>
+        </w:rPr>
+        <w:t xml:space="preserve">- Ngày hôm qua nhóm đã thực hiện được các công việc như sau: </w:t>
+      </w:r>
+    </w:p>
+    <w:p>
+      <w:pPr>
+        <w:spacing w:after="0" w:line="360" w:lineRule="auto"/>
+        <w:jc w:val="both"/>
+        <w:rPr>
+          <w:rFonts w:ascii="Times New Roman" w:hAnsi="Times New Roman" w:cs="Times New Roman"/>
+          <w:sz w:val="26"/>
+          <w:szCs w:val="26"/>
+        </w:rPr>
+      </w:pPr>
+      <w:r>
+        <w:rPr>
+          <w:rFonts w:ascii="Times New Roman" w:hAnsi="Times New Roman" w:cs="Times New Roman"/>
+          <w:sz w:val="26"/>
+          <w:szCs w:val="26"/>
+        </w:rPr>
+        <w:t xml:space="preserve">+ </w:t>
+      </w:r>
+      <w:r>
+        <w:rPr>
+          <w:rFonts w:ascii="Times New Roman" w:hAnsi="Times New Roman" w:cs="Times New Roman"/>
+          <w:sz w:val="26"/>
+          <w:szCs w:val="26"/>
+        </w:rPr>
+        <w:t xml:space="preserve">Đã xác định actor của hai chức năng mà nhóm đã chọn. </w:t>
+      </w:r>
+    </w:p>
+    <w:p>
+      <w:pPr>
+        <w:spacing w:after="0" w:line="360" w:lineRule="auto"/>
+        <w:jc w:val="both"/>
+        <w:rPr>
+          <w:rFonts w:ascii="Times New Roman" w:hAnsi="Times New Roman" w:cs="Times New Roman"/>
+          <w:sz w:val="26"/>
+          <w:szCs w:val="26"/>
+        </w:rPr>
+      </w:pPr>
+      <w:r>
+        <w:rPr>
+          <w:rFonts w:ascii="Times New Roman" w:hAnsi="Times New Roman" w:cs="Times New Roman"/>
+          <w:sz w:val="26"/>
+          <w:szCs w:val="26"/>
+        </w:rPr>
+        <w:t xml:space="preserve">+ </w:t>
+      </w:r>
+      <w:r>
+        <w:rPr>
+          <w:rFonts w:ascii="Times New Roman" w:hAnsi="Times New Roman" w:cs="Times New Roman"/>
+          <w:sz w:val="26"/>
+          <w:szCs w:val="26"/>
+        </w:rPr>
+        <w:t xml:space="preserve">Và </w:t>
+      </w:r>
+      <w:r>
+        <w:rPr>
+          <w:rFonts w:ascii="Times New Roman" w:hAnsi="Times New Roman" w:cs="Times New Roman"/>
+          <w:sz w:val="26"/>
+          <w:szCs w:val="26"/>
+        </w:rPr>
+        <w:t xml:space="preserve">hoàn thàng được lược đồ use-case </w:t>
+      </w:r>
+      <w:r>
+        <w:rPr>
+          <w:rFonts w:ascii="Times New Roman" w:hAnsi="Times New Roman" w:cs="Times New Roman"/>
+          <w:sz w:val="26"/>
+          <w:szCs w:val="26"/>
+        </w:rPr>
+        <w:t>của chức năng quản lý thông tin cá nhân</w:t>
+      </w:r>
+      <w:r>
+        <w:rPr>
+          <w:rFonts w:ascii="Times New Roman" w:hAnsi="Times New Roman" w:cs="Times New Roman"/>
+          <w:sz w:val="26"/>
+          <w:szCs w:val="26"/>
+        </w:rPr>
+        <w:t>.</w:t>
+      </w:r>
+    </w:p>
+    <w:p>
+      <w:pPr>
+        <w:spacing w:after="0" w:line="360" w:lineRule="auto"/>
+        <w:jc w:val="both"/>
+        <w:rPr>
+          <w:rFonts w:ascii="Times New Roman" w:hAnsi="Times New Roman" w:cs="Times New Roman"/>
+          <w:b/>
+          <w:sz w:val="26"/>
+          <w:szCs w:val="26"/>
+        </w:rPr>
+      </w:pPr>
+      <w:r>
+        <w:rPr>
+          <w:rFonts w:ascii="Times New Roman" w:hAnsi="Times New Roman" w:cs="Times New Roman"/>
+          <w:b/>
+          <w:sz w:val="26"/>
+          <w:szCs w:val="26"/>
+        </w:rPr>
+        <w:t xml:space="preserve">- Ngày hôm nay đã làm được các phần sau: </w:t>
+      </w:r>
+    </w:p>
+    <w:p>
+      <w:pPr>
+        <w:spacing w:after="0" w:line="360" w:lineRule="auto"/>
+        <w:jc w:val="both"/>
+        <w:rPr>
+          <w:rFonts w:ascii="Times New Roman" w:hAnsi="Times New Roman" w:cs="Times New Roman"/>
+          <w:sz w:val="26"/>
+          <w:szCs w:val="26"/>
+        </w:rPr>
+      </w:pPr>
+      <w:r>
+        <w:rPr>
+          <w:rFonts w:ascii="Times New Roman" w:hAnsi="Times New Roman" w:cs="Times New Roman"/>
+          <w:sz w:val="26"/>
+          <w:szCs w:val="26"/>
+        </w:rPr>
+        <w:t>+ Thực hiện viết Flow Of Event của chức năng truy cập hệ thống</w:t>
+      </w:r>
+    </w:p>
+    <w:p>
+      <w:pPr>
+        <w:spacing w:after="0" w:line="360" w:lineRule="auto"/>
+        <w:jc w:val="both"/>
+        <w:rPr>
+          <w:rFonts w:ascii="Times New Roman" w:hAnsi="Times New Roman" w:cs="Times New Roman"/>
+          <w:sz w:val="26"/>
+          <w:szCs w:val="26"/>
+        </w:rPr>
+      </w:pPr>
+      <w:r>
+        <w:rPr>
+          <w:rFonts w:ascii="Times New Roman" w:hAnsi="Times New Roman" w:cs="Times New Roman"/>
+          <w:sz w:val="26"/>
+          <w:szCs w:val="26"/>
+        </w:rPr>
+        <w:t xml:space="preserve">+ </w:t>
+      </w:r>
+      <w:r>
+        <w:rPr>
+          <w:rFonts w:ascii="Times New Roman" w:hAnsi="Times New Roman" w:cs="Times New Roman"/>
+          <w:sz w:val="26"/>
+          <w:szCs w:val="26"/>
+        </w:rPr>
+        <w:t xml:space="preserve">Hoàn thành design giao diện </w:t>
+      </w:r>
+      <w:r>
+        <w:rPr>
+          <w:rFonts w:ascii="Times New Roman" w:hAnsi="Times New Roman" w:cs="Times New Roman"/>
+          <w:sz w:val="26"/>
+          <w:szCs w:val="26"/>
+        </w:rPr>
+        <w:t>truy cập hệ thống</w:t>
+      </w:r>
+      <w:r>
+        <w:rPr>
+          <w:rFonts w:ascii="Times New Roman" w:hAnsi="Times New Roman" w:cs="Times New Roman"/>
+          <w:sz w:val="26"/>
+          <w:szCs w:val="26"/>
+        </w:rPr>
+        <w:t>.</w:t>
+      </w:r>
+    </w:p>
+    <w:p>
+      <w:pPr>
+        <w:spacing w:after="0" w:line="360" w:lineRule="auto"/>
+        <w:jc w:val="both"/>
+        <w:rPr>
+          <w:rFonts w:ascii="Times New Roman" w:hAnsi="Times New Roman" w:cs="Times New Roman"/>
+          <w:sz w:val="26"/>
+          <w:szCs w:val="26"/>
+        </w:rPr>
+      </w:pPr>
+      <w:r>
+        <w:rPr>
+          <w:rFonts w:ascii="Times New Roman" w:hAnsi="Times New Roman" w:cs="Times New Roman"/>
+          <w:sz w:val="26"/>
+          <w:szCs w:val="26"/>
+        </w:rPr>
+        <w:t>+ Nhóm đang thực hiện vẽ lược đồ use-case cho chức năng quản lý thông tin cá nhân</w:t>
+      </w:r>
+    </w:p>
+    <w:p>
+      <w:pPr>
+        <w:spacing w:after="0" w:line="360" w:lineRule="auto"/>
+        <w:jc w:val="both"/>
+        <w:rPr>
+          <w:rFonts w:ascii="Times New Roman" w:hAnsi="Times New Roman" w:cs="Times New Roman"/>
+          <w:sz w:val="26"/>
+          <w:szCs w:val="26"/>
+        </w:rPr>
+      </w:pPr>
+      <w:r>
+        <w:rPr>
+          <w:rFonts w:ascii="Times New Roman" w:hAnsi="Times New Roman" w:cs="Times New Roman"/>
+          <w:sz w:val="26"/>
+          <w:szCs w:val="26"/>
+        </w:rPr>
+        <w:t>+ Hoàn thành design giao diện quản lý thông tin cá nhân.</w:t>
+      </w:r>
+    </w:p>
+    <w:p>
+      <w:pPr>
+        <w:spacing w:after="0" w:line="360" w:lineRule="auto"/>
+        <w:jc w:val="both"/>
+        <w:rPr>
+          <w:rFonts w:ascii="Times New Roman" w:hAnsi="Times New Roman" w:cs="Times New Roman"/>
+          <w:b/>
+          <w:sz w:val="26"/>
+          <w:szCs w:val="26"/>
+        </w:rPr>
+      </w:pPr>
+      <w:r>
+        <w:rPr>
+          <w:rFonts w:ascii="Times New Roman" w:hAnsi="Times New Roman" w:cs="Times New Roman"/>
+          <w:b/>
+          <w:sz w:val="26"/>
+          <w:szCs w:val="26"/>
+        </w:rPr>
+        <w:t>- Trong quá trình thực hiện nhóm có gặp phải một số</w:t>
+      </w:r>
+      <w:r>
+        <w:rPr>
+          <w:rFonts w:ascii="Times New Roman" w:hAnsi="Times New Roman" w:cs="Times New Roman"/>
+          <w:b/>
+          <w:sz w:val="26"/>
+          <w:szCs w:val="26"/>
+        </w:rPr>
+        <w:t xml:space="preserve"> khó khăn sau là:</w:t>
+      </w:r>
+      <w:r>
+        <w:rPr>
+          <w:rFonts w:ascii="Times New Roman" w:hAnsi="Times New Roman" w:cs="Times New Roman"/>
+          <w:b/>
+          <w:sz w:val="26"/>
+          <w:szCs w:val="26"/>
+        </w:rPr>
+        <w:t xml:space="preserve"> </w:t>
+      </w:r>
+    </w:p>
+    <w:p>
+      <w:pPr>
+        <w:spacing w:after="0" w:line="360" w:lineRule="auto"/>
+        <w:jc w:val="both"/>
+        <w:rPr>
+          <w:rFonts w:ascii="Times New Roman" w:hAnsi="Times New Roman" w:cs="Times New Roman"/>
+          <w:sz w:val="26"/>
+          <w:szCs w:val="26"/>
+        </w:rPr>
+      </w:pPr>
+      <w:r>
+        <w:rPr>
+          <w:rFonts w:ascii="Times New Roman" w:hAnsi="Times New Roman" w:cs="Times New Roman"/>
+          <w:sz w:val="26"/>
+          <w:szCs w:val="26"/>
+        </w:rPr>
+        <w:t xml:space="preserve">+ </w:t>
+      </w:r>
+      <w:r>
+        <w:rPr>
+          <w:rFonts w:ascii="Times New Roman" w:hAnsi="Times New Roman" w:cs="Times New Roman"/>
+          <w:sz w:val="26"/>
+          <w:szCs w:val="26"/>
+        </w:rPr>
+        <w:t xml:space="preserve">Giao diện chưa thực sự </w:t>
+      </w:r>
+      <w:r>
+        <w:rPr>
+          <w:rFonts w:ascii="Times New Roman" w:hAnsi="Times New Roman" w:cs="Times New Roman"/>
+          <w:sz w:val="26"/>
+          <w:szCs w:val="26"/>
+        </w:rPr>
+        <w:t>đẹp</w:t>
+      </w:r>
+      <w:r>
+        <w:rPr>
+          <w:rFonts w:ascii="Times New Roman" w:hAnsi="Times New Roman" w:cs="Times New Roman"/>
+          <w:sz w:val="26"/>
+          <w:szCs w:val="26"/>
+        </w:rPr>
+        <w:t xml:space="preserve"> vì nhóm chưa thấy giao diện của một sản phẩm thực tế như nào. </w:t>
+      </w:r>
+    </w:p>
+    <w:p>
+      <w:pPr>
+        <w:spacing w:after="0" w:line="360" w:lineRule="auto"/>
+        <w:jc w:val="both"/>
+        <w:rPr>
+          <w:rFonts w:ascii="Times New Roman" w:hAnsi="Times New Roman" w:cs="Times New Roman"/>
+          <w:sz w:val="26"/>
+          <w:szCs w:val="26"/>
+        </w:rPr>
+      </w:pPr>
+      <w:r>
+        <w:rPr>
+          <w:rFonts w:ascii="Times New Roman" w:hAnsi="Times New Roman" w:cs="Times New Roman"/>
+          <w:sz w:val="26"/>
+          <w:szCs w:val="26"/>
+        </w:rPr>
+        <w:t>+ Flow of event chưa mô tả đầy đủ các trường hợp có thể xảy ra.</w:t>
+      </w:r>
+    </w:p>
+    <w:p>
+      <w:pPr>
+        <w:spacing w:after="0" w:line="360" w:lineRule="auto"/>
+        <w:jc w:val="both"/>
+        <w:rPr>
+          <w:rFonts w:ascii="Times New Roman" w:hAnsi="Times New Roman" w:cs="Times New Roman"/>
+          <w:b/>
+          <w:sz w:val="26"/>
+          <w:szCs w:val="26"/>
+        </w:rPr>
+      </w:pPr>
+      <w:r>
+        <w:rPr>
+          <w:rFonts w:ascii="Times New Roman" w:hAnsi="Times New Roman" w:cs="Times New Roman"/>
+          <w:b/>
+          <w:sz w:val="26"/>
+          <w:szCs w:val="26"/>
+        </w:rPr>
+        <w:lastRenderedPageBreak/>
+        <w:t>==== Nội dung các phần đã làm được ====</w:t>
+      </w:r>
+    </w:p>
+    <w:p>
+      <w:pPr>
+        <w:spacing w:after="0" w:line="360" w:lineRule="auto"/>
+        <w:jc w:val="both"/>
+        <w:rPr>
+          <w:rFonts w:ascii="Times New Roman" w:hAnsi="Times New Roman" w:cs="Times New Roman"/>
+          <w:sz w:val="26"/>
+          <w:szCs w:val="26"/>
+        </w:rPr>
+      </w:pPr>
+      <w:r>
+        <w:rPr>
+          <w:rFonts w:ascii="Times New Roman" w:hAnsi="Times New Roman" w:cs="Times New Roman"/>
+          <w:sz w:val="26"/>
+          <w:szCs w:val="26"/>
+        </w:rPr>
+        <w:t>+ Hoàn thành design giao diện truy cập hệ thống.</w:t>
+      </w:r>
+    </w:p>
+    <w:p>
+      <w:pPr>
+        <w:spacing w:after="0" w:line="360" w:lineRule="auto"/>
+        <w:rPr>
+          <w:rFonts w:ascii="Times New Roman" w:hAnsi="Times New Roman" w:cs="Times New Roman"/>
+          <w:sz w:val="26"/>
+          <w:szCs w:val="26"/>
+        </w:rPr>
+      </w:pPr>
+      <w:r>
+        <w:rPr>
+          <w:rFonts w:ascii="Times New Roman" w:hAnsi="Times New Roman" w:cs="Times New Roman"/>
+          <w:sz w:val="26"/>
+          <w:szCs w:val="26"/>
+        </w:rPr>
+        <w:drawing>
+          <wp:inline distT="0" distB="0" distL="0" distR="0" wp14:anchorId="522A081A" wp14:editId="1C537088">
+            <wp:extent cx="5943600" cy="2387600"/>
+            <wp:effectExtent l="0" t="0" r="0" b="0"/>
+            <wp:docPr id="3" name="Picture 3"/>
+            <wp:cNvGraphicFramePr>
+              <a:graphicFrameLocks xmlns:a="http://schemas.openxmlformats.org/drawingml/2006/main" noChangeAspect="1"/>
+            </wp:cNvGraphicFramePr>
+            <a:graphic xmlns:a="http://schemas.openxmlformats.org/drawingml/2006/main">
+              <a:graphicData uri="http://schemas.openxmlformats.org/drawingml/2006/picture">
+                <pic:pic xmlns:pic="http://schemas.openxmlformats.org/drawingml/2006/picture">
+                  <pic:nvPicPr>
+                    <pic:cNvPr id="1" name=""/>
+                    <pic:cNvPicPr/>
+                  </pic:nvPicPr>
+                  <pic:blipFill>
+                    <a:blip r:embed="rId7"/>
+                    <a:stretch>
+                      <a:fillRect/>
+                    </a:stretch>
+                  </pic:blipFill>
+                  <pic:spPr>
+                    <a:xfrm>
+                      <a:off x="0" y="0"/>
+                      <a:ext cx="5943600" cy="2387600"/>
+                    </a:xfrm>
+                    <a:prstGeom prst="rect">
+                      <a:avLst/>
+                    </a:prstGeom>
+                  </pic:spPr>
+                </pic:pic>
+              </a:graphicData>
+            </a:graphic>
+          </wp:inline>
+        </w:drawing>
+      </w:r>
+    </w:p>
+    <w:p>
+      <w:pPr>
+        <w:spacing w:after="0" w:line="360" w:lineRule="auto"/>
+        <w:jc w:val="both"/>
+        <w:rPr>
+          <w:rFonts w:ascii="Times New Roman" w:hAnsi="Times New Roman" w:cs="Times New Roman"/>
+          <w:sz w:val="26"/>
+          <w:szCs w:val="26"/>
+        </w:rPr>
+      </w:pPr>
+      <w:r>
+        <w:rPr>
+          <w:rFonts w:ascii="Times New Roman" w:hAnsi="Times New Roman" w:cs="Times New Roman"/>
+          <w:sz w:val="26"/>
+          <w:szCs w:val="26"/>
+        </w:rPr>
+        <w:t>+ Hoàn thành design giao diện quản lý thông tin cá nhân.</w:t>
+      </w:r>
+    </w:p>
+    <w:p>
+      <w:pPr>
+        <w:spacing w:after="0" w:line="360" w:lineRule="auto"/>
+        <w:jc w:val="both"/>
+        <w:rPr>
+          <w:rFonts w:ascii="Times New Roman" w:hAnsi="Times New Roman" w:cs="Times New Roman"/>
+          <w:sz w:val="26"/>
+          <w:szCs w:val="26"/>
+        </w:rPr>
+      </w:pPr>
+      <w:r>
+        <w:rPr>
+          <w:noProof/>
+        </w:rPr>
+        <w:drawing>
+          <wp:inline distT="0" distB="0" distL="0" distR="0" wp14:anchorId="2CAB9417" wp14:editId="7A394039">
+            <wp:extent cx="5943600" cy="2837180"/>
+            <wp:effectExtent l="0" t="0" r="0" b="1270"/>
+            <wp:docPr id="6" name="Picture 6"/>
+            <wp:cNvGraphicFramePr>
+              <a:graphicFrameLocks xmlns:a="http://schemas.openxmlformats.org/drawingml/2006/main" noChangeAspect="1"/>
+            </wp:cNvGraphicFramePr>
+            <a:graphic xmlns:a="http://schemas.openxmlformats.org/drawingml/2006/main">
+              <a:graphicData uri="http://schemas.openxmlformats.org/drawingml/2006/picture">
+                <pic:pic xmlns:pic="http://schemas.openxmlformats.org/drawingml/2006/picture">
+                  <pic:nvPicPr>
+                    <pic:cNvPr id="1" name=""/>
+                    <pic:cNvPicPr/>
+                  </pic:nvPicPr>
+                  <pic:blipFill>
+                    <a:blip r:embed="rId8"/>
+                    <a:stretch>
+                      <a:fillRect/>
+                    </a:stretch>
+                  </pic:blipFill>
+                  <pic:spPr>
+                    <a:xfrm>
+                      <a:off x="0" y="0"/>
+                      <a:ext cx="5943600" cy="2837180"/>
+                    </a:xfrm>
+                    <a:prstGeom prst="rect">
+                      <a:avLst/>
+                    </a:prstGeom>
+                  </pic:spPr>
+                </pic:pic>
+              </a:graphicData>
+            </a:graphic>
+          </wp:inline>
+        </w:drawing>
+      </w:r>
+    </w:p>
+    <w:p>
+      <w:pPr>
+        <w:spacing w:after="0" w:line="360" w:lineRule="auto"/>
+        <w:rPr>
+          <w:rFonts w:ascii="Times New Roman" w:hAnsi="Times New Roman" w:cs="Times New Roman"/>
+          <w:sz w:val="26"/>
+          <w:szCs w:val="26"/>
+        </w:rPr>
+      </w:pPr>
+      <w:r>
+        <w:rPr>
+          <w:rFonts w:ascii="Times New Roman" w:hAnsi="Times New Roman" w:cs="Times New Roman"/>
+          <w:sz w:val="26"/>
+          <w:szCs w:val="26"/>
+        </w:rPr>
+        <w:drawing>
+          <wp:inline distT="0" distB="0" distL="0" distR="0" wp14:anchorId="16DF665A" wp14:editId="123FBD6F">
+            <wp:extent cx="5943600" cy="1626870"/>
+            <wp:effectExtent l="0" t="0" r="0" b="0"/>
+            <wp:docPr id="4" name="Picture 4"/>
+            <wp:cNvGraphicFramePr>
+              <a:graphicFrameLocks xmlns:a="http://schemas.openxmlformats.org/drawingml/2006/main" noChangeAspect="1"/>
+            </wp:cNvGraphicFramePr>
+            <a:graphic xmlns:a="http://schemas.openxmlformats.org/drawingml/2006/main">
+              <a:graphicData uri="http://schemas.openxmlformats.org/drawingml/2006/picture">
+                <pic:pic xmlns:pic="http://schemas.openxmlformats.org/drawingml/2006/picture">
+                  <pic:nvPicPr>
+                    <pic:cNvPr id="1" name=""/>
+                    <pic:cNvPicPr/>
+                  </pic:nvPicPr>
+                  <pic:blipFill>
+                    <a:blip r:embed="rId9"/>
+                    <a:stretch>
+                      <a:fillRect/>
+                    </a:stretch>
+                  </pic:blipFill>
+                  <pic:spPr>
+                    <a:xfrm>
+                      <a:off x="0" y="0"/>
+                      <a:ext cx="5943600" cy="1626870"/>
+                    </a:xfrm>
+                    <a:prstGeom prst="rect">
+                      <a:avLst/>
+                    </a:prstGeom>
+                  </pic:spPr>
+                </pic:pic>
+              </a:graphicData>
+            </a:graphic>
+          </wp:inline>
+        </w:drawing>
+      </w:r>
+    </w:p>
+    <w:p>
+      <w:pPr>
+        <w:spacing w:after="0" w:line="360" w:lineRule="auto"/>
+        <w:jc w:val="center"/>
+        <w:rPr>
+          <w:rFonts w:ascii="Times New Roman" w:hAnsi="Times New Roman" w:cs="Times New Roman"/>
+          <w:sz w:val="26"/>
+          <w:szCs w:val="26"/>
+        </w:rPr>
+      </w:pPr>
+      <w:r>
+        <w:rPr>
+          <w:rFonts w:ascii="Times New Roman" w:hAnsi="Times New Roman" w:cs="Times New Roman"/>
+          <w:sz w:val="26"/>
+          <w:szCs w:val="26"/>
+        </w:rPr>
+        <w:lastRenderedPageBreak/>
+        <w:drawing>
+          <wp:inline distT="0" distB="0" distL="0" distR="0" wp14:anchorId="1E65B97E" wp14:editId="289E9731">
+            <wp:extent cx="2567804" cy="3307080"/>
+            <wp:effectExtent l="0" t="0" r="4445" b="7620"/>
+            <wp:docPr id="5" name="Picture 5"/>
+            <wp:cNvGraphicFramePr>
+              <a:graphicFrameLocks xmlns:a="http://schemas.openxmlformats.org/drawingml/2006/main" noChangeAspect="1"/>
+            </wp:cNvGraphicFramePr>
+            <a:graphic xmlns:a="http://schemas.openxmlformats.org/drawingml/2006/main">
+              <a:graphicData uri="http://schemas.openxmlformats.org/drawingml/2006/picture">
+                <pic:pic xmlns:pic="http://schemas.openxmlformats.org/drawingml/2006/picture">
+                  <pic:nvPicPr>
+                    <pic:cNvPr id="1" name=""/>
+                    <pic:cNvPicPr/>
+                  </pic:nvPicPr>
+                  <pic:blipFill>
+                    <a:blip r:embed="rId10"/>
+                    <a:stretch>
+                      <a:fillRect/>
+                    </a:stretch>
+                  </pic:blipFill>
+                  <pic:spPr>
+                    <a:xfrm>
+                      <a:off x="0" y="0"/>
+                      <a:ext cx="2571335" cy="3311628"/>
+                    </a:xfrm>
+                    <a:prstGeom prst="rect">
+                      <a:avLst/>
+                    </a:prstGeom>
+                  </pic:spPr>
+                </pic:pic>
+              </a:graphicData>
+            </a:graphic>
+          </wp:inline>
+        </w:drawing>
+      </w:r>
+    </w:p>
+    <w:p>
+      <w:pPr>
+        <w:spacing w:after="0" w:line="360" w:lineRule="auto"/>
+        <w:jc w:val="center"/>
+        <w:rPr>
+          <w:rFonts w:ascii="Times New Roman" w:hAnsi="Times New Roman" w:cs="Times New Roman"/>
+          <w:sz w:val="26"/>
+          <w:szCs w:val="26"/>
+        </w:rPr>
+      </w:pPr>
+      <w:r>
+        <w:rPr>
+          <w:rFonts w:ascii="Times New Roman" w:hAnsi="Times New Roman" w:cs="Times New Roman"/>
+          <w:sz w:val="26"/>
+          <w:szCs w:val="26"/>
+        </w:rPr>
+        <w:drawing>
+          <wp:inline distT="0" distB="0" distL="0" distR="0" wp14:anchorId="5B22132B" wp14:editId="55D135BA">
+            <wp:extent cx="4754880" cy="4496816"/>
+            <wp:effectExtent l="0" t="0" r="7620" b="0"/>
+            <wp:docPr id="7" name="Picture 7"/>
+            <wp:cNvGraphicFramePr>
+              <a:graphicFrameLocks xmlns:a="http://schemas.openxmlformats.org/drawingml/2006/main" noChangeAspect="1"/>
+            </wp:cNvGraphicFramePr>
+            <a:graphic xmlns:a="http://schemas.openxmlformats.org/drawingml/2006/main">
+              <a:graphicData uri="http://schemas.openxmlformats.org/drawingml/2006/picture">
+                <pic:pic xmlns:pic="http://schemas.openxmlformats.org/drawingml/2006/picture">
+                  <pic:nvPicPr>
+                    <pic:cNvPr id="1" name=""/>
+                    <pic:cNvPicPr/>
+                  </pic:nvPicPr>
+                  <pic:blipFill>
+                    <a:blip r:embed="rId11"/>
+                    <a:stretch>
+                      <a:fillRect/>
+                    </a:stretch>
+                  </pic:blipFill>
+                  <pic:spPr>
+                    <a:xfrm>
+                      <a:off x="0" y="0"/>
+                      <a:ext cx="4755297" cy="4497210"/>
+                    </a:xfrm>
+                    <a:prstGeom prst="rect">
+                      <a:avLst/>
+                    </a:prstGeom>
+                  </pic:spPr>
+                </pic:pic>
+              </a:graphicData>
+            </a:graphic>
+          </wp:inline>
+        </w:drawing>
+      </w:r>
+    </w:p>
+    <w:p>
+      <w:pPr>
+        <w:spacing w:after="0" w:line="360" w:lineRule="auto"/>
+        <w:jc w:val="center"/>
+        <w:rPr>
+          <w:rFonts w:ascii="Times New Roman" w:hAnsi="Times New Roman" w:cs="Times New Roman"/>
+          <w:sz w:val="26"/>
+          <w:szCs w:val="26"/>
+        </w:rPr>
+      </w:pPr>
+    </w:p>
+    <w:p>
+      <w:pPr>
+        <w:spacing w:after="0" w:line="360" w:lineRule="auto"/>
+        <w:jc w:val="center"/>
+        <w:rPr>
+          <w:rFonts w:ascii="Times New Roman" w:hAnsi="Times New Roman" w:cs="Times New Roman"/>
+          <w:sz w:val="26"/>
+          <w:szCs w:val="26"/>
+        </w:rPr>
+      </w:pPr>
+      <w:r>
+        <w:rPr>
+          <w:rFonts w:ascii="Times New Roman" w:hAnsi="Times New Roman" w:cs="Times New Roman"/>
+          <w:sz w:val="26"/>
+          <w:szCs w:val="26"/>
+        </w:rPr>
+        <w:lastRenderedPageBreak/>
+        <w:drawing>
+          <wp:inline distT="0" distB="0" distL="0" distR="0" wp14:anchorId="1A05A3EC" wp14:editId="29229639">
+            <wp:extent cx="4816257" cy="1828958"/>
+            <wp:effectExtent l="0" t="0" r="3810" b="0"/>
+            <wp:docPr id="8" name="Picture 8"/>
+            <wp:cNvGraphicFramePr>
+              <a:graphicFrameLocks xmlns:a="http://schemas.openxmlformats.org/drawingml/2006/main" noChangeAspect="1"/>
+            </wp:cNvGraphicFramePr>
+            <a:graphic xmlns:a="http://schemas.openxmlformats.org/drawingml/2006/main">
+              <a:graphicData uri="http://schemas.openxmlformats.org/drawingml/2006/picture">
+                <pic:pic xmlns:pic="http://schemas.openxmlformats.org/drawingml/2006/picture">
+                  <pic:nvPicPr>
+                    <pic:cNvPr id="1" name=""/>
+                    <pic:cNvPicPr/>
+                  </pic:nvPicPr>
+                  <pic:blipFill>
+                    <a:blip r:embed="rId12"/>
+                    <a:stretch>
+                      <a:fillRect/>
+                    </a:stretch>
+                  </pic:blipFill>
+                  <pic:spPr>
+                    <a:xfrm>
+                      <a:off x="0" y="0"/>
+                      <a:ext cx="4816257" cy="1828958"/>
+                    </a:xfrm>
+                    <a:prstGeom prst="rect">
+                      <a:avLst/>
+                    </a:prstGeom>
+                  </pic:spPr>
+                </pic:pic>
+              </a:graphicData>
+            </a:graphic>
+          </wp:inline>
+        </w:drawing>
+      </w:r>
+    </w:p>
+    <w:p>
+      <w:pPr>
+        <w:spacing w:after="0" w:line="360" w:lineRule="auto"/>
+        <w:jc w:val="both"/>
+        <w:rPr>
+          <w:rFonts w:ascii="Times New Roman" w:hAnsi="Times New Roman" w:cs="Times New Roman"/>
+          <w:sz w:val="26"/>
+          <w:szCs w:val="26"/>
+        </w:rPr>
+      </w:pPr>
+      <w:r>
+        <w:rPr>
+          <w:rFonts w:ascii="Times New Roman" w:hAnsi="Times New Roman" w:cs="Times New Roman"/>
+          <w:sz w:val="26"/>
+          <w:szCs w:val="26"/>
+        </w:rPr>
+        <w:t>+ Nhóm đang thực hiện vẽ lược đồ use-case cho chức năng quản lý thông tin cá nhân</w:t>
+      </w:r>
       <w:bookmarkStart w:id="0" w:name="_GoBack"/>
       <w:bookmarkEnd w:id="0"/>
+    </w:p>
+    <w:p>
+      <w:pPr>
+        <w:spacing w:after="0" w:line="360" w:lineRule="auto"/>
+        <w:jc w:val="center"/>
+        <w:rPr>
+          <w:rFonts w:ascii="Times New Roman" w:hAnsi="Times New Roman" w:cs="Times New Roman"/>
+          <w:sz w:val="26"/>
+          <w:szCs w:val="26"/>
+        </w:rPr>
+      </w:pPr>
+      <w:r>
+        <w:rPr>
+          <w:rFonts w:ascii="Times New Roman" w:hAnsi="Times New Roman" w:cs="Times New Roman"/>
+          <w:noProof/>
+          <w:sz w:val="26"/>
+          <w:szCs w:val="26"/>
+        </w:rPr>
+        <w:drawing>
+          <wp:inline distT="0" distB="0" distL="0" distR="0" wp14:anchorId="620995A5" wp14:editId="24BECE09">
+            <wp:extent cx="5943600" cy="5269230"/>
+            <wp:effectExtent l="0" t="0" r="0" b="7620"/>
+            <wp:docPr id="9" name="Picture 9"/>
+            <wp:cNvGraphicFramePr>
+              <a:graphicFrameLocks xmlns:a="http://schemas.openxmlformats.org/drawingml/2006/main" noChangeAspect="1"/>
+            </wp:cNvGraphicFramePr>
+            <a:graphic xmlns:a="http://schemas.openxmlformats.org/drawingml/2006/main">
+              <a:graphicData uri="http://schemas.openxmlformats.org/drawingml/2006/picture">
+                <pic:pic xmlns:pic="http://schemas.openxmlformats.org/drawingml/2006/picture">
+                  <pic:nvPicPr>
+                    <pic:cNvPr id="1" name=""/>
+                    <pic:cNvPicPr/>
+                  </pic:nvPicPr>
+                  <pic:blipFill>
+                    <a:blip r:embed="rId13"/>
+                    <a:stretch>
+                      <a:fillRect/>
+                    </a:stretch>
+                  </pic:blipFill>
+                  <pic:spPr>
+                    <a:xfrm>
+                      <a:off x="0" y="0"/>
+                      <a:ext cx="5943600" cy="5269230"/>
+                    </a:xfrm>
+                    <a:prstGeom prst="rect">
+                      <a:avLst/>
+                    </a:prstGeom>
+                  </pic:spPr>
+                </pic:pic>
+              </a:graphicData>
+            </a:graphic>
+          </wp:inline>
+        </w:drawing>
+      </w:r>
+    </w:p>
+    <w:p>
+      <w:pPr>
+        <w:spacing w:after="0" w:line="360" w:lineRule="auto"/>
+        <w:jc w:val="both"/>
+        <w:rPr>
+          <w:rFonts w:ascii="Times New Roman" w:hAnsi="Times New Roman" w:cs="Times New Roman"/>
+          <w:sz w:val="26"/>
+          <w:szCs w:val="26"/>
+        </w:rPr>
+      </w:pPr>
+      <w:r>
+        <w:rPr>
+          <w:rFonts w:ascii="Times New Roman" w:hAnsi="Times New Roman" w:cs="Times New Roman"/>
+          <w:sz w:val="26"/>
+          <w:szCs w:val="26"/>
+        </w:rPr>
+        <w:t>+ Thực hiện viết Flow Of Event của chức năng truy cập hệ thống</w:t>
+      </w:r>
+    </w:p>
+    <w:tbl>
+      <w:tblPr>
+        <w:tblW w:w="9360" w:type="dxa"/>
+        <w:tblBorders>
+          <w:top w:val="single" w:sz="8" w:space="0" w:color="000000"/>
+          <w:left w:val="single" w:sz="8" w:space="0" w:color="000000"/>
+          <w:bottom w:val="single" w:sz="8" w:space="0" w:color="000000"/>
+          <w:right w:val="single" w:sz="8" w:space="0" w:color="000000"/>
+          <w:insideH w:val="single" w:sz="8" w:space="0" w:color="000000"/>
+          <w:insideV w:val="single" w:sz="8" w:space="0" w:color="000000"/>
+        </w:tblBorders>
+        <w:tblLayout w:type="fixed"/>
+        <w:tblLook w:val="0600" w:firstRow="0" w:lastRow="0" w:firstColumn="0" w:lastColumn="0" w:noHBand="1" w:noVBand="1"/>
+      </w:tblPr>
+      <w:tblGrid>
+        <w:gridCol w:w="2130"/>
+        <w:gridCol w:w="7230"/>
+      </w:tblGrid>
+      <w:tr>
+        <w:tc>
+          <w:tcPr>
+            <w:tcW w:w="2130" w:type="dxa"/>
+            <w:shd w:val="clear" w:color="auto" w:fill="auto"/>
+            <w:tcMar>
+              <w:top w:w="100" w:type="dxa"/>
+              <w:left w:w="100" w:type="dxa"/>
+              <w:bottom w:w="100" w:type="dxa"/>
+              <w:right w:w="100" w:type="dxa"/>
+            </w:tcMar>
+          </w:tcPr>
+          <w:p>
+            <w:pPr>
+              <w:widowControl w:val="0"/>
+              <w:pBdr>
+                <w:top w:val="nil"/>
+                <w:left w:val="nil"/>
+                <w:bottom w:val="nil"/>
+                <w:right w:val="nil"/>
+                <w:between w:val="nil"/>
+              </w:pBdr>
+              <w:spacing w:after="0" w:line="360" w:lineRule="auto"/>
+              <w:rPr>
+                <w:rFonts w:ascii="Times New Roman" w:eastAsia="Times New Roman" w:hAnsi="Times New Roman" w:cs="Times New Roman"/>
+                <w:b/>
+                <w:sz w:val="28"/>
+                <w:szCs w:val="28"/>
+              </w:rPr>
+            </w:pPr>
+            <w:r>
+              <w:rPr>
+                <w:rFonts w:ascii="Times New Roman" w:eastAsia="Times New Roman" w:hAnsi="Times New Roman" w:cs="Times New Roman"/>
+                <w:b/>
+                <w:sz w:val="28"/>
+                <w:szCs w:val="28"/>
+              </w:rPr>
+              <w:lastRenderedPageBreak/>
+              <w:t>Use-case</w:t>
+            </w:r>
+          </w:p>
+        </w:tc>
+        <w:tc>
+          <w:tcPr>
+            <w:tcW w:w="7230" w:type="dxa"/>
+            <w:shd w:val="clear" w:color="auto" w:fill="auto"/>
+            <w:tcMar>
+              <w:top w:w="100" w:type="dxa"/>
+              <w:left w:w="100" w:type="dxa"/>
+              <w:bottom w:w="100" w:type="dxa"/>
+              <w:right w:w="100" w:type="dxa"/>
+            </w:tcMar>
+          </w:tcPr>
+          <w:p>
+            <w:pPr>
+              <w:widowControl w:val="0"/>
+              <w:pBdr>
+                <w:top w:val="nil"/>
+                <w:left w:val="nil"/>
+                <w:bottom w:val="nil"/>
+                <w:right w:val="nil"/>
+                <w:between w:val="nil"/>
+              </w:pBdr>
+              <w:spacing w:after="0" w:line="360" w:lineRule="auto"/>
+              <w:rPr>
+                <w:rFonts w:ascii="Times New Roman" w:eastAsia="Times New Roman" w:hAnsi="Times New Roman" w:cs="Times New Roman"/>
+                <w:sz w:val="28"/>
+                <w:szCs w:val="28"/>
+              </w:rPr>
+            </w:pPr>
+            <w:r>
+              <w:rPr>
+                <w:rFonts w:ascii="Times New Roman" w:eastAsia="Times New Roman" w:hAnsi="Times New Roman" w:cs="Times New Roman"/>
+                <w:sz w:val="28"/>
+                <w:szCs w:val="28"/>
+              </w:rPr>
+              <w:t>Quản lý thông tin cá nhân</w:t>
+            </w:r>
+          </w:p>
+        </w:tc>
+      </w:tr>
+      <w:tr>
+        <w:tc>
+          <w:tcPr>
+            <w:tcW w:w="2130" w:type="dxa"/>
+            <w:shd w:val="clear" w:color="auto" w:fill="auto"/>
+            <w:tcMar>
+              <w:top w:w="100" w:type="dxa"/>
+              <w:left w:w="100" w:type="dxa"/>
+              <w:bottom w:w="100" w:type="dxa"/>
+              <w:right w:w="100" w:type="dxa"/>
+            </w:tcMar>
+          </w:tcPr>
+          <w:p>
+            <w:pPr>
+              <w:widowControl w:val="0"/>
+              <w:pBdr>
+                <w:top w:val="nil"/>
+                <w:left w:val="nil"/>
+                <w:bottom w:val="nil"/>
+                <w:right w:val="nil"/>
+                <w:between w:val="nil"/>
+              </w:pBdr>
+              <w:spacing w:after="0" w:line="360" w:lineRule="auto"/>
+              <w:rPr>
+                <w:rFonts w:ascii="Times New Roman" w:eastAsia="Times New Roman" w:hAnsi="Times New Roman" w:cs="Times New Roman"/>
+                <w:b/>
+                <w:sz w:val="28"/>
+                <w:szCs w:val="28"/>
+              </w:rPr>
+            </w:pPr>
+            <w:r>
+              <w:rPr>
+                <w:rFonts w:ascii="Times New Roman" w:eastAsia="Times New Roman" w:hAnsi="Times New Roman" w:cs="Times New Roman"/>
+                <w:b/>
+                <w:sz w:val="28"/>
+                <w:szCs w:val="28"/>
+              </w:rPr>
+              <w:t>Actors</w:t>
+            </w:r>
+          </w:p>
+        </w:tc>
+        <w:tc>
+          <w:tcPr>
+            <w:tcW w:w="7230" w:type="dxa"/>
+            <w:shd w:val="clear" w:color="auto" w:fill="auto"/>
+            <w:tcMar>
+              <w:top w:w="100" w:type="dxa"/>
+              <w:left w:w="100" w:type="dxa"/>
+              <w:bottom w:w="100" w:type="dxa"/>
+              <w:right w:w="100" w:type="dxa"/>
+            </w:tcMar>
+          </w:tcPr>
+          <w:p>
+            <w:pPr>
+              <w:widowControl w:val="0"/>
+              <w:pBdr>
+                <w:top w:val="nil"/>
+                <w:left w:val="nil"/>
+                <w:bottom w:val="nil"/>
+                <w:right w:val="nil"/>
+                <w:between w:val="nil"/>
+              </w:pBdr>
+              <w:spacing w:after="0" w:line="360" w:lineRule="auto"/>
+              <w:rPr>
+                <w:rFonts w:ascii="Times New Roman" w:eastAsia="Times New Roman" w:hAnsi="Times New Roman" w:cs="Times New Roman"/>
+                <w:sz w:val="28"/>
+                <w:szCs w:val="28"/>
+              </w:rPr>
+            </w:pPr>
+            <w:r>
+              <w:rPr>
+                <w:rFonts w:ascii="Times New Roman" w:eastAsia="Times New Roman" w:hAnsi="Times New Roman" w:cs="Times New Roman"/>
+                <w:sz w:val="28"/>
+                <w:szCs w:val="28"/>
+              </w:rPr>
+              <w:t>Student, Teacher, Head, Admin</w:t>
+            </w:r>
+          </w:p>
+        </w:tc>
+      </w:tr>
+      <w:tr>
+        <w:tc>
+          <w:tcPr>
+            <w:tcW w:w="2130" w:type="dxa"/>
+            <w:shd w:val="clear" w:color="auto" w:fill="auto"/>
+            <w:tcMar>
+              <w:top w:w="100" w:type="dxa"/>
+              <w:left w:w="100" w:type="dxa"/>
+              <w:bottom w:w="100" w:type="dxa"/>
+              <w:right w:w="100" w:type="dxa"/>
+            </w:tcMar>
+          </w:tcPr>
+          <w:p>
+            <w:pPr>
+              <w:shd w:val="clear" w:color="auto" w:fill="FFFFFF"/>
+              <w:spacing w:after="0" w:line="360" w:lineRule="auto"/>
+              <w:jc w:val="both"/>
+              <w:rPr>
+                <w:rFonts w:ascii="Times New Roman" w:eastAsia="Times New Roman" w:hAnsi="Times New Roman" w:cs="Times New Roman"/>
+                <w:sz w:val="28"/>
+                <w:szCs w:val="28"/>
+              </w:rPr>
+            </w:pPr>
+            <w:r>
+              <w:rPr>
+                <w:rFonts w:ascii="Times New Roman" w:eastAsia="Times New Roman" w:hAnsi="Times New Roman" w:cs="Times New Roman"/>
+                <w:b/>
+                <w:sz w:val="28"/>
+                <w:szCs w:val="28"/>
+              </w:rPr>
+              <w:t>Precondition</w:t>
+            </w:r>
+          </w:p>
+        </w:tc>
+        <w:tc>
+          <w:tcPr>
+            <w:tcW w:w="7230" w:type="dxa"/>
+            <w:shd w:val="clear" w:color="auto" w:fill="auto"/>
+            <w:tcMar>
+              <w:top w:w="100" w:type="dxa"/>
+              <w:left w:w="100" w:type="dxa"/>
+              <w:bottom w:w="100" w:type="dxa"/>
+              <w:right w:w="100" w:type="dxa"/>
+            </w:tcMar>
+          </w:tcPr>
+          <w:p>
+            <w:pPr>
+              <w:widowControl w:val="0"/>
+              <w:pBdr>
+                <w:top w:val="nil"/>
+                <w:left w:val="nil"/>
+                <w:bottom w:val="nil"/>
+                <w:right w:val="nil"/>
+                <w:between w:val="nil"/>
+              </w:pBdr>
+              <w:spacing w:after="0" w:line="360" w:lineRule="auto"/>
+              <w:rPr>
+                <w:rFonts w:ascii="Times New Roman" w:eastAsia="Times New Roman" w:hAnsi="Times New Roman" w:cs="Times New Roman"/>
+                <w:sz w:val="28"/>
+                <w:szCs w:val="28"/>
+              </w:rPr>
+            </w:pPr>
+            <w:r>
+              <w:rPr>
+                <w:rFonts w:ascii="Times New Roman" w:eastAsia="Times New Roman" w:hAnsi="Times New Roman" w:cs="Times New Roman"/>
+                <w:sz w:val="28"/>
+                <w:szCs w:val="28"/>
+              </w:rPr>
+              <w:t>Actors đã đăng nhập hệ thống.</w:t>
+            </w:r>
+          </w:p>
+        </w:tc>
+      </w:tr>
+      <w:tr>
+        <w:tc>
+          <w:tcPr>
+            <w:tcW w:w="2130" w:type="dxa"/>
+            <w:shd w:val="clear" w:color="auto" w:fill="auto"/>
+            <w:tcMar>
+              <w:top w:w="100" w:type="dxa"/>
+              <w:left w:w="100" w:type="dxa"/>
+              <w:bottom w:w="100" w:type="dxa"/>
+              <w:right w:w="100" w:type="dxa"/>
+            </w:tcMar>
+          </w:tcPr>
+          <w:p>
+            <w:pPr>
+              <w:shd w:val="clear" w:color="auto" w:fill="FFFFFF"/>
+              <w:spacing w:after="0" w:line="360" w:lineRule="auto"/>
+              <w:jc w:val="both"/>
+              <w:rPr>
+                <w:rFonts w:ascii="Times New Roman" w:eastAsia="Times New Roman" w:hAnsi="Times New Roman" w:cs="Times New Roman"/>
+                <w:b/>
+                <w:sz w:val="28"/>
+                <w:szCs w:val="28"/>
+              </w:rPr>
+            </w:pPr>
+            <w:r>
+              <w:rPr>
+                <w:rFonts w:ascii="Times New Roman" w:eastAsia="Times New Roman" w:hAnsi="Times New Roman" w:cs="Times New Roman"/>
+                <w:b/>
+                <w:sz w:val="28"/>
+                <w:szCs w:val="28"/>
+              </w:rPr>
+              <w:t>Postconditions</w:t>
+            </w:r>
+          </w:p>
+        </w:tc>
+        <w:tc>
+          <w:tcPr>
+            <w:tcW w:w="7230" w:type="dxa"/>
+            <w:shd w:val="clear" w:color="auto" w:fill="auto"/>
+            <w:tcMar>
+              <w:top w:w="100" w:type="dxa"/>
+              <w:left w:w="100" w:type="dxa"/>
+              <w:bottom w:w="100" w:type="dxa"/>
+              <w:right w:w="100" w:type="dxa"/>
+            </w:tcMar>
+          </w:tcPr>
+          <w:p>
+            <w:pPr>
+              <w:widowControl w:val="0"/>
+              <w:pBdr>
+                <w:top w:val="nil"/>
+                <w:left w:val="nil"/>
+                <w:bottom w:val="nil"/>
+                <w:right w:val="nil"/>
+                <w:between w:val="nil"/>
+              </w:pBdr>
+              <w:spacing w:after="0" w:line="360" w:lineRule="auto"/>
+              <w:rPr>
+                <w:rFonts w:ascii="Times New Roman" w:eastAsia="Times New Roman" w:hAnsi="Times New Roman" w:cs="Times New Roman"/>
+                <w:sz w:val="28"/>
+                <w:szCs w:val="28"/>
+              </w:rPr>
+            </w:pPr>
+            <w:r>
+              <w:rPr>
+                <w:rFonts w:ascii="Times New Roman" w:eastAsia="Times New Roman" w:hAnsi="Times New Roman" w:cs="Times New Roman"/>
+                <w:sz w:val="28"/>
+                <w:szCs w:val="28"/>
+              </w:rPr>
+              <w:t>Actors đã thực hiện xem, chỉnh sửa thông tin hoặc một lý do nào đó khiến actors không thể xem, chỉnh sửa thông tin của mình.</w:t>
+            </w:r>
+          </w:p>
+        </w:tc>
+      </w:tr>
+      <w:tr>
+        <w:tc>
+          <w:tcPr>
+            <w:tcW w:w="2130" w:type="dxa"/>
+            <w:shd w:val="clear" w:color="auto" w:fill="auto"/>
+            <w:tcMar>
+              <w:top w:w="100" w:type="dxa"/>
+              <w:left w:w="100" w:type="dxa"/>
+              <w:bottom w:w="100" w:type="dxa"/>
+              <w:right w:w="100" w:type="dxa"/>
+            </w:tcMar>
+          </w:tcPr>
+          <w:p>
+            <w:pPr>
+              <w:shd w:val="clear" w:color="auto" w:fill="FFFFFF"/>
+              <w:spacing w:after="0" w:line="360" w:lineRule="auto"/>
+              <w:jc w:val="both"/>
+              <w:rPr>
+                <w:rFonts w:ascii="Times New Roman" w:eastAsia="Times New Roman" w:hAnsi="Times New Roman" w:cs="Times New Roman"/>
+                <w:b/>
+                <w:sz w:val="28"/>
+                <w:szCs w:val="28"/>
+              </w:rPr>
+            </w:pPr>
+            <w:r>
+              <w:rPr>
+                <w:rFonts w:ascii="Times New Roman" w:eastAsia="Times New Roman" w:hAnsi="Times New Roman" w:cs="Times New Roman"/>
+                <w:b/>
+                <w:sz w:val="28"/>
+                <w:szCs w:val="28"/>
+              </w:rPr>
+              <w:t>Basic Flow</w:t>
+            </w:r>
+          </w:p>
+        </w:tc>
+        <w:tc>
+          <w:tcPr>
+            <w:tcW w:w="7230" w:type="dxa"/>
+            <w:shd w:val="clear" w:color="auto" w:fill="auto"/>
+            <w:tcMar>
+              <w:top w:w="100" w:type="dxa"/>
+              <w:left w:w="100" w:type="dxa"/>
+              <w:bottom w:w="100" w:type="dxa"/>
+              <w:right w:w="100" w:type="dxa"/>
+            </w:tcMar>
+          </w:tcPr>
+          <w:p>
+            <w:pPr>
+              <w:widowControl w:val="0"/>
+              <w:spacing w:after="0" w:line="360" w:lineRule="auto"/>
+              <w:rPr>
+                <w:rFonts w:ascii="Times New Roman" w:eastAsia="Times New Roman" w:hAnsi="Times New Roman" w:cs="Times New Roman"/>
+                <w:sz w:val="28"/>
+                <w:szCs w:val="28"/>
+              </w:rPr>
+            </w:pPr>
+            <w:r>
+              <w:rPr>
+                <w:rFonts w:ascii="Times New Roman" w:eastAsia="Times New Roman" w:hAnsi="Times New Roman" w:cs="Times New Roman"/>
+                <w:sz w:val="28"/>
+                <w:szCs w:val="28"/>
+              </w:rPr>
+              <w:t>1. Use-case sẽ bắt đầu khi actor chọn quản lý thông tin cá nhân.</w:t>
+            </w:r>
+          </w:p>
+          <w:p>
+            <w:pPr>
+              <w:widowControl w:val="0"/>
+              <w:spacing w:after="0" w:line="360" w:lineRule="auto"/>
+              <w:rPr>
+                <w:rFonts w:ascii="Times New Roman" w:eastAsia="Times New Roman" w:hAnsi="Times New Roman" w:cs="Times New Roman"/>
+                <w:sz w:val="28"/>
+                <w:szCs w:val="28"/>
+              </w:rPr>
+            </w:pPr>
+            <w:r>
+              <w:rPr>
+                <w:rFonts w:ascii="Times New Roman" w:eastAsia="Times New Roman" w:hAnsi="Times New Roman" w:cs="Times New Roman"/>
+                <w:sz w:val="28"/>
+                <w:szCs w:val="28"/>
+              </w:rPr>
+              <w:t>2. Hệ thống sẽ hiển thị giao diện quản lý thông tin cá nhân</w:t>
+            </w:r>
+          </w:p>
+          <w:p>
+            <w:pPr>
+              <w:widowControl w:val="0"/>
+              <w:spacing w:after="0" w:line="360" w:lineRule="auto"/>
+              <w:rPr>
+                <w:rFonts w:ascii="Times New Roman" w:eastAsia="Times New Roman" w:hAnsi="Times New Roman" w:cs="Times New Roman"/>
+                <w:color w:val="4472C4" w:themeColor="accent5"/>
+                <w:sz w:val="28"/>
+                <w:szCs w:val="28"/>
+              </w:rPr>
+            </w:pPr>
+            <w:r>
+              <w:rPr>
+                <w:rFonts w:ascii="Times New Roman" w:eastAsia="Times New Roman" w:hAnsi="Times New Roman" w:cs="Times New Roman"/>
+                <w:color w:val="4472C4" w:themeColor="accent5"/>
+                <w:sz w:val="28"/>
+                <w:szCs w:val="28"/>
+              </w:rPr>
+              <w:t>{Select Action}</w:t>
+            </w:r>
+          </w:p>
+          <w:p>
+            <w:pPr>
+              <w:widowControl w:val="0"/>
+              <w:spacing w:after="0" w:line="360" w:lineRule="auto"/>
+              <w:rPr>
+                <w:rFonts w:ascii="Times New Roman" w:eastAsia="Times New Roman" w:hAnsi="Times New Roman" w:cs="Times New Roman"/>
+                <w:sz w:val="28"/>
+                <w:szCs w:val="28"/>
+              </w:rPr>
+            </w:pPr>
+            <w:r>
+              <w:rPr>
+                <w:rFonts w:ascii="Times New Roman" w:eastAsia="Times New Roman" w:hAnsi="Times New Roman" w:cs="Times New Roman"/>
+                <w:sz w:val="28"/>
+                <w:szCs w:val="28"/>
+              </w:rPr>
+              <w:t>3. Khi actors lựa chọn hành động</w:t>
+            </w:r>
+          </w:p>
+          <w:p>
+            <w:pPr>
+              <w:widowControl w:val="0"/>
+              <w:spacing w:after="0" w:line="360" w:lineRule="auto"/>
+              <w:ind w:firstLine="366"/>
+              <w:rPr>
+                <w:rFonts w:ascii="Times New Roman" w:eastAsia="Times New Roman" w:hAnsi="Times New Roman" w:cs="Times New Roman"/>
+                <w:sz w:val="28"/>
+                <w:szCs w:val="28"/>
+              </w:rPr>
+            </w:pPr>
+            <w:r>
+              <w:rPr>
+                <w:rFonts w:ascii="Times New Roman" w:eastAsia="Times New Roman" w:hAnsi="Times New Roman" w:cs="Times New Roman"/>
+                <w:sz w:val="28"/>
+                <w:szCs w:val="28"/>
+              </w:rPr>
+              <w:t>3.1. Nếu actors lựa chọn XEM thông tin cá nhân</w:t>
+            </w:r>
+          </w:p>
+          <w:p>
+            <w:pPr>
+              <w:widowControl w:val="0"/>
+              <w:spacing w:after="0" w:line="360" w:lineRule="auto"/>
+              <w:ind w:left="366" w:firstLine="366"/>
+              <w:rPr>
+                <w:rFonts w:ascii="Times New Roman" w:eastAsia="Times New Roman" w:hAnsi="Times New Roman" w:cs="Times New Roman"/>
+                <w:sz w:val="28"/>
+                <w:szCs w:val="28"/>
+              </w:rPr>
+            </w:pPr>
+            <w:r>
+              <w:rPr>
+                <w:rFonts w:ascii="Times New Roman" w:eastAsia="Times New Roman" w:hAnsi="Times New Roman" w:cs="Times New Roman"/>
+                <w:sz w:val="28"/>
+                <w:szCs w:val="28"/>
+              </w:rPr>
+              <w:t>3.1.1. Hệ thống sẽ trả lại và hiển thị thông tin cá nhân của actors</w:t>
+            </w:r>
+          </w:p>
+          <w:p>
+            <w:pPr>
+              <w:widowControl w:val="0"/>
+              <w:spacing w:after="0" w:line="360" w:lineRule="auto"/>
+              <w:ind w:firstLine="366"/>
+              <w:rPr>
+                <w:rFonts w:ascii="Times New Roman" w:eastAsia="Times New Roman" w:hAnsi="Times New Roman" w:cs="Times New Roman"/>
+                <w:sz w:val="28"/>
+                <w:szCs w:val="28"/>
+              </w:rPr>
+            </w:pPr>
+            <w:r>
+              <w:rPr>
+                <w:rFonts w:ascii="Times New Roman" w:eastAsia="Times New Roman" w:hAnsi="Times New Roman" w:cs="Times New Roman"/>
+                <w:sz w:val="28"/>
+                <w:szCs w:val="28"/>
+              </w:rPr>
+              <w:t>3.2. Nếu actors lựa chọn CHỈNH SỬA thông tin cá nhân</w:t>
+            </w:r>
+          </w:p>
+          <w:p>
+            <w:pPr>
+              <w:widowControl w:val="0"/>
+              <w:spacing w:after="0" w:line="360" w:lineRule="auto"/>
+              <w:ind w:left="366" w:firstLine="366"/>
+              <w:rPr>
+                <w:rFonts w:ascii="Times New Roman" w:eastAsia="Times New Roman" w:hAnsi="Times New Roman" w:cs="Times New Roman"/>
+                <w:sz w:val="28"/>
+                <w:szCs w:val="28"/>
+              </w:rPr>
+            </w:pPr>
+            <w:r>
+              <w:rPr>
+                <w:rFonts w:ascii="Times New Roman" w:eastAsia="Times New Roman" w:hAnsi="Times New Roman" w:cs="Times New Roman"/>
+                <w:sz w:val="28"/>
+                <w:szCs w:val="28"/>
+              </w:rPr>
+              <w:t>3.2.1. Hệ thống sẽ trả lại và hiển thị thông tin cá nhân của actors</w:t>
+            </w:r>
+          </w:p>
+          <w:p>
+            <w:pPr>
+              <w:widowControl w:val="0"/>
+              <w:spacing w:after="0" w:line="360" w:lineRule="auto"/>
+              <w:ind w:left="366" w:firstLine="366"/>
+              <w:rPr>
+                <w:rFonts w:ascii="Times New Roman" w:eastAsia="Times New Roman" w:hAnsi="Times New Roman" w:cs="Times New Roman"/>
+                <w:sz w:val="28"/>
+                <w:szCs w:val="28"/>
+              </w:rPr>
+            </w:pPr>
+            <w:r>
+              <w:rPr>
+                <w:rFonts w:ascii="Times New Roman" w:eastAsia="Times New Roman" w:hAnsi="Times New Roman" w:cs="Times New Roman"/>
+                <w:sz w:val="28"/>
+                <w:szCs w:val="28"/>
+              </w:rPr>
+              <w:t>3.2.2. Actors chỉnh sửa thông tin cá nhân</w:t>
+            </w:r>
+          </w:p>
+          <w:p>
+            <w:pPr>
+              <w:widowControl w:val="0"/>
+              <w:spacing w:after="0" w:line="360" w:lineRule="auto"/>
+              <w:ind w:left="366" w:firstLine="366"/>
+              <w:rPr>
+                <w:rFonts w:ascii="Times New Roman" w:eastAsia="Times New Roman" w:hAnsi="Times New Roman" w:cs="Times New Roman"/>
+                <w:sz w:val="28"/>
+                <w:szCs w:val="28"/>
+              </w:rPr>
+            </w:pPr>
+            <w:r>
+              <w:rPr>
+                <w:rFonts w:ascii="Times New Roman" w:eastAsia="Times New Roman" w:hAnsi="Times New Roman" w:cs="Times New Roman"/>
+                <w:sz w:val="28"/>
+                <w:szCs w:val="28"/>
+              </w:rPr>
+              <w:t>3.2.3. Actors xác nhận thay đổi</w:t>
+            </w:r>
+          </w:p>
+          <w:p>
+            <w:pPr>
+              <w:widowControl w:val="0"/>
+              <w:spacing w:after="0" w:line="360" w:lineRule="auto"/>
+              <w:ind w:left="366" w:firstLine="366"/>
+              <w:rPr>
+                <w:rFonts w:ascii="Times New Roman" w:eastAsia="Times New Roman" w:hAnsi="Times New Roman" w:cs="Times New Roman"/>
+                <w:sz w:val="28"/>
+                <w:szCs w:val="28"/>
+              </w:rPr>
+            </w:pPr>
+            <w:r>
+              <w:rPr>
+                <w:rFonts w:ascii="Times New Roman" w:eastAsia="Times New Roman" w:hAnsi="Times New Roman" w:cs="Times New Roman"/>
+                <w:sz w:val="28"/>
+                <w:szCs w:val="28"/>
+              </w:rPr>
+              <w:t>3.2.4. Hệ thống cập nhật những thay đổi của actors trong database</w:t>
+            </w:r>
+          </w:p>
+          <w:p>
+            <w:pPr>
+              <w:widowControl w:val="0"/>
+              <w:spacing w:after="0" w:line="360" w:lineRule="auto"/>
+              <w:ind w:left="366" w:firstLine="366"/>
+              <w:rPr>
+                <w:rFonts w:ascii="Times New Roman" w:eastAsia="Times New Roman" w:hAnsi="Times New Roman" w:cs="Times New Roman"/>
+                <w:sz w:val="28"/>
+                <w:szCs w:val="28"/>
+              </w:rPr>
+            </w:pPr>
+            <w:r>
+              <w:rPr>
+                <w:rFonts w:ascii="Times New Roman" w:eastAsia="Times New Roman" w:hAnsi="Times New Roman" w:cs="Times New Roman"/>
+                <w:sz w:val="28"/>
+                <w:szCs w:val="28"/>
+              </w:rPr>
+              <w:t>3.2.5. Hệ thống thực hiện thông báo thay đổi của actors đã được thực hiện thành công.</w:t>
+            </w:r>
+          </w:p>
+          <w:p>
+            <w:pPr>
+              <w:widowControl w:val="0"/>
+              <w:spacing w:after="0" w:line="360" w:lineRule="auto"/>
+              <w:ind w:firstLine="366"/>
+              <w:rPr>
+                <w:rFonts w:ascii="Times New Roman" w:eastAsia="Times New Roman" w:hAnsi="Times New Roman" w:cs="Times New Roman"/>
+                <w:sz w:val="28"/>
+                <w:szCs w:val="28"/>
+              </w:rPr>
+            </w:pPr>
+            <w:r>
+              <w:rPr>
+                <w:rFonts w:ascii="Times New Roman" w:eastAsia="Times New Roman" w:hAnsi="Times New Roman" w:cs="Times New Roman"/>
+                <w:sz w:val="28"/>
+                <w:szCs w:val="28"/>
+              </w:rPr>
+              <w:t>4. Use-case kết thúc.</w:t>
+            </w:r>
+          </w:p>
+        </w:tc>
+      </w:tr>
+      <w:tr>
+        <w:tc>
+          <w:tcPr>
+            <w:tcW w:w="2130" w:type="dxa"/>
+            <w:shd w:val="clear" w:color="auto" w:fill="auto"/>
+            <w:tcMar>
+              <w:top w:w="100" w:type="dxa"/>
+              <w:left w:w="100" w:type="dxa"/>
+              <w:bottom w:w="100" w:type="dxa"/>
+              <w:right w:w="100" w:type="dxa"/>
+            </w:tcMar>
+          </w:tcPr>
+          <w:p>
+            <w:pPr>
+              <w:shd w:val="clear" w:color="auto" w:fill="FFFFFF"/>
+              <w:spacing w:after="0" w:line="360" w:lineRule="auto"/>
+              <w:jc w:val="both"/>
+              <w:rPr>
+                <w:rFonts w:ascii="Times New Roman" w:eastAsia="Times New Roman" w:hAnsi="Times New Roman" w:cs="Times New Roman"/>
+                <w:b/>
+                <w:sz w:val="28"/>
+                <w:szCs w:val="28"/>
+              </w:rPr>
+            </w:pPr>
+            <w:r>
+              <w:rPr>
+                <w:rFonts w:ascii="Times New Roman" w:eastAsia="Times New Roman" w:hAnsi="Times New Roman" w:cs="Times New Roman"/>
+                <w:b/>
+                <w:sz w:val="28"/>
+                <w:szCs w:val="28"/>
+              </w:rPr>
+              <w:lastRenderedPageBreak/>
+              <w:t>Subflow</w:t>
+            </w:r>
+          </w:p>
+        </w:tc>
+        <w:tc>
+          <w:tcPr>
+            <w:tcW w:w="7230" w:type="dxa"/>
+            <w:shd w:val="clear" w:color="auto" w:fill="auto"/>
+            <w:tcMar>
+              <w:top w:w="100" w:type="dxa"/>
+              <w:left w:w="100" w:type="dxa"/>
+              <w:bottom w:w="100" w:type="dxa"/>
+              <w:right w:w="100" w:type="dxa"/>
+            </w:tcMar>
+          </w:tcPr>
+          <w:p>
+            <w:pPr>
+              <w:widowControl w:val="0"/>
+              <w:spacing w:after="0" w:line="360" w:lineRule="auto"/>
+              <w:rPr>
+                <w:rFonts w:ascii="Times New Roman" w:eastAsia="Times New Roman" w:hAnsi="Times New Roman" w:cs="Times New Roman"/>
+                <w:sz w:val="28"/>
+                <w:szCs w:val="28"/>
+              </w:rPr>
+            </w:pPr>
+          </w:p>
+        </w:tc>
+      </w:tr>
+      <w:tr>
+        <w:tc>
+          <w:tcPr>
+            <w:tcW w:w="2130" w:type="dxa"/>
+            <w:shd w:val="clear" w:color="auto" w:fill="auto"/>
+            <w:tcMar>
+              <w:top w:w="100" w:type="dxa"/>
+              <w:left w:w="100" w:type="dxa"/>
+              <w:bottom w:w="100" w:type="dxa"/>
+              <w:right w:w="100" w:type="dxa"/>
+            </w:tcMar>
+          </w:tcPr>
+          <w:p>
+            <w:pPr>
+              <w:shd w:val="clear" w:color="auto" w:fill="FFFFFF"/>
+              <w:spacing w:after="0" w:line="360" w:lineRule="auto"/>
+              <w:jc w:val="both"/>
+              <w:rPr>
+                <w:rFonts w:ascii="Times New Roman" w:eastAsia="Times New Roman" w:hAnsi="Times New Roman" w:cs="Times New Roman"/>
+                <w:b/>
+                <w:sz w:val="28"/>
+                <w:szCs w:val="28"/>
+              </w:rPr>
+            </w:pPr>
+          </w:p>
+        </w:tc>
+        <w:tc>
+          <w:tcPr>
+            <w:tcW w:w="7230" w:type="dxa"/>
+            <w:shd w:val="clear" w:color="auto" w:fill="auto"/>
+            <w:tcMar>
+              <w:top w:w="100" w:type="dxa"/>
+              <w:left w:w="100" w:type="dxa"/>
+              <w:bottom w:w="100" w:type="dxa"/>
+              <w:right w:w="100" w:type="dxa"/>
+            </w:tcMar>
+          </w:tcPr>
+          <w:p>
+            <w:pPr>
+              <w:widowControl w:val="0"/>
+              <w:spacing w:after="0" w:line="360" w:lineRule="auto"/>
+              <w:rPr>
+                <w:rFonts w:ascii="Times New Roman" w:eastAsia="Times New Roman" w:hAnsi="Times New Roman" w:cs="Times New Roman"/>
+                <w:sz w:val="28"/>
+                <w:szCs w:val="28"/>
+              </w:rPr>
+            </w:pPr>
+          </w:p>
+        </w:tc>
+      </w:tr>
+    </w:tbl>
+    <w:p>
+      <w:pPr>
+        <w:spacing w:after="0" w:line="360" w:lineRule="auto"/>
+        <w:rPr>
+          <w:rFonts w:ascii="Times New Roman" w:hAnsi="Times New Roman" w:cs="Times New Roman"/>
+          <w:sz w:val="26"/>
+          <w:szCs w:val="26"/>
+        </w:rPr>
+      </w:pPr>
     </w:p>
     <w:sectPr>
       <w:pgSz w:w="12240" w:h="15840"/>

--- a/DAILY_COMMIT.docx
+++ b/DAILY_COMMIT.docx
@@ -27,11 +27,13 @@
     </w:p>
     <w:p>
       <w:pPr>
-        <w:spacing w:after="0" w:line="360" w:lineRule="auto"/>
+        <w:pStyle w:val="Heading1"/>
+        <w:spacing w:before="0" w:line="360" w:lineRule="auto"/>
         <w:rPr>
           <w:rFonts w:ascii="Times New Roman" w:hAnsi="Times New Roman" w:cs="Times New Roman"/>
           <w:b/>
           <w:noProof/>
+          <w:color w:val="auto"/>
           <w:sz w:val="26"/>
           <w:szCs w:val="26"/>
         </w:rPr>
@@ -41,6 +43,7 @@
           <w:rFonts w:ascii="Times New Roman" w:hAnsi="Times New Roman" w:cs="Times New Roman"/>
           <w:b/>
           <w:noProof/>
+          <w:color w:val="auto"/>
           <w:sz w:val="26"/>
           <w:szCs w:val="26"/>
         </w:rPr>
@@ -51,10 +54,33 @@
           <w:rFonts w:ascii="Times New Roman" w:hAnsi="Times New Roman" w:cs="Times New Roman"/>
           <w:b/>
           <w:noProof/>
-          <w:sz w:val="26"/>
-          <w:szCs w:val="26"/>
-        </w:rPr>
-        <w:t xml:space="preserve"> Họp ngày 1</w:t>
+          <w:color w:val="auto"/>
+          <w:sz w:val="26"/>
+          <w:szCs w:val="26"/>
+        </w:rPr>
+        <w:t xml:space="preserve"> </w:t>
+      </w:r>
+      <w:r>
+        <w:rPr>
+          <w:rFonts w:ascii="Times New Roman" w:hAnsi="Times New Roman" w:cs="Times New Roman"/>
+          <w:b/>
+          <w:noProof/>
+          <w:color w:val="auto"/>
+          <w:sz w:val="26"/>
+          <w:szCs w:val="26"/>
+        </w:rPr>
+        <w:t>Thực hiện h</w:t>
+      </w:r>
+      <w:r>
+        <w:rPr>
+          <w:rFonts w:ascii="Times New Roman" w:hAnsi="Times New Roman" w:cs="Times New Roman"/>
+          <w:b/>
+          <w:noProof/>
+          <w:color w:val="auto"/>
+          <w:sz w:val="26"/>
+          <w:szCs w:val="26"/>
+        </w:rPr>
+        <w:t>ọp ngày 1</w:t>
       </w:r>
     </w:p>
     <w:p>
@@ -170,7 +196,7 @@
                     <pic:cNvPicPr/>
                   </pic:nvPicPr>
                   <pic:blipFill>
-                    <a:blip r:embed="rId5"/>
+                    <a:blip r:embed="rId6"/>
                     <a:stretch>
                       <a:fillRect/>
                     </a:stretch>
@@ -3754,6 +3780,7 @@
     </w:p>
     <w:p>
       <w:pPr>
+        <w:spacing w:after="0" w:line="360" w:lineRule="auto"/>
         <w:rPr>
           <w:rFonts w:ascii="Times New Roman" w:hAnsi="Times New Roman" w:cs="Times New Roman"/>
           <w:b/>
@@ -3773,10 +3800,12 @@
     </w:p>
     <w:p>
       <w:pPr>
-        <w:spacing w:after="0" w:line="360" w:lineRule="auto"/>
+        <w:pStyle w:val="Heading1"/>
+        <w:spacing w:before="0" w:line="360" w:lineRule="auto"/>
         <w:rPr>
           <w:rFonts w:ascii="Times New Roman" w:hAnsi="Times New Roman" w:cs="Times New Roman"/>
           <w:b/>
+          <w:color w:val="auto"/>
           <w:sz w:val="26"/>
           <w:szCs w:val="26"/>
         </w:rPr>
@@ -3785,6 +3814,7 @@
         <w:rPr>
           <w:rFonts w:ascii="Times New Roman" w:hAnsi="Times New Roman" w:cs="Times New Roman"/>
           <w:b/>
+          <w:color w:val="auto"/>
           <w:sz w:val="26"/>
           <w:szCs w:val="26"/>
         </w:rPr>
@@ -3795,10 +3825,31 @@
         <w:rPr>
           <w:rFonts w:ascii="Times New Roman" w:hAnsi="Times New Roman" w:cs="Times New Roman"/>
           <w:b/>
-          <w:sz w:val="26"/>
-          <w:szCs w:val="26"/>
-        </w:rPr>
-        <w:t>Thực hiện họp buổi 2</w:t>
+          <w:color w:val="auto"/>
+          <w:sz w:val="26"/>
+          <w:szCs w:val="26"/>
+        </w:rPr>
+        <w:t xml:space="preserve">Thực hiện họp </w:t>
+      </w:r>
+      <w:r>
+        <w:rPr>
+          <w:rFonts w:ascii="Times New Roman" w:hAnsi="Times New Roman" w:cs="Times New Roman"/>
+          <w:b/>
+          <w:color w:val="auto"/>
+          <w:sz w:val="26"/>
+          <w:szCs w:val="26"/>
+        </w:rPr>
+        <w:t>ngày</w:t>
+      </w:r>
+      <w:r>
+        <w:rPr>
+          <w:rFonts w:ascii="Times New Roman" w:hAnsi="Times New Roman" w:cs="Times New Roman"/>
+          <w:b/>
+          <w:color w:val="auto"/>
+          <w:sz w:val="26"/>
+          <w:szCs w:val="26"/>
+        </w:rPr>
+        <w:t xml:space="preserve"> 2</w:t>
       </w:r>
     </w:p>
     <w:p>
@@ -3860,6 +3911,7 @@
     </w:p>
     <w:p>
       <w:pPr>
+        <w:spacing w:after="0" w:line="360" w:lineRule="auto"/>
         <w:rPr>
           <w:rFonts w:ascii="Times New Roman" w:hAnsi="Times New Roman" w:cs="Times New Roman"/>
           <w:b/>
@@ -3879,11 +3931,12 @@
     </w:p>
     <w:p>
       <w:pPr>
-        <w:spacing w:after="0" w:line="360" w:lineRule="auto"/>
-        <w:jc w:val="both"/>
+        <w:pStyle w:val="Heading1"/>
+        <w:spacing w:before="0" w:line="360" w:lineRule="auto"/>
         <w:rPr>
           <w:rFonts w:ascii="Times New Roman" w:hAnsi="Times New Roman" w:cs="Times New Roman"/>
           <w:b/>
+          <w:color w:val="auto"/>
           <w:sz w:val="26"/>
           <w:szCs w:val="26"/>
         </w:rPr>
@@ -3892,6 +3945,7 @@
         <w:rPr>
           <w:rFonts w:ascii="Times New Roman" w:hAnsi="Times New Roman" w:cs="Times New Roman"/>
           <w:b/>
+          <w:color w:val="auto"/>
           <w:sz w:val="26"/>
           <w:szCs w:val="26"/>
         </w:rPr>
@@ -3902,10 +3956,31 @@
         <w:rPr>
           <w:rFonts w:ascii="Times New Roman" w:hAnsi="Times New Roman" w:cs="Times New Roman"/>
           <w:b/>
-          <w:sz w:val="26"/>
-          <w:szCs w:val="26"/>
-        </w:rPr>
-        <w:t>Thực hiện họp buổi 3</w:t>
+          <w:color w:val="auto"/>
+          <w:sz w:val="26"/>
+          <w:szCs w:val="26"/>
+        </w:rPr>
+        <w:t xml:space="preserve">Thực hiện họp </w:t>
+      </w:r>
+      <w:r>
+        <w:rPr>
+          <w:rFonts w:ascii="Times New Roman" w:hAnsi="Times New Roman" w:cs="Times New Roman"/>
+          <w:b/>
+          <w:color w:val="auto"/>
+          <w:sz w:val="26"/>
+          <w:szCs w:val="26"/>
+        </w:rPr>
+        <w:t>ngày</w:t>
+      </w:r>
+      <w:r>
+        <w:rPr>
+          <w:rFonts w:ascii="Times New Roman" w:hAnsi="Times New Roman" w:cs="Times New Roman"/>
+          <w:b/>
+          <w:color w:val="auto"/>
+          <w:sz w:val="26"/>
+          <w:szCs w:val="26"/>
+        </w:rPr>
+        <w:t xml:space="preserve"> 3</w:t>
       </w:r>
     </w:p>
     <w:p>
@@ -4644,7 +4719,7 @@
                     <pic:cNvPicPr/>
                   </pic:nvPicPr>
                   <pic:blipFill>
-                    <a:blip r:embed="rId6"/>
+                    <a:blip r:embed="rId7"/>
                     <a:stretch>
                       <a:fillRect/>
                     </a:stretch>
@@ -4667,6 +4742,7 @@
     </w:p>
     <w:p>
       <w:pPr>
+        <w:spacing w:after="0" w:line="360" w:lineRule="auto"/>
         <w:rPr>
           <w:rFonts w:ascii="Times New Roman" w:hAnsi="Times New Roman" w:cs="Times New Roman"/>
           <w:sz w:val="26"/>
@@ -4684,11 +4760,12 @@
     </w:p>
     <w:p>
       <w:pPr>
-        <w:spacing w:after="0" w:line="360" w:lineRule="auto"/>
-        <w:jc w:val="both"/>
+        <w:pStyle w:val="Heading1"/>
+        <w:spacing w:before="0" w:line="360" w:lineRule="auto"/>
         <w:rPr>
           <w:rFonts w:ascii="Times New Roman" w:hAnsi="Times New Roman" w:cs="Times New Roman"/>
           <w:b/>
+          <w:color w:val="auto"/>
           <w:sz w:val="26"/>
           <w:szCs w:val="26"/>
         </w:rPr>
@@ -4697,6 +4774,7 @@
         <w:rPr>
           <w:rFonts w:ascii="Times New Roman" w:hAnsi="Times New Roman" w:cs="Times New Roman"/>
           <w:b/>
+          <w:color w:val="auto"/>
           <w:sz w:val="26"/>
           <w:szCs w:val="26"/>
         </w:rPr>
@@ -4707,28 +4785,31 @@
         <w:rPr>
           <w:rFonts w:ascii="Times New Roman" w:hAnsi="Times New Roman" w:cs="Times New Roman"/>
           <w:b/>
-          <w:sz w:val="26"/>
-          <w:szCs w:val="26"/>
-        </w:rPr>
-        <w:t xml:space="preserve">: </w:t>
+          <w:color w:val="auto"/>
+          <w:sz w:val="26"/>
+          <w:szCs w:val="26"/>
+        </w:rPr>
+        <w:t xml:space="preserve">: Thực hiện họp </w:t>
       </w:r>
       <w:r>
         <w:rPr>
           <w:rFonts w:ascii="Times New Roman" w:hAnsi="Times New Roman" w:cs="Times New Roman"/>
           <w:b/>
-          <w:sz w:val="26"/>
-          <w:szCs w:val="26"/>
-        </w:rPr>
-        <w:t>Thực hiện họp buổ</w:t>
+          <w:color w:val="auto"/>
+          <w:sz w:val="26"/>
+          <w:szCs w:val="26"/>
+        </w:rPr>
+        <w:t>ngày</w:t>
       </w:r>
       <w:r>
         <w:rPr>
           <w:rFonts w:ascii="Times New Roman" w:hAnsi="Times New Roman" w:cs="Times New Roman"/>
           <w:b/>
-          <w:sz w:val="26"/>
-          <w:szCs w:val="26"/>
-        </w:rPr>
-        <w:t>i 4</w:t>
+          <w:color w:val="auto"/>
+          <w:sz w:val="26"/>
+          <w:szCs w:val="26"/>
+        </w:rPr>
+        <w:t xml:space="preserve"> 4</w:t>
       </w:r>
     </w:p>
     <w:tbl>
@@ -8451,15 +8532,7 @@
           <w:sz w:val="26"/>
           <w:szCs w:val="26"/>
         </w:rPr>
-        <w:t xml:space="preserve">+ </w:t>
-      </w:r>
-      <w:r>
-        <w:rPr>
-          <w:rFonts w:ascii="Times New Roman" w:hAnsi="Times New Roman" w:cs="Times New Roman"/>
-          <w:sz w:val="26"/>
-          <w:szCs w:val="26"/>
-        </w:rPr>
-        <w:t xml:space="preserve">Hoàn thành design giao diện </w:t>
+        <w:t xml:space="preserve">+ Hoàn thành design giao diện </w:t>
       </w:r>
       <w:r>
         <w:rPr>
@@ -8670,6 +8743,7 @@
       <w:r>
         <w:rPr>
           <w:rFonts w:ascii="Times New Roman" w:hAnsi="Times New Roman" w:cs="Times New Roman"/>
+          <w:noProof/>
           <w:sz w:val="26"/>
           <w:szCs w:val="26"/>
         </w:rPr>
@@ -8689,7 +8763,7 @@
                     <pic:cNvPicPr/>
                   </pic:nvPicPr>
                   <pic:blipFill>
-                    <a:blip r:embed="rId7"/>
+                    <a:blip r:embed="rId8"/>
                     <a:stretch>
                       <a:fillRect/>
                     </a:stretch>
@@ -8759,7 +8833,7 @@
                     <pic:cNvPicPr/>
                   </pic:nvPicPr>
                   <pic:blipFill>
-                    <a:blip r:embed="rId8"/>
+                    <a:blip r:embed="rId9"/>
                     <a:stretch>
                       <a:fillRect/>
                     </a:stretch>
@@ -8792,6 +8866,7 @@
       <w:r>
         <w:rPr>
           <w:rFonts w:ascii="Times New Roman" w:hAnsi="Times New Roman" w:cs="Times New Roman"/>
+          <w:noProof/>
           <w:sz w:val="26"/>
           <w:szCs w:val="26"/>
         </w:rPr>
@@ -8811,7 +8886,7 @@
                     <pic:cNvPicPr/>
                   </pic:nvPicPr>
                   <pic:blipFill>
-                    <a:blip r:embed="rId9"/>
+                    <a:blip r:embed="rId10"/>
                     <a:stretch>
                       <a:fillRect/>
                     </a:stretch>
@@ -8845,6 +8920,7 @@
       <w:r>
         <w:rPr>
           <w:rFonts w:ascii="Times New Roman" w:hAnsi="Times New Roman" w:cs="Times New Roman"/>
+          <w:noProof/>
           <w:sz w:val="26"/>
           <w:szCs w:val="26"/>
         </w:rPr>
@@ -8865,7 +8941,7 @@
                     <pic:cNvPicPr/>
                   </pic:nvPicPr>
                   <pic:blipFill>
-                    <a:blip r:embed="rId10"/>
+                    <a:blip r:embed="rId11"/>
                     <a:stretch>
                       <a:fillRect/>
                     </a:stretch>
@@ -8899,6 +8975,7 @@
       <w:r>
         <w:rPr>
           <w:rFonts w:ascii="Times New Roman" w:hAnsi="Times New Roman" w:cs="Times New Roman"/>
+          <w:noProof/>
           <w:sz w:val="26"/>
           <w:szCs w:val="26"/>
         </w:rPr>
@@ -8918,7 +8995,7 @@
                     <pic:cNvPicPr/>
                   </pic:nvPicPr>
                   <pic:blipFill>
-                    <a:blip r:embed="rId11"/>
+                    <a:blip r:embed="rId12"/>
                     <a:stretch>
                       <a:fillRect/>
                     </a:stretch>
@@ -8963,6 +9040,7 @@
       <w:r>
         <w:rPr>
           <w:rFonts w:ascii="Times New Roman" w:hAnsi="Times New Roman" w:cs="Times New Roman"/>
+          <w:noProof/>
           <w:sz w:val="26"/>
           <w:szCs w:val="26"/>
         </w:rPr>
@@ -8983,7 +9061,7 @@
                     <pic:cNvPicPr/>
                   </pic:nvPicPr>
                   <pic:blipFill>
-                    <a:blip r:embed="rId12"/>
+                    <a:blip r:embed="rId13"/>
                     <a:stretch>
                       <a:fillRect/>
                     </a:stretch>
@@ -9022,8 +9100,6 @@
         </w:rPr>
         <w:t>+ Nhóm đang thực hiện vẽ lược đồ use-case cho chức năng quản lý thông tin cá nhân</w:t>
       </w:r>
-      <w:bookmarkStart w:id="0" w:name="_GoBack"/>
-      <w:bookmarkEnd w:id="0"/>
     </w:p>
     <w:p>
       <w:pPr>
@@ -9044,8 +9120,8 @@
         </w:rPr>
         <w:drawing>
           <wp:inline distT="0" distB="0" distL="0" distR="0" wp14:anchorId="620995A5" wp14:editId="24BECE09">
-            <wp:extent cx="5943600" cy="5269230"/>
-            <wp:effectExtent l="0" t="0" r="0" b="7620"/>
+            <wp:extent cx="4876800" cy="4323471"/>
+            <wp:effectExtent l="0" t="0" r="0" b="1270"/>
             <wp:docPr id="9" name="Picture 9"/>
             <wp:cNvGraphicFramePr>
               <a:graphicFrameLocks xmlns:a="http://schemas.openxmlformats.org/drawingml/2006/main" noChangeAspect="1"/>
@@ -9058,7 +9134,7 @@
                     <pic:cNvPicPr/>
                   </pic:nvPicPr>
                   <pic:blipFill>
-                    <a:blip r:embed="rId13"/>
+                    <a:blip r:embed="rId14"/>
                     <a:stretch>
                       <a:fillRect/>
                     </a:stretch>
@@ -9066,7 +9142,7 @@
                   <pic:spPr>
                     <a:xfrm>
                       <a:off x="0" y="0"/>
-                      <a:ext cx="5943600" cy="5269230"/>
+                      <a:ext cx="4881798" cy="4327902"/>
                     </a:xfrm>
                     <a:prstGeom prst="rect">
                       <a:avLst/>
@@ -9153,7 +9229,6 @@
                 <w:sz w:val="28"/>
                 <w:szCs w:val="28"/>
               </w:rPr>
-              <w:lastRenderedPageBreak/>
               <w:t>Use-case</w:t>
             </w:r>
           </w:p>
@@ -9307,6 +9382,7 @@
                 <w:sz w:val="28"/>
                 <w:szCs w:val="28"/>
               </w:rPr>
+              <w:lastRenderedPageBreak/>
               <w:t>Precondition</w:t>
             </w:r>
           </w:p>
@@ -9730,6 +9806,4442 @@
           </w:p>
         </w:tc>
       </w:tr>
+    </w:tbl>
+    <w:p>
+      <w:pPr>
+        <w:spacing w:after="0" w:line="360" w:lineRule="auto"/>
+        <w:rPr>
+          <w:rFonts w:ascii="Times New Roman" w:hAnsi="Times New Roman" w:cs="Times New Roman"/>
+          <w:sz w:val="26"/>
+          <w:szCs w:val="26"/>
+        </w:rPr>
+      </w:pPr>
+    </w:p>
+    <w:p>
+      <w:pPr>
+        <w:rPr>
+          <w:rFonts w:ascii="Times New Roman" w:hAnsi="Times New Roman" w:cs="Times New Roman"/>
+          <w:sz w:val="26"/>
+          <w:szCs w:val="26"/>
+        </w:rPr>
+      </w:pPr>
+      <w:r>
+        <w:rPr>
+          <w:rFonts w:ascii="Times New Roman" w:hAnsi="Times New Roman" w:cs="Times New Roman"/>
+          <w:sz w:val="26"/>
+          <w:szCs w:val="26"/>
+        </w:rPr>
+        <w:br w:type="page"/>
+      </w:r>
+    </w:p>
+    <w:p>
+      <w:pPr>
+        <w:pStyle w:val="Heading1"/>
+        <w:rPr>
+          <w:rFonts w:ascii="Times New Roman" w:hAnsi="Times New Roman" w:cs="Times New Roman"/>
+          <w:b/>
+          <w:color w:val="auto"/>
+          <w:sz w:val="26"/>
+          <w:szCs w:val="26"/>
+        </w:rPr>
+      </w:pPr>
+      <w:r>
+        <w:rPr>
+          <w:rFonts w:ascii="Times New Roman" w:hAnsi="Times New Roman" w:cs="Times New Roman"/>
+          <w:b/>
+          <w:color w:val="auto"/>
+          <w:sz w:val="26"/>
+          <w:szCs w:val="26"/>
+        </w:rPr>
+        <w:lastRenderedPageBreak/>
+        <w:t xml:space="preserve">Ngày 5. Thực hiện họp </w:t>
+      </w:r>
+      <w:r>
+        <w:rPr>
+          <w:rFonts w:ascii="Times New Roman" w:hAnsi="Times New Roman" w:cs="Times New Roman"/>
+          <w:b/>
+          <w:color w:val="auto"/>
+          <w:sz w:val="26"/>
+          <w:szCs w:val="26"/>
+        </w:rPr>
+        <w:t>ngày</w:t>
+      </w:r>
+      <w:r>
+        <w:rPr>
+          <w:rFonts w:ascii="Times New Roman" w:hAnsi="Times New Roman" w:cs="Times New Roman"/>
+          <w:b/>
+          <w:color w:val="auto"/>
+          <w:sz w:val="26"/>
+          <w:szCs w:val="26"/>
+        </w:rPr>
+        <w:t xml:space="preserve"> 5</w:t>
+      </w:r>
+    </w:p>
+    <w:tbl>
+      <w:tblPr>
+        <w:tblStyle w:val="TableGrid"/>
+        <w:tblW w:w="0" w:type="auto"/>
+        <w:tblLook w:val="04A0" w:firstRow="1" w:lastRow="0" w:firstColumn="1" w:lastColumn="0" w:noHBand="0" w:noVBand="1"/>
+      </w:tblPr>
+      <w:tblGrid>
+        <w:gridCol w:w="830"/>
+        <w:gridCol w:w="1235"/>
+        <w:gridCol w:w="1170"/>
+        <w:gridCol w:w="1890"/>
+        <w:gridCol w:w="630"/>
+        <w:gridCol w:w="630"/>
+        <w:gridCol w:w="630"/>
+        <w:gridCol w:w="540"/>
+        <w:gridCol w:w="540"/>
+        <w:gridCol w:w="630"/>
+        <w:gridCol w:w="625"/>
+      </w:tblGrid>
+      <w:tr>
+        <w:trPr>
+          <w:trHeight w:val="404"/>
+        </w:trPr>
+        <w:tc>
+          <w:tcPr>
+            <w:tcW w:w="9350" w:type="dxa"/>
+            <w:gridSpan w:val="11"/>
+          </w:tcPr>
+          <w:p>
+            <w:pPr>
+              <w:spacing w:line="360" w:lineRule="auto"/>
+              <w:rPr>
+                <w:rFonts w:ascii="Times New Roman" w:hAnsi="Times New Roman" w:cs="Times New Roman"/>
+                <w:sz w:val="26"/>
+                <w:szCs w:val="26"/>
+              </w:rPr>
+            </w:pPr>
+          </w:p>
+        </w:tc>
+      </w:tr>
+      <w:tr>
+        <w:tc>
+          <w:tcPr>
+            <w:tcW w:w="830" w:type="dxa"/>
+          </w:tcPr>
+          <w:p>
+            <w:pPr>
+              <w:spacing w:line="360" w:lineRule="auto"/>
+              <w:rPr>
+                <w:rFonts w:ascii="Times New Roman" w:hAnsi="Times New Roman" w:cs="Times New Roman"/>
+                <w:sz w:val="26"/>
+                <w:szCs w:val="26"/>
+              </w:rPr>
+            </w:pPr>
+            <w:r>
+              <w:rPr>
+                <w:rFonts w:ascii="Times New Roman" w:hAnsi="Times New Roman" w:cs="Times New Roman"/>
+                <w:sz w:val="26"/>
+                <w:szCs w:val="26"/>
+              </w:rPr>
+              <w:t>Chức năng</w:t>
+            </w:r>
+          </w:p>
+        </w:tc>
+        <w:tc>
+          <w:tcPr>
+            <w:tcW w:w="1235" w:type="dxa"/>
+          </w:tcPr>
+          <w:p>
+            <w:pPr>
+              <w:spacing w:line="360" w:lineRule="auto"/>
+              <w:rPr>
+                <w:rFonts w:ascii="Times New Roman" w:hAnsi="Times New Roman" w:cs="Times New Roman"/>
+                <w:sz w:val="26"/>
+                <w:szCs w:val="26"/>
+              </w:rPr>
+            </w:pPr>
+            <w:r>
+              <w:rPr>
+                <w:rFonts w:ascii="Times New Roman" w:hAnsi="Times New Roman" w:cs="Times New Roman"/>
+                <w:sz w:val="26"/>
+                <w:szCs w:val="26"/>
+              </w:rPr>
+              <w:t>Các công việc cần thực hiện</w:t>
+            </w:r>
+          </w:p>
+        </w:tc>
+        <w:tc>
+          <w:tcPr>
+            <w:tcW w:w="1170" w:type="dxa"/>
+          </w:tcPr>
+          <w:p>
+            <w:pPr>
+              <w:spacing w:line="360" w:lineRule="auto"/>
+              <w:rPr>
+                <w:rFonts w:ascii="Times New Roman" w:hAnsi="Times New Roman" w:cs="Times New Roman"/>
+                <w:sz w:val="26"/>
+                <w:szCs w:val="26"/>
+              </w:rPr>
+            </w:pPr>
+            <w:r>
+              <w:rPr>
+                <w:rFonts w:ascii="Times New Roman" w:hAnsi="Times New Roman" w:cs="Times New Roman"/>
+                <w:sz w:val="26"/>
+                <w:szCs w:val="26"/>
+              </w:rPr>
+              <w:t>Người thực hiện</w:t>
+            </w:r>
+          </w:p>
+        </w:tc>
+        <w:tc>
+          <w:tcPr>
+            <w:tcW w:w="1890" w:type="dxa"/>
+          </w:tcPr>
+          <w:p>
+            <w:pPr>
+              <w:spacing w:line="360" w:lineRule="auto"/>
+              <w:rPr>
+                <w:rFonts w:ascii="Times New Roman" w:hAnsi="Times New Roman" w:cs="Times New Roman"/>
+                <w:sz w:val="26"/>
+                <w:szCs w:val="26"/>
+              </w:rPr>
+            </w:pPr>
+            <w:r>
+              <w:rPr>
+                <w:rFonts w:ascii="Times New Roman" w:hAnsi="Times New Roman" w:cs="Times New Roman"/>
+                <w:sz w:val="26"/>
+                <w:szCs w:val="26"/>
+              </w:rPr>
+              <w:t>Ước tính khối lượng công việc ban đầu</w:t>
+            </w:r>
+          </w:p>
+        </w:tc>
+        <w:tc>
+          <w:tcPr>
+            <w:tcW w:w="630" w:type="dxa"/>
+          </w:tcPr>
+          <w:p>
+            <w:pPr>
+              <w:spacing w:line="360" w:lineRule="auto"/>
+              <w:rPr>
+                <w:rFonts w:ascii="Times New Roman" w:hAnsi="Times New Roman" w:cs="Times New Roman"/>
+                <w:sz w:val="26"/>
+                <w:szCs w:val="26"/>
+              </w:rPr>
+            </w:pPr>
+            <w:r>
+              <w:rPr>
+                <w:rFonts w:ascii="Times New Roman" w:hAnsi="Times New Roman" w:cs="Times New Roman"/>
+                <w:sz w:val="26"/>
+                <w:szCs w:val="26"/>
+              </w:rPr>
+              <w:t>2</w:t>
+            </w:r>
+          </w:p>
+        </w:tc>
+        <w:tc>
+          <w:tcPr>
+            <w:tcW w:w="630" w:type="dxa"/>
+          </w:tcPr>
+          <w:p>
+            <w:pPr>
+              <w:spacing w:line="360" w:lineRule="auto"/>
+              <w:rPr>
+                <w:rFonts w:ascii="Times New Roman" w:hAnsi="Times New Roman" w:cs="Times New Roman"/>
+                <w:sz w:val="26"/>
+                <w:szCs w:val="26"/>
+              </w:rPr>
+            </w:pPr>
+            <w:r>
+              <w:rPr>
+                <w:rFonts w:ascii="Times New Roman" w:hAnsi="Times New Roman" w:cs="Times New Roman"/>
+                <w:sz w:val="26"/>
+                <w:szCs w:val="26"/>
+              </w:rPr>
+              <w:t>3</w:t>
+            </w:r>
+          </w:p>
+        </w:tc>
+        <w:tc>
+          <w:tcPr>
+            <w:tcW w:w="630" w:type="dxa"/>
+          </w:tcPr>
+          <w:p>
+            <w:pPr>
+              <w:spacing w:line="360" w:lineRule="auto"/>
+              <w:rPr>
+                <w:rFonts w:ascii="Times New Roman" w:hAnsi="Times New Roman" w:cs="Times New Roman"/>
+                <w:sz w:val="26"/>
+                <w:szCs w:val="26"/>
+              </w:rPr>
+            </w:pPr>
+            <w:r>
+              <w:rPr>
+                <w:rFonts w:ascii="Times New Roman" w:hAnsi="Times New Roman" w:cs="Times New Roman"/>
+                <w:sz w:val="26"/>
+                <w:szCs w:val="26"/>
+              </w:rPr>
+              <w:t>4</w:t>
+            </w:r>
+          </w:p>
+        </w:tc>
+        <w:tc>
+          <w:tcPr>
+            <w:tcW w:w="540" w:type="dxa"/>
+          </w:tcPr>
+          <w:p>
+            <w:pPr>
+              <w:spacing w:line="360" w:lineRule="auto"/>
+              <w:rPr>
+                <w:rFonts w:ascii="Times New Roman" w:hAnsi="Times New Roman" w:cs="Times New Roman"/>
+                <w:sz w:val="26"/>
+                <w:szCs w:val="26"/>
+              </w:rPr>
+            </w:pPr>
+            <w:r>
+              <w:rPr>
+                <w:rFonts w:ascii="Times New Roman" w:hAnsi="Times New Roman" w:cs="Times New Roman"/>
+                <w:sz w:val="26"/>
+                <w:szCs w:val="26"/>
+              </w:rPr>
+              <w:t>5</w:t>
+            </w:r>
+          </w:p>
+        </w:tc>
+        <w:tc>
+          <w:tcPr>
+            <w:tcW w:w="540" w:type="dxa"/>
+          </w:tcPr>
+          <w:p>
+            <w:pPr>
+              <w:spacing w:line="360" w:lineRule="auto"/>
+              <w:rPr>
+                <w:rFonts w:ascii="Times New Roman" w:hAnsi="Times New Roman" w:cs="Times New Roman"/>
+                <w:sz w:val="26"/>
+                <w:szCs w:val="26"/>
+              </w:rPr>
+            </w:pPr>
+            <w:r>
+              <w:rPr>
+                <w:rFonts w:ascii="Times New Roman" w:hAnsi="Times New Roman" w:cs="Times New Roman"/>
+                <w:sz w:val="26"/>
+                <w:szCs w:val="26"/>
+              </w:rPr>
+              <w:t>6</w:t>
+            </w:r>
+          </w:p>
+        </w:tc>
+        <w:tc>
+          <w:tcPr>
+            <w:tcW w:w="630" w:type="dxa"/>
+          </w:tcPr>
+          <w:p>
+            <w:pPr>
+              <w:spacing w:line="360" w:lineRule="auto"/>
+              <w:rPr>
+                <w:rFonts w:ascii="Times New Roman" w:hAnsi="Times New Roman" w:cs="Times New Roman"/>
+                <w:sz w:val="26"/>
+                <w:szCs w:val="26"/>
+              </w:rPr>
+            </w:pPr>
+            <w:r>
+              <w:rPr>
+                <w:rFonts w:ascii="Times New Roman" w:hAnsi="Times New Roman" w:cs="Times New Roman"/>
+                <w:sz w:val="26"/>
+                <w:szCs w:val="26"/>
+              </w:rPr>
+              <w:t>7</w:t>
+            </w:r>
+          </w:p>
+        </w:tc>
+        <w:tc>
+          <w:tcPr>
+            <w:tcW w:w="625" w:type="dxa"/>
+          </w:tcPr>
+          <w:p>
+            <w:pPr>
+              <w:spacing w:line="360" w:lineRule="auto"/>
+              <w:rPr>
+                <w:rFonts w:ascii="Times New Roman" w:hAnsi="Times New Roman" w:cs="Times New Roman"/>
+                <w:sz w:val="26"/>
+                <w:szCs w:val="26"/>
+              </w:rPr>
+            </w:pPr>
+            <w:r>
+              <w:rPr>
+                <w:rFonts w:ascii="Times New Roman" w:hAnsi="Times New Roman" w:cs="Times New Roman"/>
+                <w:sz w:val="26"/>
+                <w:szCs w:val="26"/>
+              </w:rPr>
+              <w:t>CN</w:t>
+            </w:r>
+          </w:p>
+        </w:tc>
+      </w:tr>
+      <w:tr>
+        <w:tc>
+          <w:tcPr>
+            <w:tcW w:w="830" w:type="dxa"/>
+            <w:vMerge w:val="restart"/>
+          </w:tcPr>
+          <w:p>
+            <w:pPr>
+              <w:spacing w:line="360" w:lineRule="auto"/>
+              <w:jc w:val="center"/>
+              <w:rPr>
+                <w:rFonts w:ascii="Times New Roman" w:hAnsi="Times New Roman" w:cs="Times New Roman"/>
+                <w:sz w:val="26"/>
+                <w:szCs w:val="26"/>
+              </w:rPr>
+            </w:pPr>
+          </w:p>
+          <w:p>
+            <w:pPr>
+              <w:spacing w:line="360" w:lineRule="auto"/>
+              <w:jc w:val="center"/>
+              <w:rPr>
+                <w:rFonts w:ascii="Times New Roman" w:hAnsi="Times New Roman" w:cs="Times New Roman"/>
+                <w:sz w:val="26"/>
+                <w:szCs w:val="26"/>
+              </w:rPr>
+            </w:pPr>
+          </w:p>
+          <w:p>
+            <w:pPr>
+              <w:spacing w:line="360" w:lineRule="auto"/>
+              <w:jc w:val="center"/>
+              <w:rPr>
+                <w:rFonts w:ascii="Times New Roman" w:hAnsi="Times New Roman" w:cs="Times New Roman"/>
+                <w:sz w:val="26"/>
+                <w:szCs w:val="26"/>
+              </w:rPr>
+            </w:pPr>
+          </w:p>
+          <w:p>
+            <w:pPr>
+              <w:spacing w:line="360" w:lineRule="auto"/>
+              <w:jc w:val="center"/>
+              <w:rPr>
+                <w:rFonts w:ascii="Times New Roman" w:hAnsi="Times New Roman" w:cs="Times New Roman"/>
+                <w:sz w:val="26"/>
+                <w:szCs w:val="26"/>
+              </w:rPr>
+            </w:pPr>
+            <w:r>
+              <w:rPr>
+                <w:rFonts w:ascii="Times New Roman" w:hAnsi="Times New Roman" w:cs="Times New Roman"/>
+                <w:sz w:val="26"/>
+                <w:szCs w:val="26"/>
+              </w:rPr>
+              <w:t>Truy cập hệ thống</w:t>
+            </w:r>
+          </w:p>
+        </w:tc>
+        <w:tc>
+          <w:tcPr>
+            <w:tcW w:w="1235" w:type="dxa"/>
+            <w:shd w:val="clear" w:color="auto" w:fill="FFFF00"/>
+          </w:tcPr>
+          <w:p>
+            <w:pPr>
+              <w:spacing w:line="360" w:lineRule="auto"/>
+              <w:rPr>
+                <w:rFonts w:ascii="Times New Roman" w:hAnsi="Times New Roman" w:cs="Times New Roman"/>
+                <w:sz w:val="26"/>
+                <w:szCs w:val="26"/>
+              </w:rPr>
+            </w:pPr>
+            <w:r>
+              <w:rPr>
+                <w:rFonts w:ascii="Times New Roman" w:hAnsi="Times New Roman" w:cs="Times New Roman"/>
+                <w:sz w:val="26"/>
+                <w:szCs w:val="26"/>
+              </w:rPr>
+              <w:t xml:space="preserve"> - Xác định Actor</w:t>
+            </w:r>
+          </w:p>
+        </w:tc>
+        <w:tc>
+          <w:tcPr>
+            <w:tcW w:w="1170" w:type="dxa"/>
+            <w:shd w:val="clear" w:color="auto" w:fill="FFFF00"/>
+          </w:tcPr>
+          <w:p>
+            <w:pPr>
+              <w:spacing w:line="360" w:lineRule="auto"/>
+              <w:rPr>
+                <w:rFonts w:ascii="Times New Roman" w:hAnsi="Times New Roman" w:cs="Times New Roman"/>
+                <w:sz w:val="26"/>
+                <w:szCs w:val="26"/>
+              </w:rPr>
+            </w:pPr>
+            <w:r>
+              <w:rPr>
+                <w:rFonts w:ascii="Times New Roman" w:hAnsi="Times New Roman" w:cs="Times New Roman"/>
+                <w:sz w:val="26"/>
+                <w:szCs w:val="26"/>
+              </w:rPr>
+              <w:t>Trường</w:t>
+            </w:r>
+          </w:p>
+        </w:tc>
+        <w:tc>
+          <w:tcPr>
+            <w:tcW w:w="1890" w:type="dxa"/>
+            <w:shd w:val="clear" w:color="auto" w:fill="FFFF00"/>
+          </w:tcPr>
+          <w:p>
+            <w:pPr>
+              <w:spacing w:line="360" w:lineRule="auto"/>
+              <w:rPr>
+                <w:rFonts w:ascii="Times New Roman" w:hAnsi="Times New Roman" w:cs="Times New Roman"/>
+                <w:sz w:val="26"/>
+                <w:szCs w:val="26"/>
+              </w:rPr>
+            </w:pPr>
+            <w:r>
+              <w:rPr>
+                <w:rFonts w:ascii="Times New Roman" w:hAnsi="Times New Roman" w:cs="Times New Roman"/>
+                <w:sz w:val="26"/>
+                <w:szCs w:val="26"/>
+              </w:rPr>
+              <w:t>1</w:t>
+            </w:r>
+          </w:p>
+        </w:tc>
+        <w:tc>
+          <w:tcPr>
+            <w:tcW w:w="630" w:type="dxa"/>
+            <w:shd w:val="clear" w:color="auto" w:fill="FFFF00"/>
+          </w:tcPr>
+          <w:p>
+            <w:pPr>
+              <w:spacing w:line="360" w:lineRule="auto"/>
+              <w:rPr>
+                <w:rFonts w:ascii="Times New Roman" w:hAnsi="Times New Roman" w:cs="Times New Roman"/>
+                <w:sz w:val="26"/>
+                <w:szCs w:val="26"/>
+              </w:rPr>
+            </w:pPr>
+            <w:r>
+              <w:rPr>
+                <w:rFonts w:ascii="Times New Roman" w:hAnsi="Times New Roman" w:cs="Times New Roman"/>
+                <w:sz w:val="26"/>
+                <w:szCs w:val="26"/>
+              </w:rPr>
+              <w:t>0</w:t>
+            </w:r>
+          </w:p>
+        </w:tc>
+        <w:tc>
+          <w:tcPr>
+            <w:tcW w:w="630" w:type="dxa"/>
+            <w:shd w:val="clear" w:color="auto" w:fill="FFFF00"/>
+          </w:tcPr>
+          <w:p>
+            <w:pPr>
+              <w:spacing w:line="360" w:lineRule="auto"/>
+              <w:rPr>
+                <w:rFonts w:ascii="Times New Roman" w:hAnsi="Times New Roman" w:cs="Times New Roman"/>
+                <w:sz w:val="26"/>
+                <w:szCs w:val="26"/>
+              </w:rPr>
+            </w:pPr>
+            <w:r>
+              <w:rPr>
+                <w:rFonts w:ascii="Times New Roman" w:hAnsi="Times New Roman" w:cs="Times New Roman"/>
+                <w:sz w:val="26"/>
+                <w:szCs w:val="26"/>
+              </w:rPr>
+              <w:t>0</w:t>
+            </w:r>
+          </w:p>
+        </w:tc>
+        <w:tc>
+          <w:tcPr>
+            <w:tcW w:w="630" w:type="dxa"/>
+            <w:shd w:val="clear" w:color="auto" w:fill="FFFF00"/>
+          </w:tcPr>
+          <w:p>
+            <w:pPr>
+              <w:spacing w:line="360" w:lineRule="auto"/>
+              <w:rPr>
+                <w:rFonts w:ascii="Times New Roman" w:hAnsi="Times New Roman" w:cs="Times New Roman"/>
+                <w:sz w:val="26"/>
+                <w:szCs w:val="26"/>
+              </w:rPr>
+            </w:pPr>
+            <w:r>
+              <w:rPr>
+                <w:rFonts w:ascii="Times New Roman" w:hAnsi="Times New Roman" w:cs="Times New Roman"/>
+                <w:sz w:val="26"/>
+                <w:szCs w:val="26"/>
+              </w:rPr>
+              <w:t>1</w:t>
+            </w:r>
+          </w:p>
+        </w:tc>
+        <w:tc>
+          <w:tcPr>
+            <w:tcW w:w="540" w:type="dxa"/>
+          </w:tcPr>
+          <w:p>
+            <w:pPr>
+              <w:spacing w:line="360" w:lineRule="auto"/>
+              <w:rPr>
+                <w:rFonts w:ascii="Times New Roman" w:hAnsi="Times New Roman" w:cs="Times New Roman"/>
+                <w:sz w:val="26"/>
+                <w:szCs w:val="26"/>
+              </w:rPr>
+            </w:pPr>
+            <w:r>
+              <w:rPr>
+                <w:rFonts w:ascii="Times New Roman" w:hAnsi="Times New Roman" w:cs="Times New Roman"/>
+                <w:sz w:val="26"/>
+                <w:szCs w:val="26"/>
+              </w:rPr>
+              <w:t>1</w:t>
+            </w:r>
+          </w:p>
+        </w:tc>
+        <w:tc>
+          <w:tcPr>
+            <w:tcW w:w="540" w:type="dxa"/>
+          </w:tcPr>
+          <w:p>
+            <w:pPr>
+              <w:spacing w:line="360" w:lineRule="auto"/>
+              <w:rPr>
+                <w:rFonts w:ascii="Times New Roman" w:hAnsi="Times New Roman" w:cs="Times New Roman"/>
+                <w:sz w:val="26"/>
+                <w:szCs w:val="26"/>
+              </w:rPr>
+            </w:pPr>
+            <w:r>
+              <w:rPr>
+                <w:rFonts w:ascii="Times New Roman" w:hAnsi="Times New Roman" w:cs="Times New Roman"/>
+                <w:sz w:val="26"/>
+                <w:szCs w:val="26"/>
+              </w:rPr>
+              <w:t>1</w:t>
+            </w:r>
+          </w:p>
+        </w:tc>
+        <w:tc>
+          <w:tcPr>
+            <w:tcW w:w="630" w:type="dxa"/>
+          </w:tcPr>
+          <w:p>
+            <w:pPr>
+              <w:spacing w:line="360" w:lineRule="auto"/>
+              <w:rPr>
+                <w:rFonts w:ascii="Times New Roman" w:hAnsi="Times New Roman" w:cs="Times New Roman"/>
+                <w:sz w:val="26"/>
+                <w:szCs w:val="26"/>
+              </w:rPr>
+            </w:pPr>
+          </w:p>
+        </w:tc>
+        <w:tc>
+          <w:tcPr>
+            <w:tcW w:w="625" w:type="dxa"/>
+          </w:tcPr>
+          <w:p>
+            <w:pPr>
+              <w:spacing w:line="360" w:lineRule="auto"/>
+              <w:rPr>
+                <w:rFonts w:ascii="Times New Roman" w:hAnsi="Times New Roman" w:cs="Times New Roman"/>
+                <w:sz w:val="26"/>
+                <w:szCs w:val="26"/>
+              </w:rPr>
+            </w:pPr>
+          </w:p>
+        </w:tc>
+      </w:tr>
+      <w:tr>
+        <w:tc>
+          <w:tcPr>
+            <w:tcW w:w="830" w:type="dxa"/>
+            <w:vMerge/>
+          </w:tcPr>
+          <w:p>
+            <w:pPr>
+              <w:spacing w:line="360" w:lineRule="auto"/>
+              <w:rPr>
+                <w:rFonts w:ascii="Times New Roman" w:hAnsi="Times New Roman" w:cs="Times New Roman"/>
+                <w:sz w:val="26"/>
+                <w:szCs w:val="26"/>
+              </w:rPr>
+            </w:pPr>
+          </w:p>
+        </w:tc>
+        <w:tc>
+          <w:tcPr>
+            <w:tcW w:w="1235" w:type="dxa"/>
+            <w:shd w:val="clear" w:color="auto" w:fill="FFFF00"/>
+          </w:tcPr>
+          <w:p>
+            <w:pPr>
+              <w:spacing w:line="360" w:lineRule="auto"/>
+              <w:rPr>
+                <w:rFonts w:ascii="Times New Roman" w:hAnsi="Times New Roman" w:cs="Times New Roman"/>
+                <w:sz w:val="26"/>
+                <w:szCs w:val="26"/>
+              </w:rPr>
+            </w:pPr>
+            <w:r>
+              <w:rPr>
+                <w:rFonts w:ascii="Times New Roman" w:hAnsi="Times New Roman" w:cs="Times New Roman"/>
+                <w:sz w:val="26"/>
+                <w:szCs w:val="26"/>
+              </w:rPr>
+              <w:t xml:space="preserve">- Lược đồ Use-case </w:t>
+            </w:r>
+          </w:p>
+        </w:tc>
+        <w:tc>
+          <w:tcPr>
+            <w:tcW w:w="1170" w:type="dxa"/>
+            <w:shd w:val="clear" w:color="auto" w:fill="FFFF00"/>
+          </w:tcPr>
+          <w:p>
+            <w:pPr>
+              <w:spacing w:line="360" w:lineRule="auto"/>
+              <w:rPr>
+                <w:rFonts w:ascii="Times New Roman" w:hAnsi="Times New Roman" w:cs="Times New Roman"/>
+                <w:sz w:val="26"/>
+                <w:szCs w:val="26"/>
+              </w:rPr>
+            </w:pPr>
+            <w:r>
+              <w:rPr>
+                <w:rFonts w:ascii="Times New Roman" w:hAnsi="Times New Roman" w:cs="Times New Roman"/>
+                <w:sz w:val="26"/>
+                <w:szCs w:val="26"/>
+              </w:rPr>
+              <w:t>Duy</w:t>
+            </w:r>
+          </w:p>
+        </w:tc>
+        <w:tc>
+          <w:tcPr>
+            <w:tcW w:w="1890" w:type="dxa"/>
+            <w:shd w:val="clear" w:color="auto" w:fill="FFFF00"/>
+          </w:tcPr>
+          <w:p>
+            <w:pPr>
+              <w:spacing w:line="360" w:lineRule="auto"/>
+              <w:rPr>
+                <w:rFonts w:ascii="Times New Roman" w:hAnsi="Times New Roman" w:cs="Times New Roman"/>
+                <w:sz w:val="26"/>
+                <w:szCs w:val="26"/>
+              </w:rPr>
+            </w:pPr>
+            <w:r>
+              <w:rPr>
+                <w:rFonts w:ascii="Times New Roman" w:hAnsi="Times New Roman" w:cs="Times New Roman"/>
+                <w:sz w:val="26"/>
+                <w:szCs w:val="26"/>
+              </w:rPr>
+              <w:t>2(Login, logout)</w:t>
+            </w:r>
+          </w:p>
+        </w:tc>
+        <w:tc>
+          <w:tcPr>
+            <w:tcW w:w="630" w:type="dxa"/>
+            <w:shd w:val="clear" w:color="auto" w:fill="FFFF00"/>
+          </w:tcPr>
+          <w:p>
+            <w:pPr>
+              <w:spacing w:line="360" w:lineRule="auto"/>
+              <w:rPr>
+                <w:rFonts w:ascii="Times New Roman" w:hAnsi="Times New Roman" w:cs="Times New Roman"/>
+                <w:sz w:val="26"/>
+                <w:szCs w:val="26"/>
+              </w:rPr>
+            </w:pPr>
+            <w:r>
+              <w:rPr>
+                <w:rFonts w:ascii="Times New Roman" w:hAnsi="Times New Roman" w:cs="Times New Roman"/>
+                <w:sz w:val="26"/>
+                <w:szCs w:val="26"/>
+              </w:rPr>
+              <w:t>0</w:t>
+            </w:r>
+          </w:p>
+        </w:tc>
+        <w:tc>
+          <w:tcPr>
+            <w:tcW w:w="630" w:type="dxa"/>
+            <w:shd w:val="clear" w:color="auto" w:fill="FFFF00"/>
+          </w:tcPr>
+          <w:p>
+            <w:pPr>
+              <w:spacing w:line="360" w:lineRule="auto"/>
+              <w:rPr>
+                <w:rFonts w:ascii="Times New Roman" w:hAnsi="Times New Roman" w:cs="Times New Roman"/>
+                <w:sz w:val="26"/>
+                <w:szCs w:val="26"/>
+              </w:rPr>
+            </w:pPr>
+            <w:r>
+              <w:rPr>
+                <w:rFonts w:ascii="Times New Roman" w:hAnsi="Times New Roman" w:cs="Times New Roman"/>
+                <w:sz w:val="26"/>
+                <w:szCs w:val="26"/>
+              </w:rPr>
+              <w:t>0</w:t>
+            </w:r>
+          </w:p>
+        </w:tc>
+        <w:tc>
+          <w:tcPr>
+            <w:tcW w:w="630" w:type="dxa"/>
+            <w:shd w:val="clear" w:color="auto" w:fill="FFFF00"/>
+          </w:tcPr>
+          <w:p>
+            <w:pPr>
+              <w:spacing w:line="360" w:lineRule="auto"/>
+              <w:rPr>
+                <w:rFonts w:ascii="Times New Roman" w:hAnsi="Times New Roman" w:cs="Times New Roman"/>
+                <w:sz w:val="26"/>
+                <w:szCs w:val="26"/>
+              </w:rPr>
+            </w:pPr>
+            <w:r>
+              <w:rPr>
+                <w:rFonts w:ascii="Times New Roman" w:hAnsi="Times New Roman" w:cs="Times New Roman"/>
+                <w:sz w:val="26"/>
+                <w:szCs w:val="26"/>
+              </w:rPr>
+              <w:t>2</w:t>
+            </w:r>
+          </w:p>
+        </w:tc>
+        <w:tc>
+          <w:tcPr>
+            <w:tcW w:w="540" w:type="dxa"/>
+          </w:tcPr>
+          <w:p>
+            <w:pPr>
+              <w:spacing w:line="360" w:lineRule="auto"/>
+              <w:rPr>
+                <w:rFonts w:ascii="Times New Roman" w:hAnsi="Times New Roman" w:cs="Times New Roman"/>
+                <w:sz w:val="26"/>
+                <w:szCs w:val="26"/>
+              </w:rPr>
+            </w:pPr>
+            <w:r>
+              <w:rPr>
+                <w:rFonts w:ascii="Times New Roman" w:hAnsi="Times New Roman" w:cs="Times New Roman"/>
+                <w:sz w:val="26"/>
+                <w:szCs w:val="26"/>
+              </w:rPr>
+              <w:t>2</w:t>
+            </w:r>
+          </w:p>
+        </w:tc>
+        <w:tc>
+          <w:tcPr>
+            <w:tcW w:w="540" w:type="dxa"/>
+          </w:tcPr>
+          <w:p>
+            <w:pPr>
+              <w:spacing w:line="360" w:lineRule="auto"/>
+              <w:rPr>
+                <w:rFonts w:ascii="Times New Roman" w:hAnsi="Times New Roman" w:cs="Times New Roman"/>
+                <w:sz w:val="26"/>
+                <w:szCs w:val="26"/>
+              </w:rPr>
+            </w:pPr>
+            <w:r>
+              <w:rPr>
+                <w:rFonts w:ascii="Times New Roman" w:hAnsi="Times New Roman" w:cs="Times New Roman"/>
+                <w:sz w:val="26"/>
+                <w:szCs w:val="26"/>
+              </w:rPr>
+              <w:t>2</w:t>
+            </w:r>
+          </w:p>
+        </w:tc>
+        <w:tc>
+          <w:tcPr>
+            <w:tcW w:w="630" w:type="dxa"/>
+          </w:tcPr>
+          <w:p>
+            <w:pPr>
+              <w:spacing w:line="360" w:lineRule="auto"/>
+              <w:rPr>
+                <w:rFonts w:ascii="Times New Roman" w:hAnsi="Times New Roman" w:cs="Times New Roman"/>
+                <w:sz w:val="26"/>
+                <w:szCs w:val="26"/>
+              </w:rPr>
+            </w:pPr>
+          </w:p>
+        </w:tc>
+        <w:tc>
+          <w:tcPr>
+            <w:tcW w:w="625" w:type="dxa"/>
+          </w:tcPr>
+          <w:p>
+            <w:pPr>
+              <w:spacing w:line="360" w:lineRule="auto"/>
+              <w:rPr>
+                <w:rFonts w:ascii="Times New Roman" w:hAnsi="Times New Roman" w:cs="Times New Roman"/>
+                <w:sz w:val="26"/>
+                <w:szCs w:val="26"/>
+              </w:rPr>
+            </w:pPr>
+          </w:p>
+        </w:tc>
+      </w:tr>
+      <w:tr>
+        <w:tc>
+          <w:tcPr>
+            <w:tcW w:w="830" w:type="dxa"/>
+            <w:vMerge/>
+          </w:tcPr>
+          <w:p>
+            <w:pPr>
+              <w:spacing w:line="360" w:lineRule="auto"/>
+              <w:rPr>
+                <w:rFonts w:ascii="Times New Roman" w:hAnsi="Times New Roman" w:cs="Times New Roman"/>
+                <w:sz w:val="26"/>
+                <w:szCs w:val="26"/>
+              </w:rPr>
+            </w:pPr>
+          </w:p>
+        </w:tc>
+        <w:tc>
+          <w:tcPr>
+            <w:tcW w:w="1235" w:type="dxa"/>
+            <w:shd w:val="clear" w:color="auto" w:fill="E7E6E6" w:themeFill="background2"/>
+          </w:tcPr>
+          <w:p>
+            <w:pPr>
+              <w:spacing w:line="360" w:lineRule="auto"/>
+              <w:rPr>
+                <w:rFonts w:ascii="Times New Roman" w:hAnsi="Times New Roman" w:cs="Times New Roman"/>
+                <w:sz w:val="26"/>
+                <w:szCs w:val="26"/>
+              </w:rPr>
+            </w:pPr>
+            <w:r>
+              <w:rPr>
+                <w:rFonts w:ascii="Times New Roman" w:hAnsi="Times New Roman" w:cs="Times New Roman"/>
+                <w:sz w:val="26"/>
+                <w:szCs w:val="26"/>
+              </w:rPr>
+              <w:t>- Flow-of-event</w:t>
+            </w:r>
+          </w:p>
+        </w:tc>
+        <w:tc>
+          <w:tcPr>
+            <w:tcW w:w="1170" w:type="dxa"/>
+            <w:shd w:val="clear" w:color="auto" w:fill="E7E6E6" w:themeFill="background2"/>
+          </w:tcPr>
+          <w:p>
+            <w:pPr>
+              <w:spacing w:line="360" w:lineRule="auto"/>
+              <w:rPr>
+                <w:rFonts w:ascii="Times New Roman" w:hAnsi="Times New Roman" w:cs="Times New Roman"/>
+                <w:sz w:val="26"/>
+                <w:szCs w:val="26"/>
+              </w:rPr>
+            </w:pPr>
+            <w:r>
+              <w:rPr>
+                <w:rFonts w:ascii="Times New Roman" w:hAnsi="Times New Roman" w:cs="Times New Roman"/>
+                <w:sz w:val="26"/>
+                <w:szCs w:val="26"/>
+              </w:rPr>
+              <w:t>Tuấn</w:t>
+            </w:r>
+          </w:p>
+        </w:tc>
+        <w:tc>
+          <w:tcPr>
+            <w:tcW w:w="1890" w:type="dxa"/>
+            <w:shd w:val="clear" w:color="auto" w:fill="E7E6E6" w:themeFill="background2"/>
+          </w:tcPr>
+          <w:p>
+            <w:pPr>
+              <w:spacing w:line="360" w:lineRule="auto"/>
+              <w:rPr>
+                <w:rFonts w:ascii="Times New Roman" w:hAnsi="Times New Roman" w:cs="Times New Roman"/>
+                <w:sz w:val="26"/>
+                <w:szCs w:val="26"/>
+              </w:rPr>
+            </w:pPr>
+            <w:r>
+              <w:rPr>
+                <w:rFonts w:ascii="Times New Roman" w:hAnsi="Times New Roman" w:cs="Times New Roman"/>
+                <w:sz w:val="26"/>
+                <w:szCs w:val="26"/>
+              </w:rPr>
+              <w:t>2</w:t>
+            </w:r>
+          </w:p>
+        </w:tc>
+        <w:tc>
+          <w:tcPr>
+            <w:tcW w:w="630" w:type="dxa"/>
+            <w:shd w:val="clear" w:color="auto" w:fill="E7E6E6" w:themeFill="background2"/>
+          </w:tcPr>
+          <w:p>
+            <w:pPr>
+              <w:spacing w:line="360" w:lineRule="auto"/>
+              <w:rPr>
+                <w:rFonts w:ascii="Times New Roman" w:hAnsi="Times New Roman" w:cs="Times New Roman"/>
+                <w:sz w:val="26"/>
+                <w:szCs w:val="26"/>
+              </w:rPr>
+            </w:pPr>
+            <w:r>
+              <w:rPr>
+                <w:rFonts w:ascii="Times New Roman" w:hAnsi="Times New Roman" w:cs="Times New Roman"/>
+                <w:sz w:val="26"/>
+                <w:szCs w:val="26"/>
+              </w:rPr>
+              <w:t>0</w:t>
+            </w:r>
+          </w:p>
+        </w:tc>
+        <w:tc>
+          <w:tcPr>
+            <w:tcW w:w="630" w:type="dxa"/>
+            <w:shd w:val="clear" w:color="auto" w:fill="E7E6E6" w:themeFill="background2"/>
+          </w:tcPr>
+          <w:p>
+            <w:pPr>
+              <w:spacing w:line="360" w:lineRule="auto"/>
+              <w:rPr>
+                <w:rFonts w:ascii="Times New Roman" w:hAnsi="Times New Roman" w:cs="Times New Roman"/>
+                <w:sz w:val="26"/>
+                <w:szCs w:val="26"/>
+              </w:rPr>
+            </w:pPr>
+            <w:r>
+              <w:rPr>
+                <w:rFonts w:ascii="Times New Roman" w:hAnsi="Times New Roman" w:cs="Times New Roman"/>
+                <w:sz w:val="26"/>
+                <w:szCs w:val="26"/>
+              </w:rPr>
+              <w:t>0</w:t>
+            </w:r>
+          </w:p>
+        </w:tc>
+        <w:tc>
+          <w:tcPr>
+            <w:tcW w:w="630" w:type="dxa"/>
+            <w:shd w:val="clear" w:color="auto" w:fill="E7E6E6" w:themeFill="background2"/>
+          </w:tcPr>
+          <w:p>
+            <w:pPr>
+              <w:spacing w:line="360" w:lineRule="auto"/>
+              <w:rPr>
+                <w:rFonts w:ascii="Times New Roman" w:hAnsi="Times New Roman" w:cs="Times New Roman"/>
+                <w:sz w:val="26"/>
+                <w:szCs w:val="26"/>
+              </w:rPr>
+            </w:pPr>
+            <w:r>
+              <w:rPr>
+                <w:rFonts w:ascii="Times New Roman" w:hAnsi="Times New Roman" w:cs="Times New Roman"/>
+                <w:sz w:val="26"/>
+                <w:szCs w:val="26"/>
+              </w:rPr>
+              <w:t>0</w:t>
+            </w:r>
+          </w:p>
+        </w:tc>
+        <w:tc>
+          <w:tcPr>
+            <w:tcW w:w="540" w:type="dxa"/>
+            <w:shd w:val="clear" w:color="auto" w:fill="E7E6E6" w:themeFill="background2"/>
+          </w:tcPr>
+          <w:p>
+            <w:pPr>
+              <w:spacing w:line="360" w:lineRule="auto"/>
+              <w:rPr>
+                <w:rFonts w:ascii="Times New Roman" w:hAnsi="Times New Roman" w:cs="Times New Roman"/>
+                <w:sz w:val="26"/>
+                <w:szCs w:val="26"/>
+              </w:rPr>
+            </w:pPr>
+            <w:r>
+              <w:rPr>
+                <w:rFonts w:ascii="Times New Roman" w:hAnsi="Times New Roman" w:cs="Times New Roman"/>
+                <w:sz w:val="26"/>
+                <w:szCs w:val="26"/>
+              </w:rPr>
+              <w:t>2</w:t>
+            </w:r>
+          </w:p>
+        </w:tc>
+        <w:tc>
+          <w:tcPr>
+            <w:tcW w:w="540" w:type="dxa"/>
+          </w:tcPr>
+          <w:p>
+            <w:pPr>
+              <w:spacing w:line="360" w:lineRule="auto"/>
+              <w:rPr>
+                <w:rFonts w:ascii="Times New Roman" w:hAnsi="Times New Roman" w:cs="Times New Roman"/>
+                <w:sz w:val="26"/>
+                <w:szCs w:val="26"/>
+              </w:rPr>
+            </w:pPr>
+            <w:r>
+              <w:rPr>
+                <w:rFonts w:ascii="Times New Roman" w:hAnsi="Times New Roman" w:cs="Times New Roman"/>
+                <w:sz w:val="26"/>
+                <w:szCs w:val="26"/>
+              </w:rPr>
+              <w:t>2</w:t>
+            </w:r>
+          </w:p>
+        </w:tc>
+        <w:tc>
+          <w:tcPr>
+            <w:tcW w:w="630" w:type="dxa"/>
+          </w:tcPr>
+          <w:p>
+            <w:pPr>
+              <w:spacing w:line="360" w:lineRule="auto"/>
+              <w:rPr>
+                <w:rFonts w:ascii="Times New Roman" w:hAnsi="Times New Roman" w:cs="Times New Roman"/>
+                <w:sz w:val="26"/>
+                <w:szCs w:val="26"/>
+              </w:rPr>
+            </w:pPr>
+          </w:p>
+        </w:tc>
+        <w:tc>
+          <w:tcPr>
+            <w:tcW w:w="625" w:type="dxa"/>
+          </w:tcPr>
+          <w:p>
+            <w:pPr>
+              <w:spacing w:line="360" w:lineRule="auto"/>
+              <w:rPr>
+                <w:rFonts w:ascii="Times New Roman" w:hAnsi="Times New Roman" w:cs="Times New Roman"/>
+                <w:sz w:val="26"/>
+                <w:szCs w:val="26"/>
+              </w:rPr>
+            </w:pPr>
+          </w:p>
+        </w:tc>
+      </w:tr>
+      <w:tr>
+        <w:tc>
+          <w:tcPr>
+            <w:tcW w:w="830" w:type="dxa"/>
+            <w:vMerge/>
+          </w:tcPr>
+          <w:p>
+            <w:pPr>
+              <w:spacing w:line="360" w:lineRule="auto"/>
+              <w:rPr>
+                <w:rFonts w:ascii="Times New Roman" w:hAnsi="Times New Roman" w:cs="Times New Roman"/>
+                <w:sz w:val="26"/>
+                <w:szCs w:val="26"/>
+              </w:rPr>
+            </w:pPr>
+          </w:p>
+        </w:tc>
+        <w:tc>
+          <w:tcPr>
+            <w:tcW w:w="1235" w:type="dxa"/>
+            <w:shd w:val="clear" w:color="auto" w:fill="E7E6E6" w:themeFill="background2"/>
+          </w:tcPr>
+          <w:p>
+            <w:pPr>
+              <w:spacing w:line="360" w:lineRule="auto"/>
+              <w:rPr>
+                <w:rFonts w:ascii="Times New Roman" w:hAnsi="Times New Roman" w:cs="Times New Roman"/>
+                <w:sz w:val="26"/>
+                <w:szCs w:val="26"/>
+              </w:rPr>
+            </w:pPr>
+            <w:r>
+              <w:rPr>
+                <w:rFonts w:ascii="Times New Roman" w:hAnsi="Times New Roman" w:cs="Times New Roman"/>
+                <w:sz w:val="26"/>
+                <w:szCs w:val="26"/>
+              </w:rPr>
+              <w:t>- Design giao diện (UI)</w:t>
+            </w:r>
+          </w:p>
+        </w:tc>
+        <w:tc>
+          <w:tcPr>
+            <w:tcW w:w="1170" w:type="dxa"/>
+            <w:shd w:val="clear" w:color="auto" w:fill="E7E6E6" w:themeFill="background2"/>
+          </w:tcPr>
+          <w:p>
+            <w:pPr>
+              <w:spacing w:line="360" w:lineRule="auto"/>
+              <w:rPr>
+                <w:rFonts w:ascii="Times New Roman" w:hAnsi="Times New Roman" w:cs="Times New Roman"/>
+                <w:sz w:val="26"/>
+                <w:szCs w:val="26"/>
+              </w:rPr>
+            </w:pPr>
+            <w:r>
+              <w:rPr>
+                <w:rFonts w:ascii="Times New Roman" w:hAnsi="Times New Roman" w:cs="Times New Roman"/>
+                <w:sz w:val="26"/>
+                <w:szCs w:val="26"/>
+              </w:rPr>
+              <w:t>Tuấn</w:t>
+            </w:r>
+          </w:p>
+        </w:tc>
+        <w:tc>
+          <w:tcPr>
+            <w:tcW w:w="1890" w:type="dxa"/>
+            <w:shd w:val="clear" w:color="auto" w:fill="E7E6E6" w:themeFill="background2"/>
+          </w:tcPr>
+          <w:p>
+            <w:pPr>
+              <w:spacing w:line="360" w:lineRule="auto"/>
+              <w:rPr>
+                <w:rFonts w:ascii="Times New Roman" w:hAnsi="Times New Roman" w:cs="Times New Roman"/>
+                <w:sz w:val="26"/>
+                <w:szCs w:val="26"/>
+              </w:rPr>
+            </w:pPr>
+            <w:r>
+              <w:rPr>
+                <w:rFonts w:ascii="Times New Roman" w:hAnsi="Times New Roman" w:cs="Times New Roman"/>
+                <w:sz w:val="26"/>
+                <w:szCs w:val="26"/>
+              </w:rPr>
+              <w:t>2</w:t>
+            </w:r>
+          </w:p>
+        </w:tc>
+        <w:tc>
+          <w:tcPr>
+            <w:tcW w:w="630" w:type="dxa"/>
+            <w:shd w:val="clear" w:color="auto" w:fill="E7E6E6" w:themeFill="background2"/>
+          </w:tcPr>
+          <w:p>
+            <w:pPr>
+              <w:spacing w:line="360" w:lineRule="auto"/>
+              <w:rPr>
+                <w:rFonts w:ascii="Times New Roman" w:hAnsi="Times New Roman" w:cs="Times New Roman"/>
+                <w:sz w:val="26"/>
+                <w:szCs w:val="26"/>
+              </w:rPr>
+            </w:pPr>
+            <w:r>
+              <w:rPr>
+                <w:rFonts w:ascii="Times New Roman" w:hAnsi="Times New Roman" w:cs="Times New Roman"/>
+                <w:sz w:val="26"/>
+                <w:szCs w:val="26"/>
+              </w:rPr>
+              <w:t>0</w:t>
+            </w:r>
+          </w:p>
+        </w:tc>
+        <w:tc>
+          <w:tcPr>
+            <w:tcW w:w="630" w:type="dxa"/>
+            <w:shd w:val="clear" w:color="auto" w:fill="E7E6E6" w:themeFill="background2"/>
+          </w:tcPr>
+          <w:p>
+            <w:pPr>
+              <w:spacing w:line="360" w:lineRule="auto"/>
+              <w:rPr>
+                <w:rFonts w:ascii="Times New Roman" w:hAnsi="Times New Roman" w:cs="Times New Roman"/>
+                <w:sz w:val="26"/>
+                <w:szCs w:val="26"/>
+              </w:rPr>
+            </w:pPr>
+            <w:r>
+              <w:rPr>
+                <w:rFonts w:ascii="Times New Roman" w:hAnsi="Times New Roman" w:cs="Times New Roman"/>
+                <w:sz w:val="26"/>
+                <w:szCs w:val="26"/>
+              </w:rPr>
+              <w:t>0</w:t>
+            </w:r>
+          </w:p>
+        </w:tc>
+        <w:tc>
+          <w:tcPr>
+            <w:tcW w:w="630" w:type="dxa"/>
+            <w:shd w:val="clear" w:color="auto" w:fill="E7E6E6" w:themeFill="background2"/>
+          </w:tcPr>
+          <w:p>
+            <w:pPr>
+              <w:spacing w:line="360" w:lineRule="auto"/>
+              <w:rPr>
+                <w:rFonts w:ascii="Times New Roman" w:hAnsi="Times New Roman" w:cs="Times New Roman"/>
+                <w:sz w:val="26"/>
+                <w:szCs w:val="26"/>
+              </w:rPr>
+            </w:pPr>
+            <w:r>
+              <w:rPr>
+                <w:rFonts w:ascii="Times New Roman" w:hAnsi="Times New Roman" w:cs="Times New Roman"/>
+                <w:sz w:val="26"/>
+                <w:szCs w:val="26"/>
+              </w:rPr>
+              <w:t>0</w:t>
+            </w:r>
+          </w:p>
+        </w:tc>
+        <w:tc>
+          <w:tcPr>
+            <w:tcW w:w="540" w:type="dxa"/>
+            <w:shd w:val="clear" w:color="auto" w:fill="E7E6E6" w:themeFill="background2"/>
+          </w:tcPr>
+          <w:p>
+            <w:pPr>
+              <w:spacing w:line="360" w:lineRule="auto"/>
+              <w:rPr>
+                <w:rFonts w:ascii="Times New Roman" w:hAnsi="Times New Roman" w:cs="Times New Roman"/>
+                <w:sz w:val="26"/>
+                <w:szCs w:val="26"/>
+              </w:rPr>
+            </w:pPr>
+            <w:r>
+              <w:rPr>
+                <w:rFonts w:ascii="Times New Roman" w:hAnsi="Times New Roman" w:cs="Times New Roman"/>
+                <w:sz w:val="26"/>
+                <w:szCs w:val="26"/>
+              </w:rPr>
+              <w:t>2</w:t>
+            </w:r>
+          </w:p>
+        </w:tc>
+        <w:tc>
+          <w:tcPr>
+            <w:tcW w:w="540" w:type="dxa"/>
+          </w:tcPr>
+          <w:p>
+            <w:pPr>
+              <w:spacing w:line="360" w:lineRule="auto"/>
+              <w:rPr>
+                <w:rFonts w:ascii="Times New Roman" w:hAnsi="Times New Roman" w:cs="Times New Roman"/>
+                <w:sz w:val="26"/>
+                <w:szCs w:val="26"/>
+              </w:rPr>
+            </w:pPr>
+            <w:r>
+              <w:rPr>
+                <w:rFonts w:ascii="Times New Roman" w:hAnsi="Times New Roman" w:cs="Times New Roman"/>
+                <w:sz w:val="26"/>
+                <w:szCs w:val="26"/>
+              </w:rPr>
+              <w:t>2</w:t>
+            </w:r>
+          </w:p>
+        </w:tc>
+        <w:tc>
+          <w:tcPr>
+            <w:tcW w:w="630" w:type="dxa"/>
+          </w:tcPr>
+          <w:p>
+            <w:pPr>
+              <w:spacing w:line="360" w:lineRule="auto"/>
+              <w:rPr>
+                <w:rFonts w:ascii="Times New Roman" w:hAnsi="Times New Roman" w:cs="Times New Roman"/>
+                <w:sz w:val="26"/>
+                <w:szCs w:val="26"/>
+              </w:rPr>
+            </w:pPr>
+          </w:p>
+        </w:tc>
+        <w:tc>
+          <w:tcPr>
+            <w:tcW w:w="625" w:type="dxa"/>
+          </w:tcPr>
+          <w:p>
+            <w:pPr>
+              <w:spacing w:line="360" w:lineRule="auto"/>
+              <w:rPr>
+                <w:rFonts w:ascii="Times New Roman" w:hAnsi="Times New Roman" w:cs="Times New Roman"/>
+                <w:sz w:val="26"/>
+                <w:szCs w:val="26"/>
+              </w:rPr>
+            </w:pPr>
+          </w:p>
+        </w:tc>
+      </w:tr>
+      <w:tr>
+        <w:tc>
+          <w:tcPr>
+            <w:tcW w:w="830" w:type="dxa"/>
+            <w:vMerge/>
+          </w:tcPr>
+          <w:p>
+            <w:pPr>
+              <w:spacing w:line="360" w:lineRule="auto"/>
+              <w:rPr>
+                <w:rFonts w:ascii="Times New Roman" w:hAnsi="Times New Roman" w:cs="Times New Roman"/>
+                <w:sz w:val="26"/>
+                <w:szCs w:val="26"/>
+              </w:rPr>
+            </w:pPr>
+          </w:p>
+        </w:tc>
+        <w:tc>
+          <w:tcPr>
+            <w:tcW w:w="1235" w:type="dxa"/>
+            <w:shd w:val="clear" w:color="auto" w:fill="FFF2CC" w:themeFill="accent4" w:themeFillTint="33"/>
+          </w:tcPr>
+          <w:p>
+            <w:pPr>
+              <w:spacing w:line="360" w:lineRule="auto"/>
+              <w:rPr>
+                <w:rFonts w:ascii="Times New Roman" w:hAnsi="Times New Roman" w:cs="Times New Roman"/>
+                <w:sz w:val="26"/>
+                <w:szCs w:val="26"/>
+              </w:rPr>
+            </w:pPr>
+            <w:r>
+              <w:rPr>
+                <w:rFonts w:ascii="Times New Roman" w:hAnsi="Times New Roman" w:cs="Times New Roman"/>
+                <w:sz w:val="26"/>
+                <w:szCs w:val="26"/>
+              </w:rPr>
+              <w:t>- Coding giao diện</w:t>
+            </w:r>
+          </w:p>
+        </w:tc>
+        <w:tc>
+          <w:tcPr>
+            <w:tcW w:w="1170" w:type="dxa"/>
+            <w:shd w:val="clear" w:color="auto" w:fill="FFF2CC" w:themeFill="accent4" w:themeFillTint="33"/>
+          </w:tcPr>
+          <w:p>
+            <w:pPr>
+              <w:spacing w:line="360" w:lineRule="auto"/>
+              <w:rPr>
+                <w:rFonts w:ascii="Times New Roman" w:hAnsi="Times New Roman" w:cs="Times New Roman"/>
+                <w:sz w:val="26"/>
+                <w:szCs w:val="26"/>
+              </w:rPr>
+            </w:pPr>
+            <w:r>
+              <w:rPr>
+                <w:rFonts w:ascii="Times New Roman" w:hAnsi="Times New Roman" w:cs="Times New Roman"/>
+                <w:sz w:val="26"/>
+                <w:szCs w:val="26"/>
+              </w:rPr>
+              <w:t>Trường, Duy</w:t>
+            </w:r>
+          </w:p>
+        </w:tc>
+        <w:tc>
+          <w:tcPr>
+            <w:tcW w:w="1890" w:type="dxa"/>
+            <w:shd w:val="clear" w:color="auto" w:fill="FFF2CC" w:themeFill="accent4" w:themeFillTint="33"/>
+          </w:tcPr>
+          <w:p>
+            <w:pPr>
+              <w:spacing w:line="360" w:lineRule="auto"/>
+              <w:rPr>
+                <w:rFonts w:ascii="Times New Roman" w:hAnsi="Times New Roman" w:cs="Times New Roman"/>
+                <w:sz w:val="26"/>
+                <w:szCs w:val="26"/>
+              </w:rPr>
+            </w:pPr>
+            <w:r>
+              <w:rPr>
+                <w:rFonts w:ascii="Times New Roman" w:hAnsi="Times New Roman" w:cs="Times New Roman"/>
+                <w:sz w:val="26"/>
+                <w:szCs w:val="26"/>
+              </w:rPr>
+              <w:t>2</w:t>
+            </w:r>
+          </w:p>
+        </w:tc>
+        <w:tc>
+          <w:tcPr>
+            <w:tcW w:w="630" w:type="dxa"/>
+            <w:shd w:val="clear" w:color="auto" w:fill="FFF2CC" w:themeFill="accent4" w:themeFillTint="33"/>
+          </w:tcPr>
+          <w:p>
+            <w:pPr>
+              <w:spacing w:line="360" w:lineRule="auto"/>
+              <w:rPr>
+                <w:rFonts w:ascii="Times New Roman" w:hAnsi="Times New Roman" w:cs="Times New Roman"/>
+                <w:sz w:val="26"/>
+                <w:szCs w:val="26"/>
+              </w:rPr>
+            </w:pPr>
+            <w:r>
+              <w:rPr>
+                <w:rFonts w:ascii="Times New Roman" w:hAnsi="Times New Roman" w:cs="Times New Roman"/>
+                <w:sz w:val="26"/>
+                <w:szCs w:val="26"/>
+              </w:rPr>
+              <w:t>0</w:t>
+            </w:r>
+          </w:p>
+        </w:tc>
+        <w:tc>
+          <w:tcPr>
+            <w:tcW w:w="630" w:type="dxa"/>
+            <w:shd w:val="clear" w:color="auto" w:fill="FFF2CC" w:themeFill="accent4" w:themeFillTint="33"/>
+          </w:tcPr>
+          <w:p>
+            <w:pPr>
+              <w:spacing w:line="360" w:lineRule="auto"/>
+              <w:rPr>
+                <w:rFonts w:ascii="Times New Roman" w:hAnsi="Times New Roman" w:cs="Times New Roman"/>
+                <w:sz w:val="26"/>
+                <w:szCs w:val="26"/>
+              </w:rPr>
+            </w:pPr>
+            <w:r>
+              <w:rPr>
+                <w:rFonts w:ascii="Times New Roman" w:hAnsi="Times New Roman" w:cs="Times New Roman"/>
+                <w:sz w:val="26"/>
+                <w:szCs w:val="26"/>
+              </w:rPr>
+              <w:t>0</w:t>
+            </w:r>
+          </w:p>
+        </w:tc>
+        <w:tc>
+          <w:tcPr>
+            <w:tcW w:w="630" w:type="dxa"/>
+            <w:shd w:val="clear" w:color="auto" w:fill="FFF2CC" w:themeFill="accent4" w:themeFillTint="33"/>
+          </w:tcPr>
+          <w:p>
+            <w:pPr>
+              <w:spacing w:line="360" w:lineRule="auto"/>
+              <w:rPr>
+                <w:rFonts w:ascii="Times New Roman" w:hAnsi="Times New Roman" w:cs="Times New Roman"/>
+                <w:sz w:val="26"/>
+                <w:szCs w:val="26"/>
+              </w:rPr>
+            </w:pPr>
+            <w:r>
+              <w:rPr>
+                <w:rFonts w:ascii="Times New Roman" w:hAnsi="Times New Roman" w:cs="Times New Roman"/>
+                <w:sz w:val="26"/>
+                <w:szCs w:val="26"/>
+              </w:rPr>
+              <w:t>0</w:t>
+            </w:r>
+          </w:p>
+        </w:tc>
+        <w:tc>
+          <w:tcPr>
+            <w:tcW w:w="540" w:type="dxa"/>
+            <w:shd w:val="clear" w:color="auto" w:fill="FFF2CC" w:themeFill="accent4" w:themeFillTint="33"/>
+          </w:tcPr>
+          <w:p>
+            <w:pPr>
+              <w:spacing w:line="360" w:lineRule="auto"/>
+              <w:rPr>
+                <w:rFonts w:ascii="Times New Roman" w:hAnsi="Times New Roman" w:cs="Times New Roman"/>
+                <w:sz w:val="26"/>
+                <w:szCs w:val="26"/>
+              </w:rPr>
+            </w:pPr>
+            <w:r>
+              <w:rPr>
+                <w:rFonts w:ascii="Times New Roman" w:hAnsi="Times New Roman" w:cs="Times New Roman"/>
+                <w:sz w:val="26"/>
+                <w:szCs w:val="26"/>
+              </w:rPr>
+              <w:t>0</w:t>
+            </w:r>
+          </w:p>
+        </w:tc>
+        <w:tc>
+          <w:tcPr>
+            <w:tcW w:w="540" w:type="dxa"/>
+            <w:shd w:val="clear" w:color="auto" w:fill="FFF2CC" w:themeFill="accent4" w:themeFillTint="33"/>
+          </w:tcPr>
+          <w:p>
+            <w:pPr>
+              <w:spacing w:line="360" w:lineRule="auto"/>
+              <w:rPr>
+                <w:rFonts w:ascii="Times New Roman" w:hAnsi="Times New Roman" w:cs="Times New Roman"/>
+                <w:sz w:val="26"/>
+                <w:szCs w:val="26"/>
+              </w:rPr>
+            </w:pPr>
+            <w:r>
+              <w:rPr>
+                <w:rFonts w:ascii="Times New Roman" w:hAnsi="Times New Roman" w:cs="Times New Roman"/>
+                <w:sz w:val="26"/>
+                <w:szCs w:val="26"/>
+              </w:rPr>
+              <w:t>2</w:t>
+            </w:r>
+          </w:p>
+        </w:tc>
+        <w:tc>
+          <w:tcPr>
+            <w:tcW w:w="630" w:type="dxa"/>
+          </w:tcPr>
+          <w:p>
+            <w:pPr>
+              <w:spacing w:line="360" w:lineRule="auto"/>
+              <w:rPr>
+                <w:rFonts w:ascii="Times New Roman" w:hAnsi="Times New Roman" w:cs="Times New Roman"/>
+                <w:sz w:val="26"/>
+                <w:szCs w:val="26"/>
+              </w:rPr>
+            </w:pPr>
+          </w:p>
+        </w:tc>
+        <w:tc>
+          <w:tcPr>
+            <w:tcW w:w="625" w:type="dxa"/>
+          </w:tcPr>
+          <w:p>
+            <w:pPr>
+              <w:spacing w:line="360" w:lineRule="auto"/>
+              <w:rPr>
+                <w:rFonts w:ascii="Times New Roman" w:hAnsi="Times New Roman" w:cs="Times New Roman"/>
+                <w:sz w:val="26"/>
+                <w:szCs w:val="26"/>
+              </w:rPr>
+            </w:pPr>
+          </w:p>
+        </w:tc>
+      </w:tr>
+      <w:tr>
+        <w:tc>
+          <w:tcPr>
+            <w:tcW w:w="830" w:type="dxa"/>
+            <w:vMerge/>
+          </w:tcPr>
+          <w:p>
+            <w:pPr>
+              <w:spacing w:line="360" w:lineRule="auto"/>
+              <w:rPr>
+                <w:rFonts w:ascii="Times New Roman" w:hAnsi="Times New Roman" w:cs="Times New Roman"/>
+                <w:sz w:val="26"/>
+                <w:szCs w:val="26"/>
+              </w:rPr>
+            </w:pPr>
+          </w:p>
+        </w:tc>
+        <w:tc>
+          <w:tcPr>
+            <w:tcW w:w="1235" w:type="dxa"/>
+            <w:shd w:val="clear" w:color="auto" w:fill="FFF2CC" w:themeFill="accent4" w:themeFillTint="33"/>
+          </w:tcPr>
+          <w:p>
+            <w:pPr>
+              <w:spacing w:line="360" w:lineRule="auto"/>
+              <w:rPr>
+                <w:rFonts w:ascii="Times New Roman" w:hAnsi="Times New Roman" w:cs="Times New Roman"/>
+                <w:sz w:val="26"/>
+                <w:szCs w:val="26"/>
+              </w:rPr>
+            </w:pPr>
+            <w:r>
+              <w:rPr>
+                <w:rFonts w:ascii="Times New Roman" w:hAnsi="Times New Roman" w:cs="Times New Roman"/>
+                <w:sz w:val="26"/>
+                <w:szCs w:val="26"/>
+              </w:rPr>
+              <w:t>- Coding logic</w:t>
+            </w:r>
+          </w:p>
+        </w:tc>
+        <w:tc>
+          <w:tcPr>
+            <w:tcW w:w="1170" w:type="dxa"/>
+            <w:shd w:val="clear" w:color="auto" w:fill="FFF2CC" w:themeFill="accent4" w:themeFillTint="33"/>
+          </w:tcPr>
+          <w:p>
+            <w:pPr>
+              <w:spacing w:line="360" w:lineRule="auto"/>
+              <w:rPr>
+                <w:rFonts w:ascii="Times New Roman" w:hAnsi="Times New Roman" w:cs="Times New Roman"/>
+                <w:sz w:val="26"/>
+                <w:szCs w:val="26"/>
+              </w:rPr>
+            </w:pPr>
+            <w:r>
+              <w:rPr>
+                <w:rFonts w:ascii="Times New Roman" w:hAnsi="Times New Roman" w:cs="Times New Roman"/>
+                <w:sz w:val="26"/>
+                <w:szCs w:val="26"/>
+              </w:rPr>
+              <w:t>Tuấn, Duy</w:t>
+            </w:r>
+          </w:p>
+        </w:tc>
+        <w:tc>
+          <w:tcPr>
+            <w:tcW w:w="1890" w:type="dxa"/>
+            <w:shd w:val="clear" w:color="auto" w:fill="FFF2CC" w:themeFill="accent4" w:themeFillTint="33"/>
+          </w:tcPr>
+          <w:p>
+            <w:pPr>
+              <w:spacing w:line="360" w:lineRule="auto"/>
+              <w:rPr>
+                <w:rFonts w:ascii="Times New Roman" w:hAnsi="Times New Roman" w:cs="Times New Roman"/>
+                <w:sz w:val="26"/>
+                <w:szCs w:val="26"/>
+              </w:rPr>
+            </w:pPr>
+            <w:r>
+              <w:rPr>
+                <w:rFonts w:ascii="Times New Roman" w:hAnsi="Times New Roman" w:cs="Times New Roman"/>
+                <w:sz w:val="26"/>
+                <w:szCs w:val="26"/>
+              </w:rPr>
+              <w:t>2</w:t>
+            </w:r>
+          </w:p>
+        </w:tc>
+        <w:tc>
+          <w:tcPr>
+            <w:tcW w:w="630" w:type="dxa"/>
+            <w:shd w:val="clear" w:color="auto" w:fill="FFF2CC" w:themeFill="accent4" w:themeFillTint="33"/>
+          </w:tcPr>
+          <w:p>
+            <w:pPr>
+              <w:spacing w:line="360" w:lineRule="auto"/>
+              <w:rPr>
+                <w:rFonts w:ascii="Times New Roman" w:hAnsi="Times New Roman" w:cs="Times New Roman"/>
+                <w:sz w:val="26"/>
+                <w:szCs w:val="26"/>
+              </w:rPr>
+            </w:pPr>
+            <w:r>
+              <w:rPr>
+                <w:rFonts w:ascii="Times New Roman" w:hAnsi="Times New Roman" w:cs="Times New Roman"/>
+                <w:sz w:val="26"/>
+                <w:szCs w:val="26"/>
+              </w:rPr>
+              <w:t>0</w:t>
+            </w:r>
+          </w:p>
+        </w:tc>
+        <w:tc>
+          <w:tcPr>
+            <w:tcW w:w="630" w:type="dxa"/>
+            <w:shd w:val="clear" w:color="auto" w:fill="FFF2CC" w:themeFill="accent4" w:themeFillTint="33"/>
+          </w:tcPr>
+          <w:p>
+            <w:pPr>
+              <w:spacing w:line="360" w:lineRule="auto"/>
+              <w:rPr>
+                <w:rFonts w:ascii="Times New Roman" w:hAnsi="Times New Roman" w:cs="Times New Roman"/>
+                <w:sz w:val="26"/>
+                <w:szCs w:val="26"/>
+              </w:rPr>
+            </w:pPr>
+            <w:r>
+              <w:rPr>
+                <w:rFonts w:ascii="Times New Roman" w:hAnsi="Times New Roman" w:cs="Times New Roman"/>
+                <w:sz w:val="26"/>
+                <w:szCs w:val="26"/>
+              </w:rPr>
+              <w:t>0</w:t>
+            </w:r>
+          </w:p>
+        </w:tc>
+        <w:tc>
+          <w:tcPr>
+            <w:tcW w:w="630" w:type="dxa"/>
+            <w:shd w:val="clear" w:color="auto" w:fill="FFF2CC" w:themeFill="accent4" w:themeFillTint="33"/>
+          </w:tcPr>
+          <w:p>
+            <w:pPr>
+              <w:spacing w:line="360" w:lineRule="auto"/>
+              <w:rPr>
+                <w:rFonts w:ascii="Times New Roman" w:hAnsi="Times New Roman" w:cs="Times New Roman"/>
+                <w:sz w:val="26"/>
+                <w:szCs w:val="26"/>
+              </w:rPr>
+            </w:pPr>
+            <w:r>
+              <w:rPr>
+                <w:rFonts w:ascii="Times New Roman" w:hAnsi="Times New Roman" w:cs="Times New Roman"/>
+                <w:sz w:val="26"/>
+                <w:szCs w:val="26"/>
+              </w:rPr>
+              <w:t>0</w:t>
+            </w:r>
+          </w:p>
+        </w:tc>
+        <w:tc>
+          <w:tcPr>
+            <w:tcW w:w="540" w:type="dxa"/>
+            <w:shd w:val="clear" w:color="auto" w:fill="FFF2CC" w:themeFill="accent4" w:themeFillTint="33"/>
+          </w:tcPr>
+          <w:p>
+            <w:pPr>
+              <w:spacing w:line="360" w:lineRule="auto"/>
+              <w:rPr>
+                <w:rFonts w:ascii="Times New Roman" w:hAnsi="Times New Roman" w:cs="Times New Roman"/>
+                <w:sz w:val="26"/>
+                <w:szCs w:val="26"/>
+              </w:rPr>
+            </w:pPr>
+            <w:r>
+              <w:rPr>
+                <w:rFonts w:ascii="Times New Roman" w:hAnsi="Times New Roman" w:cs="Times New Roman"/>
+                <w:sz w:val="26"/>
+                <w:szCs w:val="26"/>
+              </w:rPr>
+              <w:t>0</w:t>
+            </w:r>
+          </w:p>
+        </w:tc>
+        <w:tc>
+          <w:tcPr>
+            <w:tcW w:w="540" w:type="dxa"/>
+            <w:shd w:val="clear" w:color="auto" w:fill="FFF2CC" w:themeFill="accent4" w:themeFillTint="33"/>
+          </w:tcPr>
+          <w:p>
+            <w:pPr>
+              <w:spacing w:line="360" w:lineRule="auto"/>
+              <w:rPr>
+                <w:rFonts w:ascii="Times New Roman" w:hAnsi="Times New Roman" w:cs="Times New Roman"/>
+                <w:sz w:val="26"/>
+                <w:szCs w:val="26"/>
+              </w:rPr>
+            </w:pPr>
+            <w:r>
+              <w:rPr>
+                <w:rFonts w:ascii="Times New Roman" w:hAnsi="Times New Roman" w:cs="Times New Roman"/>
+                <w:sz w:val="26"/>
+                <w:szCs w:val="26"/>
+              </w:rPr>
+              <w:t>2</w:t>
+            </w:r>
+          </w:p>
+        </w:tc>
+        <w:tc>
+          <w:tcPr>
+            <w:tcW w:w="630" w:type="dxa"/>
+          </w:tcPr>
+          <w:p>
+            <w:pPr>
+              <w:spacing w:line="360" w:lineRule="auto"/>
+              <w:rPr>
+                <w:rFonts w:ascii="Times New Roman" w:hAnsi="Times New Roman" w:cs="Times New Roman"/>
+                <w:sz w:val="26"/>
+                <w:szCs w:val="26"/>
+              </w:rPr>
+            </w:pPr>
+          </w:p>
+        </w:tc>
+        <w:tc>
+          <w:tcPr>
+            <w:tcW w:w="625" w:type="dxa"/>
+          </w:tcPr>
+          <w:p>
+            <w:pPr>
+              <w:spacing w:line="360" w:lineRule="auto"/>
+              <w:rPr>
+                <w:rFonts w:ascii="Times New Roman" w:hAnsi="Times New Roman" w:cs="Times New Roman"/>
+                <w:sz w:val="26"/>
+                <w:szCs w:val="26"/>
+              </w:rPr>
+            </w:pPr>
+          </w:p>
+        </w:tc>
+      </w:tr>
+      <w:tr>
+        <w:tc>
+          <w:tcPr>
+            <w:tcW w:w="830" w:type="dxa"/>
+            <w:vMerge/>
+          </w:tcPr>
+          <w:p>
+            <w:pPr>
+              <w:spacing w:line="360" w:lineRule="auto"/>
+              <w:rPr>
+                <w:rFonts w:ascii="Times New Roman" w:hAnsi="Times New Roman" w:cs="Times New Roman"/>
+                <w:sz w:val="26"/>
+                <w:szCs w:val="26"/>
+              </w:rPr>
+            </w:pPr>
+          </w:p>
+        </w:tc>
+        <w:tc>
+          <w:tcPr>
+            <w:tcW w:w="1235" w:type="dxa"/>
+          </w:tcPr>
+          <w:p>
+            <w:pPr>
+              <w:spacing w:line="360" w:lineRule="auto"/>
+              <w:rPr>
+                <w:rFonts w:ascii="Times New Roman" w:hAnsi="Times New Roman" w:cs="Times New Roman"/>
+                <w:sz w:val="26"/>
+                <w:szCs w:val="26"/>
+              </w:rPr>
+            </w:pPr>
+            <w:r>
+              <w:rPr>
+                <w:rFonts w:ascii="Times New Roman" w:hAnsi="Times New Roman" w:cs="Times New Roman"/>
+                <w:sz w:val="26"/>
+                <w:szCs w:val="26"/>
+              </w:rPr>
+              <w:t>- Testing</w:t>
+            </w:r>
+          </w:p>
+        </w:tc>
+        <w:tc>
+          <w:tcPr>
+            <w:tcW w:w="1170" w:type="dxa"/>
+          </w:tcPr>
+          <w:p>
+            <w:pPr>
+              <w:spacing w:line="360" w:lineRule="auto"/>
+              <w:rPr>
+                <w:rFonts w:ascii="Times New Roman" w:hAnsi="Times New Roman" w:cs="Times New Roman"/>
+                <w:sz w:val="26"/>
+                <w:szCs w:val="26"/>
+              </w:rPr>
+            </w:pPr>
+            <w:r>
+              <w:rPr>
+                <w:rFonts w:ascii="Times New Roman" w:hAnsi="Times New Roman" w:cs="Times New Roman"/>
+                <w:sz w:val="26"/>
+                <w:szCs w:val="26"/>
+              </w:rPr>
+              <w:t>Trường, Tuấn, Duy</w:t>
+            </w:r>
+          </w:p>
+        </w:tc>
+        <w:tc>
+          <w:tcPr>
+            <w:tcW w:w="1890" w:type="dxa"/>
+          </w:tcPr>
+          <w:p>
+            <w:pPr>
+              <w:spacing w:line="360" w:lineRule="auto"/>
+              <w:rPr>
+                <w:rFonts w:ascii="Times New Roman" w:hAnsi="Times New Roman" w:cs="Times New Roman"/>
+                <w:sz w:val="26"/>
+                <w:szCs w:val="26"/>
+              </w:rPr>
+            </w:pPr>
+            <w:r>
+              <w:rPr>
+                <w:rFonts w:ascii="Times New Roman" w:hAnsi="Times New Roman" w:cs="Times New Roman"/>
+                <w:sz w:val="26"/>
+                <w:szCs w:val="26"/>
+              </w:rPr>
+              <w:t>4(Giao diện + logic)</w:t>
+            </w:r>
+          </w:p>
+        </w:tc>
+        <w:tc>
+          <w:tcPr>
+            <w:tcW w:w="630" w:type="dxa"/>
+          </w:tcPr>
+          <w:p>
+            <w:pPr>
+              <w:spacing w:line="360" w:lineRule="auto"/>
+              <w:rPr>
+                <w:rFonts w:ascii="Times New Roman" w:hAnsi="Times New Roman" w:cs="Times New Roman"/>
+                <w:sz w:val="26"/>
+                <w:szCs w:val="26"/>
+              </w:rPr>
+            </w:pPr>
+            <w:r>
+              <w:rPr>
+                <w:rFonts w:ascii="Times New Roman" w:hAnsi="Times New Roman" w:cs="Times New Roman"/>
+                <w:sz w:val="26"/>
+                <w:szCs w:val="26"/>
+              </w:rPr>
+              <w:t>0</w:t>
+            </w:r>
+          </w:p>
+        </w:tc>
+        <w:tc>
+          <w:tcPr>
+            <w:tcW w:w="630" w:type="dxa"/>
+          </w:tcPr>
+          <w:p>
+            <w:pPr>
+              <w:spacing w:line="360" w:lineRule="auto"/>
+              <w:rPr>
+                <w:rFonts w:ascii="Times New Roman" w:hAnsi="Times New Roman" w:cs="Times New Roman"/>
+                <w:sz w:val="26"/>
+                <w:szCs w:val="26"/>
+              </w:rPr>
+            </w:pPr>
+            <w:r>
+              <w:rPr>
+                <w:rFonts w:ascii="Times New Roman" w:hAnsi="Times New Roman" w:cs="Times New Roman"/>
+                <w:sz w:val="26"/>
+                <w:szCs w:val="26"/>
+              </w:rPr>
+              <w:t>0</w:t>
+            </w:r>
+          </w:p>
+        </w:tc>
+        <w:tc>
+          <w:tcPr>
+            <w:tcW w:w="630" w:type="dxa"/>
+          </w:tcPr>
+          <w:p>
+            <w:pPr>
+              <w:spacing w:line="360" w:lineRule="auto"/>
+              <w:rPr>
+                <w:rFonts w:ascii="Times New Roman" w:hAnsi="Times New Roman" w:cs="Times New Roman"/>
+                <w:sz w:val="26"/>
+                <w:szCs w:val="26"/>
+              </w:rPr>
+            </w:pPr>
+            <w:r>
+              <w:rPr>
+                <w:rFonts w:ascii="Times New Roman" w:hAnsi="Times New Roman" w:cs="Times New Roman"/>
+                <w:sz w:val="26"/>
+                <w:szCs w:val="26"/>
+              </w:rPr>
+              <w:t>0</w:t>
+            </w:r>
+          </w:p>
+        </w:tc>
+        <w:tc>
+          <w:tcPr>
+            <w:tcW w:w="540" w:type="dxa"/>
+          </w:tcPr>
+          <w:p>
+            <w:pPr>
+              <w:spacing w:line="360" w:lineRule="auto"/>
+              <w:rPr>
+                <w:rFonts w:ascii="Times New Roman" w:hAnsi="Times New Roman" w:cs="Times New Roman"/>
+                <w:sz w:val="26"/>
+                <w:szCs w:val="26"/>
+              </w:rPr>
+            </w:pPr>
+            <w:r>
+              <w:rPr>
+                <w:rFonts w:ascii="Times New Roman" w:hAnsi="Times New Roman" w:cs="Times New Roman"/>
+                <w:sz w:val="26"/>
+                <w:szCs w:val="26"/>
+              </w:rPr>
+              <w:t>0</w:t>
+            </w:r>
+          </w:p>
+        </w:tc>
+        <w:tc>
+          <w:tcPr>
+            <w:tcW w:w="540" w:type="dxa"/>
+          </w:tcPr>
+          <w:p>
+            <w:pPr>
+              <w:spacing w:line="360" w:lineRule="auto"/>
+              <w:rPr>
+                <w:rFonts w:ascii="Times New Roman" w:hAnsi="Times New Roman" w:cs="Times New Roman"/>
+                <w:sz w:val="26"/>
+                <w:szCs w:val="26"/>
+              </w:rPr>
+            </w:pPr>
+            <w:r>
+              <w:rPr>
+                <w:rFonts w:ascii="Times New Roman" w:hAnsi="Times New Roman" w:cs="Times New Roman"/>
+                <w:sz w:val="26"/>
+                <w:szCs w:val="26"/>
+              </w:rPr>
+              <w:t>0</w:t>
+            </w:r>
+          </w:p>
+        </w:tc>
+        <w:tc>
+          <w:tcPr>
+            <w:tcW w:w="630" w:type="dxa"/>
+          </w:tcPr>
+          <w:p>
+            <w:pPr>
+              <w:spacing w:line="360" w:lineRule="auto"/>
+              <w:rPr>
+                <w:rFonts w:ascii="Times New Roman" w:hAnsi="Times New Roman" w:cs="Times New Roman"/>
+                <w:sz w:val="26"/>
+                <w:szCs w:val="26"/>
+              </w:rPr>
+            </w:pPr>
+          </w:p>
+        </w:tc>
+        <w:tc>
+          <w:tcPr>
+            <w:tcW w:w="625" w:type="dxa"/>
+          </w:tcPr>
+          <w:p>
+            <w:pPr>
+              <w:spacing w:line="360" w:lineRule="auto"/>
+              <w:rPr>
+                <w:rFonts w:ascii="Times New Roman" w:hAnsi="Times New Roman" w:cs="Times New Roman"/>
+                <w:sz w:val="26"/>
+                <w:szCs w:val="26"/>
+              </w:rPr>
+            </w:pPr>
+          </w:p>
+        </w:tc>
+      </w:tr>
+      <w:tr>
+        <w:tc>
+          <w:tcPr>
+            <w:tcW w:w="830" w:type="dxa"/>
+            <w:vMerge w:val="restart"/>
+          </w:tcPr>
+          <w:p>
+            <w:pPr>
+              <w:spacing w:line="360" w:lineRule="auto"/>
+              <w:rPr>
+                <w:rFonts w:ascii="Times New Roman" w:hAnsi="Times New Roman" w:cs="Times New Roman"/>
+                <w:sz w:val="26"/>
+                <w:szCs w:val="26"/>
+              </w:rPr>
+            </w:pPr>
+          </w:p>
+          <w:p>
+            <w:pPr>
+              <w:spacing w:line="360" w:lineRule="auto"/>
+              <w:rPr>
+                <w:rFonts w:ascii="Times New Roman" w:hAnsi="Times New Roman" w:cs="Times New Roman"/>
+                <w:sz w:val="26"/>
+                <w:szCs w:val="26"/>
+              </w:rPr>
+            </w:pPr>
+          </w:p>
+          <w:p>
+            <w:pPr>
+              <w:spacing w:line="360" w:lineRule="auto"/>
+              <w:rPr>
+                <w:rFonts w:ascii="Times New Roman" w:hAnsi="Times New Roman" w:cs="Times New Roman"/>
+                <w:sz w:val="26"/>
+                <w:szCs w:val="26"/>
+              </w:rPr>
+            </w:pPr>
+            <w:r>
+              <w:rPr>
+                <w:rFonts w:ascii="Times New Roman" w:hAnsi="Times New Roman" w:cs="Times New Roman"/>
+                <w:sz w:val="26"/>
+                <w:szCs w:val="26"/>
+              </w:rPr>
+              <w:lastRenderedPageBreak/>
+              <w:t>Quản lý thông tin cá nhân</w:t>
+            </w:r>
+          </w:p>
+        </w:tc>
+        <w:tc>
+          <w:tcPr>
+            <w:tcW w:w="1235" w:type="dxa"/>
+            <w:shd w:val="clear" w:color="auto" w:fill="FFFF00"/>
+          </w:tcPr>
+          <w:p>
+            <w:pPr>
+              <w:spacing w:line="360" w:lineRule="auto"/>
+              <w:rPr>
+                <w:rFonts w:ascii="Times New Roman" w:hAnsi="Times New Roman" w:cs="Times New Roman"/>
+                <w:sz w:val="26"/>
+                <w:szCs w:val="26"/>
+              </w:rPr>
+            </w:pPr>
+            <w:r>
+              <w:rPr>
+                <w:rFonts w:ascii="Times New Roman" w:hAnsi="Times New Roman" w:cs="Times New Roman"/>
+                <w:sz w:val="26"/>
+                <w:szCs w:val="26"/>
+              </w:rPr>
+              <w:lastRenderedPageBreak/>
+              <w:t xml:space="preserve"> - Xác định Actor</w:t>
+            </w:r>
+          </w:p>
+        </w:tc>
+        <w:tc>
+          <w:tcPr>
+            <w:tcW w:w="1170" w:type="dxa"/>
+            <w:shd w:val="clear" w:color="auto" w:fill="FFFF00"/>
+          </w:tcPr>
+          <w:p>
+            <w:pPr>
+              <w:spacing w:line="360" w:lineRule="auto"/>
+              <w:rPr>
+                <w:rFonts w:ascii="Times New Roman" w:hAnsi="Times New Roman" w:cs="Times New Roman"/>
+                <w:sz w:val="26"/>
+                <w:szCs w:val="26"/>
+              </w:rPr>
+            </w:pPr>
+            <w:r>
+              <w:rPr>
+                <w:rFonts w:ascii="Times New Roman" w:hAnsi="Times New Roman" w:cs="Times New Roman"/>
+                <w:sz w:val="26"/>
+                <w:szCs w:val="26"/>
+              </w:rPr>
+              <w:t>Tuấn</w:t>
+            </w:r>
+          </w:p>
+        </w:tc>
+        <w:tc>
+          <w:tcPr>
+            <w:tcW w:w="1890" w:type="dxa"/>
+            <w:shd w:val="clear" w:color="auto" w:fill="FFFF00"/>
+          </w:tcPr>
+          <w:p>
+            <w:pPr>
+              <w:spacing w:line="360" w:lineRule="auto"/>
+              <w:rPr>
+                <w:rFonts w:ascii="Times New Roman" w:hAnsi="Times New Roman" w:cs="Times New Roman"/>
+                <w:sz w:val="26"/>
+                <w:szCs w:val="26"/>
+              </w:rPr>
+            </w:pPr>
+            <w:r>
+              <w:rPr>
+                <w:rFonts w:ascii="Times New Roman" w:hAnsi="Times New Roman" w:cs="Times New Roman"/>
+                <w:sz w:val="26"/>
+                <w:szCs w:val="26"/>
+              </w:rPr>
+              <w:t>1</w:t>
+            </w:r>
+          </w:p>
+        </w:tc>
+        <w:tc>
+          <w:tcPr>
+            <w:tcW w:w="630" w:type="dxa"/>
+            <w:shd w:val="clear" w:color="auto" w:fill="FFFF00"/>
+          </w:tcPr>
+          <w:p>
+            <w:pPr>
+              <w:spacing w:line="360" w:lineRule="auto"/>
+              <w:rPr>
+                <w:rFonts w:ascii="Times New Roman" w:hAnsi="Times New Roman" w:cs="Times New Roman"/>
+                <w:sz w:val="26"/>
+                <w:szCs w:val="26"/>
+              </w:rPr>
+            </w:pPr>
+            <w:r>
+              <w:rPr>
+                <w:rFonts w:ascii="Times New Roman" w:hAnsi="Times New Roman" w:cs="Times New Roman"/>
+                <w:sz w:val="26"/>
+                <w:szCs w:val="26"/>
+              </w:rPr>
+              <w:t>0</w:t>
+            </w:r>
+          </w:p>
+        </w:tc>
+        <w:tc>
+          <w:tcPr>
+            <w:tcW w:w="630" w:type="dxa"/>
+            <w:shd w:val="clear" w:color="auto" w:fill="FFFF00"/>
+          </w:tcPr>
+          <w:p>
+            <w:pPr>
+              <w:spacing w:line="360" w:lineRule="auto"/>
+              <w:rPr>
+                <w:rFonts w:ascii="Times New Roman" w:hAnsi="Times New Roman" w:cs="Times New Roman"/>
+                <w:sz w:val="26"/>
+                <w:szCs w:val="26"/>
+              </w:rPr>
+            </w:pPr>
+            <w:r>
+              <w:rPr>
+                <w:rFonts w:ascii="Times New Roman" w:hAnsi="Times New Roman" w:cs="Times New Roman"/>
+                <w:sz w:val="26"/>
+                <w:szCs w:val="26"/>
+              </w:rPr>
+              <w:t>0</w:t>
+            </w:r>
+          </w:p>
+        </w:tc>
+        <w:tc>
+          <w:tcPr>
+            <w:tcW w:w="630" w:type="dxa"/>
+            <w:shd w:val="clear" w:color="auto" w:fill="FFFF00"/>
+          </w:tcPr>
+          <w:p>
+            <w:pPr>
+              <w:spacing w:line="360" w:lineRule="auto"/>
+              <w:rPr>
+                <w:rFonts w:ascii="Times New Roman" w:hAnsi="Times New Roman" w:cs="Times New Roman"/>
+                <w:sz w:val="26"/>
+                <w:szCs w:val="26"/>
+              </w:rPr>
+            </w:pPr>
+            <w:r>
+              <w:rPr>
+                <w:rFonts w:ascii="Times New Roman" w:hAnsi="Times New Roman" w:cs="Times New Roman"/>
+                <w:sz w:val="26"/>
+                <w:szCs w:val="26"/>
+              </w:rPr>
+              <w:t>1</w:t>
+            </w:r>
+          </w:p>
+        </w:tc>
+        <w:tc>
+          <w:tcPr>
+            <w:tcW w:w="540" w:type="dxa"/>
+          </w:tcPr>
+          <w:p>
+            <w:pPr>
+              <w:spacing w:line="360" w:lineRule="auto"/>
+              <w:rPr>
+                <w:rFonts w:ascii="Times New Roman" w:hAnsi="Times New Roman" w:cs="Times New Roman"/>
+                <w:sz w:val="26"/>
+                <w:szCs w:val="26"/>
+              </w:rPr>
+            </w:pPr>
+            <w:r>
+              <w:rPr>
+                <w:rFonts w:ascii="Times New Roman" w:hAnsi="Times New Roman" w:cs="Times New Roman"/>
+                <w:sz w:val="26"/>
+                <w:szCs w:val="26"/>
+              </w:rPr>
+              <w:t>1</w:t>
+            </w:r>
+          </w:p>
+        </w:tc>
+        <w:tc>
+          <w:tcPr>
+            <w:tcW w:w="540" w:type="dxa"/>
+          </w:tcPr>
+          <w:p>
+            <w:pPr>
+              <w:spacing w:line="360" w:lineRule="auto"/>
+              <w:rPr>
+                <w:rFonts w:ascii="Times New Roman" w:hAnsi="Times New Roman" w:cs="Times New Roman"/>
+                <w:sz w:val="26"/>
+                <w:szCs w:val="26"/>
+              </w:rPr>
+            </w:pPr>
+            <w:r>
+              <w:rPr>
+                <w:rFonts w:ascii="Times New Roman" w:hAnsi="Times New Roman" w:cs="Times New Roman"/>
+                <w:sz w:val="26"/>
+                <w:szCs w:val="26"/>
+              </w:rPr>
+              <w:t>1</w:t>
+            </w:r>
+          </w:p>
+        </w:tc>
+        <w:tc>
+          <w:tcPr>
+            <w:tcW w:w="630" w:type="dxa"/>
+          </w:tcPr>
+          <w:p>
+            <w:pPr>
+              <w:spacing w:line="360" w:lineRule="auto"/>
+              <w:rPr>
+                <w:rFonts w:ascii="Times New Roman" w:hAnsi="Times New Roman" w:cs="Times New Roman"/>
+                <w:sz w:val="26"/>
+                <w:szCs w:val="26"/>
+              </w:rPr>
+            </w:pPr>
+          </w:p>
+        </w:tc>
+        <w:tc>
+          <w:tcPr>
+            <w:tcW w:w="625" w:type="dxa"/>
+          </w:tcPr>
+          <w:p>
+            <w:pPr>
+              <w:spacing w:line="360" w:lineRule="auto"/>
+              <w:rPr>
+                <w:rFonts w:ascii="Times New Roman" w:hAnsi="Times New Roman" w:cs="Times New Roman"/>
+                <w:sz w:val="26"/>
+                <w:szCs w:val="26"/>
+              </w:rPr>
+            </w:pPr>
+          </w:p>
+        </w:tc>
+      </w:tr>
+      <w:tr>
+        <w:tc>
+          <w:tcPr>
+            <w:tcW w:w="830" w:type="dxa"/>
+            <w:vMerge/>
+          </w:tcPr>
+          <w:p>
+            <w:pPr>
+              <w:spacing w:line="360" w:lineRule="auto"/>
+              <w:rPr>
+                <w:rFonts w:ascii="Times New Roman" w:hAnsi="Times New Roman" w:cs="Times New Roman"/>
+                <w:sz w:val="26"/>
+                <w:szCs w:val="26"/>
+              </w:rPr>
+            </w:pPr>
+          </w:p>
+        </w:tc>
+        <w:tc>
+          <w:tcPr>
+            <w:tcW w:w="1235" w:type="dxa"/>
+            <w:shd w:val="clear" w:color="auto" w:fill="E7E6E6" w:themeFill="background2"/>
+          </w:tcPr>
+          <w:p>
+            <w:pPr>
+              <w:spacing w:line="360" w:lineRule="auto"/>
+              <w:rPr>
+                <w:rFonts w:ascii="Times New Roman" w:hAnsi="Times New Roman" w:cs="Times New Roman"/>
+                <w:sz w:val="26"/>
+                <w:szCs w:val="26"/>
+              </w:rPr>
+            </w:pPr>
+            <w:r>
+              <w:rPr>
+                <w:rFonts w:ascii="Times New Roman" w:hAnsi="Times New Roman" w:cs="Times New Roman"/>
+                <w:sz w:val="26"/>
+                <w:szCs w:val="26"/>
+              </w:rPr>
+              <w:t xml:space="preserve">- Lược đồ Use-case </w:t>
+            </w:r>
+          </w:p>
+        </w:tc>
+        <w:tc>
+          <w:tcPr>
+            <w:tcW w:w="1170" w:type="dxa"/>
+            <w:shd w:val="clear" w:color="auto" w:fill="E7E6E6" w:themeFill="background2"/>
+          </w:tcPr>
+          <w:p>
+            <w:pPr>
+              <w:spacing w:line="360" w:lineRule="auto"/>
+              <w:rPr>
+                <w:rFonts w:ascii="Times New Roman" w:hAnsi="Times New Roman" w:cs="Times New Roman"/>
+                <w:sz w:val="26"/>
+                <w:szCs w:val="26"/>
+              </w:rPr>
+            </w:pPr>
+            <w:r>
+              <w:rPr>
+                <w:rFonts w:ascii="Times New Roman" w:hAnsi="Times New Roman" w:cs="Times New Roman"/>
+                <w:sz w:val="26"/>
+                <w:szCs w:val="26"/>
+              </w:rPr>
+              <w:t>Trường</w:t>
+            </w:r>
+          </w:p>
+        </w:tc>
+        <w:tc>
+          <w:tcPr>
+            <w:tcW w:w="1890" w:type="dxa"/>
+            <w:shd w:val="clear" w:color="auto" w:fill="E7E6E6" w:themeFill="background2"/>
+          </w:tcPr>
+          <w:p>
+            <w:pPr>
+              <w:spacing w:line="360" w:lineRule="auto"/>
+              <w:rPr>
+                <w:rFonts w:ascii="Times New Roman" w:hAnsi="Times New Roman" w:cs="Times New Roman"/>
+                <w:sz w:val="26"/>
+                <w:szCs w:val="26"/>
+              </w:rPr>
+            </w:pPr>
+            <w:r>
+              <w:rPr>
+                <w:rFonts w:ascii="Times New Roman" w:hAnsi="Times New Roman" w:cs="Times New Roman"/>
+                <w:sz w:val="26"/>
+                <w:szCs w:val="26"/>
+              </w:rPr>
+              <w:t>4(CRUD)</w:t>
+            </w:r>
+          </w:p>
+        </w:tc>
+        <w:tc>
+          <w:tcPr>
+            <w:tcW w:w="630" w:type="dxa"/>
+            <w:shd w:val="clear" w:color="auto" w:fill="E7E6E6" w:themeFill="background2"/>
+          </w:tcPr>
+          <w:p>
+            <w:pPr>
+              <w:spacing w:line="360" w:lineRule="auto"/>
+              <w:rPr>
+                <w:rFonts w:ascii="Times New Roman" w:hAnsi="Times New Roman" w:cs="Times New Roman"/>
+                <w:sz w:val="26"/>
+                <w:szCs w:val="26"/>
+              </w:rPr>
+            </w:pPr>
+            <w:r>
+              <w:rPr>
+                <w:rFonts w:ascii="Times New Roman" w:hAnsi="Times New Roman" w:cs="Times New Roman"/>
+                <w:sz w:val="26"/>
+                <w:szCs w:val="26"/>
+              </w:rPr>
+              <w:t>0</w:t>
+            </w:r>
+          </w:p>
+        </w:tc>
+        <w:tc>
+          <w:tcPr>
+            <w:tcW w:w="630" w:type="dxa"/>
+            <w:shd w:val="clear" w:color="auto" w:fill="E7E6E6" w:themeFill="background2"/>
+          </w:tcPr>
+          <w:p>
+            <w:pPr>
+              <w:spacing w:line="360" w:lineRule="auto"/>
+              <w:rPr>
+                <w:rFonts w:ascii="Times New Roman" w:hAnsi="Times New Roman" w:cs="Times New Roman"/>
+                <w:sz w:val="26"/>
+                <w:szCs w:val="26"/>
+              </w:rPr>
+            </w:pPr>
+            <w:r>
+              <w:rPr>
+                <w:rFonts w:ascii="Times New Roman" w:hAnsi="Times New Roman" w:cs="Times New Roman"/>
+                <w:sz w:val="26"/>
+                <w:szCs w:val="26"/>
+              </w:rPr>
+              <w:t>0</w:t>
+            </w:r>
+          </w:p>
+        </w:tc>
+        <w:tc>
+          <w:tcPr>
+            <w:tcW w:w="630" w:type="dxa"/>
+            <w:shd w:val="clear" w:color="auto" w:fill="E7E6E6" w:themeFill="background2"/>
+          </w:tcPr>
+          <w:p>
+            <w:pPr>
+              <w:spacing w:line="360" w:lineRule="auto"/>
+              <w:rPr>
+                <w:rFonts w:ascii="Times New Roman" w:hAnsi="Times New Roman" w:cs="Times New Roman"/>
+                <w:sz w:val="26"/>
+                <w:szCs w:val="26"/>
+              </w:rPr>
+            </w:pPr>
+            <w:r>
+              <w:rPr>
+                <w:rFonts w:ascii="Times New Roman" w:hAnsi="Times New Roman" w:cs="Times New Roman"/>
+                <w:sz w:val="26"/>
+                <w:szCs w:val="26"/>
+              </w:rPr>
+              <w:t>0</w:t>
+            </w:r>
+          </w:p>
+        </w:tc>
+        <w:tc>
+          <w:tcPr>
+            <w:tcW w:w="540" w:type="dxa"/>
+            <w:shd w:val="clear" w:color="auto" w:fill="E7E6E6" w:themeFill="background2"/>
+          </w:tcPr>
+          <w:p>
+            <w:pPr>
+              <w:spacing w:line="360" w:lineRule="auto"/>
+              <w:rPr>
+                <w:rFonts w:ascii="Times New Roman" w:hAnsi="Times New Roman" w:cs="Times New Roman"/>
+                <w:sz w:val="26"/>
+                <w:szCs w:val="26"/>
+              </w:rPr>
+            </w:pPr>
+            <w:r>
+              <w:rPr>
+                <w:rFonts w:ascii="Times New Roman" w:hAnsi="Times New Roman" w:cs="Times New Roman"/>
+                <w:sz w:val="26"/>
+                <w:szCs w:val="26"/>
+              </w:rPr>
+              <w:t>4</w:t>
+            </w:r>
+          </w:p>
+        </w:tc>
+        <w:tc>
+          <w:tcPr>
+            <w:tcW w:w="540" w:type="dxa"/>
+          </w:tcPr>
+          <w:p>
+            <w:pPr>
+              <w:spacing w:line="360" w:lineRule="auto"/>
+              <w:rPr>
+                <w:rFonts w:ascii="Times New Roman" w:hAnsi="Times New Roman" w:cs="Times New Roman"/>
+                <w:sz w:val="26"/>
+                <w:szCs w:val="26"/>
+              </w:rPr>
+            </w:pPr>
+            <w:r>
+              <w:rPr>
+                <w:rFonts w:ascii="Times New Roman" w:hAnsi="Times New Roman" w:cs="Times New Roman"/>
+                <w:sz w:val="26"/>
+                <w:szCs w:val="26"/>
+              </w:rPr>
+              <w:t>4</w:t>
+            </w:r>
+          </w:p>
+        </w:tc>
+        <w:tc>
+          <w:tcPr>
+            <w:tcW w:w="630" w:type="dxa"/>
+          </w:tcPr>
+          <w:p>
+            <w:pPr>
+              <w:spacing w:line="360" w:lineRule="auto"/>
+              <w:rPr>
+                <w:rFonts w:ascii="Times New Roman" w:hAnsi="Times New Roman" w:cs="Times New Roman"/>
+                <w:sz w:val="26"/>
+                <w:szCs w:val="26"/>
+              </w:rPr>
+            </w:pPr>
+          </w:p>
+        </w:tc>
+        <w:tc>
+          <w:tcPr>
+            <w:tcW w:w="625" w:type="dxa"/>
+          </w:tcPr>
+          <w:p>
+            <w:pPr>
+              <w:spacing w:line="360" w:lineRule="auto"/>
+              <w:rPr>
+                <w:rFonts w:ascii="Times New Roman" w:hAnsi="Times New Roman" w:cs="Times New Roman"/>
+                <w:sz w:val="26"/>
+                <w:szCs w:val="26"/>
+              </w:rPr>
+            </w:pPr>
+          </w:p>
+        </w:tc>
+      </w:tr>
+      <w:tr>
+        <w:tc>
+          <w:tcPr>
+            <w:tcW w:w="830" w:type="dxa"/>
+            <w:vMerge/>
+          </w:tcPr>
+          <w:p>
+            <w:pPr>
+              <w:spacing w:line="360" w:lineRule="auto"/>
+              <w:rPr>
+                <w:rFonts w:ascii="Times New Roman" w:hAnsi="Times New Roman" w:cs="Times New Roman"/>
+                <w:sz w:val="26"/>
+                <w:szCs w:val="26"/>
+              </w:rPr>
+            </w:pPr>
+          </w:p>
+        </w:tc>
+        <w:tc>
+          <w:tcPr>
+            <w:tcW w:w="1235" w:type="dxa"/>
+            <w:shd w:val="clear" w:color="auto" w:fill="FFF2CC" w:themeFill="accent4" w:themeFillTint="33"/>
+          </w:tcPr>
+          <w:p>
+            <w:pPr>
+              <w:spacing w:line="360" w:lineRule="auto"/>
+              <w:rPr>
+                <w:rFonts w:ascii="Times New Roman" w:hAnsi="Times New Roman" w:cs="Times New Roman"/>
+                <w:sz w:val="26"/>
+                <w:szCs w:val="26"/>
+              </w:rPr>
+            </w:pPr>
+            <w:r>
+              <w:rPr>
+                <w:rFonts w:ascii="Times New Roman" w:hAnsi="Times New Roman" w:cs="Times New Roman"/>
+                <w:sz w:val="26"/>
+                <w:szCs w:val="26"/>
+              </w:rPr>
+              <w:t>- Flow-of-event</w:t>
+            </w:r>
+          </w:p>
+        </w:tc>
+        <w:tc>
+          <w:tcPr>
+            <w:tcW w:w="1170" w:type="dxa"/>
+            <w:shd w:val="clear" w:color="auto" w:fill="FFF2CC" w:themeFill="accent4" w:themeFillTint="33"/>
+          </w:tcPr>
+          <w:p>
+            <w:pPr>
+              <w:spacing w:line="360" w:lineRule="auto"/>
+              <w:rPr>
+                <w:rFonts w:ascii="Times New Roman" w:hAnsi="Times New Roman" w:cs="Times New Roman"/>
+                <w:sz w:val="26"/>
+                <w:szCs w:val="26"/>
+              </w:rPr>
+            </w:pPr>
+            <w:r>
+              <w:rPr>
+                <w:rFonts w:ascii="Times New Roman" w:hAnsi="Times New Roman" w:cs="Times New Roman"/>
+                <w:sz w:val="26"/>
+                <w:szCs w:val="26"/>
+              </w:rPr>
+              <w:t>Duy</w:t>
+            </w:r>
+          </w:p>
+        </w:tc>
+        <w:tc>
+          <w:tcPr>
+            <w:tcW w:w="1890" w:type="dxa"/>
+            <w:shd w:val="clear" w:color="auto" w:fill="FFF2CC" w:themeFill="accent4" w:themeFillTint="33"/>
+          </w:tcPr>
+          <w:p>
+            <w:pPr>
+              <w:spacing w:line="360" w:lineRule="auto"/>
+              <w:rPr>
+                <w:rFonts w:ascii="Times New Roman" w:hAnsi="Times New Roman" w:cs="Times New Roman"/>
+                <w:sz w:val="26"/>
+                <w:szCs w:val="26"/>
+              </w:rPr>
+            </w:pPr>
+            <w:r>
+              <w:rPr>
+                <w:rFonts w:ascii="Times New Roman" w:hAnsi="Times New Roman" w:cs="Times New Roman"/>
+                <w:sz w:val="26"/>
+                <w:szCs w:val="26"/>
+              </w:rPr>
+              <w:t>4</w:t>
+            </w:r>
+          </w:p>
+        </w:tc>
+        <w:tc>
+          <w:tcPr>
+            <w:tcW w:w="630" w:type="dxa"/>
+            <w:shd w:val="clear" w:color="auto" w:fill="FFF2CC" w:themeFill="accent4" w:themeFillTint="33"/>
+          </w:tcPr>
+          <w:p>
+            <w:pPr>
+              <w:spacing w:line="360" w:lineRule="auto"/>
+              <w:rPr>
+                <w:rFonts w:ascii="Times New Roman" w:hAnsi="Times New Roman" w:cs="Times New Roman"/>
+                <w:sz w:val="26"/>
+                <w:szCs w:val="26"/>
+              </w:rPr>
+            </w:pPr>
+            <w:r>
+              <w:rPr>
+                <w:rFonts w:ascii="Times New Roman" w:hAnsi="Times New Roman" w:cs="Times New Roman"/>
+                <w:sz w:val="26"/>
+                <w:szCs w:val="26"/>
+              </w:rPr>
+              <w:t>0</w:t>
+            </w:r>
+          </w:p>
+        </w:tc>
+        <w:tc>
+          <w:tcPr>
+            <w:tcW w:w="630" w:type="dxa"/>
+            <w:shd w:val="clear" w:color="auto" w:fill="FFF2CC" w:themeFill="accent4" w:themeFillTint="33"/>
+          </w:tcPr>
+          <w:p>
+            <w:pPr>
+              <w:spacing w:line="360" w:lineRule="auto"/>
+              <w:rPr>
+                <w:rFonts w:ascii="Times New Roman" w:hAnsi="Times New Roman" w:cs="Times New Roman"/>
+                <w:sz w:val="26"/>
+                <w:szCs w:val="26"/>
+              </w:rPr>
+            </w:pPr>
+            <w:r>
+              <w:rPr>
+                <w:rFonts w:ascii="Times New Roman" w:hAnsi="Times New Roman" w:cs="Times New Roman"/>
+                <w:sz w:val="26"/>
+                <w:szCs w:val="26"/>
+              </w:rPr>
+              <w:t>0</w:t>
+            </w:r>
+          </w:p>
+        </w:tc>
+        <w:tc>
+          <w:tcPr>
+            <w:tcW w:w="630" w:type="dxa"/>
+            <w:shd w:val="clear" w:color="auto" w:fill="FFF2CC" w:themeFill="accent4" w:themeFillTint="33"/>
+          </w:tcPr>
+          <w:p>
+            <w:pPr>
+              <w:spacing w:line="360" w:lineRule="auto"/>
+              <w:rPr>
+                <w:rFonts w:ascii="Times New Roman" w:hAnsi="Times New Roman" w:cs="Times New Roman"/>
+                <w:sz w:val="26"/>
+                <w:szCs w:val="26"/>
+              </w:rPr>
+            </w:pPr>
+            <w:r>
+              <w:rPr>
+                <w:rFonts w:ascii="Times New Roman" w:hAnsi="Times New Roman" w:cs="Times New Roman"/>
+                <w:sz w:val="26"/>
+                <w:szCs w:val="26"/>
+              </w:rPr>
+              <w:t>0</w:t>
+            </w:r>
+          </w:p>
+        </w:tc>
+        <w:tc>
+          <w:tcPr>
+            <w:tcW w:w="540" w:type="dxa"/>
+            <w:shd w:val="clear" w:color="auto" w:fill="FFF2CC" w:themeFill="accent4" w:themeFillTint="33"/>
+          </w:tcPr>
+          <w:p>
+            <w:pPr>
+              <w:spacing w:line="360" w:lineRule="auto"/>
+              <w:rPr>
+                <w:rFonts w:ascii="Times New Roman" w:hAnsi="Times New Roman" w:cs="Times New Roman"/>
+                <w:sz w:val="26"/>
+                <w:szCs w:val="26"/>
+              </w:rPr>
+            </w:pPr>
+            <w:r>
+              <w:rPr>
+                <w:rFonts w:ascii="Times New Roman" w:hAnsi="Times New Roman" w:cs="Times New Roman"/>
+                <w:sz w:val="26"/>
+                <w:szCs w:val="26"/>
+              </w:rPr>
+              <w:t>0</w:t>
+            </w:r>
+          </w:p>
+        </w:tc>
+        <w:tc>
+          <w:tcPr>
+            <w:tcW w:w="540" w:type="dxa"/>
+            <w:shd w:val="clear" w:color="auto" w:fill="FFF2CC" w:themeFill="accent4" w:themeFillTint="33"/>
+          </w:tcPr>
+          <w:p>
+            <w:pPr>
+              <w:spacing w:line="360" w:lineRule="auto"/>
+              <w:rPr>
+                <w:rFonts w:ascii="Times New Roman" w:hAnsi="Times New Roman" w:cs="Times New Roman"/>
+                <w:sz w:val="26"/>
+                <w:szCs w:val="26"/>
+              </w:rPr>
+            </w:pPr>
+            <w:r>
+              <w:rPr>
+                <w:rFonts w:ascii="Times New Roman" w:hAnsi="Times New Roman" w:cs="Times New Roman"/>
+                <w:sz w:val="26"/>
+                <w:szCs w:val="26"/>
+              </w:rPr>
+              <w:t>4</w:t>
+            </w:r>
+          </w:p>
+        </w:tc>
+        <w:tc>
+          <w:tcPr>
+            <w:tcW w:w="630" w:type="dxa"/>
+          </w:tcPr>
+          <w:p>
+            <w:pPr>
+              <w:spacing w:line="360" w:lineRule="auto"/>
+              <w:rPr>
+                <w:rFonts w:ascii="Times New Roman" w:hAnsi="Times New Roman" w:cs="Times New Roman"/>
+                <w:sz w:val="26"/>
+                <w:szCs w:val="26"/>
+              </w:rPr>
+            </w:pPr>
+          </w:p>
+        </w:tc>
+        <w:tc>
+          <w:tcPr>
+            <w:tcW w:w="625" w:type="dxa"/>
+          </w:tcPr>
+          <w:p>
+            <w:pPr>
+              <w:spacing w:line="360" w:lineRule="auto"/>
+              <w:rPr>
+                <w:rFonts w:ascii="Times New Roman" w:hAnsi="Times New Roman" w:cs="Times New Roman"/>
+                <w:sz w:val="26"/>
+                <w:szCs w:val="26"/>
+              </w:rPr>
+            </w:pPr>
+          </w:p>
+        </w:tc>
+      </w:tr>
+      <w:tr>
+        <w:tc>
+          <w:tcPr>
+            <w:tcW w:w="830" w:type="dxa"/>
+            <w:vMerge/>
+          </w:tcPr>
+          <w:p>
+            <w:pPr>
+              <w:spacing w:line="360" w:lineRule="auto"/>
+              <w:rPr>
+                <w:rFonts w:ascii="Times New Roman" w:hAnsi="Times New Roman" w:cs="Times New Roman"/>
+                <w:sz w:val="26"/>
+                <w:szCs w:val="26"/>
+              </w:rPr>
+            </w:pPr>
+          </w:p>
+        </w:tc>
+        <w:tc>
+          <w:tcPr>
+            <w:tcW w:w="1235" w:type="dxa"/>
+            <w:shd w:val="clear" w:color="auto" w:fill="E7E6E6" w:themeFill="background2"/>
+          </w:tcPr>
+          <w:p>
+            <w:pPr>
+              <w:spacing w:line="360" w:lineRule="auto"/>
+              <w:rPr>
+                <w:rFonts w:ascii="Times New Roman" w:hAnsi="Times New Roman" w:cs="Times New Roman"/>
+                <w:sz w:val="26"/>
+                <w:szCs w:val="26"/>
+              </w:rPr>
+            </w:pPr>
+            <w:r>
+              <w:rPr>
+                <w:rFonts w:ascii="Times New Roman" w:hAnsi="Times New Roman" w:cs="Times New Roman"/>
+                <w:sz w:val="26"/>
+                <w:szCs w:val="26"/>
+              </w:rPr>
+              <w:t>- Design giao diện (UI)</w:t>
+            </w:r>
+          </w:p>
+        </w:tc>
+        <w:tc>
+          <w:tcPr>
+            <w:tcW w:w="1170" w:type="dxa"/>
+            <w:shd w:val="clear" w:color="auto" w:fill="E7E6E6" w:themeFill="background2"/>
+          </w:tcPr>
+          <w:p>
+            <w:pPr>
+              <w:spacing w:line="360" w:lineRule="auto"/>
+              <w:rPr>
+                <w:rFonts w:ascii="Times New Roman" w:hAnsi="Times New Roman" w:cs="Times New Roman"/>
+                <w:sz w:val="26"/>
+                <w:szCs w:val="26"/>
+              </w:rPr>
+            </w:pPr>
+            <w:r>
+              <w:rPr>
+                <w:rFonts w:ascii="Times New Roman" w:hAnsi="Times New Roman" w:cs="Times New Roman"/>
+                <w:sz w:val="26"/>
+                <w:szCs w:val="26"/>
+              </w:rPr>
+              <w:t>Trường, Tuấn</w:t>
+            </w:r>
+          </w:p>
+        </w:tc>
+        <w:tc>
+          <w:tcPr>
+            <w:tcW w:w="1890" w:type="dxa"/>
+            <w:shd w:val="clear" w:color="auto" w:fill="E7E6E6" w:themeFill="background2"/>
+          </w:tcPr>
+          <w:p>
+            <w:pPr>
+              <w:spacing w:line="360" w:lineRule="auto"/>
+              <w:rPr>
+                <w:rFonts w:ascii="Times New Roman" w:hAnsi="Times New Roman" w:cs="Times New Roman"/>
+                <w:sz w:val="26"/>
+                <w:szCs w:val="26"/>
+              </w:rPr>
+            </w:pPr>
+            <w:r>
+              <w:rPr>
+                <w:rFonts w:ascii="Times New Roman" w:hAnsi="Times New Roman" w:cs="Times New Roman"/>
+                <w:sz w:val="26"/>
+                <w:szCs w:val="26"/>
+              </w:rPr>
+              <w:t>3(Danh sách, tạo, edit)</w:t>
+            </w:r>
+          </w:p>
+        </w:tc>
+        <w:tc>
+          <w:tcPr>
+            <w:tcW w:w="630" w:type="dxa"/>
+            <w:shd w:val="clear" w:color="auto" w:fill="E7E6E6" w:themeFill="background2"/>
+          </w:tcPr>
+          <w:p>
+            <w:pPr>
+              <w:spacing w:line="360" w:lineRule="auto"/>
+              <w:rPr>
+                <w:rFonts w:ascii="Times New Roman" w:hAnsi="Times New Roman" w:cs="Times New Roman"/>
+                <w:sz w:val="26"/>
+                <w:szCs w:val="26"/>
+              </w:rPr>
+            </w:pPr>
+            <w:r>
+              <w:rPr>
+                <w:rFonts w:ascii="Times New Roman" w:hAnsi="Times New Roman" w:cs="Times New Roman"/>
+                <w:sz w:val="26"/>
+                <w:szCs w:val="26"/>
+              </w:rPr>
+              <w:t>0</w:t>
+            </w:r>
+          </w:p>
+        </w:tc>
+        <w:tc>
+          <w:tcPr>
+            <w:tcW w:w="630" w:type="dxa"/>
+            <w:shd w:val="clear" w:color="auto" w:fill="E7E6E6" w:themeFill="background2"/>
+          </w:tcPr>
+          <w:p>
+            <w:pPr>
+              <w:spacing w:line="360" w:lineRule="auto"/>
+              <w:rPr>
+                <w:rFonts w:ascii="Times New Roman" w:hAnsi="Times New Roman" w:cs="Times New Roman"/>
+                <w:sz w:val="26"/>
+                <w:szCs w:val="26"/>
+              </w:rPr>
+            </w:pPr>
+            <w:r>
+              <w:rPr>
+                <w:rFonts w:ascii="Times New Roman" w:hAnsi="Times New Roman" w:cs="Times New Roman"/>
+                <w:sz w:val="26"/>
+                <w:szCs w:val="26"/>
+              </w:rPr>
+              <w:t>0</w:t>
+            </w:r>
+          </w:p>
+        </w:tc>
+        <w:tc>
+          <w:tcPr>
+            <w:tcW w:w="630" w:type="dxa"/>
+            <w:shd w:val="clear" w:color="auto" w:fill="E7E6E6" w:themeFill="background2"/>
+          </w:tcPr>
+          <w:p>
+            <w:pPr>
+              <w:spacing w:line="360" w:lineRule="auto"/>
+              <w:rPr>
+                <w:rFonts w:ascii="Times New Roman" w:hAnsi="Times New Roman" w:cs="Times New Roman"/>
+                <w:sz w:val="26"/>
+                <w:szCs w:val="26"/>
+              </w:rPr>
+            </w:pPr>
+            <w:r>
+              <w:rPr>
+                <w:rFonts w:ascii="Times New Roman" w:hAnsi="Times New Roman" w:cs="Times New Roman"/>
+                <w:sz w:val="26"/>
+                <w:szCs w:val="26"/>
+              </w:rPr>
+              <w:t>0</w:t>
+            </w:r>
+          </w:p>
+        </w:tc>
+        <w:tc>
+          <w:tcPr>
+            <w:tcW w:w="540" w:type="dxa"/>
+            <w:shd w:val="clear" w:color="auto" w:fill="E7E6E6" w:themeFill="background2"/>
+          </w:tcPr>
+          <w:p>
+            <w:pPr>
+              <w:spacing w:line="360" w:lineRule="auto"/>
+              <w:rPr>
+                <w:rFonts w:ascii="Times New Roman" w:hAnsi="Times New Roman" w:cs="Times New Roman"/>
+                <w:sz w:val="26"/>
+                <w:szCs w:val="26"/>
+              </w:rPr>
+            </w:pPr>
+            <w:r>
+              <w:rPr>
+                <w:rFonts w:ascii="Times New Roman" w:hAnsi="Times New Roman" w:cs="Times New Roman"/>
+                <w:sz w:val="26"/>
+                <w:szCs w:val="26"/>
+              </w:rPr>
+              <w:t>3</w:t>
+            </w:r>
+          </w:p>
+        </w:tc>
+        <w:tc>
+          <w:tcPr>
+            <w:tcW w:w="540" w:type="dxa"/>
+          </w:tcPr>
+          <w:p>
+            <w:pPr>
+              <w:spacing w:line="360" w:lineRule="auto"/>
+              <w:rPr>
+                <w:rFonts w:ascii="Times New Roman" w:hAnsi="Times New Roman" w:cs="Times New Roman"/>
+                <w:sz w:val="26"/>
+                <w:szCs w:val="26"/>
+              </w:rPr>
+            </w:pPr>
+            <w:r>
+              <w:rPr>
+                <w:rFonts w:ascii="Times New Roman" w:hAnsi="Times New Roman" w:cs="Times New Roman"/>
+                <w:sz w:val="26"/>
+                <w:szCs w:val="26"/>
+              </w:rPr>
+              <w:t>3</w:t>
+            </w:r>
+          </w:p>
+        </w:tc>
+        <w:tc>
+          <w:tcPr>
+            <w:tcW w:w="630" w:type="dxa"/>
+          </w:tcPr>
+          <w:p>
+            <w:pPr>
+              <w:spacing w:line="360" w:lineRule="auto"/>
+              <w:rPr>
+                <w:rFonts w:ascii="Times New Roman" w:hAnsi="Times New Roman" w:cs="Times New Roman"/>
+                <w:sz w:val="26"/>
+                <w:szCs w:val="26"/>
+              </w:rPr>
+            </w:pPr>
+          </w:p>
+        </w:tc>
+        <w:tc>
+          <w:tcPr>
+            <w:tcW w:w="625" w:type="dxa"/>
+          </w:tcPr>
+          <w:p>
+            <w:pPr>
+              <w:spacing w:line="360" w:lineRule="auto"/>
+              <w:rPr>
+                <w:rFonts w:ascii="Times New Roman" w:hAnsi="Times New Roman" w:cs="Times New Roman"/>
+                <w:sz w:val="26"/>
+                <w:szCs w:val="26"/>
+              </w:rPr>
+            </w:pPr>
+          </w:p>
+        </w:tc>
+      </w:tr>
+      <w:tr>
+        <w:tc>
+          <w:tcPr>
+            <w:tcW w:w="830" w:type="dxa"/>
+            <w:vMerge/>
+          </w:tcPr>
+          <w:p>
+            <w:pPr>
+              <w:spacing w:line="360" w:lineRule="auto"/>
+              <w:rPr>
+                <w:rFonts w:ascii="Times New Roman" w:hAnsi="Times New Roman" w:cs="Times New Roman"/>
+                <w:sz w:val="26"/>
+                <w:szCs w:val="26"/>
+              </w:rPr>
+            </w:pPr>
+          </w:p>
+        </w:tc>
+        <w:tc>
+          <w:tcPr>
+            <w:tcW w:w="1235" w:type="dxa"/>
+          </w:tcPr>
+          <w:p>
+            <w:pPr>
+              <w:spacing w:line="360" w:lineRule="auto"/>
+              <w:rPr>
+                <w:rFonts w:ascii="Times New Roman" w:hAnsi="Times New Roman" w:cs="Times New Roman"/>
+                <w:sz w:val="26"/>
+                <w:szCs w:val="26"/>
+              </w:rPr>
+            </w:pPr>
+            <w:r>
+              <w:rPr>
+                <w:rFonts w:ascii="Times New Roman" w:hAnsi="Times New Roman" w:cs="Times New Roman"/>
+                <w:sz w:val="26"/>
+                <w:szCs w:val="26"/>
+              </w:rPr>
+              <w:t>- Coding giao diện</w:t>
+            </w:r>
+          </w:p>
+        </w:tc>
+        <w:tc>
+          <w:tcPr>
+            <w:tcW w:w="1170" w:type="dxa"/>
+          </w:tcPr>
+          <w:p>
+            <w:pPr>
+              <w:spacing w:line="360" w:lineRule="auto"/>
+              <w:rPr>
+                <w:rFonts w:ascii="Times New Roman" w:hAnsi="Times New Roman" w:cs="Times New Roman"/>
+                <w:sz w:val="26"/>
+                <w:szCs w:val="26"/>
+              </w:rPr>
+            </w:pPr>
+            <w:r>
+              <w:rPr>
+                <w:rFonts w:ascii="Times New Roman" w:hAnsi="Times New Roman" w:cs="Times New Roman"/>
+                <w:sz w:val="26"/>
+                <w:szCs w:val="26"/>
+              </w:rPr>
+              <w:t>Duy, Trường</w:t>
+            </w:r>
+          </w:p>
+        </w:tc>
+        <w:tc>
+          <w:tcPr>
+            <w:tcW w:w="1890" w:type="dxa"/>
+          </w:tcPr>
+          <w:p>
+            <w:pPr>
+              <w:spacing w:line="360" w:lineRule="auto"/>
+              <w:rPr>
+                <w:rFonts w:ascii="Times New Roman" w:hAnsi="Times New Roman" w:cs="Times New Roman"/>
+                <w:sz w:val="26"/>
+                <w:szCs w:val="26"/>
+              </w:rPr>
+            </w:pPr>
+            <w:r>
+              <w:rPr>
+                <w:rFonts w:ascii="Times New Roman" w:hAnsi="Times New Roman" w:cs="Times New Roman"/>
+                <w:sz w:val="26"/>
+                <w:szCs w:val="26"/>
+              </w:rPr>
+              <w:t>3</w:t>
+            </w:r>
+          </w:p>
+        </w:tc>
+        <w:tc>
+          <w:tcPr>
+            <w:tcW w:w="630" w:type="dxa"/>
+          </w:tcPr>
+          <w:p>
+            <w:pPr>
+              <w:spacing w:line="360" w:lineRule="auto"/>
+              <w:rPr>
+                <w:rFonts w:ascii="Times New Roman" w:hAnsi="Times New Roman" w:cs="Times New Roman"/>
+                <w:sz w:val="26"/>
+                <w:szCs w:val="26"/>
+              </w:rPr>
+            </w:pPr>
+            <w:r>
+              <w:rPr>
+                <w:rFonts w:ascii="Times New Roman" w:hAnsi="Times New Roman" w:cs="Times New Roman"/>
+                <w:sz w:val="26"/>
+                <w:szCs w:val="26"/>
+              </w:rPr>
+              <w:t>0</w:t>
+            </w:r>
+          </w:p>
+        </w:tc>
+        <w:tc>
+          <w:tcPr>
+            <w:tcW w:w="630" w:type="dxa"/>
+          </w:tcPr>
+          <w:p>
+            <w:pPr>
+              <w:spacing w:line="360" w:lineRule="auto"/>
+              <w:rPr>
+                <w:rFonts w:ascii="Times New Roman" w:hAnsi="Times New Roman" w:cs="Times New Roman"/>
+                <w:sz w:val="26"/>
+                <w:szCs w:val="26"/>
+              </w:rPr>
+            </w:pPr>
+            <w:r>
+              <w:rPr>
+                <w:rFonts w:ascii="Times New Roman" w:hAnsi="Times New Roman" w:cs="Times New Roman"/>
+                <w:sz w:val="26"/>
+                <w:szCs w:val="26"/>
+              </w:rPr>
+              <w:t>0</w:t>
+            </w:r>
+          </w:p>
+        </w:tc>
+        <w:tc>
+          <w:tcPr>
+            <w:tcW w:w="630" w:type="dxa"/>
+          </w:tcPr>
+          <w:p>
+            <w:pPr>
+              <w:spacing w:line="360" w:lineRule="auto"/>
+              <w:rPr>
+                <w:rFonts w:ascii="Times New Roman" w:hAnsi="Times New Roman" w:cs="Times New Roman"/>
+                <w:sz w:val="26"/>
+                <w:szCs w:val="26"/>
+              </w:rPr>
+            </w:pPr>
+            <w:r>
+              <w:rPr>
+                <w:rFonts w:ascii="Times New Roman" w:hAnsi="Times New Roman" w:cs="Times New Roman"/>
+                <w:sz w:val="26"/>
+                <w:szCs w:val="26"/>
+              </w:rPr>
+              <w:t>0</w:t>
+            </w:r>
+          </w:p>
+        </w:tc>
+        <w:tc>
+          <w:tcPr>
+            <w:tcW w:w="540" w:type="dxa"/>
+          </w:tcPr>
+          <w:p>
+            <w:pPr>
+              <w:spacing w:line="360" w:lineRule="auto"/>
+              <w:rPr>
+                <w:rFonts w:ascii="Times New Roman" w:hAnsi="Times New Roman" w:cs="Times New Roman"/>
+                <w:sz w:val="26"/>
+                <w:szCs w:val="26"/>
+              </w:rPr>
+            </w:pPr>
+            <w:r>
+              <w:rPr>
+                <w:rFonts w:ascii="Times New Roman" w:hAnsi="Times New Roman" w:cs="Times New Roman"/>
+                <w:sz w:val="26"/>
+                <w:szCs w:val="26"/>
+              </w:rPr>
+              <w:t>0</w:t>
+            </w:r>
+          </w:p>
+        </w:tc>
+        <w:tc>
+          <w:tcPr>
+            <w:tcW w:w="540" w:type="dxa"/>
+          </w:tcPr>
+          <w:p>
+            <w:pPr>
+              <w:spacing w:line="360" w:lineRule="auto"/>
+              <w:rPr>
+                <w:rFonts w:ascii="Times New Roman" w:hAnsi="Times New Roman" w:cs="Times New Roman"/>
+                <w:sz w:val="26"/>
+                <w:szCs w:val="26"/>
+              </w:rPr>
+            </w:pPr>
+            <w:r>
+              <w:rPr>
+                <w:rFonts w:ascii="Times New Roman" w:hAnsi="Times New Roman" w:cs="Times New Roman"/>
+                <w:sz w:val="26"/>
+                <w:szCs w:val="26"/>
+              </w:rPr>
+              <w:t>0</w:t>
+            </w:r>
+          </w:p>
+        </w:tc>
+        <w:tc>
+          <w:tcPr>
+            <w:tcW w:w="630" w:type="dxa"/>
+          </w:tcPr>
+          <w:p>
+            <w:pPr>
+              <w:spacing w:line="360" w:lineRule="auto"/>
+              <w:rPr>
+                <w:rFonts w:ascii="Times New Roman" w:hAnsi="Times New Roman" w:cs="Times New Roman"/>
+                <w:sz w:val="26"/>
+                <w:szCs w:val="26"/>
+              </w:rPr>
+            </w:pPr>
+          </w:p>
+        </w:tc>
+        <w:tc>
+          <w:tcPr>
+            <w:tcW w:w="625" w:type="dxa"/>
+          </w:tcPr>
+          <w:p>
+            <w:pPr>
+              <w:spacing w:line="360" w:lineRule="auto"/>
+              <w:rPr>
+                <w:rFonts w:ascii="Times New Roman" w:hAnsi="Times New Roman" w:cs="Times New Roman"/>
+                <w:sz w:val="26"/>
+                <w:szCs w:val="26"/>
+              </w:rPr>
+            </w:pPr>
+          </w:p>
+        </w:tc>
+      </w:tr>
+      <w:tr>
+        <w:tc>
+          <w:tcPr>
+            <w:tcW w:w="830" w:type="dxa"/>
+            <w:vMerge/>
+          </w:tcPr>
+          <w:p>
+            <w:pPr>
+              <w:spacing w:line="360" w:lineRule="auto"/>
+              <w:rPr>
+                <w:rFonts w:ascii="Times New Roman" w:hAnsi="Times New Roman" w:cs="Times New Roman"/>
+                <w:sz w:val="26"/>
+                <w:szCs w:val="26"/>
+              </w:rPr>
+            </w:pPr>
+          </w:p>
+        </w:tc>
+        <w:tc>
+          <w:tcPr>
+            <w:tcW w:w="1235" w:type="dxa"/>
+          </w:tcPr>
+          <w:p>
+            <w:pPr>
+              <w:spacing w:line="360" w:lineRule="auto"/>
+              <w:rPr>
+                <w:rFonts w:ascii="Times New Roman" w:hAnsi="Times New Roman" w:cs="Times New Roman"/>
+                <w:sz w:val="26"/>
+                <w:szCs w:val="26"/>
+              </w:rPr>
+            </w:pPr>
+            <w:r>
+              <w:rPr>
+                <w:rFonts w:ascii="Times New Roman" w:hAnsi="Times New Roman" w:cs="Times New Roman"/>
+                <w:sz w:val="26"/>
+                <w:szCs w:val="26"/>
+              </w:rPr>
+              <w:t>- Coding logic</w:t>
+            </w:r>
+          </w:p>
+        </w:tc>
+        <w:tc>
+          <w:tcPr>
+            <w:tcW w:w="1170" w:type="dxa"/>
+          </w:tcPr>
+          <w:p>
+            <w:pPr>
+              <w:spacing w:line="360" w:lineRule="auto"/>
+              <w:rPr>
+                <w:rFonts w:ascii="Times New Roman" w:hAnsi="Times New Roman" w:cs="Times New Roman"/>
+                <w:sz w:val="26"/>
+                <w:szCs w:val="26"/>
+              </w:rPr>
+            </w:pPr>
+            <w:r>
+              <w:rPr>
+                <w:rFonts w:ascii="Times New Roman" w:hAnsi="Times New Roman" w:cs="Times New Roman"/>
+                <w:sz w:val="26"/>
+                <w:szCs w:val="26"/>
+              </w:rPr>
+              <w:t>Trường, Duy</w:t>
+            </w:r>
+          </w:p>
+        </w:tc>
+        <w:tc>
+          <w:tcPr>
+            <w:tcW w:w="1890" w:type="dxa"/>
+          </w:tcPr>
+          <w:p>
+            <w:pPr>
+              <w:spacing w:line="360" w:lineRule="auto"/>
+              <w:rPr>
+                <w:rFonts w:ascii="Times New Roman" w:hAnsi="Times New Roman" w:cs="Times New Roman"/>
+                <w:sz w:val="26"/>
+                <w:szCs w:val="26"/>
+              </w:rPr>
+            </w:pPr>
+            <w:r>
+              <w:rPr>
+                <w:rFonts w:ascii="Times New Roman" w:hAnsi="Times New Roman" w:cs="Times New Roman"/>
+                <w:sz w:val="26"/>
+                <w:szCs w:val="26"/>
+              </w:rPr>
+              <w:t>5(Xem, thêm, xóa mềm, sửa, khôi phục)</w:t>
+            </w:r>
+          </w:p>
+        </w:tc>
+        <w:tc>
+          <w:tcPr>
+            <w:tcW w:w="630" w:type="dxa"/>
+          </w:tcPr>
+          <w:p>
+            <w:pPr>
+              <w:spacing w:line="360" w:lineRule="auto"/>
+              <w:rPr>
+                <w:rFonts w:ascii="Times New Roman" w:hAnsi="Times New Roman" w:cs="Times New Roman"/>
+                <w:sz w:val="26"/>
+                <w:szCs w:val="26"/>
+              </w:rPr>
+            </w:pPr>
+            <w:r>
+              <w:rPr>
+                <w:rFonts w:ascii="Times New Roman" w:hAnsi="Times New Roman" w:cs="Times New Roman"/>
+                <w:sz w:val="26"/>
+                <w:szCs w:val="26"/>
+              </w:rPr>
+              <w:t>0</w:t>
+            </w:r>
+          </w:p>
+        </w:tc>
+        <w:tc>
+          <w:tcPr>
+            <w:tcW w:w="630" w:type="dxa"/>
+          </w:tcPr>
+          <w:p>
+            <w:pPr>
+              <w:spacing w:line="360" w:lineRule="auto"/>
+              <w:rPr>
+                <w:rFonts w:ascii="Times New Roman" w:hAnsi="Times New Roman" w:cs="Times New Roman"/>
+                <w:sz w:val="26"/>
+                <w:szCs w:val="26"/>
+              </w:rPr>
+            </w:pPr>
+            <w:r>
+              <w:rPr>
+                <w:rFonts w:ascii="Times New Roman" w:hAnsi="Times New Roman" w:cs="Times New Roman"/>
+                <w:sz w:val="26"/>
+                <w:szCs w:val="26"/>
+              </w:rPr>
+              <w:t>0</w:t>
+            </w:r>
+          </w:p>
+        </w:tc>
+        <w:tc>
+          <w:tcPr>
+            <w:tcW w:w="630" w:type="dxa"/>
+          </w:tcPr>
+          <w:p>
+            <w:pPr>
+              <w:spacing w:line="360" w:lineRule="auto"/>
+              <w:rPr>
+                <w:rFonts w:ascii="Times New Roman" w:hAnsi="Times New Roman" w:cs="Times New Roman"/>
+                <w:sz w:val="26"/>
+                <w:szCs w:val="26"/>
+              </w:rPr>
+            </w:pPr>
+            <w:r>
+              <w:rPr>
+                <w:rFonts w:ascii="Times New Roman" w:hAnsi="Times New Roman" w:cs="Times New Roman"/>
+                <w:sz w:val="26"/>
+                <w:szCs w:val="26"/>
+              </w:rPr>
+              <w:t>0</w:t>
+            </w:r>
+          </w:p>
+        </w:tc>
+        <w:tc>
+          <w:tcPr>
+            <w:tcW w:w="540" w:type="dxa"/>
+          </w:tcPr>
+          <w:p>
+            <w:pPr>
+              <w:spacing w:line="360" w:lineRule="auto"/>
+              <w:rPr>
+                <w:rFonts w:ascii="Times New Roman" w:hAnsi="Times New Roman" w:cs="Times New Roman"/>
+                <w:sz w:val="26"/>
+                <w:szCs w:val="26"/>
+              </w:rPr>
+            </w:pPr>
+            <w:r>
+              <w:rPr>
+                <w:rFonts w:ascii="Times New Roman" w:hAnsi="Times New Roman" w:cs="Times New Roman"/>
+                <w:sz w:val="26"/>
+                <w:szCs w:val="26"/>
+              </w:rPr>
+              <w:t>0</w:t>
+            </w:r>
+          </w:p>
+        </w:tc>
+        <w:tc>
+          <w:tcPr>
+            <w:tcW w:w="540" w:type="dxa"/>
+          </w:tcPr>
+          <w:p>
+            <w:pPr>
+              <w:spacing w:line="360" w:lineRule="auto"/>
+              <w:rPr>
+                <w:rFonts w:ascii="Times New Roman" w:hAnsi="Times New Roman" w:cs="Times New Roman"/>
+                <w:sz w:val="26"/>
+                <w:szCs w:val="26"/>
+              </w:rPr>
+            </w:pPr>
+            <w:r>
+              <w:rPr>
+                <w:rFonts w:ascii="Times New Roman" w:hAnsi="Times New Roman" w:cs="Times New Roman"/>
+                <w:sz w:val="26"/>
+                <w:szCs w:val="26"/>
+              </w:rPr>
+              <w:t>0</w:t>
+            </w:r>
+          </w:p>
+        </w:tc>
+        <w:tc>
+          <w:tcPr>
+            <w:tcW w:w="630" w:type="dxa"/>
+          </w:tcPr>
+          <w:p>
+            <w:pPr>
+              <w:spacing w:line="360" w:lineRule="auto"/>
+              <w:rPr>
+                <w:rFonts w:ascii="Times New Roman" w:hAnsi="Times New Roman" w:cs="Times New Roman"/>
+                <w:sz w:val="26"/>
+                <w:szCs w:val="26"/>
+              </w:rPr>
+            </w:pPr>
+          </w:p>
+        </w:tc>
+        <w:tc>
+          <w:tcPr>
+            <w:tcW w:w="625" w:type="dxa"/>
+          </w:tcPr>
+          <w:p>
+            <w:pPr>
+              <w:spacing w:line="360" w:lineRule="auto"/>
+              <w:rPr>
+                <w:rFonts w:ascii="Times New Roman" w:hAnsi="Times New Roman" w:cs="Times New Roman"/>
+                <w:sz w:val="26"/>
+                <w:szCs w:val="26"/>
+              </w:rPr>
+            </w:pPr>
+          </w:p>
+        </w:tc>
+      </w:tr>
+      <w:tr>
+        <w:trPr>
+          <w:trHeight w:val="58"/>
+        </w:trPr>
+        <w:tc>
+          <w:tcPr>
+            <w:tcW w:w="830" w:type="dxa"/>
+            <w:vMerge/>
+          </w:tcPr>
+          <w:p>
+            <w:pPr>
+              <w:spacing w:line="360" w:lineRule="auto"/>
+              <w:rPr>
+                <w:rFonts w:ascii="Times New Roman" w:hAnsi="Times New Roman" w:cs="Times New Roman"/>
+                <w:sz w:val="26"/>
+                <w:szCs w:val="26"/>
+              </w:rPr>
+            </w:pPr>
+          </w:p>
+        </w:tc>
+        <w:tc>
+          <w:tcPr>
+            <w:tcW w:w="1235" w:type="dxa"/>
+          </w:tcPr>
+          <w:p>
+            <w:pPr>
+              <w:spacing w:line="360" w:lineRule="auto"/>
+              <w:rPr>
+                <w:rFonts w:ascii="Times New Roman" w:hAnsi="Times New Roman" w:cs="Times New Roman"/>
+                <w:sz w:val="26"/>
+                <w:szCs w:val="26"/>
+              </w:rPr>
+            </w:pPr>
+            <w:r>
+              <w:rPr>
+                <w:rFonts w:ascii="Times New Roman" w:hAnsi="Times New Roman" w:cs="Times New Roman"/>
+                <w:sz w:val="26"/>
+                <w:szCs w:val="26"/>
+              </w:rPr>
+              <w:t>- Testing</w:t>
+            </w:r>
+          </w:p>
+        </w:tc>
+        <w:tc>
+          <w:tcPr>
+            <w:tcW w:w="1170" w:type="dxa"/>
+          </w:tcPr>
+          <w:p>
+            <w:pPr>
+              <w:spacing w:line="360" w:lineRule="auto"/>
+              <w:rPr>
+                <w:rFonts w:ascii="Times New Roman" w:hAnsi="Times New Roman" w:cs="Times New Roman"/>
+                <w:sz w:val="26"/>
+                <w:szCs w:val="26"/>
+              </w:rPr>
+            </w:pPr>
+            <w:r>
+              <w:rPr>
+                <w:rFonts w:ascii="Times New Roman" w:hAnsi="Times New Roman" w:cs="Times New Roman"/>
+                <w:sz w:val="26"/>
+                <w:szCs w:val="26"/>
+              </w:rPr>
+              <w:t>Trường, Tuấn, Duy</w:t>
+            </w:r>
+          </w:p>
+        </w:tc>
+        <w:tc>
+          <w:tcPr>
+            <w:tcW w:w="1890" w:type="dxa"/>
+          </w:tcPr>
+          <w:p>
+            <w:pPr>
+              <w:spacing w:line="360" w:lineRule="auto"/>
+              <w:rPr>
+                <w:rFonts w:ascii="Times New Roman" w:hAnsi="Times New Roman" w:cs="Times New Roman"/>
+                <w:sz w:val="26"/>
+                <w:szCs w:val="26"/>
+              </w:rPr>
+            </w:pPr>
+            <w:r>
+              <w:rPr>
+                <w:rFonts w:ascii="Times New Roman" w:hAnsi="Times New Roman" w:cs="Times New Roman"/>
+                <w:sz w:val="26"/>
+                <w:szCs w:val="26"/>
+              </w:rPr>
+              <w:t>8-(Giao diện + logic)</w:t>
+            </w:r>
+          </w:p>
+        </w:tc>
+        <w:tc>
+          <w:tcPr>
+            <w:tcW w:w="630" w:type="dxa"/>
+          </w:tcPr>
+          <w:p>
+            <w:pPr>
+              <w:spacing w:line="360" w:lineRule="auto"/>
+              <w:rPr>
+                <w:rFonts w:ascii="Times New Roman" w:hAnsi="Times New Roman" w:cs="Times New Roman"/>
+                <w:sz w:val="26"/>
+                <w:szCs w:val="26"/>
+              </w:rPr>
+            </w:pPr>
+            <w:r>
+              <w:rPr>
+                <w:rFonts w:ascii="Times New Roman" w:hAnsi="Times New Roman" w:cs="Times New Roman"/>
+                <w:sz w:val="26"/>
+                <w:szCs w:val="26"/>
+              </w:rPr>
+              <w:t>0</w:t>
+            </w:r>
+          </w:p>
+        </w:tc>
+        <w:tc>
+          <w:tcPr>
+            <w:tcW w:w="630" w:type="dxa"/>
+          </w:tcPr>
+          <w:p>
+            <w:pPr>
+              <w:spacing w:line="360" w:lineRule="auto"/>
+              <w:rPr>
+                <w:rFonts w:ascii="Times New Roman" w:hAnsi="Times New Roman" w:cs="Times New Roman"/>
+                <w:sz w:val="26"/>
+                <w:szCs w:val="26"/>
+              </w:rPr>
+            </w:pPr>
+            <w:r>
+              <w:rPr>
+                <w:rFonts w:ascii="Times New Roman" w:hAnsi="Times New Roman" w:cs="Times New Roman"/>
+                <w:sz w:val="26"/>
+                <w:szCs w:val="26"/>
+              </w:rPr>
+              <w:t>0</w:t>
+            </w:r>
+          </w:p>
+        </w:tc>
+        <w:tc>
+          <w:tcPr>
+            <w:tcW w:w="630" w:type="dxa"/>
+          </w:tcPr>
+          <w:p>
+            <w:pPr>
+              <w:spacing w:line="360" w:lineRule="auto"/>
+              <w:rPr>
+                <w:rFonts w:ascii="Times New Roman" w:hAnsi="Times New Roman" w:cs="Times New Roman"/>
+                <w:sz w:val="26"/>
+                <w:szCs w:val="26"/>
+              </w:rPr>
+            </w:pPr>
+            <w:r>
+              <w:rPr>
+                <w:rFonts w:ascii="Times New Roman" w:hAnsi="Times New Roman" w:cs="Times New Roman"/>
+                <w:sz w:val="26"/>
+                <w:szCs w:val="26"/>
+              </w:rPr>
+              <w:t>0</w:t>
+            </w:r>
+          </w:p>
+        </w:tc>
+        <w:tc>
+          <w:tcPr>
+            <w:tcW w:w="540" w:type="dxa"/>
+          </w:tcPr>
+          <w:p>
+            <w:pPr>
+              <w:spacing w:line="360" w:lineRule="auto"/>
+              <w:rPr>
+                <w:rFonts w:ascii="Times New Roman" w:hAnsi="Times New Roman" w:cs="Times New Roman"/>
+                <w:sz w:val="26"/>
+                <w:szCs w:val="26"/>
+              </w:rPr>
+            </w:pPr>
+            <w:r>
+              <w:rPr>
+                <w:rFonts w:ascii="Times New Roman" w:hAnsi="Times New Roman" w:cs="Times New Roman"/>
+                <w:sz w:val="26"/>
+                <w:szCs w:val="26"/>
+              </w:rPr>
+              <w:t>0</w:t>
+            </w:r>
+          </w:p>
+        </w:tc>
+        <w:tc>
+          <w:tcPr>
+            <w:tcW w:w="540" w:type="dxa"/>
+          </w:tcPr>
+          <w:p>
+            <w:pPr>
+              <w:spacing w:line="360" w:lineRule="auto"/>
+              <w:rPr>
+                <w:rFonts w:ascii="Times New Roman" w:hAnsi="Times New Roman" w:cs="Times New Roman"/>
+                <w:sz w:val="26"/>
+                <w:szCs w:val="26"/>
+              </w:rPr>
+            </w:pPr>
+            <w:r>
+              <w:rPr>
+                <w:rFonts w:ascii="Times New Roman" w:hAnsi="Times New Roman" w:cs="Times New Roman"/>
+                <w:sz w:val="26"/>
+                <w:szCs w:val="26"/>
+              </w:rPr>
+              <w:t>0</w:t>
+            </w:r>
+          </w:p>
+        </w:tc>
+        <w:tc>
+          <w:tcPr>
+            <w:tcW w:w="630" w:type="dxa"/>
+          </w:tcPr>
+          <w:p>
+            <w:pPr>
+              <w:spacing w:line="360" w:lineRule="auto"/>
+              <w:rPr>
+                <w:rFonts w:ascii="Times New Roman" w:hAnsi="Times New Roman" w:cs="Times New Roman"/>
+                <w:sz w:val="26"/>
+                <w:szCs w:val="26"/>
+              </w:rPr>
+            </w:pPr>
+          </w:p>
+        </w:tc>
+        <w:tc>
+          <w:tcPr>
+            <w:tcW w:w="625" w:type="dxa"/>
+          </w:tcPr>
+          <w:p>
+            <w:pPr>
+              <w:spacing w:line="360" w:lineRule="auto"/>
+              <w:rPr>
+                <w:rFonts w:ascii="Times New Roman" w:hAnsi="Times New Roman" w:cs="Times New Roman"/>
+                <w:sz w:val="26"/>
+                <w:szCs w:val="26"/>
+              </w:rPr>
+            </w:pPr>
+          </w:p>
+        </w:tc>
+      </w:tr>
+    </w:tbl>
+    <w:p>
+      <w:pPr>
+        <w:spacing w:after="0" w:line="360" w:lineRule="auto"/>
+        <w:jc w:val="both"/>
+        <w:rPr>
+          <w:rFonts w:ascii="Times New Roman" w:hAnsi="Times New Roman" w:cs="Times New Roman"/>
+          <w:b/>
+          <w:sz w:val="26"/>
+          <w:szCs w:val="26"/>
+        </w:rPr>
+      </w:pPr>
+    </w:p>
+    <w:p>
+      <w:pPr>
+        <w:spacing w:after="0" w:line="360" w:lineRule="auto"/>
+        <w:jc w:val="both"/>
+        <w:rPr>
+          <w:rFonts w:ascii="Times New Roman" w:hAnsi="Times New Roman" w:cs="Times New Roman"/>
+          <w:b/>
+          <w:sz w:val="26"/>
+          <w:szCs w:val="26"/>
+        </w:rPr>
+      </w:pPr>
+      <w:r>
+        <w:rPr>
+          <w:rFonts w:ascii="Times New Roman" w:hAnsi="Times New Roman" w:cs="Times New Roman"/>
+          <w:b/>
+          <w:sz w:val="26"/>
+          <w:szCs w:val="26"/>
+        </w:rPr>
+        <w:t xml:space="preserve">- Ngày hôm qua nhóm đã thực hiện được các công việc như sau: </w:t>
+      </w:r>
+    </w:p>
+    <w:p>
+      <w:pPr>
+        <w:spacing w:after="0" w:line="360" w:lineRule="auto"/>
+        <w:jc w:val="both"/>
+        <w:rPr>
+          <w:rFonts w:ascii="Times New Roman" w:hAnsi="Times New Roman" w:cs="Times New Roman"/>
+          <w:sz w:val="26"/>
+          <w:szCs w:val="26"/>
+        </w:rPr>
+      </w:pPr>
+      <w:r>
+        <w:rPr>
+          <w:rFonts w:ascii="Times New Roman" w:hAnsi="Times New Roman" w:cs="Times New Roman"/>
+          <w:sz w:val="26"/>
+          <w:szCs w:val="26"/>
+        </w:rPr>
+        <w:t>+ Thực hiện viết Flow Of Event của chức năng truy cập hệ thống</w:t>
+      </w:r>
+    </w:p>
+    <w:p>
+      <w:pPr>
+        <w:spacing w:after="0" w:line="360" w:lineRule="auto"/>
+        <w:jc w:val="both"/>
+        <w:rPr>
+          <w:rFonts w:ascii="Times New Roman" w:hAnsi="Times New Roman" w:cs="Times New Roman"/>
+          <w:sz w:val="26"/>
+          <w:szCs w:val="26"/>
+        </w:rPr>
+      </w:pPr>
+      <w:r>
+        <w:rPr>
+          <w:rFonts w:ascii="Times New Roman" w:hAnsi="Times New Roman" w:cs="Times New Roman"/>
+          <w:sz w:val="26"/>
+          <w:szCs w:val="26"/>
+        </w:rPr>
+        <w:t>+ Hoàn thành design giao diện truy cập hệ thống.</w:t>
+      </w:r>
+    </w:p>
+    <w:p>
+      <w:pPr>
+        <w:spacing w:after="0" w:line="360" w:lineRule="auto"/>
+        <w:jc w:val="both"/>
+        <w:rPr>
+          <w:rFonts w:ascii="Times New Roman" w:hAnsi="Times New Roman" w:cs="Times New Roman"/>
+          <w:sz w:val="26"/>
+          <w:szCs w:val="26"/>
+        </w:rPr>
+      </w:pPr>
+      <w:r>
+        <w:rPr>
+          <w:rFonts w:ascii="Times New Roman" w:hAnsi="Times New Roman" w:cs="Times New Roman"/>
+          <w:sz w:val="26"/>
+          <w:szCs w:val="26"/>
+        </w:rPr>
+        <w:t>+ Nhóm đang thực hiện vẽ lược đồ use-case cho chức năng quản lý thông tin cá nhân</w:t>
+      </w:r>
+    </w:p>
+    <w:p>
+      <w:pPr>
+        <w:spacing w:after="0" w:line="360" w:lineRule="auto"/>
+        <w:jc w:val="both"/>
+        <w:rPr>
+          <w:rFonts w:ascii="Times New Roman" w:hAnsi="Times New Roman" w:cs="Times New Roman"/>
+          <w:sz w:val="26"/>
+          <w:szCs w:val="26"/>
+        </w:rPr>
+      </w:pPr>
+      <w:r>
+        <w:rPr>
+          <w:rFonts w:ascii="Times New Roman" w:hAnsi="Times New Roman" w:cs="Times New Roman"/>
+          <w:sz w:val="26"/>
+          <w:szCs w:val="26"/>
+        </w:rPr>
+        <w:t>+ Hoàn thành design giao diện quản lý thông tin cá nhân.</w:t>
+      </w:r>
+    </w:p>
+    <w:p>
+      <w:pPr>
+        <w:spacing w:after="0" w:line="360" w:lineRule="auto"/>
+        <w:jc w:val="both"/>
+        <w:rPr>
+          <w:rFonts w:ascii="Times New Roman" w:hAnsi="Times New Roman" w:cs="Times New Roman"/>
+          <w:b/>
+          <w:sz w:val="26"/>
+          <w:szCs w:val="26"/>
+        </w:rPr>
+      </w:pPr>
+      <w:r>
+        <w:rPr>
+          <w:rFonts w:ascii="Times New Roman" w:hAnsi="Times New Roman" w:cs="Times New Roman"/>
+          <w:b/>
+          <w:sz w:val="26"/>
+          <w:szCs w:val="26"/>
+        </w:rPr>
+        <w:t xml:space="preserve">- Ngày hôm nay đã làm được các phần sau: </w:t>
+      </w:r>
+    </w:p>
+    <w:p>
+      <w:pPr>
+        <w:spacing w:after="0" w:line="360" w:lineRule="auto"/>
+        <w:jc w:val="both"/>
+        <w:rPr>
+          <w:rFonts w:ascii="Times New Roman" w:hAnsi="Times New Roman" w:cs="Times New Roman"/>
+          <w:sz w:val="26"/>
+          <w:szCs w:val="26"/>
+        </w:rPr>
+      </w:pPr>
+      <w:r>
+        <w:rPr>
+          <w:rFonts w:ascii="Times New Roman" w:hAnsi="Times New Roman" w:cs="Times New Roman"/>
+          <w:sz w:val="26"/>
+          <w:szCs w:val="26"/>
+        </w:rPr>
+        <w:t xml:space="preserve">+ Đã khắc phục được một phần khó khăn của ngày hôm trước đó là cả thiện được </w:t>
+      </w:r>
+      <w:r>
+        <w:rPr>
+          <w:rFonts w:ascii="Times New Roman" w:hAnsi="Times New Roman" w:cs="Times New Roman"/>
+          <w:sz w:val="26"/>
+          <w:szCs w:val="26"/>
+        </w:rPr>
+        <w:t>giao diện của chức năng quản lý thông tin cá nhân.</w:t>
+      </w:r>
+    </w:p>
+    <w:p>
+      <w:pPr>
+        <w:spacing w:after="0" w:line="360" w:lineRule="auto"/>
+        <w:jc w:val="both"/>
+        <w:rPr>
+          <w:rFonts w:ascii="Times New Roman" w:hAnsi="Times New Roman" w:cs="Times New Roman"/>
+          <w:sz w:val="26"/>
+          <w:szCs w:val="26"/>
+        </w:rPr>
+      </w:pPr>
+      <w:r>
+        <w:rPr>
+          <w:rFonts w:ascii="Times New Roman" w:hAnsi="Times New Roman" w:cs="Times New Roman"/>
+          <w:sz w:val="26"/>
+          <w:szCs w:val="26"/>
+        </w:rPr>
+        <w:t xml:space="preserve">+ Thực hiện code giao diện đã design </w:t>
+      </w:r>
+      <w:r>
+        <w:rPr>
+          <w:rFonts w:ascii="Times New Roman" w:hAnsi="Times New Roman" w:cs="Times New Roman"/>
+          <w:sz w:val="26"/>
+          <w:szCs w:val="26"/>
+        </w:rPr>
+        <w:t>truy cập hệ thố</w:t>
+      </w:r>
+      <w:r>
+        <w:rPr>
+          <w:rFonts w:ascii="Times New Roman" w:hAnsi="Times New Roman" w:cs="Times New Roman"/>
+          <w:sz w:val="26"/>
+          <w:szCs w:val="26"/>
+        </w:rPr>
+        <w:t>ng.</w:t>
+      </w:r>
+    </w:p>
+    <w:p>
+      <w:pPr>
+        <w:spacing w:after="0" w:line="360" w:lineRule="auto"/>
+        <w:jc w:val="both"/>
+        <w:rPr>
+          <w:rFonts w:ascii="Times New Roman" w:hAnsi="Times New Roman" w:cs="Times New Roman"/>
+          <w:sz w:val="26"/>
+          <w:szCs w:val="26"/>
+        </w:rPr>
+      </w:pPr>
+      <w:r>
+        <w:rPr>
+          <w:rFonts w:ascii="Times New Roman" w:hAnsi="Times New Roman" w:cs="Times New Roman"/>
+          <w:sz w:val="26"/>
+          <w:szCs w:val="26"/>
+        </w:rPr>
+        <w:t xml:space="preserve">+ </w:t>
+      </w:r>
+      <w:r>
+        <w:rPr>
+          <w:rFonts w:ascii="Times New Roman" w:hAnsi="Times New Roman" w:cs="Times New Roman"/>
+          <w:sz w:val="26"/>
+          <w:szCs w:val="26"/>
+        </w:rPr>
+        <w:t xml:space="preserve">Thực hiện xử lý logic </w:t>
+      </w:r>
+      <w:r>
+        <w:rPr>
+          <w:rFonts w:ascii="Times New Roman" w:hAnsi="Times New Roman" w:cs="Times New Roman"/>
+          <w:sz w:val="26"/>
+          <w:szCs w:val="26"/>
+        </w:rPr>
+        <w:t>chức năng truy cập hệ thốn</w:t>
+      </w:r>
+      <w:r>
+        <w:rPr>
+          <w:rFonts w:ascii="Times New Roman" w:hAnsi="Times New Roman" w:cs="Times New Roman"/>
+          <w:sz w:val="26"/>
+          <w:szCs w:val="26"/>
+        </w:rPr>
+        <w:t>g.</w:t>
+      </w:r>
+    </w:p>
+    <w:p>
+      <w:pPr>
+        <w:spacing w:after="0" w:line="360" w:lineRule="auto"/>
+        <w:jc w:val="both"/>
+        <w:rPr>
+          <w:rFonts w:ascii="Times New Roman" w:hAnsi="Times New Roman" w:cs="Times New Roman"/>
+          <w:sz w:val="26"/>
+          <w:szCs w:val="26"/>
+        </w:rPr>
+      </w:pPr>
+      <w:r>
+        <w:rPr>
+          <w:rFonts w:ascii="Times New Roman" w:hAnsi="Times New Roman" w:cs="Times New Roman"/>
+          <w:sz w:val="26"/>
+          <w:szCs w:val="26"/>
+        </w:rPr>
+        <w:t>+ Thực hiện viết flow of event cho chức năng quản lý thông tin cá nhân</w:t>
+      </w:r>
+    </w:p>
+    <w:p>
+      <w:pPr>
+        <w:spacing w:after="0" w:line="360" w:lineRule="auto"/>
+        <w:jc w:val="both"/>
+        <w:rPr>
+          <w:rFonts w:ascii="Times New Roman" w:hAnsi="Times New Roman" w:cs="Times New Roman"/>
+          <w:b/>
+          <w:sz w:val="26"/>
+          <w:szCs w:val="26"/>
+        </w:rPr>
+      </w:pPr>
+      <w:r>
+        <w:rPr>
+          <w:rFonts w:ascii="Times New Roman" w:hAnsi="Times New Roman" w:cs="Times New Roman"/>
+          <w:b/>
+          <w:sz w:val="26"/>
+          <w:szCs w:val="26"/>
+        </w:rPr>
+        <w:t>- Trong quá trình thực hiện nhóm có gặp phải một số</w:t>
+      </w:r>
+      <w:r>
+        <w:rPr>
+          <w:rFonts w:ascii="Times New Roman" w:hAnsi="Times New Roman" w:cs="Times New Roman"/>
+          <w:b/>
+          <w:sz w:val="26"/>
+          <w:szCs w:val="26"/>
+        </w:rPr>
+        <w:t xml:space="preserve"> khó khăn sau là: </w:t>
+      </w:r>
+    </w:p>
+    <w:p>
+      <w:pPr>
+        <w:spacing w:after="0" w:line="360" w:lineRule="auto"/>
+        <w:jc w:val="both"/>
+        <w:rPr>
+          <w:rFonts w:ascii="Times New Roman" w:hAnsi="Times New Roman" w:cs="Times New Roman"/>
+          <w:sz w:val="26"/>
+          <w:szCs w:val="26"/>
+        </w:rPr>
+      </w:pPr>
+      <w:r>
+        <w:rPr>
+          <w:rFonts w:ascii="Times New Roman" w:hAnsi="Times New Roman" w:cs="Times New Roman"/>
+          <w:sz w:val="26"/>
+          <w:szCs w:val="26"/>
+        </w:rPr>
+        <w:lastRenderedPageBreak/>
+        <w:t xml:space="preserve">+ </w:t>
+      </w:r>
+      <w:r>
+        <w:rPr>
+          <w:rFonts w:ascii="Times New Roman" w:hAnsi="Times New Roman" w:cs="Times New Roman"/>
+          <w:sz w:val="26"/>
+          <w:szCs w:val="26"/>
+        </w:rPr>
+        <w:t>Nhóm gặp một số</w:t>
+      </w:r>
+      <w:r>
+        <w:rPr>
+          <w:rFonts w:ascii="Times New Roman" w:hAnsi="Times New Roman" w:cs="Times New Roman"/>
+          <w:sz w:val="26"/>
+          <w:szCs w:val="26"/>
+        </w:rPr>
+        <w:t xml:space="preserve"> khó khăn khi code: Chưa hiểu được hết cách hoạt động của Framework Java Servlet JSP nên khi code còn xảy ra một số bug.</w:t>
+      </w:r>
+    </w:p>
+    <w:p>
+      <w:pPr>
+        <w:spacing w:after="0" w:line="360" w:lineRule="auto"/>
+        <w:jc w:val="both"/>
+        <w:rPr>
+          <w:rFonts w:ascii="Times New Roman" w:hAnsi="Times New Roman" w:cs="Times New Roman"/>
+          <w:b/>
+          <w:sz w:val="26"/>
+          <w:szCs w:val="26"/>
+        </w:rPr>
+      </w:pPr>
+      <w:r>
+        <w:rPr>
+          <w:rFonts w:ascii="Times New Roman" w:hAnsi="Times New Roman" w:cs="Times New Roman"/>
+          <w:b/>
+          <w:sz w:val="26"/>
+          <w:szCs w:val="26"/>
+        </w:rPr>
+        <w:t>==== Nội dung các phần đã làm được ====</w:t>
+      </w:r>
+    </w:p>
+    <w:p>
+      <w:pPr>
+        <w:spacing w:after="0" w:line="360" w:lineRule="auto"/>
+        <w:jc w:val="both"/>
+        <w:rPr>
+          <w:rFonts w:ascii="Times New Roman" w:hAnsi="Times New Roman" w:cs="Times New Roman"/>
+          <w:sz w:val="26"/>
+          <w:szCs w:val="26"/>
+        </w:rPr>
+      </w:pPr>
+      <w:r>
+        <w:rPr>
+          <w:rFonts w:ascii="Times New Roman" w:hAnsi="Times New Roman" w:cs="Times New Roman"/>
+          <w:sz w:val="26"/>
+          <w:szCs w:val="26"/>
+        </w:rPr>
+        <w:t>+ Thực hiện code giao diện đã design truy cập hệ thống.</w:t>
+      </w:r>
+    </w:p>
+    <w:p>
+      <w:pPr>
+        <w:spacing w:after="0" w:line="360" w:lineRule="auto"/>
+        <w:jc w:val="both"/>
+        <w:rPr>
+          <w:rFonts w:ascii="Times New Roman" w:hAnsi="Times New Roman" w:cs="Times New Roman"/>
+          <w:sz w:val="26"/>
+          <w:szCs w:val="26"/>
+        </w:rPr>
+      </w:pPr>
+      <w:r>
+        <w:rPr>
+          <w:rFonts w:ascii="Times New Roman" w:hAnsi="Times New Roman" w:cs="Times New Roman"/>
+          <w:sz w:val="26"/>
+          <w:szCs w:val="26"/>
+        </w:rPr>
+        <w:drawing>
+          <wp:inline distT="0" distB="0" distL="0" distR="0" wp14:anchorId="73269EFB" wp14:editId="7AEB167F">
+            <wp:extent cx="5943600" cy="3406140"/>
+            <wp:effectExtent l="0" t="0" r="0" b="3810"/>
+            <wp:docPr id="10" name="Picture 10"/>
+            <wp:cNvGraphicFramePr>
+              <a:graphicFrameLocks xmlns:a="http://schemas.openxmlformats.org/drawingml/2006/main" noChangeAspect="1"/>
+            </wp:cNvGraphicFramePr>
+            <a:graphic xmlns:a="http://schemas.openxmlformats.org/drawingml/2006/main">
+              <a:graphicData uri="http://schemas.openxmlformats.org/drawingml/2006/picture">
+                <pic:pic xmlns:pic="http://schemas.openxmlformats.org/drawingml/2006/picture">
+                  <pic:nvPicPr>
+                    <pic:cNvPr id="1" name=""/>
+                    <pic:cNvPicPr/>
+                  </pic:nvPicPr>
+                  <pic:blipFill>
+                    <a:blip r:embed="rId15"/>
+                    <a:stretch>
+                      <a:fillRect/>
+                    </a:stretch>
+                  </pic:blipFill>
+                  <pic:spPr>
+                    <a:xfrm>
+                      <a:off x="0" y="0"/>
+                      <a:ext cx="5943600" cy="3406140"/>
+                    </a:xfrm>
+                    <a:prstGeom prst="rect">
+                      <a:avLst/>
+                    </a:prstGeom>
+                  </pic:spPr>
+                </pic:pic>
+              </a:graphicData>
+            </a:graphic>
+          </wp:inline>
+        </w:drawing>
+      </w:r>
+    </w:p>
+    <w:p>
+      <w:pPr>
+        <w:spacing w:after="0" w:line="360" w:lineRule="auto"/>
+        <w:jc w:val="both"/>
+        <w:rPr>
+          <w:rFonts w:ascii="Times New Roman" w:hAnsi="Times New Roman" w:cs="Times New Roman"/>
+          <w:sz w:val="26"/>
+          <w:szCs w:val="26"/>
+        </w:rPr>
+      </w:pPr>
+      <w:r>
+        <w:rPr>
+          <w:rFonts w:ascii="Times New Roman" w:hAnsi="Times New Roman" w:cs="Times New Roman"/>
+          <w:sz w:val="26"/>
+          <w:szCs w:val="26"/>
+        </w:rPr>
+        <w:drawing>
+          <wp:inline distT="0" distB="0" distL="0" distR="0" wp14:anchorId="75C03768" wp14:editId="23A56F64">
+            <wp:extent cx="5943600" cy="3403600"/>
+            <wp:effectExtent l="0" t="0" r="0" b="6350"/>
+            <wp:docPr id="11" name="Picture 11"/>
+            <wp:cNvGraphicFramePr>
+              <a:graphicFrameLocks xmlns:a="http://schemas.openxmlformats.org/drawingml/2006/main" noChangeAspect="1"/>
+            </wp:cNvGraphicFramePr>
+            <a:graphic xmlns:a="http://schemas.openxmlformats.org/drawingml/2006/main">
+              <a:graphicData uri="http://schemas.openxmlformats.org/drawingml/2006/picture">
+                <pic:pic xmlns:pic="http://schemas.openxmlformats.org/drawingml/2006/picture">
+                  <pic:nvPicPr>
+                    <pic:cNvPr id="1" name=""/>
+                    <pic:cNvPicPr/>
+                  </pic:nvPicPr>
+                  <pic:blipFill>
+                    <a:blip r:embed="rId16"/>
+                    <a:stretch>
+                      <a:fillRect/>
+                    </a:stretch>
+                  </pic:blipFill>
+                  <pic:spPr>
+                    <a:xfrm>
+                      <a:off x="0" y="0"/>
+                      <a:ext cx="5943600" cy="3403600"/>
+                    </a:xfrm>
+                    <a:prstGeom prst="rect">
+                      <a:avLst/>
+                    </a:prstGeom>
+                  </pic:spPr>
+                </pic:pic>
+              </a:graphicData>
+            </a:graphic>
+          </wp:inline>
+        </w:drawing>
+      </w:r>
+    </w:p>
+    <w:p>
+      <w:pPr>
+        <w:jc w:val="center"/>
+        <w:rPr>
+          <w:b/>
+        </w:rPr>
+      </w:pPr>
+      <w:r>
+        <w:rPr>
+          <w:b/>
+        </w:rPr>
+        <w:lastRenderedPageBreak/>
+        <w:drawing>
+          <wp:inline distT="0" distB="0" distL="0" distR="0" wp14:anchorId="3EEBB6DC" wp14:editId="0D5A79A3">
+            <wp:extent cx="5451909" cy="4076700"/>
+            <wp:effectExtent l="0" t="0" r="0" b="0"/>
+            <wp:docPr id="12" name="Picture 12"/>
+            <wp:cNvGraphicFramePr>
+              <a:graphicFrameLocks xmlns:a="http://schemas.openxmlformats.org/drawingml/2006/main" noChangeAspect="1"/>
+            </wp:cNvGraphicFramePr>
+            <a:graphic xmlns:a="http://schemas.openxmlformats.org/drawingml/2006/main">
+              <a:graphicData uri="http://schemas.openxmlformats.org/drawingml/2006/picture">
+                <pic:pic xmlns:pic="http://schemas.openxmlformats.org/drawingml/2006/picture">
+                  <pic:nvPicPr>
+                    <pic:cNvPr id="1" name=""/>
+                    <pic:cNvPicPr/>
+                  </pic:nvPicPr>
+                  <pic:blipFill>
+                    <a:blip r:embed="rId17"/>
+                    <a:stretch>
+                      <a:fillRect/>
+                    </a:stretch>
+                  </pic:blipFill>
+                  <pic:spPr>
+                    <a:xfrm>
+                      <a:off x="0" y="0"/>
+                      <a:ext cx="5460421" cy="4083065"/>
+                    </a:xfrm>
+                    <a:prstGeom prst="rect">
+                      <a:avLst/>
+                    </a:prstGeom>
+                  </pic:spPr>
+                </pic:pic>
+              </a:graphicData>
+            </a:graphic>
+          </wp:inline>
+        </w:drawing>
+      </w:r>
+    </w:p>
+    <w:p>
+      <w:pPr>
+        <w:spacing w:after="0" w:line="360" w:lineRule="auto"/>
+        <w:jc w:val="both"/>
+        <w:rPr>
+          <w:rFonts w:ascii="Times New Roman" w:hAnsi="Times New Roman" w:cs="Times New Roman"/>
+          <w:sz w:val="26"/>
+          <w:szCs w:val="26"/>
+        </w:rPr>
+      </w:pPr>
+      <w:r>
+        <w:rPr>
+          <w:rFonts w:ascii="Times New Roman" w:hAnsi="Times New Roman" w:cs="Times New Roman"/>
+          <w:sz w:val="26"/>
+          <w:szCs w:val="26"/>
+        </w:rPr>
+        <w:t>+ Thực hiện xử lý logic chức năng truy cập hệ thống.</w:t>
+      </w:r>
+    </w:p>
+    <w:p>
+      <w:pPr>
+        <w:jc w:val="center"/>
+        <w:rPr>
+          <w:b/>
+        </w:rPr>
+      </w:pPr>
+      <w:r>
+        <w:rPr>
+          <w:b/>
+        </w:rPr>
+        <w:drawing>
+          <wp:inline distT="0" distB="0" distL="0" distR="0" wp14:anchorId="08BAF689" wp14:editId="4C7C336F">
+            <wp:extent cx="5486400" cy="3302391"/>
+            <wp:effectExtent l="0" t="0" r="0" b="0"/>
+            <wp:docPr id="13" name="Picture 13"/>
+            <wp:cNvGraphicFramePr>
+              <a:graphicFrameLocks xmlns:a="http://schemas.openxmlformats.org/drawingml/2006/main" noChangeAspect="1"/>
+            </wp:cNvGraphicFramePr>
+            <a:graphic xmlns:a="http://schemas.openxmlformats.org/drawingml/2006/main">
+              <a:graphicData uri="http://schemas.openxmlformats.org/drawingml/2006/picture">
+                <pic:pic xmlns:pic="http://schemas.openxmlformats.org/drawingml/2006/picture">
+                  <pic:nvPicPr>
+                    <pic:cNvPr id="1" name=""/>
+                    <pic:cNvPicPr/>
+                  </pic:nvPicPr>
+                  <pic:blipFill>
+                    <a:blip r:embed="rId18"/>
+                    <a:stretch>
+                      <a:fillRect/>
+                    </a:stretch>
+                  </pic:blipFill>
+                  <pic:spPr>
+                    <a:xfrm>
+                      <a:off x="0" y="0"/>
+                      <a:ext cx="5486400" cy="3302391"/>
+                    </a:xfrm>
+                    <a:prstGeom prst="rect">
+                      <a:avLst/>
+                    </a:prstGeom>
+                  </pic:spPr>
+                </pic:pic>
+              </a:graphicData>
+            </a:graphic>
+          </wp:inline>
+        </w:drawing>
+      </w:r>
+    </w:p>
+    <w:p>
+      <w:pPr>
+        <w:jc w:val="center"/>
+        <w:rPr>
+          <w:b/>
+        </w:rPr>
+      </w:pPr>
+      <w:r>
+        <w:rPr>
+          <w:b/>
+        </w:rPr>
+        <w:lastRenderedPageBreak/>
+        <w:drawing>
+          <wp:inline distT="0" distB="0" distL="0" distR="0" wp14:anchorId="4969D859" wp14:editId="66BCF87A">
+            <wp:extent cx="5320145" cy="4220876"/>
+            <wp:effectExtent l="0" t="0" r="0" b="8255"/>
+            <wp:docPr id="14" name="Picture 14"/>
+            <wp:cNvGraphicFramePr>
+              <a:graphicFrameLocks xmlns:a="http://schemas.openxmlformats.org/drawingml/2006/main" noChangeAspect="1"/>
+            </wp:cNvGraphicFramePr>
+            <a:graphic xmlns:a="http://schemas.openxmlformats.org/drawingml/2006/main">
+              <a:graphicData uri="http://schemas.openxmlformats.org/drawingml/2006/picture">
+                <pic:pic xmlns:pic="http://schemas.openxmlformats.org/drawingml/2006/picture">
+                  <pic:nvPicPr>
+                    <pic:cNvPr id="1" name=""/>
+                    <pic:cNvPicPr/>
+                  </pic:nvPicPr>
+                  <pic:blipFill>
+                    <a:blip r:embed="rId19"/>
+                    <a:stretch>
+                      <a:fillRect/>
+                    </a:stretch>
+                  </pic:blipFill>
+                  <pic:spPr>
+                    <a:xfrm>
+                      <a:off x="0" y="0"/>
+                      <a:ext cx="5321556" cy="4221996"/>
+                    </a:xfrm>
+                    <a:prstGeom prst="rect">
+                      <a:avLst/>
+                    </a:prstGeom>
+                  </pic:spPr>
+                </pic:pic>
+              </a:graphicData>
+            </a:graphic>
+          </wp:inline>
+        </w:drawing>
+      </w:r>
+    </w:p>
+    <w:p>
+      <w:pPr>
+        <w:jc w:val="center"/>
+        <w:rPr>
+          <w:b/>
+        </w:rPr>
+      </w:pPr>
+    </w:p>
+    <w:p>
+      <w:pPr>
+        <w:spacing w:after="0" w:line="360" w:lineRule="auto"/>
+        <w:jc w:val="both"/>
+        <w:rPr>
+          <w:rFonts w:ascii="Times New Roman" w:hAnsi="Times New Roman" w:cs="Times New Roman"/>
+          <w:sz w:val="26"/>
+          <w:szCs w:val="26"/>
+        </w:rPr>
+      </w:pPr>
+      <w:r>
+        <w:rPr>
+          <w:rFonts w:ascii="Times New Roman" w:hAnsi="Times New Roman" w:cs="Times New Roman"/>
+          <w:sz w:val="26"/>
+          <w:szCs w:val="26"/>
+        </w:rPr>
+        <w:t>+ Thực hiện viết flow of event cho chức năng quản lý thông tin cá nhân</w:t>
+      </w:r>
+    </w:p>
+    <w:tbl>
+      <w:tblPr>
+        <w:tblW w:w="9360" w:type="dxa"/>
+        <w:tblBorders>
+          <w:top w:val="single" w:sz="8" w:space="0" w:color="000000"/>
+          <w:left w:val="single" w:sz="8" w:space="0" w:color="000000"/>
+          <w:bottom w:val="single" w:sz="8" w:space="0" w:color="000000"/>
+          <w:right w:val="single" w:sz="8" w:space="0" w:color="000000"/>
+          <w:insideH w:val="single" w:sz="8" w:space="0" w:color="000000"/>
+          <w:insideV w:val="single" w:sz="8" w:space="0" w:color="000000"/>
+        </w:tblBorders>
+        <w:tblLayout w:type="fixed"/>
+        <w:tblLook w:val="0600" w:firstRow="0" w:lastRow="0" w:firstColumn="0" w:lastColumn="0" w:noHBand="1" w:noVBand="1"/>
+      </w:tblPr>
+      <w:tblGrid>
+        <w:gridCol w:w="2130"/>
+        <w:gridCol w:w="7230"/>
+      </w:tblGrid>
       <w:tr>
         <w:tc>
           <w:tcPr>
@@ -9744,9 +14256,15 @@
           </w:tcPr>
           <w:p>
             <w:pPr>
-              <w:shd w:val="clear" w:color="auto" w:fill="FFFFFF"/>
+              <w:widowControl w:val="0"/>
+              <w:pBdr>
+                <w:top w:val="nil"/>
+                <w:left w:val="nil"/>
+                <w:bottom w:val="nil"/>
+                <w:right w:val="nil"/>
+                <w:between w:val="nil"/>
+              </w:pBdr>
               <w:spacing w:after="0" w:line="360" w:lineRule="auto"/>
-              <w:jc w:val="both"/>
               <w:rPr>
                 <w:rFonts w:ascii="Times New Roman" w:eastAsia="Times New Roman" w:hAnsi="Times New Roman" w:cs="Times New Roman"/>
                 <w:b/>
@@ -9761,8 +14279,7 @@
                 <w:sz w:val="28"/>
                 <w:szCs w:val="28"/>
               </w:rPr>
-              <w:lastRenderedPageBreak/>
-              <w:t>Subflow</w:t>
+              <w:t>Use-case</w:t>
             </w:r>
           </w:p>
         </w:tc>
@@ -9780,6 +14297,13 @@
           <w:p>
             <w:pPr>
               <w:widowControl w:val="0"/>
+              <w:pBdr>
+                <w:top w:val="nil"/>
+                <w:left w:val="nil"/>
+                <w:bottom w:val="nil"/>
+                <w:right w:val="nil"/>
+                <w:between w:val="nil"/>
+              </w:pBdr>
               <w:spacing w:after="0" w:line="360" w:lineRule="auto"/>
               <w:rPr>
                 <w:rFonts w:ascii="Times New Roman" w:eastAsia="Times New Roman" w:hAnsi="Times New Roman" w:cs="Times New Roman"/>
@@ -9787,6 +14311,14 @@
                 <w:szCs w:val="28"/>
               </w:rPr>
             </w:pPr>
+            <w:r>
+              <w:rPr>
+                <w:rFonts w:ascii="Times New Roman" w:eastAsia="Times New Roman" w:hAnsi="Times New Roman" w:cs="Times New Roman"/>
+                <w:sz w:val="28"/>
+                <w:szCs w:val="28"/>
+              </w:rPr>
+              <w:t>Quản lý thông tin cá nhân</w:t>
+            </w:r>
           </w:p>
         </w:tc>
       </w:tr>
@@ -9804,9 +14336,15 @@
           </w:tcPr>
           <w:p>
             <w:pPr>
-              <w:shd w:val="clear" w:color="auto" w:fill="FFFFFF"/>
+              <w:widowControl w:val="0"/>
+              <w:pBdr>
+                <w:top w:val="nil"/>
+                <w:left w:val="nil"/>
+                <w:bottom w:val="nil"/>
+                <w:right w:val="nil"/>
+                <w:between w:val="nil"/>
+              </w:pBdr>
               <w:spacing w:after="0" w:line="360" w:lineRule="auto"/>
-              <w:jc w:val="both"/>
               <w:rPr>
                 <w:rFonts w:ascii="Times New Roman" w:eastAsia="Times New Roman" w:hAnsi="Times New Roman" w:cs="Times New Roman"/>
                 <w:b/>
@@ -9814,6 +14352,15 @@
                 <w:szCs w:val="28"/>
               </w:rPr>
             </w:pPr>
+            <w:r>
+              <w:rPr>
+                <w:rFonts w:ascii="Times New Roman" w:eastAsia="Times New Roman" w:hAnsi="Times New Roman" w:cs="Times New Roman"/>
+                <w:b/>
+                <w:sz w:val="28"/>
+                <w:szCs w:val="28"/>
+              </w:rPr>
+              <w:t>Actors</w:t>
+            </w:r>
           </w:p>
         </w:tc>
         <w:tc>
@@ -9830,6 +14377,13 @@
           <w:p>
             <w:pPr>
               <w:widowControl w:val="0"/>
+              <w:pBdr>
+                <w:top w:val="nil"/>
+                <w:left w:val="nil"/>
+                <w:bottom w:val="nil"/>
+                <w:right w:val="nil"/>
+                <w:between w:val="nil"/>
+              </w:pBdr>
               <w:spacing w:after="0" w:line="360" w:lineRule="auto"/>
               <w:rPr>
                 <w:rFonts w:ascii="Times New Roman" w:eastAsia="Times New Roman" w:hAnsi="Times New Roman" w:cs="Times New Roman"/>
@@ -9837,17 +14391,486 @@
                 <w:szCs w:val="28"/>
               </w:rPr>
             </w:pPr>
+            <w:r>
+              <w:rPr>
+                <w:rFonts w:ascii="Times New Roman" w:eastAsia="Times New Roman" w:hAnsi="Times New Roman" w:cs="Times New Roman"/>
+                <w:sz w:val="28"/>
+                <w:szCs w:val="28"/>
+              </w:rPr>
+              <w:t>Student, Teacher, Head, Admin</w:t>
+            </w:r>
+          </w:p>
+        </w:tc>
+      </w:tr>
+      <w:tr>
+        <w:tc>
+          <w:tcPr>
+            <w:tcW w:w="2130" w:type="dxa"/>
+            <w:shd w:val="clear" w:color="auto" w:fill="auto"/>
+            <w:tcMar>
+              <w:top w:w="100" w:type="dxa"/>
+              <w:left w:w="100" w:type="dxa"/>
+              <w:bottom w:w="100" w:type="dxa"/>
+              <w:right w:w="100" w:type="dxa"/>
+            </w:tcMar>
+          </w:tcPr>
+          <w:p>
+            <w:pPr>
+              <w:shd w:val="clear" w:color="auto" w:fill="FFFFFF"/>
+              <w:spacing w:after="0" w:line="360" w:lineRule="auto"/>
+              <w:jc w:val="both"/>
+              <w:rPr>
+                <w:rFonts w:ascii="Times New Roman" w:eastAsia="Times New Roman" w:hAnsi="Times New Roman" w:cs="Times New Roman"/>
+                <w:sz w:val="28"/>
+                <w:szCs w:val="28"/>
+              </w:rPr>
+            </w:pPr>
+            <w:r>
+              <w:rPr>
+                <w:rFonts w:ascii="Times New Roman" w:eastAsia="Times New Roman" w:hAnsi="Times New Roman" w:cs="Times New Roman"/>
+                <w:b/>
+                <w:sz w:val="28"/>
+                <w:szCs w:val="28"/>
+              </w:rPr>
+              <w:t>Precondition</w:t>
+            </w:r>
+          </w:p>
+        </w:tc>
+        <w:tc>
+          <w:tcPr>
+            <w:tcW w:w="7230" w:type="dxa"/>
+            <w:shd w:val="clear" w:color="auto" w:fill="auto"/>
+            <w:tcMar>
+              <w:top w:w="100" w:type="dxa"/>
+              <w:left w:w="100" w:type="dxa"/>
+              <w:bottom w:w="100" w:type="dxa"/>
+              <w:right w:w="100" w:type="dxa"/>
+            </w:tcMar>
+          </w:tcPr>
+          <w:p>
+            <w:pPr>
+              <w:widowControl w:val="0"/>
+              <w:pBdr>
+                <w:top w:val="nil"/>
+                <w:left w:val="nil"/>
+                <w:bottom w:val="nil"/>
+                <w:right w:val="nil"/>
+                <w:between w:val="nil"/>
+              </w:pBdr>
+              <w:spacing w:after="0" w:line="360" w:lineRule="auto"/>
+              <w:rPr>
+                <w:rFonts w:ascii="Times New Roman" w:eastAsia="Times New Roman" w:hAnsi="Times New Roman" w:cs="Times New Roman"/>
+                <w:sz w:val="28"/>
+                <w:szCs w:val="28"/>
+              </w:rPr>
+            </w:pPr>
+            <w:r>
+              <w:rPr>
+                <w:rFonts w:ascii="Times New Roman" w:eastAsia="Times New Roman" w:hAnsi="Times New Roman" w:cs="Times New Roman"/>
+                <w:sz w:val="28"/>
+                <w:szCs w:val="28"/>
+              </w:rPr>
+              <w:t>Actors đã đăng nhập hệ thống.</w:t>
+            </w:r>
+          </w:p>
+        </w:tc>
+      </w:tr>
+      <w:tr>
+        <w:tc>
+          <w:tcPr>
+            <w:tcW w:w="2130" w:type="dxa"/>
+            <w:shd w:val="clear" w:color="auto" w:fill="auto"/>
+            <w:tcMar>
+              <w:top w:w="100" w:type="dxa"/>
+              <w:left w:w="100" w:type="dxa"/>
+              <w:bottom w:w="100" w:type="dxa"/>
+              <w:right w:w="100" w:type="dxa"/>
+            </w:tcMar>
+          </w:tcPr>
+          <w:p>
+            <w:pPr>
+              <w:shd w:val="clear" w:color="auto" w:fill="FFFFFF"/>
+              <w:spacing w:after="0" w:line="360" w:lineRule="auto"/>
+              <w:jc w:val="both"/>
+              <w:rPr>
+                <w:rFonts w:ascii="Times New Roman" w:eastAsia="Times New Roman" w:hAnsi="Times New Roman" w:cs="Times New Roman"/>
+                <w:b/>
+                <w:sz w:val="28"/>
+                <w:szCs w:val="28"/>
+              </w:rPr>
+            </w:pPr>
+            <w:r>
+              <w:rPr>
+                <w:rFonts w:ascii="Times New Roman" w:eastAsia="Times New Roman" w:hAnsi="Times New Roman" w:cs="Times New Roman"/>
+                <w:b/>
+                <w:sz w:val="28"/>
+                <w:szCs w:val="28"/>
+              </w:rPr>
+              <w:t>Postconditions</w:t>
+            </w:r>
+          </w:p>
+        </w:tc>
+        <w:tc>
+          <w:tcPr>
+            <w:tcW w:w="7230" w:type="dxa"/>
+            <w:shd w:val="clear" w:color="auto" w:fill="auto"/>
+            <w:tcMar>
+              <w:top w:w="100" w:type="dxa"/>
+              <w:left w:w="100" w:type="dxa"/>
+              <w:bottom w:w="100" w:type="dxa"/>
+              <w:right w:w="100" w:type="dxa"/>
+            </w:tcMar>
+          </w:tcPr>
+          <w:p>
+            <w:pPr>
+              <w:widowControl w:val="0"/>
+              <w:pBdr>
+                <w:top w:val="nil"/>
+                <w:left w:val="nil"/>
+                <w:bottom w:val="nil"/>
+                <w:right w:val="nil"/>
+                <w:between w:val="nil"/>
+              </w:pBdr>
+              <w:spacing w:after="0" w:line="360" w:lineRule="auto"/>
+              <w:rPr>
+                <w:rFonts w:ascii="Times New Roman" w:eastAsia="Times New Roman" w:hAnsi="Times New Roman" w:cs="Times New Roman"/>
+                <w:sz w:val="28"/>
+                <w:szCs w:val="28"/>
+              </w:rPr>
+            </w:pPr>
+            <w:r>
+              <w:rPr>
+                <w:rFonts w:ascii="Times New Roman" w:eastAsia="Times New Roman" w:hAnsi="Times New Roman" w:cs="Times New Roman"/>
+                <w:sz w:val="28"/>
+                <w:szCs w:val="28"/>
+              </w:rPr>
+              <w:t>Actors đã thực hiện xem, chỉnh sửa thông tin hoặc một lý do nào đó khiến actors không thể xem, chỉnh sửa thông tin của mình.</w:t>
+            </w:r>
+          </w:p>
+        </w:tc>
+      </w:tr>
+      <w:tr>
+        <w:tc>
+          <w:tcPr>
+            <w:tcW w:w="2130" w:type="dxa"/>
+            <w:shd w:val="clear" w:color="auto" w:fill="auto"/>
+            <w:tcMar>
+              <w:top w:w="100" w:type="dxa"/>
+              <w:left w:w="100" w:type="dxa"/>
+              <w:bottom w:w="100" w:type="dxa"/>
+              <w:right w:w="100" w:type="dxa"/>
+            </w:tcMar>
+          </w:tcPr>
+          <w:p>
+            <w:pPr>
+              <w:shd w:val="clear" w:color="auto" w:fill="FFFFFF"/>
+              <w:spacing w:after="0" w:line="360" w:lineRule="auto"/>
+              <w:jc w:val="both"/>
+              <w:rPr>
+                <w:rFonts w:ascii="Times New Roman" w:eastAsia="Times New Roman" w:hAnsi="Times New Roman" w:cs="Times New Roman"/>
+                <w:b/>
+                <w:sz w:val="28"/>
+                <w:szCs w:val="28"/>
+              </w:rPr>
+            </w:pPr>
+            <w:r>
+              <w:rPr>
+                <w:rFonts w:ascii="Times New Roman" w:eastAsia="Times New Roman" w:hAnsi="Times New Roman" w:cs="Times New Roman"/>
+                <w:b/>
+                <w:sz w:val="28"/>
+                <w:szCs w:val="28"/>
+              </w:rPr>
+              <w:t>Basic Flow</w:t>
+            </w:r>
+          </w:p>
+        </w:tc>
+        <w:tc>
+          <w:tcPr>
+            <w:tcW w:w="7230" w:type="dxa"/>
+            <w:shd w:val="clear" w:color="auto" w:fill="auto"/>
+            <w:tcMar>
+              <w:top w:w="100" w:type="dxa"/>
+              <w:left w:w="100" w:type="dxa"/>
+              <w:bottom w:w="100" w:type="dxa"/>
+              <w:right w:w="100" w:type="dxa"/>
+            </w:tcMar>
+          </w:tcPr>
+          <w:p>
+            <w:pPr>
+              <w:widowControl w:val="0"/>
+              <w:spacing w:after="0" w:line="360" w:lineRule="auto"/>
+              <w:rPr>
+                <w:rFonts w:ascii="Times New Roman" w:eastAsia="Times New Roman" w:hAnsi="Times New Roman" w:cs="Times New Roman"/>
+                <w:sz w:val="28"/>
+                <w:szCs w:val="28"/>
+              </w:rPr>
+            </w:pPr>
+            <w:r>
+              <w:rPr>
+                <w:rFonts w:ascii="Times New Roman" w:eastAsia="Times New Roman" w:hAnsi="Times New Roman" w:cs="Times New Roman"/>
+                <w:sz w:val="28"/>
+                <w:szCs w:val="28"/>
+              </w:rPr>
+              <w:t>1. Use-case sẽ bắt đầu khi actor chọn quản lý thông tin cá nhân.</w:t>
+            </w:r>
+          </w:p>
+          <w:p>
+            <w:pPr>
+              <w:widowControl w:val="0"/>
+              <w:spacing w:after="0" w:line="360" w:lineRule="auto"/>
+              <w:rPr>
+                <w:rFonts w:ascii="Times New Roman" w:eastAsia="Times New Roman" w:hAnsi="Times New Roman" w:cs="Times New Roman"/>
+                <w:sz w:val="28"/>
+                <w:szCs w:val="28"/>
+              </w:rPr>
+            </w:pPr>
+            <w:r>
+              <w:rPr>
+                <w:rFonts w:ascii="Times New Roman" w:eastAsia="Times New Roman" w:hAnsi="Times New Roman" w:cs="Times New Roman"/>
+                <w:sz w:val="28"/>
+                <w:szCs w:val="28"/>
+              </w:rPr>
+              <w:lastRenderedPageBreak/>
+              <w:t>2. Hệ thống sẽ hiển thị giao diện quản lý thông tin cá nhân</w:t>
+            </w:r>
+          </w:p>
+          <w:p>
+            <w:pPr>
+              <w:widowControl w:val="0"/>
+              <w:spacing w:after="0" w:line="360" w:lineRule="auto"/>
+              <w:rPr>
+                <w:rFonts w:ascii="Times New Roman" w:eastAsia="Times New Roman" w:hAnsi="Times New Roman" w:cs="Times New Roman"/>
+                <w:color w:val="4472C4" w:themeColor="accent5"/>
+                <w:sz w:val="28"/>
+                <w:szCs w:val="28"/>
+              </w:rPr>
+            </w:pPr>
+            <w:r>
+              <w:rPr>
+                <w:rFonts w:ascii="Times New Roman" w:eastAsia="Times New Roman" w:hAnsi="Times New Roman" w:cs="Times New Roman"/>
+                <w:color w:val="4472C4" w:themeColor="accent5"/>
+                <w:sz w:val="28"/>
+                <w:szCs w:val="28"/>
+              </w:rPr>
+              <w:t>{Select Action}</w:t>
+            </w:r>
+          </w:p>
+          <w:p>
+            <w:pPr>
+              <w:widowControl w:val="0"/>
+              <w:spacing w:after="0" w:line="360" w:lineRule="auto"/>
+              <w:rPr>
+                <w:rFonts w:ascii="Times New Roman" w:eastAsia="Times New Roman" w:hAnsi="Times New Roman" w:cs="Times New Roman"/>
+                <w:sz w:val="28"/>
+                <w:szCs w:val="28"/>
+              </w:rPr>
+            </w:pPr>
+            <w:r>
+              <w:rPr>
+                <w:rFonts w:ascii="Times New Roman" w:eastAsia="Times New Roman" w:hAnsi="Times New Roman" w:cs="Times New Roman"/>
+                <w:sz w:val="28"/>
+                <w:szCs w:val="28"/>
+              </w:rPr>
+              <w:t>3. Khi actors lựa chọn hành động</w:t>
+            </w:r>
+          </w:p>
+          <w:p>
+            <w:pPr>
+              <w:widowControl w:val="0"/>
+              <w:spacing w:after="0" w:line="360" w:lineRule="auto"/>
+              <w:ind w:firstLine="366"/>
+              <w:rPr>
+                <w:rFonts w:ascii="Times New Roman" w:eastAsia="Times New Roman" w:hAnsi="Times New Roman" w:cs="Times New Roman"/>
+                <w:sz w:val="28"/>
+                <w:szCs w:val="28"/>
+              </w:rPr>
+            </w:pPr>
+            <w:r>
+              <w:rPr>
+                <w:rFonts w:ascii="Times New Roman" w:eastAsia="Times New Roman" w:hAnsi="Times New Roman" w:cs="Times New Roman"/>
+                <w:sz w:val="28"/>
+                <w:szCs w:val="28"/>
+              </w:rPr>
+              <w:t>3.1. Nếu actors lựa chọn XEM thông tin cá nhân</w:t>
+            </w:r>
+          </w:p>
+          <w:p>
+            <w:pPr>
+              <w:widowControl w:val="0"/>
+              <w:spacing w:after="0" w:line="360" w:lineRule="auto"/>
+              <w:ind w:left="366" w:firstLine="366"/>
+              <w:rPr>
+                <w:rFonts w:ascii="Times New Roman" w:eastAsia="Times New Roman" w:hAnsi="Times New Roman" w:cs="Times New Roman"/>
+                <w:sz w:val="28"/>
+                <w:szCs w:val="28"/>
+              </w:rPr>
+            </w:pPr>
+            <w:r>
+              <w:rPr>
+                <w:rFonts w:ascii="Times New Roman" w:eastAsia="Times New Roman" w:hAnsi="Times New Roman" w:cs="Times New Roman"/>
+                <w:sz w:val="28"/>
+                <w:szCs w:val="28"/>
+              </w:rPr>
+              <w:t>3.1.1. Hệ thống sẽ trả lại và hiển thị thông tin cá nhân của actors</w:t>
+            </w:r>
+          </w:p>
+          <w:p>
+            <w:pPr>
+              <w:widowControl w:val="0"/>
+              <w:spacing w:after="0" w:line="360" w:lineRule="auto"/>
+              <w:ind w:firstLine="366"/>
+              <w:rPr>
+                <w:rFonts w:ascii="Times New Roman" w:eastAsia="Times New Roman" w:hAnsi="Times New Roman" w:cs="Times New Roman"/>
+                <w:sz w:val="28"/>
+                <w:szCs w:val="28"/>
+              </w:rPr>
+            </w:pPr>
+            <w:r>
+              <w:rPr>
+                <w:rFonts w:ascii="Times New Roman" w:eastAsia="Times New Roman" w:hAnsi="Times New Roman" w:cs="Times New Roman"/>
+                <w:sz w:val="28"/>
+                <w:szCs w:val="28"/>
+              </w:rPr>
+              <w:t>3.2. Nếu actors lựa chọn CHỈNH SỬA thông tin cá nhân</w:t>
+            </w:r>
+          </w:p>
+          <w:p>
+            <w:pPr>
+              <w:widowControl w:val="0"/>
+              <w:spacing w:after="0" w:line="360" w:lineRule="auto"/>
+              <w:ind w:left="366" w:firstLine="366"/>
+              <w:rPr>
+                <w:rFonts w:ascii="Times New Roman" w:eastAsia="Times New Roman" w:hAnsi="Times New Roman" w:cs="Times New Roman"/>
+                <w:sz w:val="28"/>
+                <w:szCs w:val="28"/>
+              </w:rPr>
+            </w:pPr>
+            <w:r>
+              <w:rPr>
+                <w:rFonts w:ascii="Times New Roman" w:eastAsia="Times New Roman" w:hAnsi="Times New Roman" w:cs="Times New Roman"/>
+                <w:sz w:val="28"/>
+                <w:szCs w:val="28"/>
+              </w:rPr>
+              <w:t>3.2.1. Hệ thống sẽ trả lại và hiển thị thông tin cá nhân của actors</w:t>
+            </w:r>
+          </w:p>
+          <w:p>
+            <w:pPr>
+              <w:widowControl w:val="0"/>
+              <w:spacing w:after="0" w:line="360" w:lineRule="auto"/>
+              <w:ind w:left="366" w:firstLine="366"/>
+              <w:rPr>
+                <w:rFonts w:ascii="Times New Roman" w:eastAsia="Times New Roman" w:hAnsi="Times New Roman" w:cs="Times New Roman"/>
+                <w:sz w:val="28"/>
+                <w:szCs w:val="28"/>
+              </w:rPr>
+            </w:pPr>
+            <w:r>
+              <w:rPr>
+                <w:rFonts w:ascii="Times New Roman" w:eastAsia="Times New Roman" w:hAnsi="Times New Roman" w:cs="Times New Roman"/>
+                <w:sz w:val="28"/>
+                <w:szCs w:val="28"/>
+              </w:rPr>
+              <w:t>3.2.2. Actors chỉnh sửa thông tin cá nhân</w:t>
+            </w:r>
+          </w:p>
+          <w:p>
+            <w:pPr>
+              <w:widowControl w:val="0"/>
+              <w:spacing w:after="0" w:line="360" w:lineRule="auto"/>
+              <w:ind w:left="366" w:firstLine="366"/>
+              <w:rPr>
+                <w:rFonts w:ascii="Times New Roman" w:eastAsia="Times New Roman" w:hAnsi="Times New Roman" w:cs="Times New Roman"/>
+                <w:sz w:val="28"/>
+                <w:szCs w:val="28"/>
+              </w:rPr>
+            </w:pPr>
+            <w:r>
+              <w:rPr>
+                <w:rFonts w:ascii="Times New Roman" w:eastAsia="Times New Roman" w:hAnsi="Times New Roman" w:cs="Times New Roman"/>
+                <w:sz w:val="28"/>
+                <w:szCs w:val="28"/>
+              </w:rPr>
+              <w:t>3.2.3. Actors xác nhận thay đổi</w:t>
+            </w:r>
+          </w:p>
+          <w:p>
+            <w:pPr>
+              <w:widowControl w:val="0"/>
+              <w:spacing w:after="0" w:line="360" w:lineRule="auto"/>
+              <w:ind w:left="366" w:firstLine="366"/>
+              <w:rPr>
+                <w:rFonts w:ascii="Times New Roman" w:eastAsia="Times New Roman" w:hAnsi="Times New Roman" w:cs="Times New Roman"/>
+                <w:sz w:val="28"/>
+                <w:szCs w:val="28"/>
+              </w:rPr>
+            </w:pPr>
+            <w:r>
+              <w:rPr>
+                <w:rFonts w:ascii="Times New Roman" w:eastAsia="Times New Roman" w:hAnsi="Times New Roman" w:cs="Times New Roman"/>
+                <w:sz w:val="28"/>
+                <w:szCs w:val="28"/>
+              </w:rPr>
+              <w:t>3.2.4. Hệ thống cập nhật những thay đổi của actors trong database</w:t>
+            </w:r>
+          </w:p>
+          <w:p>
+            <w:pPr>
+              <w:widowControl w:val="0"/>
+              <w:spacing w:after="0" w:line="360" w:lineRule="auto"/>
+              <w:ind w:left="366" w:firstLine="366"/>
+              <w:rPr>
+                <w:rFonts w:ascii="Times New Roman" w:eastAsia="Times New Roman" w:hAnsi="Times New Roman" w:cs="Times New Roman"/>
+                <w:sz w:val="28"/>
+                <w:szCs w:val="28"/>
+              </w:rPr>
+            </w:pPr>
+            <w:r>
+              <w:rPr>
+                <w:rFonts w:ascii="Times New Roman" w:eastAsia="Times New Roman" w:hAnsi="Times New Roman" w:cs="Times New Roman"/>
+                <w:sz w:val="28"/>
+                <w:szCs w:val="28"/>
+              </w:rPr>
+              <w:t>3.2.5. Hệ thống thực hiện thông báo thay đổi của actors đã được thực hiện thành công.</w:t>
+            </w:r>
+          </w:p>
+          <w:p>
+            <w:pPr>
+              <w:widowControl w:val="0"/>
+              <w:spacing w:after="0" w:line="360" w:lineRule="auto"/>
+              <w:ind w:firstLine="366"/>
+              <w:rPr>
+                <w:rFonts w:ascii="Times New Roman" w:eastAsia="Times New Roman" w:hAnsi="Times New Roman" w:cs="Times New Roman"/>
+                <w:sz w:val="28"/>
+                <w:szCs w:val="28"/>
+              </w:rPr>
+            </w:pPr>
+            <w:r>
+              <w:rPr>
+                <w:rFonts w:ascii="Times New Roman" w:eastAsia="Times New Roman" w:hAnsi="Times New Roman" w:cs="Times New Roman"/>
+                <w:sz w:val="28"/>
+                <w:szCs w:val="28"/>
+              </w:rPr>
+              <w:t>4. Use-case kết thúc.</w:t>
+            </w:r>
           </w:p>
         </w:tc>
       </w:tr>
     </w:tbl>
     <w:p>
       <w:pPr>
-        <w:spacing w:after="0" w:line="360" w:lineRule="auto"/>
-        <w:rPr>
-          <w:rFonts w:ascii="Times New Roman" w:hAnsi="Times New Roman" w:cs="Times New Roman"/>
-          <w:sz w:val="26"/>
-          <w:szCs w:val="26"/>
+        <w:jc w:val="center"/>
+        <w:rPr>
+          <w:b/>
+        </w:rPr>
+      </w:pPr>
+      <w:bookmarkStart w:id="0" w:name="_GoBack"/>
+      <w:bookmarkEnd w:id="0"/>
+    </w:p>
+    <w:p>
+      <w:pPr>
+        <w:rPr>
+          <w:b/>
         </w:rPr>
       </w:pPr>
     </w:p>
@@ -10491,6 +15514,27 @@
     <w:name w:val="Normal"/>
     <w:qFormat/>
   </w:style>
+  <w:style w:type="paragraph" w:styleId="Heading1">
+    <w:name w:val="heading 1"/>
+    <w:basedOn w:val="Normal"/>
+    <w:next w:val="Normal"/>
+    <w:link w:val="Heading1Char"/>
+    <w:uiPriority w:val="9"/>
+    <w:qFormat/>
+    <w:rsid w:val="00913C8B"/>
+    <w:pPr>
+      <w:keepNext/>
+      <w:keepLines/>
+      <w:spacing w:before="240" w:after="0"/>
+      <w:outlineLvl w:val="0"/>
+    </w:pPr>
+    <w:rPr>
+      <w:rFonts w:asciiTheme="majorHAnsi" w:eastAsiaTheme="majorEastAsia" w:hAnsiTheme="majorHAnsi" w:cstheme="majorBidi"/>
+      <w:color w:val="2E74B5" w:themeColor="accent1" w:themeShade="BF"/>
+      <w:sz w:val="32"/>
+      <w:szCs w:val="32"/>
+    </w:rPr>
+  </w:style>
   <w:style w:type="character" w:default="1" w:styleId="DefaultParagraphFont">
     <w:name w:val="Default Paragraph Font"/>
     <w:uiPriority w:val="1"/>
@@ -10567,6 +15611,19 @@
         <w:insideV w:val="single" w:sz="4" w:space="0" w:color="auto"/>
       </w:tblBorders>
     </w:tblPr>
+  </w:style>
+  <w:style w:type="character" w:customStyle="1" w:styleId="Heading1Char">
+    <w:name w:val="Heading 1 Char"/>
+    <w:basedOn w:val="DefaultParagraphFont"/>
+    <w:link w:val="Heading1"/>
+    <w:uiPriority w:val="9"/>
+    <w:rsid w:val="00913C8B"/>
+    <w:rPr>
+      <w:rFonts w:asciiTheme="majorHAnsi" w:eastAsiaTheme="majorEastAsia" w:hAnsiTheme="majorHAnsi" w:cstheme="majorBidi"/>
+      <w:color w:val="2E74B5" w:themeColor="accent1" w:themeShade="BF"/>
+      <w:sz w:val="32"/>
+      <w:szCs w:val="32"/>
+    </w:rPr>
   </w:style>
 </w:styles>
 </file>
@@ -10830,4 +15887,16 @@
     </a:ext>
   </a:extLst>
 </a:theme>
+</file>
+
+<file path=customXml/item1.xml><?xml version="1.0" encoding="utf-8"?>
+<b:Sources xmlns:b="http://schemas.openxmlformats.org/officeDocument/2006/bibliography" xmlns="http://schemas.openxmlformats.org/officeDocument/2006/bibliography" SelectedStyle="\APASixthEditionOfficeOnline.xsl" StyleName="APA" Version="6"/>
+</file>
+
+<file path=customXml/itemProps1.xml><?xml version="1.0" encoding="utf-8"?>
+<ds:datastoreItem xmlns:ds="http://schemas.openxmlformats.org/officeDocument/2006/customXml" ds:itemID="{F07B6571-543F-4764-8130-F6716EEA52D5}">
+  <ds:schemaRefs>
+    <ds:schemaRef ds:uri="http://schemas.openxmlformats.org/officeDocument/2006/bibliography"/>
+  </ds:schemaRefs>
+</ds:datastoreItem>
 </file>
--- a/DAILY_COMMIT.docx
+++ b/DAILY_COMMIT.docx
@@ -13939,6 +13939,7 @@
       <w:r>
         <w:rPr>
           <w:rFonts w:ascii="Times New Roman" w:hAnsi="Times New Roman" w:cs="Times New Roman"/>
+          <w:noProof/>
           <w:sz w:val="26"/>
           <w:szCs w:val="26"/>
         </w:rPr>
@@ -13992,6 +13993,7 @@
       <w:r>
         <w:rPr>
           <w:rFonts w:ascii="Times New Roman" w:hAnsi="Times New Roman" w:cs="Times New Roman"/>
+          <w:noProof/>
           <w:sz w:val="26"/>
           <w:szCs w:val="26"/>
         </w:rPr>
@@ -14042,6 +14044,7 @@
       <w:r>
         <w:rPr>
           <w:b/>
+          <w:noProof/>
         </w:rPr>
         <w:lastRenderedPageBreak/>
         <w:drawing>
@@ -14110,6 +14113,7 @@
       <w:r>
         <w:rPr>
           <w:b/>
+          <w:noProof/>
         </w:rPr>
         <w:drawing>
           <wp:inline distT="0" distB="0" distL="0" distR="0" wp14:anchorId="08BAF689" wp14:editId="4C7C336F">
@@ -14158,6 +14162,7 @@
       <w:r>
         <w:rPr>
           <w:b/>
+          <w:noProof/>
         </w:rPr>
         <w:lastRenderedPageBreak/>
         <w:drawing>
@@ -14862,6 +14867,4178 @@
         <w:jc w:val="center"/>
         <w:rPr>
           <w:b/>
+        </w:rPr>
+      </w:pPr>
+    </w:p>
+    <w:p>
+      <w:pPr>
+        <w:pStyle w:val="Heading1"/>
+        <w:rPr>
+          <w:rFonts w:ascii="Times New Roman" w:hAnsi="Times New Roman" w:cs="Times New Roman"/>
+          <w:b/>
+          <w:color w:val="auto"/>
+          <w:sz w:val="26"/>
+          <w:szCs w:val="26"/>
+        </w:rPr>
+      </w:pPr>
+      <w:r>
+        <w:rPr>
+          <w:rFonts w:ascii="Times New Roman" w:hAnsi="Times New Roman" w:cs="Times New Roman"/>
+          <w:b/>
+          <w:color w:val="auto"/>
+          <w:sz w:val="26"/>
+          <w:szCs w:val="26"/>
+        </w:rPr>
+        <w:t>Ngày 6</w:t>
+      </w:r>
+      <w:r>
+        <w:rPr>
+          <w:rFonts w:ascii="Times New Roman" w:hAnsi="Times New Roman" w:cs="Times New Roman"/>
+          <w:b/>
+          <w:color w:val="auto"/>
+          <w:sz w:val="26"/>
+          <w:szCs w:val="26"/>
+        </w:rPr>
+        <w:t>. Thực hiện họp ngày</w:t>
+      </w:r>
+      <w:r>
+        <w:rPr>
+          <w:rFonts w:ascii="Times New Roman" w:hAnsi="Times New Roman" w:cs="Times New Roman"/>
+          <w:b/>
+          <w:color w:val="auto"/>
+          <w:sz w:val="26"/>
+          <w:szCs w:val="26"/>
+        </w:rPr>
+        <w:t xml:space="preserve"> 6</w:t>
+      </w:r>
+    </w:p>
+    <w:tbl>
+      <w:tblPr>
+        <w:tblStyle w:val="TableGrid"/>
+        <w:tblW w:w="0" w:type="auto"/>
+        <w:tblLook w:val="04A0" w:firstRow="1" w:lastRow="0" w:firstColumn="1" w:lastColumn="0" w:noHBand="0" w:noVBand="1"/>
+      </w:tblPr>
+      <w:tblGrid>
+        <w:gridCol w:w="830"/>
+        <w:gridCol w:w="1235"/>
+        <w:gridCol w:w="1170"/>
+        <w:gridCol w:w="1890"/>
+        <w:gridCol w:w="630"/>
+        <w:gridCol w:w="630"/>
+        <w:gridCol w:w="630"/>
+        <w:gridCol w:w="540"/>
+        <w:gridCol w:w="540"/>
+        <w:gridCol w:w="630"/>
+        <w:gridCol w:w="625"/>
+      </w:tblGrid>
+      <w:tr>
+        <w:trPr>
+          <w:trHeight w:val="404"/>
+        </w:trPr>
+        <w:tc>
+          <w:tcPr>
+            <w:tcW w:w="9350" w:type="dxa"/>
+            <w:gridSpan w:val="11"/>
+          </w:tcPr>
+          <w:p>
+            <w:pPr>
+              <w:spacing w:line="360" w:lineRule="auto"/>
+              <w:rPr>
+                <w:rFonts w:ascii="Times New Roman" w:hAnsi="Times New Roman" w:cs="Times New Roman"/>
+                <w:sz w:val="26"/>
+                <w:szCs w:val="26"/>
+              </w:rPr>
+            </w:pPr>
+          </w:p>
+        </w:tc>
+      </w:tr>
+      <w:tr>
+        <w:tc>
+          <w:tcPr>
+            <w:tcW w:w="830" w:type="dxa"/>
+          </w:tcPr>
+          <w:p>
+            <w:pPr>
+              <w:spacing w:line="360" w:lineRule="auto"/>
+              <w:rPr>
+                <w:rFonts w:ascii="Times New Roman" w:hAnsi="Times New Roman" w:cs="Times New Roman"/>
+                <w:sz w:val="26"/>
+                <w:szCs w:val="26"/>
+              </w:rPr>
+            </w:pPr>
+            <w:r>
+              <w:rPr>
+                <w:rFonts w:ascii="Times New Roman" w:hAnsi="Times New Roman" w:cs="Times New Roman"/>
+                <w:sz w:val="26"/>
+                <w:szCs w:val="26"/>
+              </w:rPr>
+              <w:t>Chức năng</w:t>
+            </w:r>
+          </w:p>
+        </w:tc>
+        <w:tc>
+          <w:tcPr>
+            <w:tcW w:w="1235" w:type="dxa"/>
+          </w:tcPr>
+          <w:p>
+            <w:pPr>
+              <w:spacing w:line="360" w:lineRule="auto"/>
+              <w:rPr>
+                <w:rFonts w:ascii="Times New Roman" w:hAnsi="Times New Roman" w:cs="Times New Roman"/>
+                <w:sz w:val="26"/>
+                <w:szCs w:val="26"/>
+              </w:rPr>
+            </w:pPr>
+            <w:r>
+              <w:rPr>
+                <w:rFonts w:ascii="Times New Roman" w:hAnsi="Times New Roman" w:cs="Times New Roman"/>
+                <w:sz w:val="26"/>
+                <w:szCs w:val="26"/>
+              </w:rPr>
+              <w:t>Các công việc cần thực hiện</w:t>
+            </w:r>
+          </w:p>
+        </w:tc>
+        <w:tc>
+          <w:tcPr>
+            <w:tcW w:w="1170" w:type="dxa"/>
+          </w:tcPr>
+          <w:p>
+            <w:pPr>
+              <w:spacing w:line="360" w:lineRule="auto"/>
+              <w:rPr>
+                <w:rFonts w:ascii="Times New Roman" w:hAnsi="Times New Roman" w:cs="Times New Roman"/>
+                <w:sz w:val="26"/>
+                <w:szCs w:val="26"/>
+              </w:rPr>
+            </w:pPr>
+            <w:r>
+              <w:rPr>
+                <w:rFonts w:ascii="Times New Roman" w:hAnsi="Times New Roman" w:cs="Times New Roman"/>
+                <w:sz w:val="26"/>
+                <w:szCs w:val="26"/>
+              </w:rPr>
+              <w:t>Người thực hiện</w:t>
+            </w:r>
+          </w:p>
+        </w:tc>
+        <w:tc>
+          <w:tcPr>
+            <w:tcW w:w="1890" w:type="dxa"/>
+          </w:tcPr>
+          <w:p>
+            <w:pPr>
+              <w:spacing w:line="360" w:lineRule="auto"/>
+              <w:rPr>
+                <w:rFonts w:ascii="Times New Roman" w:hAnsi="Times New Roman" w:cs="Times New Roman"/>
+                <w:sz w:val="26"/>
+                <w:szCs w:val="26"/>
+              </w:rPr>
+            </w:pPr>
+            <w:r>
+              <w:rPr>
+                <w:rFonts w:ascii="Times New Roman" w:hAnsi="Times New Roman" w:cs="Times New Roman"/>
+                <w:sz w:val="26"/>
+                <w:szCs w:val="26"/>
+              </w:rPr>
+              <w:t>Ước tính khối lượng công việc ban đầu</w:t>
+            </w:r>
+          </w:p>
+        </w:tc>
+        <w:tc>
+          <w:tcPr>
+            <w:tcW w:w="630" w:type="dxa"/>
+          </w:tcPr>
+          <w:p>
+            <w:pPr>
+              <w:spacing w:line="360" w:lineRule="auto"/>
+              <w:rPr>
+                <w:rFonts w:ascii="Times New Roman" w:hAnsi="Times New Roman" w:cs="Times New Roman"/>
+                <w:sz w:val="26"/>
+                <w:szCs w:val="26"/>
+              </w:rPr>
+            </w:pPr>
+            <w:r>
+              <w:rPr>
+                <w:rFonts w:ascii="Times New Roman" w:hAnsi="Times New Roman" w:cs="Times New Roman"/>
+                <w:sz w:val="26"/>
+                <w:szCs w:val="26"/>
+              </w:rPr>
+              <w:t>2</w:t>
+            </w:r>
+          </w:p>
+        </w:tc>
+        <w:tc>
+          <w:tcPr>
+            <w:tcW w:w="630" w:type="dxa"/>
+          </w:tcPr>
+          <w:p>
+            <w:pPr>
+              <w:spacing w:line="360" w:lineRule="auto"/>
+              <w:rPr>
+                <w:rFonts w:ascii="Times New Roman" w:hAnsi="Times New Roman" w:cs="Times New Roman"/>
+                <w:sz w:val="26"/>
+                <w:szCs w:val="26"/>
+              </w:rPr>
+            </w:pPr>
+            <w:r>
+              <w:rPr>
+                <w:rFonts w:ascii="Times New Roman" w:hAnsi="Times New Roman" w:cs="Times New Roman"/>
+                <w:sz w:val="26"/>
+                <w:szCs w:val="26"/>
+              </w:rPr>
+              <w:t>3</w:t>
+            </w:r>
+          </w:p>
+        </w:tc>
+        <w:tc>
+          <w:tcPr>
+            <w:tcW w:w="630" w:type="dxa"/>
+          </w:tcPr>
+          <w:p>
+            <w:pPr>
+              <w:spacing w:line="360" w:lineRule="auto"/>
+              <w:rPr>
+                <w:rFonts w:ascii="Times New Roman" w:hAnsi="Times New Roman" w:cs="Times New Roman"/>
+                <w:sz w:val="26"/>
+                <w:szCs w:val="26"/>
+              </w:rPr>
+            </w:pPr>
+            <w:r>
+              <w:rPr>
+                <w:rFonts w:ascii="Times New Roman" w:hAnsi="Times New Roman" w:cs="Times New Roman"/>
+                <w:sz w:val="26"/>
+                <w:szCs w:val="26"/>
+              </w:rPr>
+              <w:t>4</w:t>
+            </w:r>
+          </w:p>
+        </w:tc>
+        <w:tc>
+          <w:tcPr>
+            <w:tcW w:w="540" w:type="dxa"/>
+          </w:tcPr>
+          <w:p>
+            <w:pPr>
+              <w:spacing w:line="360" w:lineRule="auto"/>
+              <w:rPr>
+                <w:rFonts w:ascii="Times New Roman" w:hAnsi="Times New Roman" w:cs="Times New Roman"/>
+                <w:sz w:val="26"/>
+                <w:szCs w:val="26"/>
+              </w:rPr>
+            </w:pPr>
+            <w:r>
+              <w:rPr>
+                <w:rFonts w:ascii="Times New Roman" w:hAnsi="Times New Roman" w:cs="Times New Roman"/>
+                <w:sz w:val="26"/>
+                <w:szCs w:val="26"/>
+              </w:rPr>
+              <w:t>5</w:t>
+            </w:r>
+          </w:p>
+        </w:tc>
+        <w:tc>
+          <w:tcPr>
+            <w:tcW w:w="540" w:type="dxa"/>
+          </w:tcPr>
+          <w:p>
+            <w:pPr>
+              <w:spacing w:line="360" w:lineRule="auto"/>
+              <w:rPr>
+                <w:rFonts w:ascii="Times New Roman" w:hAnsi="Times New Roman" w:cs="Times New Roman"/>
+                <w:sz w:val="26"/>
+                <w:szCs w:val="26"/>
+              </w:rPr>
+            </w:pPr>
+            <w:r>
+              <w:rPr>
+                <w:rFonts w:ascii="Times New Roman" w:hAnsi="Times New Roman" w:cs="Times New Roman"/>
+                <w:sz w:val="26"/>
+                <w:szCs w:val="26"/>
+              </w:rPr>
+              <w:t>6</w:t>
+            </w:r>
+          </w:p>
+        </w:tc>
+        <w:tc>
+          <w:tcPr>
+            <w:tcW w:w="630" w:type="dxa"/>
+          </w:tcPr>
+          <w:p>
+            <w:pPr>
+              <w:spacing w:line="360" w:lineRule="auto"/>
+              <w:rPr>
+                <w:rFonts w:ascii="Times New Roman" w:hAnsi="Times New Roman" w:cs="Times New Roman"/>
+                <w:sz w:val="26"/>
+                <w:szCs w:val="26"/>
+              </w:rPr>
+            </w:pPr>
+            <w:r>
+              <w:rPr>
+                <w:rFonts w:ascii="Times New Roman" w:hAnsi="Times New Roman" w:cs="Times New Roman"/>
+                <w:sz w:val="26"/>
+                <w:szCs w:val="26"/>
+              </w:rPr>
+              <w:t>7</w:t>
+            </w:r>
+          </w:p>
+        </w:tc>
+        <w:tc>
+          <w:tcPr>
+            <w:tcW w:w="625" w:type="dxa"/>
+          </w:tcPr>
+          <w:p>
+            <w:pPr>
+              <w:spacing w:line="360" w:lineRule="auto"/>
+              <w:rPr>
+                <w:rFonts w:ascii="Times New Roman" w:hAnsi="Times New Roman" w:cs="Times New Roman"/>
+                <w:sz w:val="26"/>
+                <w:szCs w:val="26"/>
+              </w:rPr>
+            </w:pPr>
+            <w:r>
+              <w:rPr>
+                <w:rFonts w:ascii="Times New Roman" w:hAnsi="Times New Roman" w:cs="Times New Roman"/>
+                <w:sz w:val="26"/>
+                <w:szCs w:val="26"/>
+              </w:rPr>
+              <w:t>CN</w:t>
+            </w:r>
+          </w:p>
+        </w:tc>
+      </w:tr>
+      <w:tr>
+        <w:tc>
+          <w:tcPr>
+            <w:tcW w:w="830" w:type="dxa"/>
+            <w:vMerge w:val="restart"/>
+          </w:tcPr>
+          <w:p>
+            <w:pPr>
+              <w:spacing w:line="360" w:lineRule="auto"/>
+              <w:jc w:val="center"/>
+              <w:rPr>
+                <w:rFonts w:ascii="Times New Roman" w:hAnsi="Times New Roman" w:cs="Times New Roman"/>
+                <w:sz w:val="26"/>
+                <w:szCs w:val="26"/>
+              </w:rPr>
+            </w:pPr>
+          </w:p>
+          <w:p>
+            <w:pPr>
+              <w:spacing w:line="360" w:lineRule="auto"/>
+              <w:jc w:val="center"/>
+              <w:rPr>
+                <w:rFonts w:ascii="Times New Roman" w:hAnsi="Times New Roman" w:cs="Times New Roman"/>
+                <w:sz w:val="26"/>
+                <w:szCs w:val="26"/>
+              </w:rPr>
+            </w:pPr>
+          </w:p>
+          <w:p>
+            <w:pPr>
+              <w:spacing w:line="360" w:lineRule="auto"/>
+              <w:jc w:val="center"/>
+              <w:rPr>
+                <w:rFonts w:ascii="Times New Roman" w:hAnsi="Times New Roman" w:cs="Times New Roman"/>
+                <w:sz w:val="26"/>
+                <w:szCs w:val="26"/>
+              </w:rPr>
+            </w:pPr>
+          </w:p>
+          <w:p>
+            <w:pPr>
+              <w:spacing w:line="360" w:lineRule="auto"/>
+              <w:jc w:val="center"/>
+              <w:rPr>
+                <w:rFonts w:ascii="Times New Roman" w:hAnsi="Times New Roman" w:cs="Times New Roman"/>
+                <w:sz w:val="26"/>
+                <w:szCs w:val="26"/>
+              </w:rPr>
+            </w:pPr>
+            <w:r>
+              <w:rPr>
+                <w:rFonts w:ascii="Times New Roman" w:hAnsi="Times New Roman" w:cs="Times New Roman"/>
+                <w:sz w:val="26"/>
+                <w:szCs w:val="26"/>
+              </w:rPr>
+              <w:lastRenderedPageBreak/>
+              <w:t>Truy cập hệ thống</w:t>
+            </w:r>
+          </w:p>
+        </w:tc>
+        <w:tc>
+          <w:tcPr>
+            <w:tcW w:w="1235" w:type="dxa"/>
+            <w:shd w:val="clear" w:color="auto" w:fill="FFFF00"/>
+          </w:tcPr>
+          <w:p>
+            <w:pPr>
+              <w:spacing w:line="360" w:lineRule="auto"/>
+              <w:rPr>
+                <w:rFonts w:ascii="Times New Roman" w:hAnsi="Times New Roman" w:cs="Times New Roman"/>
+                <w:sz w:val="26"/>
+                <w:szCs w:val="26"/>
+              </w:rPr>
+            </w:pPr>
+            <w:r>
+              <w:rPr>
+                <w:rFonts w:ascii="Times New Roman" w:hAnsi="Times New Roman" w:cs="Times New Roman"/>
+                <w:sz w:val="26"/>
+                <w:szCs w:val="26"/>
+              </w:rPr>
+              <w:lastRenderedPageBreak/>
+              <w:t xml:space="preserve"> - Xác định Actor</w:t>
+            </w:r>
+          </w:p>
+        </w:tc>
+        <w:tc>
+          <w:tcPr>
+            <w:tcW w:w="1170" w:type="dxa"/>
+            <w:shd w:val="clear" w:color="auto" w:fill="FFFF00"/>
+          </w:tcPr>
+          <w:p>
+            <w:pPr>
+              <w:spacing w:line="360" w:lineRule="auto"/>
+              <w:rPr>
+                <w:rFonts w:ascii="Times New Roman" w:hAnsi="Times New Roman" w:cs="Times New Roman"/>
+                <w:sz w:val="26"/>
+                <w:szCs w:val="26"/>
+              </w:rPr>
+            </w:pPr>
+            <w:r>
+              <w:rPr>
+                <w:rFonts w:ascii="Times New Roman" w:hAnsi="Times New Roman" w:cs="Times New Roman"/>
+                <w:sz w:val="26"/>
+                <w:szCs w:val="26"/>
+              </w:rPr>
+              <w:t>Trường</w:t>
+            </w:r>
+          </w:p>
+        </w:tc>
+        <w:tc>
+          <w:tcPr>
+            <w:tcW w:w="1890" w:type="dxa"/>
+            <w:shd w:val="clear" w:color="auto" w:fill="FFFF00"/>
+          </w:tcPr>
+          <w:p>
+            <w:pPr>
+              <w:spacing w:line="360" w:lineRule="auto"/>
+              <w:rPr>
+                <w:rFonts w:ascii="Times New Roman" w:hAnsi="Times New Roman" w:cs="Times New Roman"/>
+                <w:sz w:val="26"/>
+                <w:szCs w:val="26"/>
+              </w:rPr>
+            </w:pPr>
+            <w:r>
+              <w:rPr>
+                <w:rFonts w:ascii="Times New Roman" w:hAnsi="Times New Roman" w:cs="Times New Roman"/>
+                <w:sz w:val="26"/>
+                <w:szCs w:val="26"/>
+              </w:rPr>
+              <w:t>1</w:t>
+            </w:r>
+          </w:p>
+        </w:tc>
+        <w:tc>
+          <w:tcPr>
+            <w:tcW w:w="630" w:type="dxa"/>
+            <w:shd w:val="clear" w:color="auto" w:fill="FFFF00"/>
+          </w:tcPr>
+          <w:p>
+            <w:pPr>
+              <w:spacing w:line="360" w:lineRule="auto"/>
+              <w:rPr>
+                <w:rFonts w:ascii="Times New Roman" w:hAnsi="Times New Roman" w:cs="Times New Roman"/>
+                <w:sz w:val="26"/>
+                <w:szCs w:val="26"/>
+              </w:rPr>
+            </w:pPr>
+            <w:r>
+              <w:rPr>
+                <w:rFonts w:ascii="Times New Roman" w:hAnsi="Times New Roman" w:cs="Times New Roman"/>
+                <w:sz w:val="26"/>
+                <w:szCs w:val="26"/>
+              </w:rPr>
+              <w:t>0</w:t>
+            </w:r>
+          </w:p>
+        </w:tc>
+        <w:tc>
+          <w:tcPr>
+            <w:tcW w:w="630" w:type="dxa"/>
+            <w:shd w:val="clear" w:color="auto" w:fill="FFFF00"/>
+          </w:tcPr>
+          <w:p>
+            <w:pPr>
+              <w:spacing w:line="360" w:lineRule="auto"/>
+              <w:rPr>
+                <w:rFonts w:ascii="Times New Roman" w:hAnsi="Times New Roman" w:cs="Times New Roman"/>
+                <w:sz w:val="26"/>
+                <w:szCs w:val="26"/>
+              </w:rPr>
+            </w:pPr>
+            <w:r>
+              <w:rPr>
+                <w:rFonts w:ascii="Times New Roman" w:hAnsi="Times New Roman" w:cs="Times New Roman"/>
+                <w:sz w:val="26"/>
+                <w:szCs w:val="26"/>
+              </w:rPr>
+              <w:t>0</w:t>
+            </w:r>
+          </w:p>
+        </w:tc>
+        <w:tc>
+          <w:tcPr>
+            <w:tcW w:w="630" w:type="dxa"/>
+            <w:shd w:val="clear" w:color="auto" w:fill="FFFF00"/>
+          </w:tcPr>
+          <w:p>
+            <w:pPr>
+              <w:spacing w:line="360" w:lineRule="auto"/>
+              <w:rPr>
+                <w:rFonts w:ascii="Times New Roman" w:hAnsi="Times New Roman" w:cs="Times New Roman"/>
+                <w:sz w:val="26"/>
+                <w:szCs w:val="26"/>
+              </w:rPr>
+            </w:pPr>
+            <w:r>
+              <w:rPr>
+                <w:rFonts w:ascii="Times New Roman" w:hAnsi="Times New Roman" w:cs="Times New Roman"/>
+                <w:sz w:val="26"/>
+                <w:szCs w:val="26"/>
+              </w:rPr>
+              <w:t>1</w:t>
+            </w:r>
+          </w:p>
+        </w:tc>
+        <w:tc>
+          <w:tcPr>
+            <w:tcW w:w="540" w:type="dxa"/>
+          </w:tcPr>
+          <w:p>
+            <w:pPr>
+              <w:spacing w:line="360" w:lineRule="auto"/>
+              <w:rPr>
+                <w:rFonts w:ascii="Times New Roman" w:hAnsi="Times New Roman" w:cs="Times New Roman"/>
+                <w:sz w:val="26"/>
+                <w:szCs w:val="26"/>
+              </w:rPr>
+            </w:pPr>
+            <w:r>
+              <w:rPr>
+                <w:rFonts w:ascii="Times New Roman" w:hAnsi="Times New Roman" w:cs="Times New Roman"/>
+                <w:sz w:val="26"/>
+                <w:szCs w:val="26"/>
+              </w:rPr>
+              <w:t>1</w:t>
+            </w:r>
+          </w:p>
+        </w:tc>
+        <w:tc>
+          <w:tcPr>
+            <w:tcW w:w="540" w:type="dxa"/>
+          </w:tcPr>
+          <w:p>
+            <w:pPr>
+              <w:spacing w:line="360" w:lineRule="auto"/>
+              <w:rPr>
+                <w:rFonts w:ascii="Times New Roman" w:hAnsi="Times New Roman" w:cs="Times New Roman"/>
+                <w:sz w:val="26"/>
+                <w:szCs w:val="26"/>
+              </w:rPr>
+            </w:pPr>
+            <w:r>
+              <w:rPr>
+                <w:rFonts w:ascii="Times New Roman" w:hAnsi="Times New Roman" w:cs="Times New Roman"/>
+                <w:sz w:val="26"/>
+                <w:szCs w:val="26"/>
+              </w:rPr>
+              <w:t>1</w:t>
+            </w:r>
+          </w:p>
+        </w:tc>
+        <w:tc>
+          <w:tcPr>
+            <w:tcW w:w="630" w:type="dxa"/>
+          </w:tcPr>
+          <w:p>
+            <w:pPr>
+              <w:spacing w:line="360" w:lineRule="auto"/>
+              <w:rPr>
+                <w:rFonts w:ascii="Times New Roman" w:hAnsi="Times New Roman" w:cs="Times New Roman"/>
+                <w:sz w:val="26"/>
+                <w:szCs w:val="26"/>
+              </w:rPr>
+            </w:pPr>
+            <w:r>
+              <w:rPr>
+                <w:rFonts w:ascii="Times New Roman" w:hAnsi="Times New Roman" w:cs="Times New Roman"/>
+                <w:sz w:val="26"/>
+                <w:szCs w:val="26"/>
+              </w:rPr>
+              <w:t>1</w:t>
+            </w:r>
+          </w:p>
+        </w:tc>
+        <w:tc>
+          <w:tcPr>
+            <w:tcW w:w="625" w:type="dxa"/>
+          </w:tcPr>
+          <w:p>
+            <w:pPr>
+              <w:spacing w:line="360" w:lineRule="auto"/>
+              <w:rPr>
+                <w:rFonts w:ascii="Times New Roman" w:hAnsi="Times New Roman" w:cs="Times New Roman"/>
+                <w:sz w:val="26"/>
+                <w:szCs w:val="26"/>
+              </w:rPr>
+            </w:pPr>
+          </w:p>
+        </w:tc>
+      </w:tr>
+      <w:tr>
+        <w:tc>
+          <w:tcPr>
+            <w:tcW w:w="830" w:type="dxa"/>
+            <w:vMerge/>
+          </w:tcPr>
+          <w:p>
+            <w:pPr>
+              <w:spacing w:line="360" w:lineRule="auto"/>
+              <w:rPr>
+                <w:rFonts w:ascii="Times New Roman" w:hAnsi="Times New Roman" w:cs="Times New Roman"/>
+                <w:sz w:val="26"/>
+                <w:szCs w:val="26"/>
+              </w:rPr>
+            </w:pPr>
+          </w:p>
+        </w:tc>
+        <w:tc>
+          <w:tcPr>
+            <w:tcW w:w="1235" w:type="dxa"/>
+            <w:shd w:val="clear" w:color="auto" w:fill="FFFF00"/>
+          </w:tcPr>
+          <w:p>
+            <w:pPr>
+              <w:spacing w:line="360" w:lineRule="auto"/>
+              <w:rPr>
+                <w:rFonts w:ascii="Times New Roman" w:hAnsi="Times New Roman" w:cs="Times New Roman"/>
+                <w:sz w:val="26"/>
+                <w:szCs w:val="26"/>
+              </w:rPr>
+            </w:pPr>
+            <w:r>
+              <w:rPr>
+                <w:rFonts w:ascii="Times New Roman" w:hAnsi="Times New Roman" w:cs="Times New Roman"/>
+                <w:sz w:val="26"/>
+                <w:szCs w:val="26"/>
+              </w:rPr>
+              <w:t xml:space="preserve">- Lược đồ Use-case </w:t>
+            </w:r>
+          </w:p>
+        </w:tc>
+        <w:tc>
+          <w:tcPr>
+            <w:tcW w:w="1170" w:type="dxa"/>
+            <w:shd w:val="clear" w:color="auto" w:fill="FFFF00"/>
+          </w:tcPr>
+          <w:p>
+            <w:pPr>
+              <w:spacing w:line="360" w:lineRule="auto"/>
+              <w:rPr>
+                <w:rFonts w:ascii="Times New Roman" w:hAnsi="Times New Roman" w:cs="Times New Roman"/>
+                <w:sz w:val="26"/>
+                <w:szCs w:val="26"/>
+              </w:rPr>
+            </w:pPr>
+            <w:r>
+              <w:rPr>
+                <w:rFonts w:ascii="Times New Roman" w:hAnsi="Times New Roman" w:cs="Times New Roman"/>
+                <w:sz w:val="26"/>
+                <w:szCs w:val="26"/>
+              </w:rPr>
+              <w:t>Duy</w:t>
+            </w:r>
+          </w:p>
+        </w:tc>
+        <w:tc>
+          <w:tcPr>
+            <w:tcW w:w="1890" w:type="dxa"/>
+            <w:shd w:val="clear" w:color="auto" w:fill="FFFF00"/>
+          </w:tcPr>
+          <w:p>
+            <w:pPr>
+              <w:spacing w:line="360" w:lineRule="auto"/>
+              <w:rPr>
+                <w:rFonts w:ascii="Times New Roman" w:hAnsi="Times New Roman" w:cs="Times New Roman"/>
+                <w:sz w:val="26"/>
+                <w:szCs w:val="26"/>
+              </w:rPr>
+            </w:pPr>
+            <w:r>
+              <w:rPr>
+                <w:rFonts w:ascii="Times New Roman" w:hAnsi="Times New Roman" w:cs="Times New Roman"/>
+                <w:sz w:val="26"/>
+                <w:szCs w:val="26"/>
+              </w:rPr>
+              <w:t>2(Login, logout)</w:t>
+            </w:r>
+          </w:p>
+        </w:tc>
+        <w:tc>
+          <w:tcPr>
+            <w:tcW w:w="630" w:type="dxa"/>
+            <w:shd w:val="clear" w:color="auto" w:fill="FFFF00"/>
+          </w:tcPr>
+          <w:p>
+            <w:pPr>
+              <w:spacing w:line="360" w:lineRule="auto"/>
+              <w:rPr>
+                <w:rFonts w:ascii="Times New Roman" w:hAnsi="Times New Roman" w:cs="Times New Roman"/>
+                <w:sz w:val="26"/>
+                <w:szCs w:val="26"/>
+              </w:rPr>
+            </w:pPr>
+            <w:r>
+              <w:rPr>
+                <w:rFonts w:ascii="Times New Roman" w:hAnsi="Times New Roman" w:cs="Times New Roman"/>
+                <w:sz w:val="26"/>
+                <w:szCs w:val="26"/>
+              </w:rPr>
+              <w:t>0</w:t>
+            </w:r>
+          </w:p>
+        </w:tc>
+        <w:tc>
+          <w:tcPr>
+            <w:tcW w:w="630" w:type="dxa"/>
+            <w:shd w:val="clear" w:color="auto" w:fill="FFFF00"/>
+          </w:tcPr>
+          <w:p>
+            <w:pPr>
+              <w:spacing w:line="360" w:lineRule="auto"/>
+              <w:rPr>
+                <w:rFonts w:ascii="Times New Roman" w:hAnsi="Times New Roman" w:cs="Times New Roman"/>
+                <w:sz w:val="26"/>
+                <w:szCs w:val="26"/>
+              </w:rPr>
+            </w:pPr>
+            <w:r>
+              <w:rPr>
+                <w:rFonts w:ascii="Times New Roman" w:hAnsi="Times New Roman" w:cs="Times New Roman"/>
+                <w:sz w:val="26"/>
+                <w:szCs w:val="26"/>
+              </w:rPr>
+              <w:t>0</w:t>
+            </w:r>
+          </w:p>
+        </w:tc>
+        <w:tc>
+          <w:tcPr>
+            <w:tcW w:w="630" w:type="dxa"/>
+            <w:shd w:val="clear" w:color="auto" w:fill="FFFF00"/>
+          </w:tcPr>
+          <w:p>
+            <w:pPr>
+              <w:spacing w:line="360" w:lineRule="auto"/>
+              <w:rPr>
+                <w:rFonts w:ascii="Times New Roman" w:hAnsi="Times New Roman" w:cs="Times New Roman"/>
+                <w:sz w:val="26"/>
+                <w:szCs w:val="26"/>
+              </w:rPr>
+            </w:pPr>
+            <w:r>
+              <w:rPr>
+                <w:rFonts w:ascii="Times New Roman" w:hAnsi="Times New Roman" w:cs="Times New Roman"/>
+                <w:sz w:val="26"/>
+                <w:szCs w:val="26"/>
+              </w:rPr>
+              <w:t>2</w:t>
+            </w:r>
+          </w:p>
+        </w:tc>
+        <w:tc>
+          <w:tcPr>
+            <w:tcW w:w="540" w:type="dxa"/>
+          </w:tcPr>
+          <w:p>
+            <w:pPr>
+              <w:spacing w:line="360" w:lineRule="auto"/>
+              <w:rPr>
+                <w:rFonts w:ascii="Times New Roman" w:hAnsi="Times New Roman" w:cs="Times New Roman"/>
+                <w:sz w:val="26"/>
+                <w:szCs w:val="26"/>
+              </w:rPr>
+            </w:pPr>
+            <w:r>
+              <w:rPr>
+                <w:rFonts w:ascii="Times New Roman" w:hAnsi="Times New Roman" w:cs="Times New Roman"/>
+                <w:sz w:val="26"/>
+                <w:szCs w:val="26"/>
+              </w:rPr>
+              <w:t>2</w:t>
+            </w:r>
+          </w:p>
+        </w:tc>
+        <w:tc>
+          <w:tcPr>
+            <w:tcW w:w="540" w:type="dxa"/>
+          </w:tcPr>
+          <w:p>
+            <w:pPr>
+              <w:spacing w:line="360" w:lineRule="auto"/>
+              <w:rPr>
+                <w:rFonts w:ascii="Times New Roman" w:hAnsi="Times New Roman" w:cs="Times New Roman"/>
+                <w:sz w:val="26"/>
+                <w:szCs w:val="26"/>
+              </w:rPr>
+            </w:pPr>
+            <w:r>
+              <w:rPr>
+                <w:rFonts w:ascii="Times New Roman" w:hAnsi="Times New Roman" w:cs="Times New Roman"/>
+                <w:sz w:val="26"/>
+                <w:szCs w:val="26"/>
+              </w:rPr>
+              <w:t>2</w:t>
+            </w:r>
+          </w:p>
+        </w:tc>
+        <w:tc>
+          <w:tcPr>
+            <w:tcW w:w="630" w:type="dxa"/>
+          </w:tcPr>
+          <w:p>
+            <w:pPr>
+              <w:spacing w:line="360" w:lineRule="auto"/>
+              <w:rPr>
+                <w:rFonts w:ascii="Times New Roman" w:hAnsi="Times New Roman" w:cs="Times New Roman"/>
+                <w:sz w:val="26"/>
+                <w:szCs w:val="26"/>
+              </w:rPr>
+            </w:pPr>
+            <w:r>
+              <w:rPr>
+                <w:rFonts w:ascii="Times New Roman" w:hAnsi="Times New Roman" w:cs="Times New Roman"/>
+                <w:sz w:val="26"/>
+                <w:szCs w:val="26"/>
+              </w:rPr>
+              <w:t>2</w:t>
+            </w:r>
+          </w:p>
+        </w:tc>
+        <w:tc>
+          <w:tcPr>
+            <w:tcW w:w="625" w:type="dxa"/>
+          </w:tcPr>
+          <w:p>
+            <w:pPr>
+              <w:spacing w:line="360" w:lineRule="auto"/>
+              <w:rPr>
+                <w:rFonts w:ascii="Times New Roman" w:hAnsi="Times New Roman" w:cs="Times New Roman"/>
+                <w:sz w:val="26"/>
+                <w:szCs w:val="26"/>
+              </w:rPr>
+            </w:pPr>
+          </w:p>
+        </w:tc>
+      </w:tr>
+      <w:tr>
+        <w:tc>
+          <w:tcPr>
+            <w:tcW w:w="830" w:type="dxa"/>
+            <w:vMerge/>
+          </w:tcPr>
+          <w:p>
+            <w:pPr>
+              <w:spacing w:line="360" w:lineRule="auto"/>
+              <w:rPr>
+                <w:rFonts w:ascii="Times New Roman" w:hAnsi="Times New Roman" w:cs="Times New Roman"/>
+                <w:sz w:val="26"/>
+                <w:szCs w:val="26"/>
+              </w:rPr>
+            </w:pPr>
+          </w:p>
+        </w:tc>
+        <w:tc>
+          <w:tcPr>
+            <w:tcW w:w="1235" w:type="dxa"/>
+            <w:shd w:val="clear" w:color="auto" w:fill="E7E6E6" w:themeFill="background2"/>
+          </w:tcPr>
+          <w:p>
+            <w:pPr>
+              <w:spacing w:line="360" w:lineRule="auto"/>
+              <w:rPr>
+                <w:rFonts w:ascii="Times New Roman" w:hAnsi="Times New Roman" w:cs="Times New Roman"/>
+                <w:sz w:val="26"/>
+                <w:szCs w:val="26"/>
+              </w:rPr>
+            </w:pPr>
+            <w:r>
+              <w:rPr>
+                <w:rFonts w:ascii="Times New Roman" w:hAnsi="Times New Roman" w:cs="Times New Roman"/>
+                <w:sz w:val="26"/>
+                <w:szCs w:val="26"/>
+              </w:rPr>
+              <w:t>- Flow-of-event</w:t>
+            </w:r>
+          </w:p>
+        </w:tc>
+        <w:tc>
+          <w:tcPr>
+            <w:tcW w:w="1170" w:type="dxa"/>
+            <w:shd w:val="clear" w:color="auto" w:fill="E7E6E6" w:themeFill="background2"/>
+          </w:tcPr>
+          <w:p>
+            <w:pPr>
+              <w:spacing w:line="360" w:lineRule="auto"/>
+              <w:rPr>
+                <w:rFonts w:ascii="Times New Roman" w:hAnsi="Times New Roman" w:cs="Times New Roman"/>
+                <w:sz w:val="26"/>
+                <w:szCs w:val="26"/>
+              </w:rPr>
+            </w:pPr>
+            <w:r>
+              <w:rPr>
+                <w:rFonts w:ascii="Times New Roman" w:hAnsi="Times New Roman" w:cs="Times New Roman"/>
+                <w:sz w:val="26"/>
+                <w:szCs w:val="26"/>
+              </w:rPr>
+              <w:t>Tuấn</w:t>
+            </w:r>
+          </w:p>
+        </w:tc>
+        <w:tc>
+          <w:tcPr>
+            <w:tcW w:w="1890" w:type="dxa"/>
+            <w:shd w:val="clear" w:color="auto" w:fill="E7E6E6" w:themeFill="background2"/>
+          </w:tcPr>
+          <w:p>
+            <w:pPr>
+              <w:spacing w:line="360" w:lineRule="auto"/>
+              <w:rPr>
+                <w:rFonts w:ascii="Times New Roman" w:hAnsi="Times New Roman" w:cs="Times New Roman"/>
+                <w:sz w:val="26"/>
+                <w:szCs w:val="26"/>
+              </w:rPr>
+            </w:pPr>
+            <w:r>
+              <w:rPr>
+                <w:rFonts w:ascii="Times New Roman" w:hAnsi="Times New Roman" w:cs="Times New Roman"/>
+                <w:sz w:val="26"/>
+                <w:szCs w:val="26"/>
+              </w:rPr>
+              <w:t>2</w:t>
+            </w:r>
+          </w:p>
+        </w:tc>
+        <w:tc>
+          <w:tcPr>
+            <w:tcW w:w="630" w:type="dxa"/>
+            <w:shd w:val="clear" w:color="auto" w:fill="E7E6E6" w:themeFill="background2"/>
+          </w:tcPr>
+          <w:p>
+            <w:pPr>
+              <w:spacing w:line="360" w:lineRule="auto"/>
+              <w:rPr>
+                <w:rFonts w:ascii="Times New Roman" w:hAnsi="Times New Roman" w:cs="Times New Roman"/>
+                <w:sz w:val="26"/>
+                <w:szCs w:val="26"/>
+              </w:rPr>
+            </w:pPr>
+            <w:r>
+              <w:rPr>
+                <w:rFonts w:ascii="Times New Roman" w:hAnsi="Times New Roman" w:cs="Times New Roman"/>
+                <w:sz w:val="26"/>
+                <w:szCs w:val="26"/>
+              </w:rPr>
+              <w:t>0</w:t>
+            </w:r>
+          </w:p>
+        </w:tc>
+        <w:tc>
+          <w:tcPr>
+            <w:tcW w:w="630" w:type="dxa"/>
+            <w:shd w:val="clear" w:color="auto" w:fill="E7E6E6" w:themeFill="background2"/>
+          </w:tcPr>
+          <w:p>
+            <w:pPr>
+              <w:spacing w:line="360" w:lineRule="auto"/>
+              <w:rPr>
+                <w:rFonts w:ascii="Times New Roman" w:hAnsi="Times New Roman" w:cs="Times New Roman"/>
+                <w:sz w:val="26"/>
+                <w:szCs w:val="26"/>
+              </w:rPr>
+            </w:pPr>
+            <w:r>
+              <w:rPr>
+                <w:rFonts w:ascii="Times New Roman" w:hAnsi="Times New Roman" w:cs="Times New Roman"/>
+                <w:sz w:val="26"/>
+                <w:szCs w:val="26"/>
+              </w:rPr>
+              <w:t>0</w:t>
+            </w:r>
+          </w:p>
+        </w:tc>
+        <w:tc>
+          <w:tcPr>
+            <w:tcW w:w="630" w:type="dxa"/>
+            <w:shd w:val="clear" w:color="auto" w:fill="E7E6E6" w:themeFill="background2"/>
+          </w:tcPr>
+          <w:p>
+            <w:pPr>
+              <w:spacing w:line="360" w:lineRule="auto"/>
+              <w:rPr>
+                <w:rFonts w:ascii="Times New Roman" w:hAnsi="Times New Roman" w:cs="Times New Roman"/>
+                <w:sz w:val="26"/>
+                <w:szCs w:val="26"/>
+              </w:rPr>
+            </w:pPr>
+            <w:r>
+              <w:rPr>
+                <w:rFonts w:ascii="Times New Roman" w:hAnsi="Times New Roman" w:cs="Times New Roman"/>
+                <w:sz w:val="26"/>
+                <w:szCs w:val="26"/>
+              </w:rPr>
+              <w:t>0</w:t>
+            </w:r>
+          </w:p>
+        </w:tc>
+        <w:tc>
+          <w:tcPr>
+            <w:tcW w:w="540" w:type="dxa"/>
+            <w:shd w:val="clear" w:color="auto" w:fill="E7E6E6" w:themeFill="background2"/>
+          </w:tcPr>
+          <w:p>
+            <w:pPr>
+              <w:spacing w:line="360" w:lineRule="auto"/>
+              <w:rPr>
+                <w:rFonts w:ascii="Times New Roman" w:hAnsi="Times New Roman" w:cs="Times New Roman"/>
+                <w:sz w:val="26"/>
+                <w:szCs w:val="26"/>
+              </w:rPr>
+            </w:pPr>
+            <w:r>
+              <w:rPr>
+                <w:rFonts w:ascii="Times New Roman" w:hAnsi="Times New Roman" w:cs="Times New Roman"/>
+                <w:sz w:val="26"/>
+                <w:szCs w:val="26"/>
+              </w:rPr>
+              <w:t>2</w:t>
+            </w:r>
+          </w:p>
+        </w:tc>
+        <w:tc>
+          <w:tcPr>
+            <w:tcW w:w="540" w:type="dxa"/>
+          </w:tcPr>
+          <w:p>
+            <w:pPr>
+              <w:spacing w:line="360" w:lineRule="auto"/>
+              <w:rPr>
+                <w:rFonts w:ascii="Times New Roman" w:hAnsi="Times New Roman" w:cs="Times New Roman"/>
+                <w:sz w:val="26"/>
+                <w:szCs w:val="26"/>
+              </w:rPr>
+            </w:pPr>
+            <w:r>
+              <w:rPr>
+                <w:rFonts w:ascii="Times New Roman" w:hAnsi="Times New Roman" w:cs="Times New Roman"/>
+                <w:sz w:val="26"/>
+                <w:szCs w:val="26"/>
+              </w:rPr>
+              <w:t>2</w:t>
+            </w:r>
+          </w:p>
+        </w:tc>
+        <w:tc>
+          <w:tcPr>
+            <w:tcW w:w="630" w:type="dxa"/>
+          </w:tcPr>
+          <w:p>
+            <w:pPr>
+              <w:spacing w:line="360" w:lineRule="auto"/>
+              <w:rPr>
+                <w:rFonts w:ascii="Times New Roman" w:hAnsi="Times New Roman" w:cs="Times New Roman"/>
+                <w:sz w:val="26"/>
+                <w:szCs w:val="26"/>
+              </w:rPr>
+            </w:pPr>
+            <w:r>
+              <w:rPr>
+                <w:rFonts w:ascii="Times New Roman" w:hAnsi="Times New Roman" w:cs="Times New Roman"/>
+                <w:sz w:val="26"/>
+                <w:szCs w:val="26"/>
+              </w:rPr>
+              <w:t>2</w:t>
+            </w:r>
+          </w:p>
+        </w:tc>
+        <w:tc>
+          <w:tcPr>
+            <w:tcW w:w="625" w:type="dxa"/>
+          </w:tcPr>
+          <w:p>
+            <w:pPr>
+              <w:spacing w:line="360" w:lineRule="auto"/>
+              <w:rPr>
+                <w:rFonts w:ascii="Times New Roman" w:hAnsi="Times New Roman" w:cs="Times New Roman"/>
+                <w:sz w:val="26"/>
+                <w:szCs w:val="26"/>
+              </w:rPr>
+            </w:pPr>
+          </w:p>
+        </w:tc>
+      </w:tr>
+      <w:tr>
+        <w:tc>
+          <w:tcPr>
+            <w:tcW w:w="830" w:type="dxa"/>
+            <w:vMerge/>
+          </w:tcPr>
+          <w:p>
+            <w:pPr>
+              <w:spacing w:line="360" w:lineRule="auto"/>
+              <w:rPr>
+                <w:rFonts w:ascii="Times New Roman" w:hAnsi="Times New Roman" w:cs="Times New Roman"/>
+                <w:sz w:val="26"/>
+                <w:szCs w:val="26"/>
+              </w:rPr>
+            </w:pPr>
+          </w:p>
+        </w:tc>
+        <w:tc>
+          <w:tcPr>
+            <w:tcW w:w="1235" w:type="dxa"/>
+            <w:shd w:val="clear" w:color="auto" w:fill="E7E6E6" w:themeFill="background2"/>
+          </w:tcPr>
+          <w:p>
+            <w:pPr>
+              <w:spacing w:line="360" w:lineRule="auto"/>
+              <w:rPr>
+                <w:rFonts w:ascii="Times New Roman" w:hAnsi="Times New Roman" w:cs="Times New Roman"/>
+                <w:sz w:val="26"/>
+                <w:szCs w:val="26"/>
+              </w:rPr>
+            </w:pPr>
+            <w:r>
+              <w:rPr>
+                <w:rFonts w:ascii="Times New Roman" w:hAnsi="Times New Roman" w:cs="Times New Roman"/>
+                <w:sz w:val="26"/>
+                <w:szCs w:val="26"/>
+              </w:rPr>
+              <w:t>- Design giao diện (UI)</w:t>
+            </w:r>
+          </w:p>
+        </w:tc>
+        <w:tc>
+          <w:tcPr>
+            <w:tcW w:w="1170" w:type="dxa"/>
+            <w:shd w:val="clear" w:color="auto" w:fill="E7E6E6" w:themeFill="background2"/>
+          </w:tcPr>
+          <w:p>
+            <w:pPr>
+              <w:spacing w:line="360" w:lineRule="auto"/>
+              <w:rPr>
+                <w:rFonts w:ascii="Times New Roman" w:hAnsi="Times New Roman" w:cs="Times New Roman"/>
+                <w:sz w:val="26"/>
+                <w:szCs w:val="26"/>
+              </w:rPr>
+            </w:pPr>
+            <w:r>
+              <w:rPr>
+                <w:rFonts w:ascii="Times New Roman" w:hAnsi="Times New Roman" w:cs="Times New Roman"/>
+                <w:sz w:val="26"/>
+                <w:szCs w:val="26"/>
+              </w:rPr>
+              <w:t>Tuấn</w:t>
+            </w:r>
+          </w:p>
+        </w:tc>
+        <w:tc>
+          <w:tcPr>
+            <w:tcW w:w="1890" w:type="dxa"/>
+            <w:shd w:val="clear" w:color="auto" w:fill="E7E6E6" w:themeFill="background2"/>
+          </w:tcPr>
+          <w:p>
+            <w:pPr>
+              <w:spacing w:line="360" w:lineRule="auto"/>
+              <w:rPr>
+                <w:rFonts w:ascii="Times New Roman" w:hAnsi="Times New Roman" w:cs="Times New Roman"/>
+                <w:sz w:val="26"/>
+                <w:szCs w:val="26"/>
+              </w:rPr>
+            </w:pPr>
+            <w:r>
+              <w:rPr>
+                <w:rFonts w:ascii="Times New Roman" w:hAnsi="Times New Roman" w:cs="Times New Roman"/>
+                <w:sz w:val="26"/>
+                <w:szCs w:val="26"/>
+              </w:rPr>
+              <w:t>2</w:t>
+            </w:r>
+          </w:p>
+        </w:tc>
+        <w:tc>
+          <w:tcPr>
+            <w:tcW w:w="630" w:type="dxa"/>
+            <w:shd w:val="clear" w:color="auto" w:fill="E7E6E6" w:themeFill="background2"/>
+          </w:tcPr>
+          <w:p>
+            <w:pPr>
+              <w:spacing w:line="360" w:lineRule="auto"/>
+              <w:rPr>
+                <w:rFonts w:ascii="Times New Roman" w:hAnsi="Times New Roman" w:cs="Times New Roman"/>
+                <w:sz w:val="26"/>
+                <w:szCs w:val="26"/>
+              </w:rPr>
+            </w:pPr>
+            <w:r>
+              <w:rPr>
+                <w:rFonts w:ascii="Times New Roman" w:hAnsi="Times New Roman" w:cs="Times New Roman"/>
+                <w:sz w:val="26"/>
+                <w:szCs w:val="26"/>
+              </w:rPr>
+              <w:t>0</w:t>
+            </w:r>
+          </w:p>
+        </w:tc>
+        <w:tc>
+          <w:tcPr>
+            <w:tcW w:w="630" w:type="dxa"/>
+            <w:shd w:val="clear" w:color="auto" w:fill="E7E6E6" w:themeFill="background2"/>
+          </w:tcPr>
+          <w:p>
+            <w:pPr>
+              <w:spacing w:line="360" w:lineRule="auto"/>
+              <w:rPr>
+                <w:rFonts w:ascii="Times New Roman" w:hAnsi="Times New Roman" w:cs="Times New Roman"/>
+                <w:sz w:val="26"/>
+                <w:szCs w:val="26"/>
+              </w:rPr>
+            </w:pPr>
+            <w:r>
+              <w:rPr>
+                <w:rFonts w:ascii="Times New Roman" w:hAnsi="Times New Roman" w:cs="Times New Roman"/>
+                <w:sz w:val="26"/>
+                <w:szCs w:val="26"/>
+              </w:rPr>
+              <w:t>0</w:t>
+            </w:r>
+          </w:p>
+        </w:tc>
+        <w:tc>
+          <w:tcPr>
+            <w:tcW w:w="630" w:type="dxa"/>
+            <w:shd w:val="clear" w:color="auto" w:fill="E7E6E6" w:themeFill="background2"/>
+          </w:tcPr>
+          <w:p>
+            <w:pPr>
+              <w:spacing w:line="360" w:lineRule="auto"/>
+              <w:rPr>
+                <w:rFonts w:ascii="Times New Roman" w:hAnsi="Times New Roman" w:cs="Times New Roman"/>
+                <w:sz w:val="26"/>
+                <w:szCs w:val="26"/>
+              </w:rPr>
+            </w:pPr>
+            <w:r>
+              <w:rPr>
+                <w:rFonts w:ascii="Times New Roman" w:hAnsi="Times New Roman" w:cs="Times New Roman"/>
+                <w:sz w:val="26"/>
+                <w:szCs w:val="26"/>
+              </w:rPr>
+              <w:t>0</w:t>
+            </w:r>
+          </w:p>
+        </w:tc>
+        <w:tc>
+          <w:tcPr>
+            <w:tcW w:w="540" w:type="dxa"/>
+            <w:shd w:val="clear" w:color="auto" w:fill="E7E6E6" w:themeFill="background2"/>
+          </w:tcPr>
+          <w:p>
+            <w:pPr>
+              <w:spacing w:line="360" w:lineRule="auto"/>
+              <w:rPr>
+                <w:rFonts w:ascii="Times New Roman" w:hAnsi="Times New Roman" w:cs="Times New Roman"/>
+                <w:sz w:val="26"/>
+                <w:szCs w:val="26"/>
+              </w:rPr>
+            </w:pPr>
+            <w:r>
+              <w:rPr>
+                <w:rFonts w:ascii="Times New Roman" w:hAnsi="Times New Roman" w:cs="Times New Roman"/>
+                <w:sz w:val="26"/>
+                <w:szCs w:val="26"/>
+              </w:rPr>
+              <w:t>2</w:t>
+            </w:r>
+          </w:p>
+        </w:tc>
+        <w:tc>
+          <w:tcPr>
+            <w:tcW w:w="540" w:type="dxa"/>
+          </w:tcPr>
+          <w:p>
+            <w:pPr>
+              <w:spacing w:line="360" w:lineRule="auto"/>
+              <w:rPr>
+                <w:rFonts w:ascii="Times New Roman" w:hAnsi="Times New Roman" w:cs="Times New Roman"/>
+                <w:sz w:val="26"/>
+                <w:szCs w:val="26"/>
+              </w:rPr>
+            </w:pPr>
+            <w:r>
+              <w:rPr>
+                <w:rFonts w:ascii="Times New Roman" w:hAnsi="Times New Roman" w:cs="Times New Roman"/>
+                <w:sz w:val="26"/>
+                <w:szCs w:val="26"/>
+              </w:rPr>
+              <w:t>2</w:t>
+            </w:r>
+          </w:p>
+        </w:tc>
+        <w:tc>
+          <w:tcPr>
+            <w:tcW w:w="630" w:type="dxa"/>
+          </w:tcPr>
+          <w:p>
+            <w:pPr>
+              <w:spacing w:line="360" w:lineRule="auto"/>
+              <w:rPr>
+                <w:rFonts w:ascii="Times New Roman" w:hAnsi="Times New Roman" w:cs="Times New Roman"/>
+                <w:sz w:val="26"/>
+                <w:szCs w:val="26"/>
+              </w:rPr>
+            </w:pPr>
+            <w:r>
+              <w:rPr>
+                <w:rFonts w:ascii="Times New Roman" w:hAnsi="Times New Roman" w:cs="Times New Roman"/>
+                <w:sz w:val="26"/>
+                <w:szCs w:val="26"/>
+              </w:rPr>
+              <w:t>2</w:t>
+            </w:r>
+          </w:p>
+        </w:tc>
+        <w:tc>
+          <w:tcPr>
+            <w:tcW w:w="625" w:type="dxa"/>
+          </w:tcPr>
+          <w:p>
+            <w:pPr>
+              <w:spacing w:line="360" w:lineRule="auto"/>
+              <w:rPr>
+                <w:rFonts w:ascii="Times New Roman" w:hAnsi="Times New Roman" w:cs="Times New Roman"/>
+                <w:sz w:val="26"/>
+                <w:szCs w:val="26"/>
+              </w:rPr>
+            </w:pPr>
+          </w:p>
+        </w:tc>
+      </w:tr>
+      <w:tr>
+        <w:tc>
+          <w:tcPr>
+            <w:tcW w:w="830" w:type="dxa"/>
+            <w:vMerge/>
+          </w:tcPr>
+          <w:p>
+            <w:pPr>
+              <w:spacing w:line="360" w:lineRule="auto"/>
+              <w:rPr>
+                <w:rFonts w:ascii="Times New Roman" w:hAnsi="Times New Roman" w:cs="Times New Roman"/>
+                <w:sz w:val="26"/>
+                <w:szCs w:val="26"/>
+              </w:rPr>
+            </w:pPr>
+          </w:p>
+        </w:tc>
+        <w:tc>
+          <w:tcPr>
+            <w:tcW w:w="1235" w:type="dxa"/>
+            <w:shd w:val="clear" w:color="auto" w:fill="FFF2CC" w:themeFill="accent4" w:themeFillTint="33"/>
+          </w:tcPr>
+          <w:p>
+            <w:pPr>
+              <w:spacing w:line="360" w:lineRule="auto"/>
+              <w:rPr>
+                <w:rFonts w:ascii="Times New Roman" w:hAnsi="Times New Roman" w:cs="Times New Roman"/>
+                <w:sz w:val="26"/>
+                <w:szCs w:val="26"/>
+              </w:rPr>
+            </w:pPr>
+            <w:r>
+              <w:rPr>
+                <w:rFonts w:ascii="Times New Roman" w:hAnsi="Times New Roman" w:cs="Times New Roman"/>
+                <w:sz w:val="26"/>
+                <w:szCs w:val="26"/>
+              </w:rPr>
+              <w:t>- Coding giao diện</w:t>
+            </w:r>
+          </w:p>
+        </w:tc>
+        <w:tc>
+          <w:tcPr>
+            <w:tcW w:w="1170" w:type="dxa"/>
+            <w:shd w:val="clear" w:color="auto" w:fill="FFF2CC" w:themeFill="accent4" w:themeFillTint="33"/>
+          </w:tcPr>
+          <w:p>
+            <w:pPr>
+              <w:spacing w:line="360" w:lineRule="auto"/>
+              <w:rPr>
+                <w:rFonts w:ascii="Times New Roman" w:hAnsi="Times New Roman" w:cs="Times New Roman"/>
+                <w:sz w:val="26"/>
+                <w:szCs w:val="26"/>
+              </w:rPr>
+            </w:pPr>
+            <w:r>
+              <w:rPr>
+                <w:rFonts w:ascii="Times New Roman" w:hAnsi="Times New Roman" w:cs="Times New Roman"/>
+                <w:sz w:val="26"/>
+                <w:szCs w:val="26"/>
+              </w:rPr>
+              <w:t>Trường, Duy</w:t>
+            </w:r>
+          </w:p>
+        </w:tc>
+        <w:tc>
+          <w:tcPr>
+            <w:tcW w:w="1890" w:type="dxa"/>
+            <w:shd w:val="clear" w:color="auto" w:fill="FFF2CC" w:themeFill="accent4" w:themeFillTint="33"/>
+          </w:tcPr>
+          <w:p>
+            <w:pPr>
+              <w:spacing w:line="360" w:lineRule="auto"/>
+              <w:rPr>
+                <w:rFonts w:ascii="Times New Roman" w:hAnsi="Times New Roman" w:cs="Times New Roman"/>
+                <w:sz w:val="26"/>
+                <w:szCs w:val="26"/>
+              </w:rPr>
+            </w:pPr>
+            <w:r>
+              <w:rPr>
+                <w:rFonts w:ascii="Times New Roman" w:hAnsi="Times New Roman" w:cs="Times New Roman"/>
+                <w:sz w:val="26"/>
+                <w:szCs w:val="26"/>
+              </w:rPr>
+              <w:t>2</w:t>
+            </w:r>
+          </w:p>
+        </w:tc>
+        <w:tc>
+          <w:tcPr>
+            <w:tcW w:w="630" w:type="dxa"/>
+            <w:shd w:val="clear" w:color="auto" w:fill="FFF2CC" w:themeFill="accent4" w:themeFillTint="33"/>
+          </w:tcPr>
+          <w:p>
+            <w:pPr>
+              <w:spacing w:line="360" w:lineRule="auto"/>
+              <w:rPr>
+                <w:rFonts w:ascii="Times New Roman" w:hAnsi="Times New Roman" w:cs="Times New Roman"/>
+                <w:sz w:val="26"/>
+                <w:szCs w:val="26"/>
+              </w:rPr>
+            </w:pPr>
+            <w:r>
+              <w:rPr>
+                <w:rFonts w:ascii="Times New Roman" w:hAnsi="Times New Roman" w:cs="Times New Roman"/>
+                <w:sz w:val="26"/>
+                <w:szCs w:val="26"/>
+              </w:rPr>
+              <w:t>0</w:t>
+            </w:r>
+          </w:p>
+        </w:tc>
+        <w:tc>
+          <w:tcPr>
+            <w:tcW w:w="630" w:type="dxa"/>
+            <w:shd w:val="clear" w:color="auto" w:fill="FFF2CC" w:themeFill="accent4" w:themeFillTint="33"/>
+          </w:tcPr>
+          <w:p>
+            <w:pPr>
+              <w:spacing w:line="360" w:lineRule="auto"/>
+              <w:rPr>
+                <w:rFonts w:ascii="Times New Roman" w:hAnsi="Times New Roman" w:cs="Times New Roman"/>
+                <w:sz w:val="26"/>
+                <w:szCs w:val="26"/>
+              </w:rPr>
+            </w:pPr>
+            <w:r>
+              <w:rPr>
+                <w:rFonts w:ascii="Times New Roman" w:hAnsi="Times New Roman" w:cs="Times New Roman"/>
+                <w:sz w:val="26"/>
+                <w:szCs w:val="26"/>
+              </w:rPr>
+              <w:t>0</w:t>
+            </w:r>
+          </w:p>
+        </w:tc>
+        <w:tc>
+          <w:tcPr>
+            <w:tcW w:w="630" w:type="dxa"/>
+            <w:shd w:val="clear" w:color="auto" w:fill="FFF2CC" w:themeFill="accent4" w:themeFillTint="33"/>
+          </w:tcPr>
+          <w:p>
+            <w:pPr>
+              <w:spacing w:line="360" w:lineRule="auto"/>
+              <w:rPr>
+                <w:rFonts w:ascii="Times New Roman" w:hAnsi="Times New Roman" w:cs="Times New Roman"/>
+                <w:sz w:val="26"/>
+                <w:szCs w:val="26"/>
+              </w:rPr>
+            </w:pPr>
+            <w:r>
+              <w:rPr>
+                <w:rFonts w:ascii="Times New Roman" w:hAnsi="Times New Roman" w:cs="Times New Roman"/>
+                <w:sz w:val="26"/>
+                <w:szCs w:val="26"/>
+              </w:rPr>
+              <w:t>0</w:t>
+            </w:r>
+          </w:p>
+        </w:tc>
+        <w:tc>
+          <w:tcPr>
+            <w:tcW w:w="540" w:type="dxa"/>
+            <w:shd w:val="clear" w:color="auto" w:fill="FFF2CC" w:themeFill="accent4" w:themeFillTint="33"/>
+          </w:tcPr>
+          <w:p>
+            <w:pPr>
+              <w:spacing w:line="360" w:lineRule="auto"/>
+              <w:rPr>
+                <w:rFonts w:ascii="Times New Roman" w:hAnsi="Times New Roman" w:cs="Times New Roman"/>
+                <w:sz w:val="26"/>
+                <w:szCs w:val="26"/>
+              </w:rPr>
+            </w:pPr>
+            <w:r>
+              <w:rPr>
+                <w:rFonts w:ascii="Times New Roman" w:hAnsi="Times New Roman" w:cs="Times New Roman"/>
+                <w:sz w:val="26"/>
+                <w:szCs w:val="26"/>
+              </w:rPr>
+              <w:t>0</w:t>
+            </w:r>
+          </w:p>
+        </w:tc>
+        <w:tc>
+          <w:tcPr>
+            <w:tcW w:w="540" w:type="dxa"/>
+            <w:shd w:val="clear" w:color="auto" w:fill="FFF2CC" w:themeFill="accent4" w:themeFillTint="33"/>
+          </w:tcPr>
+          <w:p>
+            <w:pPr>
+              <w:spacing w:line="360" w:lineRule="auto"/>
+              <w:rPr>
+                <w:rFonts w:ascii="Times New Roman" w:hAnsi="Times New Roman" w:cs="Times New Roman"/>
+                <w:sz w:val="26"/>
+                <w:szCs w:val="26"/>
+              </w:rPr>
+            </w:pPr>
+            <w:r>
+              <w:rPr>
+                <w:rFonts w:ascii="Times New Roman" w:hAnsi="Times New Roman" w:cs="Times New Roman"/>
+                <w:sz w:val="26"/>
+                <w:szCs w:val="26"/>
+              </w:rPr>
+              <w:t>2</w:t>
+            </w:r>
+          </w:p>
+        </w:tc>
+        <w:tc>
+          <w:tcPr>
+            <w:tcW w:w="630" w:type="dxa"/>
+          </w:tcPr>
+          <w:p>
+            <w:pPr>
+              <w:spacing w:line="360" w:lineRule="auto"/>
+              <w:rPr>
+                <w:rFonts w:ascii="Times New Roman" w:hAnsi="Times New Roman" w:cs="Times New Roman"/>
+                <w:sz w:val="26"/>
+                <w:szCs w:val="26"/>
+              </w:rPr>
+            </w:pPr>
+            <w:r>
+              <w:rPr>
+                <w:rFonts w:ascii="Times New Roman" w:hAnsi="Times New Roman" w:cs="Times New Roman"/>
+                <w:sz w:val="26"/>
+                <w:szCs w:val="26"/>
+              </w:rPr>
+              <w:t>2</w:t>
+            </w:r>
+          </w:p>
+        </w:tc>
+        <w:tc>
+          <w:tcPr>
+            <w:tcW w:w="625" w:type="dxa"/>
+          </w:tcPr>
+          <w:p>
+            <w:pPr>
+              <w:spacing w:line="360" w:lineRule="auto"/>
+              <w:rPr>
+                <w:rFonts w:ascii="Times New Roman" w:hAnsi="Times New Roman" w:cs="Times New Roman"/>
+                <w:sz w:val="26"/>
+                <w:szCs w:val="26"/>
+              </w:rPr>
+            </w:pPr>
+          </w:p>
+        </w:tc>
+      </w:tr>
+      <w:tr>
+        <w:tc>
+          <w:tcPr>
+            <w:tcW w:w="830" w:type="dxa"/>
+            <w:vMerge/>
+          </w:tcPr>
+          <w:p>
+            <w:pPr>
+              <w:spacing w:line="360" w:lineRule="auto"/>
+              <w:rPr>
+                <w:rFonts w:ascii="Times New Roman" w:hAnsi="Times New Roman" w:cs="Times New Roman"/>
+                <w:sz w:val="26"/>
+                <w:szCs w:val="26"/>
+              </w:rPr>
+            </w:pPr>
+          </w:p>
+        </w:tc>
+        <w:tc>
+          <w:tcPr>
+            <w:tcW w:w="1235" w:type="dxa"/>
+            <w:shd w:val="clear" w:color="auto" w:fill="FFF2CC" w:themeFill="accent4" w:themeFillTint="33"/>
+          </w:tcPr>
+          <w:p>
+            <w:pPr>
+              <w:spacing w:line="360" w:lineRule="auto"/>
+              <w:rPr>
+                <w:rFonts w:ascii="Times New Roman" w:hAnsi="Times New Roman" w:cs="Times New Roman"/>
+                <w:sz w:val="26"/>
+                <w:szCs w:val="26"/>
+              </w:rPr>
+            </w:pPr>
+            <w:r>
+              <w:rPr>
+                <w:rFonts w:ascii="Times New Roman" w:hAnsi="Times New Roman" w:cs="Times New Roman"/>
+                <w:sz w:val="26"/>
+                <w:szCs w:val="26"/>
+              </w:rPr>
+              <w:t>- Coding logic</w:t>
+            </w:r>
+          </w:p>
+        </w:tc>
+        <w:tc>
+          <w:tcPr>
+            <w:tcW w:w="1170" w:type="dxa"/>
+            <w:shd w:val="clear" w:color="auto" w:fill="FFF2CC" w:themeFill="accent4" w:themeFillTint="33"/>
+          </w:tcPr>
+          <w:p>
+            <w:pPr>
+              <w:spacing w:line="360" w:lineRule="auto"/>
+              <w:rPr>
+                <w:rFonts w:ascii="Times New Roman" w:hAnsi="Times New Roman" w:cs="Times New Roman"/>
+                <w:sz w:val="26"/>
+                <w:szCs w:val="26"/>
+              </w:rPr>
+            </w:pPr>
+            <w:r>
+              <w:rPr>
+                <w:rFonts w:ascii="Times New Roman" w:hAnsi="Times New Roman" w:cs="Times New Roman"/>
+                <w:sz w:val="26"/>
+                <w:szCs w:val="26"/>
+              </w:rPr>
+              <w:t>Tuấn, Duy</w:t>
+            </w:r>
+          </w:p>
+        </w:tc>
+        <w:tc>
+          <w:tcPr>
+            <w:tcW w:w="1890" w:type="dxa"/>
+            <w:shd w:val="clear" w:color="auto" w:fill="FFF2CC" w:themeFill="accent4" w:themeFillTint="33"/>
+          </w:tcPr>
+          <w:p>
+            <w:pPr>
+              <w:spacing w:line="360" w:lineRule="auto"/>
+              <w:rPr>
+                <w:rFonts w:ascii="Times New Roman" w:hAnsi="Times New Roman" w:cs="Times New Roman"/>
+                <w:sz w:val="26"/>
+                <w:szCs w:val="26"/>
+              </w:rPr>
+            </w:pPr>
+            <w:r>
+              <w:rPr>
+                <w:rFonts w:ascii="Times New Roman" w:hAnsi="Times New Roman" w:cs="Times New Roman"/>
+                <w:sz w:val="26"/>
+                <w:szCs w:val="26"/>
+              </w:rPr>
+              <w:t>2</w:t>
+            </w:r>
+          </w:p>
+        </w:tc>
+        <w:tc>
+          <w:tcPr>
+            <w:tcW w:w="630" w:type="dxa"/>
+            <w:shd w:val="clear" w:color="auto" w:fill="FFF2CC" w:themeFill="accent4" w:themeFillTint="33"/>
+          </w:tcPr>
+          <w:p>
+            <w:pPr>
+              <w:spacing w:line="360" w:lineRule="auto"/>
+              <w:rPr>
+                <w:rFonts w:ascii="Times New Roman" w:hAnsi="Times New Roman" w:cs="Times New Roman"/>
+                <w:sz w:val="26"/>
+                <w:szCs w:val="26"/>
+              </w:rPr>
+            </w:pPr>
+            <w:r>
+              <w:rPr>
+                <w:rFonts w:ascii="Times New Roman" w:hAnsi="Times New Roman" w:cs="Times New Roman"/>
+                <w:sz w:val="26"/>
+                <w:szCs w:val="26"/>
+              </w:rPr>
+              <w:t>0</w:t>
+            </w:r>
+          </w:p>
+        </w:tc>
+        <w:tc>
+          <w:tcPr>
+            <w:tcW w:w="630" w:type="dxa"/>
+            <w:shd w:val="clear" w:color="auto" w:fill="FFF2CC" w:themeFill="accent4" w:themeFillTint="33"/>
+          </w:tcPr>
+          <w:p>
+            <w:pPr>
+              <w:spacing w:line="360" w:lineRule="auto"/>
+              <w:rPr>
+                <w:rFonts w:ascii="Times New Roman" w:hAnsi="Times New Roman" w:cs="Times New Roman"/>
+                <w:sz w:val="26"/>
+                <w:szCs w:val="26"/>
+              </w:rPr>
+            </w:pPr>
+            <w:r>
+              <w:rPr>
+                <w:rFonts w:ascii="Times New Roman" w:hAnsi="Times New Roman" w:cs="Times New Roman"/>
+                <w:sz w:val="26"/>
+                <w:szCs w:val="26"/>
+              </w:rPr>
+              <w:t>0</w:t>
+            </w:r>
+          </w:p>
+        </w:tc>
+        <w:tc>
+          <w:tcPr>
+            <w:tcW w:w="630" w:type="dxa"/>
+            <w:shd w:val="clear" w:color="auto" w:fill="FFF2CC" w:themeFill="accent4" w:themeFillTint="33"/>
+          </w:tcPr>
+          <w:p>
+            <w:pPr>
+              <w:spacing w:line="360" w:lineRule="auto"/>
+              <w:rPr>
+                <w:rFonts w:ascii="Times New Roman" w:hAnsi="Times New Roman" w:cs="Times New Roman"/>
+                <w:sz w:val="26"/>
+                <w:szCs w:val="26"/>
+              </w:rPr>
+            </w:pPr>
+            <w:r>
+              <w:rPr>
+                <w:rFonts w:ascii="Times New Roman" w:hAnsi="Times New Roman" w:cs="Times New Roman"/>
+                <w:sz w:val="26"/>
+                <w:szCs w:val="26"/>
+              </w:rPr>
+              <w:t>0</w:t>
+            </w:r>
+          </w:p>
+        </w:tc>
+        <w:tc>
+          <w:tcPr>
+            <w:tcW w:w="540" w:type="dxa"/>
+            <w:shd w:val="clear" w:color="auto" w:fill="FFF2CC" w:themeFill="accent4" w:themeFillTint="33"/>
+          </w:tcPr>
+          <w:p>
+            <w:pPr>
+              <w:spacing w:line="360" w:lineRule="auto"/>
+              <w:rPr>
+                <w:rFonts w:ascii="Times New Roman" w:hAnsi="Times New Roman" w:cs="Times New Roman"/>
+                <w:sz w:val="26"/>
+                <w:szCs w:val="26"/>
+              </w:rPr>
+            </w:pPr>
+            <w:r>
+              <w:rPr>
+                <w:rFonts w:ascii="Times New Roman" w:hAnsi="Times New Roman" w:cs="Times New Roman"/>
+                <w:sz w:val="26"/>
+                <w:szCs w:val="26"/>
+              </w:rPr>
+              <w:t>0</w:t>
+            </w:r>
+          </w:p>
+        </w:tc>
+        <w:tc>
+          <w:tcPr>
+            <w:tcW w:w="540" w:type="dxa"/>
+            <w:shd w:val="clear" w:color="auto" w:fill="FFF2CC" w:themeFill="accent4" w:themeFillTint="33"/>
+          </w:tcPr>
+          <w:p>
+            <w:pPr>
+              <w:spacing w:line="360" w:lineRule="auto"/>
+              <w:rPr>
+                <w:rFonts w:ascii="Times New Roman" w:hAnsi="Times New Roman" w:cs="Times New Roman"/>
+                <w:sz w:val="26"/>
+                <w:szCs w:val="26"/>
+              </w:rPr>
+            </w:pPr>
+            <w:r>
+              <w:rPr>
+                <w:rFonts w:ascii="Times New Roman" w:hAnsi="Times New Roman" w:cs="Times New Roman"/>
+                <w:sz w:val="26"/>
+                <w:szCs w:val="26"/>
+              </w:rPr>
+              <w:t>2</w:t>
+            </w:r>
+          </w:p>
+        </w:tc>
+        <w:tc>
+          <w:tcPr>
+            <w:tcW w:w="630" w:type="dxa"/>
+          </w:tcPr>
+          <w:p>
+            <w:pPr>
+              <w:spacing w:line="360" w:lineRule="auto"/>
+              <w:rPr>
+                <w:rFonts w:ascii="Times New Roman" w:hAnsi="Times New Roman" w:cs="Times New Roman"/>
+                <w:sz w:val="26"/>
+                <w:szCs w:val="26"/>
+              </w:rPr>
+            </w:pPr>
+            <w:r>
+              <w:rPr>
+                <w:rFonts w:ascii="Times New Roman" w:hAnsi="Times New Roman" w:cs="Times New Roman"/>
+                <w:sz w:val="26"/>
+                <w:szCs w:val="26"/>
+              </w:rPr>
+              <w:t>2</w:t>
+            </w:r>
+          </w:p>
+        </w:tc>
+        <w:tc>
+          <w:tcPr>
+            <w:tcW w:w="625" w:type="dxa"/>
+          </w:tcPr>
+          <w:p>
+            <w:pPr>
+              <w:spacing w:line="360" w:lineRule="auto"/>
+              <w:rPr>
+                <w:rFonts w:ascii="Times New Roman" w:hAnsi="Times New Roman" w:cs="Times New Roman"/>
+                <w:sz w:val="26"/>
+                <w:szCs w:val="26"/>
+              </w:rPr>
+            </w:pPr>
+          </w:p>
+        </w:tc>
+      </w:tr>
+      <w:tr>
+        <w:tc>
+          <w:tcPr>
+            <w:tcW w:w="830" w:type="dxa"/>
+            <w:vMerge/>
+          </w:tcPr>
+          <w:p>
+            <w:pPr>
+              <w:spacing w:line="360" w:lineRule="auto"/>
+              <w:rPr>
+                <w:rFonts w:ascii="Times New Roman" w:hAnsi="Times New Roman" w:cs="Times New Roman"/>
+                <w:sz w:val="26"/>
+                <w:szCs w:val="26"/>
+              </w:rPr>
+            </w:pPr>
+          </w:p>
+        </w:tc>
+        <w:tc>
+          <w:tcPr>
+            <w:tcW w:w="1235" w:type="dxa"/>
+            <w:shd w:val="clear" w:color="auto" w:fill="FFE599" w:themeFill="accent4" w:themeFillTint="66"/>
+          </w:tcPr>
+          <w:p>
+            <w:pPr>
+              <w:spacing w:line="360" w:lineRule="auto"/>
+              <w:rPr>
+                <w:rFonts w:ascii="Times New Roman" w:hAnsi="Times New Roman" w:cs="Times New Roman"/>
+                <w:sz w:val="26"/>
+                <w:szCs w:val="26"/>
+              </w:rPr>
+            </w:pPr>
+            <w:r>
+              <w:rPr>
+                <w:rFonts w:ascii="Times New Roman" w:hAnsi="Times New Roman" w:cs="Times New Roman"/>
+                <w:sz w:val="26"/>
+                <w:szCs w:val="26"/>
+              </w:rPr>
+              <w:t>- Testing</w:t>
+            </w:r>
+          </w:p>
+        </w:tc>
+        <w:tc>
+          <w:tcPr>
+            <w:tcW w:w="1170" w:type="dxa"/>
+            <w:shd w:val="clear" w:color="auto" w:fill="FFE599" w:themeFill="accent4" w:themeFillTint="66"/>
+          </w:tcPr>
+          <w:p>
+            <w:pPr>
+              <w:spacing w:line="360" w:lineRule="auto"/>
+              <w:rPr>
+                <w:rFonts w:ascii="Times New Roman" w:hAnsi="Times New Roman" w:cs="Times New Roman"/>
+                <w:sz w:val="26"/>
+                <w:szCs w:val="26"/>
+              </w:rPr>
+            </w:pPr>
+            <w:r>
+              <w:rPr>
+                <w:rFonts w:ascii="Times New Roman" w:hAnsi="Times New Roman" w:cs="Times New Roman"/>
+                <w:sz w:val="26"/>
+                <w:szCs w:val="26"/>
+              </w:rPr>
+              <w:t>Trường, Tuấn, Duy</w:t>
+            </w:r>
+          </w:p>
+        </w:tc>
+        <w:tc>
+          <w:tcPr>
+            <w:tcW w:w="1890" w:type="dxa"/>
+            <w:shd w:val="clear" w:color="auto" w:fill="FFE599" w:themeFill="accent4" w:themeFillTint="66"/>
+          </w:tcPr>
+          <w:p>
+            <w:pPr>
+              <w:spacing w:line="360" w:lineRule="auto"/>
+              <w:rPr>
+                <w:rFonts w:ascii="Times New Roman" w:hAnsi="Times New Roman" w:cs="Times New Roman"/>
+                <w:sz w:val="26"/>
+                <w:szCs w:val="26"/>
+              </w:rPr>
+            </w:pPr>
+            <w:r>
+              <w:rPr>
+                <w:rFonts w:ascii="Times New Roman" w:hAnsi="Times New Roman" w:cs="Times New Roman"/>
+                <w:sz w:val="26"/>
+                <w:szCs w:val="26"/>
+              </w:rPr>
+              <w:t>4(Giao diện + logic)</w:t>
+            </w:r>
+          </w:p>
+        </w:tc>
+        <w:tc>
+          <w:tcPr>
+            <w:tcW w:w="630" w:type="dxa"/>
+            <w:shd w:val="clear" w:color="auto" w:fill="FFE599" w:themeFill="accent4" w:themeFillTint="66"/>
+          </w:tcPr>
+          <w:p>
+            <w:pPr>
+              <w:spacing w:line="360" w:lineRule="auto"/>
+              <w:rPr>
+                <w:rFonts w:ascii="Times New Roman" w:hAnsi="Times New Roman" w:cs="Times New Roman"/>
+                <w:sz w:val="26"/>
+                <w:szCs w:val="26"/>
+              </w:rPr>
+            </w:pPr>
+            <w:r>
+              <w:rPr>
+                <w:rFonts w:ascii="Times New Roman" w:hAnsi="Times New Roman" w:cs="Times New Roman"/>
+                <w:sz w:val="26"/>
+                <w:szCs w:val="26"/>
+              </w:rPr>
+              <w:t>0</w:t>
+            </w:r>
+          </w:p>
+        </w:tc>
+        <w:tc>
+          <w:tcPr>
+            <w:tcW w:w="630" w:type="dxa"/>
+            <w:shd w:val="clear" w:color="auto" w:fill="FFE599" w:themeFill="accent4" w:themeFillTint="66"/>
+          </w:tcPr>
+          <w:p>
+            <w:pPr>
+              <w:spacing w:line="360" w:lineRule="auto"/>
+              <w:rPr>
+                <w:rFonts w:ascii="Times New Roman" w:hAnsi="Times New Roman" w:cs="Times New Roman"/>
+                <w:sz w:val="26"/>
+                <w:szCs w:val="26"/>
+              </w:rPr>
+            </w:pPr>
+            <w:r>
+              <w:rPr>
+                <w:rFonts w:ascii="Times New Roman" w:hAnsi="Times New Roman" w:cs="Times New Roman"/>
+                <w:sz w:val="26"/>
+                <w:szCs w:val="26"/>
+              </w:rPr>
+              <w:t>0</w:t>
+            </w:r>
+          </w:p>
+        </w:tc>
+        <w:tc>
+          <w:tcPr>
+            <w:tcW w:w="630" w:type="dxa"/>
+            <w:shd w:val="clear" w:color="auto" w:fill="FFE599" w:themeFill="accent4" w:themeFillTint="66"/>
+          </w:tcPr>
+          <w:p>
+            <w:pPr>
+              <w:spacing w:line="360" w:lineRule="auto"/>
+              <w:rPr>
+                <w:rFonts w:ascii="Times New Roman" w:hAnsi="Times New Roman" w:cs="Times New Roman"/>
+                <w:sz w:val="26"/>
+                <w:szCs w:val="26"/>
+              </w:rPr>
+            </w:pPr>
+            <w:r>
+              <w:rPr>
+                <w:rFonts w:ascii="Times New Roman" w:hAnsi="Times New Roman" w:cs="Times New Roman"/>
+                <w:sz w:val="26"/>
+                <w:szCs w:val="26"/>
+              </w:rPr>
+              <w:t>0</w:t>
+            </w:r>
+          </w:p>
+        </w:tc>
+        <w:tc>
+          <w:tcPr>
+            <w:tcW w:w="540" w:type="dxa"/>
+            <w:shd w:val="clear" w:color="auto" w:fill="FFE599" w:themeFill="accent4" w:themeFillTint="66"/>
+          </w:tcPr>
+          <w:p>
+            <w:pPr>
+              <w:spacing w:line="360" w:lineRule="auto"/>
+              <w:rPr>
+                <w:rFonts w:ascii="Times New Roman" w:hAnsi="Times New Roman" w:cs="Times New Roman"/>
+                <w:sz w:val="26"/>
+                <w:szCs w:val="26"/>
+              </w:rPr>
+            </w:pPr>
+            <w:r>
+              <w:rPr>
+                <w:rFonts w:ascii="Times New Roman" w:hAnsi="Times New Roman" w:cs="Times New Roman"/>
+                <w:sz w:val="26"/>
+                <w:szCs w:val="26"/>
+              </w:rPr>
+              <w:t>0</w:t>
+            </w:r>
+          </w:p>
+        </w:tc>
+        <w:tc>
+          <w:tcPr>
+            <w:tcW w:w="540" w:type="dxa"/>
+            <w:shd w:val="clear" w:color="auto" w:fill="FFE599" w:themeFill="accent4" w:themeFillTint="66"/>
+          </w:tcPr>
+          <w:p>
+            <w:pPr>
+              <w:spacing w:line="360" w:lineRule="auto"/>
+              <w:rPr>
+                <w:rFonts w:ascii="Times New Roman" w:hAnsi="Times New Roman" w:cs="Times New Roman"/>
+                <w:sz w:val="26"/>
+                <w:szCs w:val="26"/>
+              </w:rPr>
+            </w:pPr>
+            <w:r>
+              <w:rPr>
+                <w:rFonts w:ascii="Times New Roman" w:hAnsi="Times New Roman" w:cs="Times New Roman"/>
+                <w:sz w:val="26"/>
+                <w:szCs w:val="26"/>
+              </w:rPr>
+              <w:t>0</w:t>
+            </w:r>
+          </w:p>
+        </w:tc>
+        <w:tc>
+          <w:tcPr>
+            <w:tcW w:w="630" w:type="dxa"/>
+            <w:shd w:val="clear" w:color="auto" w:fill="FFE599" w:themeFill="accent4" w:themeFillTint="66"/>
+          </w:tcPr>
+          <w:p>
+            <w:pPr>
+              <w:spacing w:line="360" w:lineRule="auto"/>
+              <w:rPr>
+                <w:rFonts w:ascii="Times New Roman" w:hAnsi="Times New Roman" w:cs="Times New Roman"/>
+                <w:sz w:val="26"/>
+                <w:szCs w:val="26"/>
+              </w:rPr>
+            </w:pPr>
+            <w:r>
+              <w:rPr>
+                <w:rFonts w:ascii="Times New Roman" w:hAnsi="Times New Roman" w:cs="Times New Roman"/>
+                <w:sz w:val="26"/>
+                <w:szCs w:val="26"/>
+              </w:rPr>
+              <w:t>4</w:t>
+            </w:r>
+          </w:p>
+        </w:tc>
+        <w:tc>
+          <w:tcPr>
+            <w:tcW w:w="625" w:type="dxa"/>
+          </w:tcPr>
+          <w:p>
+            <w:pPr>
+              <w:spacing w:line="360" w:lineRule="auto"/>
+              <w:rPr>
+                <w:rFonts w:ascii="Times New Roman" w:hAnsi="Times New Roman" w:cs="Times New Roman"/>
+                <w:sz w:val="26"/>
+                <w:szCs w:val="26"/>
+              </w:rPr>
+            </w:pPr>
+          </w:p>
+        </w:tc>
+      </w:tr>
+      <w:tr>
+        <w:tc>
+          <w:tcPr>
+            <w:tcW w:w="830" w:type="dxa"/>
+            <w:vMerge w:val="restart"/>
+          </w:tcPr>
+          <w:p>
+            <w:pPr>
+              <w:spacing w:line="360" w:lineRule="auto"/>
+              <w:rPr>
+                <w:rFonts w:ascii="Times New Roman" w:hAnsi="Times New Roman" w:cs="Times New Roman"/>
+                <w:sz w:val="26"/>
+                <w:szCs w:val="26"/>
+              </w:rPr>
+            </w:pPr>
+          </w:p>
+          <w:p>
+            <w:pPr>
+              <w:spacing w:line="360" w:lineRule="auto"/>
+              <w:rPr>
+                <w:rFonts w:ascii="Times New Roman" w:hAnsi="Times New Roman" w:cs="Times New Roman"/>
+                <w:sz w:val="26"/>
+                <w:szCs w:val="26"/>
+              </w:rPr>
+            </w:pPr>
+          </w:p>
+          <w:p>
+            <w:pPr>
+              <w:spacing w:line="360" w:lineRule="auto"/>
+              <w:rPr>
+                <w:rFonts w:ascii="Times New Roman" w:hAnsi="Times New Roman" w:cs="Times New Roman"/>
+                <w:sz w:val="26"/>
+                <w:szCs w:val="26"/>
+              </w:rPr>
+            </w:pPr>
+            <w:r>
+              <w:rPr>
+                <w:rFonts w:ascii="Times New Roman" w:hAnsi="Times New Roman" w:cs="Times New Roman"/>
+                <w:sz w:val="26"/>
+                <w:szCs w:val="26"/>
+              </w:rPr>
+              <w:t>Quản lý thông tin cá nhân</w:t>
+            </w:r>
+          </w:p>
+        </w:tc>
+        <w:tc>
+          <w:tcPr>
+            <w:tcW w:w="1235" w:type="dxa"/>
+            <w:shd w:val="clear" w:color="auto" w:fill="FFFF00"/>
+          </w:tcPr>
+          <w:p>
+            <w:pPr>
+              <w:spacing w:line="360" w:lineRule="auto"/>
+              <w:rPr>
+                <w:rFonts w:ascii="Times New Roman" w:hAnsi="Times New Roman" w:cs="Times New Roman"/>
+                <w:sz w:val="26"/>
+                <w:szCs w:val="26"/>
+              </w:rPr>
+            </w:pPr>
+            <w:r>
+              <w:rPr>
+                <w:rFonts w:ascii="Times New Roman" w:hAnsi="Times New Roman" w:cs="Times New Roman"/>
+                <w:sz w:val="26"/>
+                <w:szCs w:val="26"/>
+              </w:rPr>
+              <w:t xml:space="preserve"> - Xác định Actor</w:t>
+            </w:r>
+          </w:p>
+        </w:tc>
+        <w:tc>
+          <w:tcPr>
+            <w:tcW w:w="1170" w:type="dxa"/>
+            <w:shd w:val="clear" w:color="auto" w:fill="FFFF00"/>
+          </w:tcPr>
+          <w:p>
+            <w:pPr>
+              <w:spacing w:line="360" w:lineRule="auto"/>
+              <w:rPr>
+                <w:rFonts w:ascii="Times New Roman" w:hAnsi="Times New Roman" w:cs="Times New Roman"/>
+                <w:sz w:val="26"/>
+                <w:szCs w:val="26"/>
+              </w:rPr>
+            </w:pPr>
+            <w:r>
+              <w:rPr>
+                <w:rFonts w:ascii="Times New Roman" w:hAnsi="Times New Roman" w:cs="Times New Roman"/>
+                <w:sz w:val="26"/>
+                <w:szCs w:val="26"/>
+              </w:rPr>
+              <w:t>Tuấn</w:t>
+            </w:r>
+          </w:p>
+        </w:tc>
+        <w:tc>
+          <w:tcPr>
+            <w:tcW w:w="1890" w:type="dxa"/>
+            <w:shd w:val="clear" w:color="auto" w:fill="FFFF00"/>
+          </w:tcPr>
+          <w:p>
+            <w:pPr>
+              <w:spacing w:line="360" w:lineRule="auto"/>
+              <w:rPr>
+                <w:rFonts w:ascii="Times New Roman" w:hAnsi="Times New Roman" w:cs="Times New Roman"/>
+                <w:sz w:val="26"/>
+                <w:szCs w:val="26"/>
+              </w:rPr>
+            </w:pPr>
+            <w:r>
+              <w:rPr>
+                <w:rFonts w:ascii="Times New Roman" w:hAnsi="Times New Roman" w:cs="Times New Roman"/>
+                <w:sz w:val="26"/>
+                <w:szCs w:val="26"/>
+              </w:rPr>
+              <w:t>1</w:t>
+            </w:r>
+          </w:p>
+        </w:tc>
+        <w:tc>
+          <w:tcPr>
+            <w:tcW w:w="630" w:type="dxa"/>
+            <w:shd w:val="clear" w:color="auto" w:fill="FFFF00"/>
+          </w:tcPr>
+          <w:p>
+            <w:pPr>
+              <w:spacing w:line="360" w:lineRule="auto"/>
+              <w:rPr>
+                <w:rFonts w:ascii="Times New Roman" w:hAnsi="Times New Roman" w:cs="Times New Roman"/>
+                <w:sz w:val="26"/>
+                <w:szCs w:val="26"/>
+              </w:rPr>
+            </w:pPr>
+            <w:r>
+              <w:rPr>
+                <w:rFonts w:ascii="Times New Roman" w:hAnsi="Times New Roman" w:cs="Times New Roman"/>
+                <w:sz w:val="26"/>
+                <w:szCs w:val="26"/>
+              </w:rPr>
+              <w:t>0</w:t>
+            </w:r>
+          </w:p>
+        </w:tc>
+        <w:tc>
+          <w:tcPr>
+            <w:tcW w:w="630" w:type="dxa"/>
+            <w:shd w:val="clear" w:color="auto" w:fill="FFFF00"/>
+          </w:tcPr>
+          <w:p>
+            <w:pPr>
+              <w:spacing w:line="360" w:lineRule="auto"/>
+              <w:rPr>
+                <w:rFonts w:ascii="Times New Roman" w:hAnsi="Times New Roman" w:cs="Times New Roman"/>
+                <w:sz w:val="26"/>
+                <w:szCs w:val="26"/>
+              </w:rPr>
+            </w:pPr>
+            <w:r>
+              <w:rPr>
+                <w:rFonts w:ascii="Times New Roman" w:hAnsi="Times New Roman" w:cs="Times New Roman"/>
+                <w:sz w:val="26"/>
+                <w:szCs w:val="26"/>
+              </w:rPr>
+              <w:t>0</w:t>
+            </w:r>
+          </w:p>
+        </w:tc>
+        <w:tc>
+          <w:tcPr>
+            <w:tcW w:w="630" w:type="dxa"/>
+            <w:shd w:val="clear" w:color="auto" w:fill="FFFF00"/>
+          </w:tcPr>
+          <w:p>
+            <w:pPr>
+              <w:spacing w:line="360" w:lineRule="auto"/>
+              <w:rPr>
+                <w:rFonts w:ascii="Times New Roman" w:hAnsi="Times New Roman" w:cs="Times New Roman"/>
+                <w:sz w:val="26"/>
+                <w:szCs w:val="26"/>
+              </w:rPr>
+            </w:pPr>
+            <w:r>
+              <w:rPr>
+                <w:rFonts w:ascii="Times New Roman" w:hAnsi="Times New Roman" w:cs="Times New Roman"/>
+                <w:sz w:val="26"/>
+                <w:szCs w:val="26"/>
+              </w:rPr>
+              <w:t>1</w:t>
+            </w:r>
+          </w:p>
+        </w:tc>
+        <w:tc>
+          <w:tcPr>
+            <w:tcW w:w="540" w:type="dxa"/>
+          </w:tcPr>
+          <w:p>
+            <w:pPr>
+              <w:spacing w:line="360" w:lineRule="auto"/>
+              <w:rPr>
+                <w:rFonts w:ascii="Times New Roman" w:hAnsi="Times New Roman" w:cs="Times New Roman"/>
+                <w:sz w:val="26"/>
+                <w:szCs w:val="26"/>
+              </w:rPr>
+            </w:pPr>
+            <w:r>
+              <w:rPr>
+                <w:rFonts w:ascii="Times New Roman" w:hAnsi="Times New Roman" w:cs="Times New Roman"/>
+                <w:sz w:val="26"/>
+                <w:szCs w:val="26"/>
+              </w:rPr>
+              <w:t>1</w:t>
+            </w:r>
+          </w:p>
+        </w:tc>
+        <w:tc>
+          <w:tcPr>
+            <w:tcW w:w="540" w:type="dxa"/>
+          </w:tcPr>
+          <w:p>
+            <w:pPr>
+              <w:spacing w:line="360" w:lineRule="auto"/>
+              <w:rPr>
+                <w:rFonts w:ascii="Times New Roman" w:hAnsi="Times New Roman" w:cs="Times New Roman"/>
+                <w:sz w:val="26"/>
+                <w:szCs w:val="26"/>
+              </w:rPr>
+            </w:pPr>
+            <w:r>
+              <w:rPr>
+                <w:rFonts w:ascii="Times New Roman" w:hAnsi="Times New Roman" w:cs="Times New Roman"/>
+                <w:sz w:val="26"/>
+                <w:szCs w:val="26"/>
+              </w:rPr>
+              <w:t>1</w:t>
+            </w:r>
+          </w:p>
+        </w:tc>
+        <w:tc>
+          <w:tcPr>
+            <w:tcW w:w="630" w:type="dxa"/>
+          </w:tcPr>
+          <w:p>
+            <w:pPr>
+              <w:spacing w:line="360" w:lineRule="auto"/>
+              <w:rPr>
+                <w:rFonts w:ascii="Times New Roman" w:hAnsi="Times New Roman" w:cs="Times New Roman"/>
+                <w:sz w:val="26"/>
+                <w:szCs w:val="26"/>
+              </w:rPr>
+            </w:pPr>
+            <w:r>
+              <w:rPr>
+                <w:rFonts w:ascii="Times New Roman" w:hAnsi="Times New Roman" w:cs="Times New Roman"/>
+                <w:sz w:val="26"/>
+                <w:szCs w:val="26"/>
+              </w:rPr>
+              <w:t>1</w:t>
+            </w:r>
+          </w:p>
+        </w:tc>
+        <w:tc>
+          <w:tcPr>
+            <w:tcW w:w="625" w:type="dxa"/>
+          </w:tcPr>
+          <w:p>
+            <w:pPr>
+              <w:spacing w:line="360" w:lineRule="auto"/>
+              <w:rPr>
+                <w:rFonts w:ascii="Times New Roman" w:hAnsi="Times New Roman" w:cs="Times New Roman"/>
+                <w:sz w:val="26"/>
+                <w:szCs w:val="26"/>
+              </w:rPr>
+            </w:pPr>
+          </w:p>
+        </w:tc>
+      </w:tr>
+      <w:tr>
+        <w:tc>
+          <w:tcPr>
+            <w:tcW w:w="830" w:type="dxa"/>
+            <w:vMerge/>
+          </w:tcPr>
+          <w:p>
+            <w:pPr>
+              <w:spacing w:line="360" w:lineRule="auto"/>
+              <w:rPr>
+                <w:rFonts w:ascii="Times New Roman" w:hAnsi="Times New Roman" w:cs="Times New Roman"/>
+                <w:sz w:val="26"/>
+                <w:szCs w:val="26"/>
+              </w:rPr>
+            </w:pPr>
+          </w:p>
+        </w:tc>
+        <w:tc>
+          <w:tcPr>
+            <w:tcW w:w="1235" w:type="dxa"/>
+            <w:shd w:val="clear" w:color="auto" w:fill="E7E6E6" w:themeFill="background2"/>
+          </w:tcPr>
+          <w:p>
+            <w:pPr>
+              <w:spacing w:line="360" w:lineRule="auto"/>
+              <w:rPr>
+                <w:rFonts w:ascii="Times New Roman" w:hAnsi="Times New Roman" w:cs="Times New Roman"/>
+                <w:sz w:val="26"/>
+                <w:szCs w:val="26"/>
+              </w:rPr>
+            </w:pPr>
+            <w:r>
+              <w:rPr>
+                <w:rFonts w:ascii="Times New Roman" w:hAnsi="Times New Roman" w:cs="Times New Roman"/>
+                <w:sz w:val="26"/>
+                <w:szCs w:val="26"/>
+              </w:rPr>
+              <w:t xml:space="preserve">- Lược đồ Use-case </w:t>
+            </w:r>
+          </w:p>
+        </w:tc>
+        <w:tc>
+          <w:tcPr>
+            <w:tcW w:w="1170" w:type="dxa"/>
+            <w:shd w:val="clear" w:color="auto" w:fill="E7E6E6" w:themeFill="background2"/>
+          </w:tcPr>
+          <w:p>
+            <w:pPr>
+              <w:spacing w:line="360" w:lineRule="auto"/>
+              <w:rPr>
+                <w:rFonts w:ascii="Times New Roman" w:hAnsi="Times New Roman" w:cs="Times New Roman"/>
+                <w:sz w:val="26"/>
+                <w:szCs w:val="26"/>
+              </w:rPr>
+            </w:pPr>
+            <w:r>
+              <w:rPr>
+                <w:rFonts w:ascii="Times New Roman" w:hAnsi="Times New Roman" w:cs="Times New Roman"/>
+                <w:sz w:val="26"/>
+                <w:szCs w:val="26"/>
+              </w:rPr>
+              <w:t>Trường</w:t>
+            </w:r>
+          </w:p>
+        </w:tc>
+        <w:tc>
+          <w:tcPr>
+            <w:tcW w:w="1890" w:type="dxa"/>
+            <w:shd w:val="clear" w:color="auto" w:fill="E7E6E6" w:themeFill="background2"/>
+          </w:tcPr>
+          <w:p>
+            <w:pPr>
+              <w:spacing w:line="360" w:lineRule="auto"/>
+              <w:rPr>
+                <w:rFonts w:ascii="Times New Roman" w:hAnsi="Times New Roman" w:cs="Times New Roman"/>
+                <w:sz w:val="26"/>
+                <w:szCs w:val="26"/>
+              </w:rPr>
+            </w:pPr>
+            <w:r>
+              <w:rPr>
+                <w:rFonts w:ascii="Times New Roman" w:hAnsi="Times New Roman" w:cs="Times New Roman"/>
+                <w:sz w:val="26"/>
+                <w:szCs w:val="26"/>
+              </w:rPr>
+              <w:t>4(CRUD)</w:t>
+            </w:r>
+          </w:p>
+        </w:tc>
+        <w:tc>
+          <w:tcPr>
+            <w:tcW w:w="630" w:type="dxa"/>
+            <w:shd w:val="clear" w:color="auto" w:fill="E7E6E6" w:themeFill="background2"/>
+          </w:tcPr>
+          <w:p>
+            <w:pPr>
+              <w:spacing w:line="360" w:lineRule="auto"/>
+              <w:rPr>
+                <w:rFonts w:ascii="Times New Roman" w:hAnsi="Times New Roman" w:cs="Times New Roman"/>
+                <w:sz w:val="26"/>
+                <w:szCs w:val="26"/>
+              </w:rPr>
+            </w:pPr>
+            <w:r>
+              <w:rPr>
+                <w:rFonts w:ascii="Times New Roman" w:hAnsi="Times New Roman" w:cs="Times New Roman"/>
+                <w:sz w:val="26"/>
+                <w:szCs w:val="26"/>
+              </w:rPr>
+              <w:t>0</w:t>
+            </w:r>
+          </w:p>
+        </w:tc>
+        <w:tc>
+          <w:tcPr>
+            <w:tcW w:w="630" w:type="dxa"/>
+            <w:shd w:val="clear" w:color="auto" w:fill="E7E6E6" w:themeFill="background2"/>
+          </w:tcPr>
+          <w:p>
+            <w:pPr>
+              <w:spacing w:line="360" w:lineRule="auto"/>
+              <w:rPr>
+                <w:rFonts w:ascii="Times New Roman" w:hAnsi="Times New Roman" w:cs="Times New Roman"/>
+                <w:sz w:val="26"/>
+                <w:szCs w:val="26"/>
+              </w:rPr>
+            </w:pPr>
+            <w:r>
+              <w:rPr>
+                <w:rFonts w:ascii="Times New Roman" w:hAnsi="Times New Roman" w:cs="Times New Roman"/>
+                <w:sz w:val="26"/>
+                <w:szCs w:val="26"/>
+              </w:rPr>
+              <w:t>0</w:t>
+            </w:r>
+          </w:p>
+        </w:tc>
+        <w:tc>
+          <w:tcPr>
+            <w:tcW w:w="630" w:type="dxa"/>
+            <w:shd w:val="clear" w:color="auto" w:fill="E7E6E6" w:themeFill="background2"/>
+          </w:tcPr>
+          <w:p>
+            <w:pPr>
+              <w:spacing w:line="360" w:lineRule="auto"/>
+              <w:rPr>
+                <w:rFonts w:ascii="Times New Roman" w:hAnsi="Times New Roman" w:cs="Times New Roman"/>
+                <w:sz w:val="26"/>
+                <w:szCs w:val="26"/>
+              </w:rPr>
+            </w:pPr>
+            <w:r>
+              <w:rPr>
+                <w:rFonts w:ascii="Times New Roman" w:hAnsi="Times New Roman" w:cs="Times New Roman"/>
+                <w:sz w:val="26"/>
+                <w:szCs w:val="26"/>
+              </w:rPr>
+              <w:t>0</w:t>
+            </w:r>
+          </w:p>
+        </w:tc>
+        <w:tc>
+          <w:tcPr>
+            <w:tcW w:w="540" w:type="dxa"/>
+            <w:shd w:val="clear" w:color="auto" w:fill="E7E6E6" w:themeFill="background2"/>
+          </w:tcPr>
+          <w:p>
+            <w:pPr>
+              <w:spacing w:line="360" w:lineRule="auto"/>
+              <w:rPr>
+                <w:rFonts w:ascii="Times New Roman" w:hAnsi="Times New Roman" w:cs="Times New Roman"/>
+                <w:sz w:val="26"/>
+                <w:szCs w:val="26"/>
+              </w:rPr>
+            </w:pPr>
+            <w:r>
+              <w:rPr>
+                <w:rFonts w:ascii="Times New Roman" w:hAnsi="Times New Roman" w:cs="Times New Roman"/>
+                <w:sz w:val="26"/>
+                <w:szCs w:val="26"/>
+              </w:rPr>
+              <w:t>4</w:t>
+            </w:r>
+          </w:p>
+        </w:tc>
+        <w:tc>
+          <w:tcPr>
+            <w:tcW w:w="540" w:type="dxa"/>
+          </w:tcPr>
+          <w:p>
+            <w:pPr>
+              <w:spacing w:line="360" w:lineRule="auto"/>
+              <w:rPr>
+                <w:rFonts w:ascii="Times New Roman" w:hAnsi="Times New Roman" w:cs="Times New Roman"/>
+                <w:sz w:val="26"/>
+                <w:szCs w:val="26"/>
+              </w:rPr>
+            </w:pPr>
+            <w:r>
+              <w:rPr>
+                <w:rFonts w:ascii="Times New Roman" w:hAnsi="Times New Roman" w:cs="Times New Roman"/>
+                <w:sz w:val="26"/>
+                <w:szCs w:val="26"/>
+              </w:rPr>
+              <w:t>4</w:t>
+            </w:r>
+          </w:p>
+        </w:tc>
+        <w:tc>
+          <w:tcPr>
+            <w:tcW w:w="630" w:type="dxa"/>
+          </w:tcPr>
+          <w:p>
+            <w:pPr>
+              <w:spacing w:line="360" w:lineRule="auto"/>
+              <w:rPr>
+                <w:rFonts w:ascii="Times New Roman" w:hAnsi="Times New Roman" w:cs="Times New Roman"/>
+                <w:sz w:val="26"/>
+                <w:szCs w:val="26"/>
+              </w:rPr>
+            </w:pPr>
+            <w:r>
+              <w:rPr>
+                <w:rFonts w:ascii="Times New Roman" w:hAnsi="Times New Roman" w:cs="Times New Roman"/>
+                <w:sz w:val="26"/>
+                <w:szCs w:val="26"/>
+              </w:rPr>
+              <w:t>4</w:t>
+            </w:r>
+          </w:p>
+        </w:tc>
+        <w:tc>
+          <w:tcPr>
+            <w:tcW w:w="625" w:type="dxa"/>
+          </w:tcPr>
+          <w:p>
+            <w:pPr>
+              <w:spacing w:line="360" w:lineRule="auto"/>
+              <w:rPr>
+                <w:rFonts w:ascii="Times New Roman" w:hAnsi="Times New Roman" w:cs="Times New Roman"/>
+                <w:sz w:val="26"/>
+                <w:szCs w:val="26"/>
+              </w:rPr>
+            </w:pPr>
+          </w:p>
+        </w:tc>
+      </w:tr>
+      <w:tr>
+        <w:tc>
+          <w:tcPr>
+            <w:tcW w:w="830" w:type="dxa"/>
+            <w:vMerge/>
+          </w:tcPr>
+          <w:p>
+            <w:pPr>
+              <w:spacing w:line="360" w:lineRule="auto"/>
+              <w:rPr>
+                <w:rFonts w:ascii="Times New Roman" w:hAnsi="Times New Roman" w:cs="Times New Roman"/>
+                <w:sz w:val="26"/>
+                <w:szCs w:val="26"/>
+              </w:rPr>
+            </w:pPr>
+          </w:p>
+        </w:tc>
+        <w:tc>
+          <w:tcPr>
+            <w:tcW w:w="1235" w:type="dxa"/>
+            <w:shd w:val="clear" w:color="auto" w:fill="FFF2CC" w:themeFill="accent4" w:themeFillTint="33"/>
+          </w:tcPr>
+          <w:p>
+            <w:pPr>
+              <w:spacing w:line="360" w:lineRule="auto"/>
+              <w:rPr>
+                <w:rFonts w:ascii="Times New Roman" w:hAnsi="Times New Roman" w:cs="Times New Roman"/>
+                <w:sz w:val="26"/>
+                <w:szCs w:val="26"/>
+              </w:rPr>
+            </w:pPr>
+            <w:r>
+              <w:rPr>
+                <w:rFonts w:ascii="Times New Roman" w:hAnsi="Times New Roman" w:cs="Times New Roman"/>
+                <w:sz w:val="26"/>
+                <w:szCs w:val="26"/>
+              </w:rPr>
+              <w:t>- Flow-of-event</w:t>
+            </w:r>
+          </w:p>
+        </w:tc>
+        <w:tc>
+          <w:tcPr>
+            <w:tcW w:w="1170" w:type="dxa"/>
+            <w:shd w:val="clear" w:color="auto" w:fill="FFF2CC" w:themeFill="accent4" w:themeFillTint="33"/>
+          </w:tcPr>
+          <w:p>
+            <w:pPr>
+              <w:spacing w:line="360" w:lineRule="auto"/>
+              <w:rPr>
+                <w:rFonts w:ascii="Times New Roman" w:hAnsi="Times New Roman" w:cs="Times New Roman"/>
+                <w:sz w:val="26"/>
+                <w:szCs w:val="26"/>
+              </w:rPr>
+            </w:pPr>
+            <w:r>
+              <w:rPr>
+                <w:rFonts w:ascii="Times New Roman" w:hAnsi="Times New Roman" w:cs="Times New Roman"/>
+                <w:sz w:val="26"/>
+                <w:szCs w:val="26"/>
+              </w:rPr>
+              <w:t>Duy</w:t>
+            </w:r>
+          </w:p>
+        </w:tc>
+        <w:tc>
+          <w:tcPr>
+            <w:tcW w:w="1890" w:type="dxa"/>
+            <w:shd w:val="clear" w:color="auto" w:fill="FFF2CC" w:themeFill="accent4" w:themeFillTint="33"/>
+          </w:tcPr>
+          <w:p>
+            <w:pPr>
+              <w:spacing w:line="360" w:lineRule="auto"/>
+              <w:rPr>
+                <w:rFonts w:ascii="Times New Roman" w:hAnsi="Times New Roman" w:cs="Times New Roman"/>
+                <w:sz w:val="26"/>
+                <w:szCs w:val="26"/>
+              </w:rPr>
+            </w:pPr>
+            <w:r>
+              <w:rPr>
+                <w:rFonts w:ascii="Times New Roman" w:hAnsi="Times New Roman" w:cs="Times New Roman"/>
+                <w:sz w:val="26"/>
+                <w:szCs w:val="26"/>
+              </w:rPr>
+              <w:t>4</w:t>
+            </w:r>
+          </w:p>
+        </w:tc>
+        <w:tc>
+          <w:tcPr>
+            <w:tcW w:w="630" w:type="dxa"/>
+            <w:shd w:val="clear" w:color="auto" w:fill="FFF2CC" w:themeFill="accent4" w:themeFillTint="33"/>
+          </w:tcPr>
+          <w:p>
+            <w:pPr>
+              <w:spacing w:line="360" w:lineRule="auto"/>
+              <w:rPr>
+                <w:rFonts w:ascii="Times New Roman" w:hAnsi="Times New Roman" w:cs="Times New Roman"/>
+                <w:sz w:val="26"/>
+                <w:szCs w:val="26"/>
+              </w:rPr>
+            </w:pPr>
+            <w:r>
+              <w:rPr>
+                <w:rFonts w:ascii="Times New Roman" w:hAnsi="Times New Roman" w:cs="Times New Roman"/>
+                <w:sz w:val="26"/>
+                <w:szCs w:val="26"/>
+              </w:rPr>
+              <w:t>0</w:t>
+            </w:r>
+          </w:p>
+        </w:tc>
+        <w:tc>
+          <w:tcPr>
+            <w:tcW w:w="630" w:type="dxa"/>
+            <w:shd w:val="clear" w:color="auto" w:fill="FFF2CC" w:themeFill="accent4" w:themeFillTint="33"/>
+          </w:tcPr>
+          <w:p>
+            <w:pPr>
+              <w:spacing w:line="360" w:lineRule="auto"/>
+              <w:rPr>
+                <w:rFonts w:ascii="Times New Roman" w:hAnsi="Times New Roman" w:cs="Times New Roman"/>
+                <w:sz w:val="26"/>
+                <w:szCs w:val="26"/>
+              </w:rPr>
+            </w:pPr>
+            <w:r>
+              <w:rPr>
+                <w:rFonts w:ascii="Times New Roman" w:hAnsi="Times New Roman" w:cs="Times New Roman"/>
+                <w:sz w:val="26"/>
+                <w:szCs w:val="26"/>
+              </w:rPr>
+              <w:t>0</w:t>
+            </w:r>
+          </w:p>
+        </w:tc>
+        <w:tc>
+          <w:tcPr>
+            <w:tcW w:w="630" w:type="dxa"/>
+            <w:shd w:val="clear" w:color="auto" w:fill="FFF2CC" w:themeFill="accent4" w:themeFillTint="33"/>
+          </w:tcPr>
+          <w:p>
+            <w:pPr>
+              <w:spacing w:line="360" w:lineRule="auto"/>
+              <w:rPr>
+                <w:rFonts w:ascii="Times New Roman" w:hAnsi="Times New Roman" w:cs="Times New Roman"/>
+                <w:sz w:val="26"/>
+                <w:szCs w:val="26"/>
+              </w:rPr>
+            </w:pPr>
+            <w:r>
+              <w:rPr>
+                <w:rFonts w:ascii="Times New Roman" w:hAnsi="Times New Roman" w:cs="Times New Roman"/>
+                <w:sz w:val="26"/>
+                <w:szCs w:val="26"/>
+              </w:rPr>
+              <w:t>0</w:t>
+            </w:r>
+          </w:p>
+        </w:tc>
+        <w:tc>
+          <w:tcPr>
+            <w:tcW w:w="540" w:type="dxa"/>
+            <w:shd w:val="clear" w:color="auto" w:fill="FFF2CC" w:themeFill="accent4" w:themeFillTint="33"/>
+          </w:tcPr>
+          <w:p>
+            <w:pPr>
+              <w:spacing w:line="360" w:lineRule="auto"/>
+              <w:rPr>
+                <w:rFonts w:ascii="Times New Roman" w:hAnsi="Times New Roman" w:cs="Times New Roman"/>
+                <w:sz w:val="26"/>
+                <w:szCs w:val="26"/>
+              </w:rPr>
+            </w:pPr>
+            <w:r>
+              <w:rPr>
+                <w:rFonts w:ascii="Times New Roman" w:hAnsi="Times New Roman" w:cs="Times New Roman"/>
+                <w:sz w:val="26"/>
+                <w:szCs w:val="26"/>
+              </w:rPr>
+              <w:t>0</w:t>
+            </w:r>
+          </w:p>
+        </w:tc>
+        <w:tc>
+          <w:tcPr>
+            <w:tcW w:w="540" w:type="dxa"/>
+            <w:shd w:val="clear" w:color="auto" w:fill="FFF2CC" w:themeFill="accent4" w:themeFillTint="33"/>
+          </w:tcPr>
+          <w:p>
+            <w:pPr>
+              <w:spacing w:line="360" w:lineRule="auto"/>
+              <w:rPr>
+                <w:rFonts w:ascii="Times New Roman" w:hAnsi="Times New Roman" w:cs="Times New Roman"/>
+                <w:sz w:val="26"/>
+                <w:szCs w:val="26"/>
+              </w:rPr>
+            </w:pPr>
+            <w:r>
+              <w:rPr>
+                <w:rFonts w:ascii="Times New Roman" w:hAnsi="Times New Roman" w:cs="Times New Roman"/>
+                <w:sz w:val="26"/>
+                <w:szCs w:val="26"/>
+              </w:rPr>
+              <w:t>4</w:t>
+            </w:r>
+          </w:p>
+        </w:tc>
+        <w:tc>
+          <w:tcPr>
+            <w:tcW w:w="630" w:type="dxa"/>
+          </w:tcPr>
+          <w:p>
+            <w:pPr>
+              <w:spacing w:line="360" w:lineRule="auto"/>
+              <w:rPr>
+                <w:rFonts w:ascii="Times New Roman" w:hAnsi="Times New Roman" w:cs="Times New Roman"/>
+                <w:sz w:val="26"/>
+                <w:szCs w:val="26"/>
+              </w:rPr>
+            </w:pPr>
+            <w:r>
+              <w:rPr>
+                <w:rFonts w:ascii="Times New Roman" w:hAnsi="Times New Roman" w:cs="Times New Roman"/>
+                <w:sz w:val="26"/>
+                <w:szCs w:val="26"/>
+              </w:rPr>
+              <w:t>4</w:t>
+            </w:r>
+          </w:p>
+        </w:tc>
+        <w:tc>
+          <w:tcPr>
+            <w:tcW w:w="625" w:type="dxa"/>
+          </w:tcPr>
+          <w:p>
+            <w:pPr>
+              <w:spacing w:line="360" w:lineRule="auto"/>
+              <w:rPr>
+                <w:rFonts w:ascii="Times New Roman" w:hAnsi="Times New Roman" w:cs="Times New Roman"/>
+                <w:sz w:val="26"/>
+                <w:szCs w:val="26"/>
+              </w:rPr>
+            </w:pPr>
+          </w:p>
+        </w:tc>
+      </w:tr>
+      <w:tr>
+        <w:tc>
+          <w:tcPr>
+            <w:tcW w:w="830" w:type="dxa"/>
+            <w:vMerge/>
+          </w:tcPr>
+          <w:p>
+            <w:pPr>
+              <w:spacing w:line="360" w:lineRule="auto"/>
+              <w:rPr>
+                <w:rFonts w:ascii="Times New Roman" w:hAnsi="Times New Roman" w:cs="Times New Roman"/>
+                <w:sz w:val="26"/>
+                <w:szCs w:val="26"/>
+              </w:rPr>
+            </w:pPr>
+          </w:p>
+        </w:tc>
+        <w:tc>
+          <w:tcPr>
+            <w:tcW w:w="1235" w:type="dxa"/>
+            <w:shd w:val="clear" w:color="auto" w:fill="E7E6E6" w:themeFill="background2"/>
+          </w:tcPr>
+          <w:p>
+            <w:pPr>
+              <w:spacing w:line="360" w:lineRule="auto"/>
+              <w:rPr>
+                <w:rFonts w:ascii="Times New Roman" w:hAnsi="Times New Roman" w:cs="Times New Roman"/>
+                <w:sz w:val="26"/>
+                <w:szCs w:val="26"/>
+              </w:rPr>
+            </w:pPr>
+            <w:r>
+              <w:rPr>
+                <w:rFonts w:ascii="Times New Roman" w:hAnsi="Times New Roman" w:cs="Times New Roman"/>
+                <w:sz w:val="26"/>
+                <w:szCs w:val="26"/>
+              </w:rPr>
+              <w:t>- Design giao diện (UI)</w:t>
+            </w:r>
+          </w:p>
+        </w:tc>
+        <w:tc>
+          <w:tcPr>
+            <w:tcW w:w="1170" w:type="dxa"/>
+            <w:shd w:val="clear" w:color="auto" w:fill="E7E6E6" w:themeFill="background2"/>
+          </w:tcPr>
+          <w:p>
+            <w:pPr>
+              <w:spacing w:line="360" w:lineRule="auto"/>
+              <w:rPr>
+                <w:rFonts w:ascii="Times New Roman" w:hAnsi="Times New Roman" w:cs="Times New Roman"/>
+                <w:sz w:val="26"/>
+                <w:szCs w:val="26"/>
+              </w:rPr>
+            </w:pPr>
+            <w:r>
+              <w:rPr>
+                <w:rFonts w:ascii="Times New Roman" w:hAnsi="Times New Roman" w:cs="Times New Roman"/>
+                <w:sz w:val="26"/>
+                <w:szCs w:val="26"/>
+              </w:rPr>
+              <w:t>Trường, Tuấn</w:t>
+            </w:r>
+          </w:p>
+        </w:tc>
+        <w:tc>
+          <w:tcPr>
+            <w:tcW w:w="1890" w:type="dxa"/>
+            <w:shd w:val="clear" w:color="auto" w:fill="E7E6E6" w:themeFill="background2"/>
+          </w:tcPr>
+          <w:p>
+            <w:pPr>
+              <w:spacing w:line="360" w:lineRule="auto"/>
+              <w:rPr>
+                <w:rFonts w:ascii="Times New Roman" w:hAnsi="Times New Roman" w:cs="Times New Roman"/>
+                <w:sz w:val="26"/>
+                <w:szCs w:val="26"/>
+              </w:rPr>
+            </w:pPr>
+            <w:r>
+              <w:rPr>
+                <w:rFonts w:ascii="Times New Roman" w:hAnsi="Times New Roman" w:cs="Times New Roman"/>
+                <w:sz w:val="26"/>
+                <w:szCs w:val="26"/>
+              </w:rPr>
+              <w:t>3(Danh sách, tạo, edit)</w:t>
+            </w:r>
+          </w:p>
+        </w:tc>
+        <w:tc>
+          <w:tcPr>
+            <w:tcW w:w="630" w:type="dxa"/>
+            <w:shd w:val="clear" w:color="auto" w:fill="E7E6E6" w:themeFill="background2"/>
+          </w:tcPr>
+          <w:p>
+            <w:pPr>
+              <w:spacing w:line="360" w:lineRule="auto"/>
+              <w:rPr>
+                <w:rFonts w:ascii="Times New Roman" w:hAnsi="Times New Roman" w:cs="Times New Roman"/>
+                <w:sz w:val="26"/>
+                <w:szCs w:val="26"/>
+              </w:rPr>
+            </w:pPr>
+            <w:r>
+              <w:rPr>
+                <w:rFonts w:ascii="Times New Roman" w:hAnsi="Times New Roman" w:cs="Times New Roman"/>
+                <w:sz w:val="26"/>
+                <w:szCs w:val="26"/>
+              </w:rPr>
+              <w:t>0</w:t>
+            </w:r>
+          </w:p>
+        </w:tc>
+        <w:tc>
+          <w:tcPr>
+            <w:tcW w:w="630" w:type="dxa"/>
+            <w:shd w:val="clear" w:color="auto" w:fill="E7E6E6" w:themeFill="background2"/>
+          </w:tcPr>
+          <w:p>
+            <w:pPr>
+              <w:spacing w:line="360" w:lineRule="auto"/>
+              <w:rPr>
+                <w:rFonts w:ascii="Times New Roman" w:hAnsi="Times New Roman" w:cs="Times New Roman"/>
+                <w:sz w:val="26"/>
+                <w:szCs w:val="26"/>
+              </w:rPr>
+            </w:pPr>
+            <w:r>
+              <w:rPr>
+                <w:rFonts w:ascii="Times New Roman" w:hAnsi="Times New Roman" w:cs="Times New Roman"/>
+                <w:sz w:val="26"/>
+                <w:szCs w:val="26"/>
+              </w:rPr>
+              <w:t>0</w:t>
+            </w:r>
+          </w:p>
+        </w:tc>
+        <w:tc>
+          <w:tcPr>
+            <w:tcW w:w="630" w:type="dxa"/>
+            <w:shd w:val="clear" w:color="auto" w:fill="E7E6E6" w:themeFill="background2"/>
+          </w:tcPr>
+          <w:p>
+            <w:pPr>
+              <w:spacing w:line="360" w:lineRule="auto"/>
+              <w:rPr>
+                <w:rFonts w:ascii="Times New Roman" w:hAnsi="Times New Roman" w:cs="Times New Roman"/>
+                <w:sz w:val="26"/>
+                <w:szCs w:val="26"/>
+              </w:rPr>
+            </w:pPr>
+            <w:r>
+              <w:rPr>
+                <w:rFonts w:ascii="Times New Roman" w:hAnsi="Times New Roman" w:cs="Times New Roman"/>
+                <w:sz w:val="26"/>
+                <w:szCs w:val="26"/>
+              </w:rPr>
+              <w:t>0</w:t>
+            </w:r>
+          </w:p>
+        </w:tc>
+        <w:tc>
+          <w:tcPr>
+            <w:tcW w:w="540" w:type="dxa"/>
+            <w:shd w:val="clear" w:color="auto" w:fill="E7E6E6" w:themeFill="background2"/>
+          </w:tcPr>
+          <w:p>
+            <w:pPr>
+              <w:spacing w:line="360" w:lineRule="auto"/>
+              <w:rPr>
+                <w:rFonts w:ascii="Times New Roman" w:hAnsi="Times New Roman" w:cs="Times New Roman"/>
+                <w:sz w:val="26"/>
+                <w:szCs w:val="26"/>
+              </w:rPr>
+            </w:pPr>
+            <w:r>
+              <w:rPr>
+                <w:rFonts w:ascii="Times New Roman" w:hAnsi="Times New Roman" w:cs="Times New Roman"/>
+                <w:sz w:val="26"/>
+                <w:szCs w:val="26"/>
+              </w:rPr>
+              <w:t>3</w:t>
+            </w:r>
+          </w:p>
+        </w:tc>
+        <w:tc>
+          <w:tcPr>
+            <w:tcW w:w="540" w:type="dxa"/>
+          </w:tcPr>
+          <w:p>
+            <w:pPr>
+              <w:spacing w:line="360" w:lineRule="auto"/>
+              <w:rPr>
+                <w:rFonts w:ascii="Times New Roman" w:hAnsi="Times New Roman" w:cs="Times New Roman"/>
+                <w:sz w:val="26"/>
+                <w:szCs w:val="26"/>
+              </w:rPr>
+            </w:pPr>
+            <w:r>
+              <w:rPr>
+                <w:rFonts w:ascii="Times New Roman" w:hAnsi="Times New Roman" w:cs="Times New Roman"/>
+                <w:sz w:val="26"/>
+                <w:szCs w:val="26"/>
+              </w:rPr>
+              <w:t>3</w:t>
+            </w:r>
+          </w:p>
+        </w:tc>
+        <w:tc>
+          <w:tcPr>
+            <w:tcW w:w="630" w:type="dxa"/>
+          </w:tcPr>
+          <w:p>
+            <w:pPr>
+              <w:spacing w:line="360" w:lineRule="auto"/>
+              <w:rPr>
+                <w:rFonts w:ascii="Times New Roman" w:hAnsi="Times New Roman" w:cs="Times New Roman"/>
+                <w:sz w:val="26"/>
+                <w:szCs w:val="26"/>
+              </w:rPr>
+            </w:pPr>
+            <w:r>
+              <w:rPr>
+                <w:rFonts w:ascii="Times New Roman" w:hAnsi="Times New Roman" w:cs="Times New Roman"/>
+                <w:sz w:val="26"/>
+                <w:szCs w:val="26"/>
+              </w:rPr>
+              <w:t>5</w:t>
+            </w:r>
+          </w:p>
+        </w:tc>
+        <w:tc>
+          <w:tcPr>
+            <w:tcW w:w="625" w:type="dxa"/>
+          </w:tcPr>
+          <w:p>
+            <w:pPr>
+              <w:spacing w:line="360" w:lineRule="auto"/>
+              <w:rPr>
+                <w:rFonts w:ascii="Times New Roman" w:hAnsi="Times New Roman" w:cs="Times New Roman"/>
+                <w:sz w:val="26"/>
+                <w:szCs w:val="26"/>
+              </w:rPr>
+            </w:pPr>
+          </w:p>
+        </w:tc>
+      </w:tr>
+      <w:tr>
+        <w:tc>
+          <w:tcPr>
+            <w:tcW w:w="830" w:type="dxa"/>
+            <w:vMerge/>
+          </w:tcPr>
+          <w:p>
+            <w:pPr>
+              <w:spacing w:line="360" w:lineRule="auto"/>
+              <w:rPr>
+                <w:rFonts w:ascii="Times New Roman" w:hAnsi="Times New Roman" w:cs="Times New Roman"/>
+                <w:sz w:val="26"/>
+                <w:szCs w:val="26"/>
+              </w:rPr>
+            </w:pPr>
+          </w:p>
+        </w:tc>
+        <w:tc>
+          <w:tcPr>
+            <w:tcW w:w="1235" w:type="dxa"/>
+            <w:shd w:val="clear" w:color="auto" w:fill="FFE599" w:themeFill="accent4" w:themeFillTint="66"/>
+          </w:tcPr>
+          <w:p>
+            <w:pPr>
+              <w:spacing w:line="360" w:lineRule="auto"/>
+              <w:rPr>
+                <w:rFonts w:ascii="Times New Roman" w:hAnsi="Times New Roman" w:cs="Times New Roman"/>
+                <w:sz w:val="26"/>
+                <w:szCs w:val="26"/>
+              </w:rPr>
+            </w:pPr>
+            <w:r>
+              <w:rPr>
+                <w:rFonts w:ascii="Times New Roman" w:hAnsi="Times New Roman" w:cs="Times New Roman"/>
+                <w:sz w:val="26"/>
+                <w:szCs w:val="26"/>
+              </w:rPr>
+              <w:t>- Coding giao diện</w:t>
+            </w:r>
+          </w:p>
+        </w:tc>
+        <w:tc>
+          <w:tcPr>
+            <w:tcW w:w="1170" w:type="dxa"/>
+            <w:shd w:val="clear" w:color="auto" w:fill="FFE599" w:themeFill="accent4" w:themeFillTint="66"/>
+          </w:tcPr>
+          <w:p>
+            <w:pPr>
+              <w:spacing w:line="360" w:lineRule="auto"/>
+              <w:rPr>
+                <w:rFonts w:ascii="Times New Roman" w:hAnsi="Times New Roman" w:cs="Times New Roman"/>
+                <w:sz w:val="26"/>
+                <w:szCs w:val="26"/>
+              </w:rPr>
+            </w:pPr>
+            <w:r>
+              <w:rPr>
+                <w:rFonts w:ascii="Times New Roman" w:hAnsi="Times New Roman" w:cs="Times New Roman"/>
+                <w:sz w:val="26"/>
+                <w:szCs w:val="26"/>
+              </w:rPr>
+              <w:t>Duy, Trường</w:t>
+            </w:r>
+          </w:p>
+        </w:tc>
+        <w:tc>
+          <w:tcPr>
+            <w:tcW w:w="1890" w:type="dxa"/>
+            <w:shd w:val="clear" w:color="auto" w:fill="FFE599" w:themeFill="accent4" w:themeFillTint="66"/>
+          </w:tcPr>
+          <w:p>
+            <w:pPr>
+              <w:spacing w:line="360" w:lineRule="auto"/>
+              <w:rPr>
+                <w:rFonts w:ascii="Times New Roman" w:hAnsi="Times New Roman" w:cs="Times New Roman"/>
+                <w:sz w:val="26"/>
+                <w:szCs w:val="26"/>
+              </w:rPr>
+            </w:pPr>
+            <w:r>
+              <w:rPr>
+                <w:rFonts w:ascii="Times New Roman" w:hAnsi="Times New Roman" w:cs="Times New Roman"/>
+                <w:sz w:val="26"/>
+                <w:szCs w:val="26"/>
+              </w:rPr>
+              <w:t>3</w:t>
+            </w:r>
+          </w:p>
+        </w:tc>
+        <w:tc>
+          <w:tcPr>
+            <w:tcW w:w="630" w:type="dxa"/>
+            <w:shd w:val="clear" w:color="auto" w:fill="FFE599" w:themeFill="accent4" w:themeFillTint="66"/>
+          </w:tcPr>
+          <w:p>
+            <w:pPr>
+              <w:spacing w:line="360" w:lineRule="auto"/>
+              <w:rPr>
+                <w:rFonts w:ascii="Times New Roman" w:hAnsi="Times New Roman" w:cs="Times New Roman"/>
+                <w:sz w:val="26"/>
+                <w:szCs w:val="26"/>
+              </w:rPr>
+            </w:pPr>
+            <w:r>
+              <w:rPr>
+                <w:rFonts w:ascii="Times New Roman" w:hAnsi="Times New Roman" w:cs="Times New Roman"/>
+                <w:sz w:val="26"/>
+                <w:szCs w:val="26"/>
+              </w:rPr>
+              <w:t>0</w:t>
+            </w:r>
+          </w:p>
+        </w:tc>
+        <w:tc>
+          <w:tcPr>
+            <w:tcW w:w="630" w:type="dxa"/>
+            <w:shd w:val="clear" w:color="auto" w:fill="FFE599" w:themeFill="accent4" w:themeFillTint="66"/>
+          </w:tcPr>
+          <w:p>
+            <w:pPr>
+              <w:spacing w:line="360" w:lineRule="auto"/>
+              <w:rPr>
+                <w:rFonts w:ascii="Times New Roman" w:hAnsi="Times New Roman" w:cs="Times New Roman"/>
+                <w:sz w:val="26"/>
+                <w:szCs w:val="26"/>
+              </w:rPr>
+            </w:pPr>
+            <w:r>
+              <w:rPr>
+                <w:rFonts w:ascii="Times New Roman" w:hAnsi="Times New Roman" w:cs="Times New Roman"/>
+                <w:sz w:val="26"/>
+                <w:szCs w:val="26"/>
+              </w:rPr>
+              <w:t>0</w:t>
+            </w:r>
+          </w:p>
+        </w:tc>
+        <w:tc>
+          <w:tcPr>
+            <w:tcW w:w="630" w:type="dxa"/>
+            <w:shd w:val="clear" w:color="auto" w:fill="FFE599" w:themeFill="accent4" w:themeFillTint="66"/>
+          </w:tcPr>
+          <w:p>
+            <w:pPr>
+              <w:spacing w:line="360" w:lineRule="auto"/>
+              <w:rPr>
+                <w:rFonts w:ascii="Times New Roman" w:hAnsi="Times New Roman" w:cs="Times New Roman"/>
+                <w:sz w:val="26"/>
+                <w:szCs w:val="26"/>
+              </w:rPr>
+            </w:pPr>
+            <w:r>
+              <w:rPr>
+                <w:rFonts w:ascii="Times New Roman" w:hAnsi="Times New Roman" w:cs="Times New Roman"/>
+                <w:sz w:val="26"/>
+                <w:szCs w:val="26"/>
+              </w:rPr>
+              <w:t>0</w:t>
+            </w:r>
+          </w:p>
+        </w:tc>
+        <w:tc>
+          <w:tcPr>
+            <w:tcW w:w="540" w:type="dxa"/>
+            <w:shd w:val="clear" w:color="auto" w:fill="FFE599" w:themeFill="accent4" w:themeFillTint="66"/>
+          </w:tcPr>
+          <w:p>
+            <w:pPr>
+              <w:spacing w:line="360" w:lineRule="auto"/>
+              <w:rPr>
+                <w:rFonts w:ascii="Times New Roman" w:hAnsi="Times New Roman" w:cs="Times New Roman"/>
+                <w:sz w:val="26"/>
+                <w:szCs w:val="26"/>
+              </w:rPr>
+            </w:pPr>
+            <w:r>
+              <w:rPr>
+                <w:rFonts w:ascii="Times New Roman" w:hAnsi="Times New Roman" w:cs="Times New Roman"/>
+                <w:sz w:val="26"/>
+                <w:szCs w:val="26"/>
+              </w:rPr>
+              <w:t>0</w:t>
+            </w:r>
+          </w:p>
+        </w:tc>
+        <w:tc>
+          <w:tcPr>
+            <w:tcW w:w="540" w:type="dxa"/>
+            <w:shd w:val="clear" w:color="auto" w:fill="FFE599" w:themeFill="accent4" w:themeFillTint="66"/>
+          </w:tcPr>
+          <w:p>
+            <w:pPr>
+              <w:spacing w:line="360" w:lineRule="auto"/>
+              <w:rPr>
+                <w:rFonts w:ascii="Times New Roman" w:hAnsi="Times New Roman" w:cs="Times New Roman"/>
+                <w:sz w:val="26"/>
+                <w:szCs w:val="26"/>
+              </w:rPr>
+            </w:pPr>
+            <w:r>
+              <w:rPr>
+                <w:rFonts w:ascii="Times New Roman" w:hAnsi="Times New Roman" w:cs="Times New Roman"/>
+                <w:sz w:val="26"/>
+                <w:szCs w:val="26"/>
+              </w:rPr>
+              <w:t>0</w:t>
+            </w:r>
+          </w:p>
+        </w:tc>
+        <w:tc>
+          <w:tcPr>
+            <w:tcW w:w="630" w:type="dxa"/>
+            <w:shd w:val="clear" w:color="auto" w:fill="FFE599" w:themeFill="accent4" w:themeFillTint="66"/>
+          </w:tcPr>
+          <w:p>
+            <w:pPr>
+              <w:spacing w:line="360" w:lineRule="auto"/>
+              <w:rPr>
+                <w:rFonts w:ascii="Times New Roman" w:hAnsi="Times New Roman" w:cs="Times New Roman"/>
+                <w:sz w:val="26"/>
+                <w:szCs w:val="26"/>
+              </w:rPr>
+            </w:pPr>
+            <w:r>
+              <w:rPr>
+                <w:rFonts w:ascii="Times New Roman" w:hAnsi="Times New Roman" w:cs="Times New Roman"/>
+                <w:sz w:val="26"/>
+                <w:szCs w:val="26"/>
+              </w:rPr>
+              <w:t>3</w:t>
+            </w:r>
+          </w:p>
+        </w:tc>
+        <w:tc>
+          <w:tcPr>
+            <w:tcW w:w="625" w:type="dxa"/>
+          </w:tcPr>
+          <w:p>
+            <w:pPr>
+              <w:spacing w:line="360" w:lineRule="auto"/>
+              <w:rPr>
+                <w:rFonts w:ascii="Times New Roman" w:hAnsi="Times New Roman" w:cs="Times New Roman"/>
+                <w:sz w:val="26"/>
+                <w:szCs w:val="26"/>
+              </w:rPr>
+            </w:pPr>
+          </w:p>
+        </w:tc>
+      </w:tr>
+      <w:tr>
+        <w:tc>
+          <w:tcPr>
+            <w:tcW w:w="830" w:type="dxa"/>
+            <w:vMerge/>
+          </w:tcPr>
+          <w:p>
+            <w:pPr>
+              <w:spacing w:line="360" w:lineRule="auto"/>
+              <w:rPr>
+                <w:rFonts w:ascii="Times New Roman" w:hAnsi="Times New Roman" w:cs="Times New Roman"/>
+                <w:sz w:val="26"/>
+                <w:szCs w:val="26"/>
+              </w:rPr>
+            </w:pPr>
+          </w:p>
+        </w:tc>
+        <w:tc>
+          <w:tcPr>
+            <w:tcW w:w="1235" w:type="dxa"/>
+            <w:shd w:val="clear" w:color="auto" w:fill="FFE599" w:themeFill="accent4" w:themeFillTint="66"/>
+          </w:tcPr>
+          <w:p>
+            <w:pPr>
+              <w:spacing w:line="360" w:lineRule="auto"/>
+              <w:rPr>
+                <w:rFonts w:ascii="Times New Roman" w:hAnsi="Times New Roman" w:cs="Times New Roman"/>
+                <w:sz w:val="26"/>
+                <w:szCs w:val="26"/>
+              </w:rPr>
+            </w:pPr>
+            <w:r>
+              <w:rPr>
+                <w:rFonts w:ascii="Times New Roman" w:hAnsi="Times New Roman" w:cs="Times New Roman"/>
+                <w:sz w:val="26"/>
+                <w:szCs w:val="26"/>
+              </w:rPr>
+              <w:t>- Coding logic</w:t>
+            </w:r>
+          </w:p>
+        </w:tc>
+        <w:tc>
+          <w:tcPr>
+            <w:tcW w:w="1170" w:type="dxa"/>
+            <w:shd w:val="clear" w:color="auto" w:fill="FFE599" w:themeFill="accent4" w:themeFillTint="66"/>
+          </w:tcPr>
+          <w:p>
+            <w:pPr>
+              <w:spacing w:line="360" w:lineRule="auto"/>
+              <w:rPr>
+                <w:rFonts w:ascii="Times New Roman" w:hAnsi="Times New Roman" w:cs="Times New Roman"/>
+                <w:sz w:val="26"/>
+                <w:szCs w:val="26"/>
+              </w:rPr>
+            </w:pPr>
+            <w:r>
+              <w:rPr>
+                <w:rFonts w:ascii="Times New Roman" w:hAnsi="Times New Roman" w:cs="Times New Roman"/>
+                <w:sz w:val="26"/>
+                <w:szCs w:val="26"/>
+              </w:rPr>
+              <w:t>Trường, Duy</w:t>
+            </w:r>
+          </w:p>
+        </w:tc>
+        <w:tc>
+          <w:tcPr>
+            <w:tcW w:w="1890" w:type="dxa"/>
+            <w:shd w:val="clear" w:color="auto" w:fill="FFE599" w:themeFill="accent4" w:themeFillTint="66"/>
+          </w:tcPr>
+          <w:p>
+            <w:pPr>
+              <w:spacing w:line="360" w:lineRule="auto"/>
+              <w:rPr>
+                <w:rFonts w:ascii="Times New Roman" w:hAnsi="Times New Roman" w:cs="Times New Roman"/>
+                <w:sz w:val="26"/>
+                <w:szCs w:val="26"/>
+              </w:rPr>
+            </w:pPr>
+            <w:r>
+              <w:rPr>
+                <w:rFonts w:ascii="Times New Roman" w:hAnsi="Times New Roman" w:cs="Times New Roman"/>
+                <w:sz w:val="26"/>
+                <w:szCs w:val="26"/>
+              </w:rPr>
+              <w:t>5(Xem, thêm, xóa mềm, sửa, khôi phục)</w:t>
+            </w:r>
+          </w:p>
+        </w:tc>
+        <w:tc>
+          <w:tcPr>
+            <w:tcW w:w="630" w:type="dxa"/>
+            <w:shd w:val="clear" w:color="auto" w:fill="FFE599" w:themeFill="accent4" w:themeFillTint="66"/>
+          </w:tcPr>
+          <w:p>
+            <w:pPr>
+              <w:spacing w:line="360" w:lineRule="auto"/>
+              <w:rPr>
+                <w:rFonts w:ascii="Times New Roman" w:hAnsi="Times New Roman" w:cs="Times New Roman"/>
+                <w:sz w:val="26"/>
+                <w:szCs w:val="26"/>
+              </w:rPr>
+            </w:pPr>
+            <w:r>
+              <w:rPr>
+                <w:rFonts w:ascii="Times New Roman" w:hAnsi="Times New Roman" w:cs="Times New Roman"/>
+                <w:sz w:val="26"/>
+                <w:szCs w:val="26"/>
+              </w:rPr>
+              <w:t>0</w:t>
+            </w:r>
+          </w:p>
+        </w:tc>
+        <w:tc>
+          <w:tcPr>
+            <w:tcW w:w="630" w:type="dxa"/>
+            <w:shd w:val="clear" w:color="auto" w:fill="FFE599" w:themeFill="accent4" w:themeFillTint="66"/>
+          </w:tcPr>
+          <w:p>
+            <w:pPr>
+              <w:spacing w:line="360" w:lineRule="auto"/>
+              <w:rPr>
+                <w:rFonts w:ascii="Times New Roman" w:hAnsi="Times New Roman" w:cs="Times New Roman"/>
+                <w:sz w:val="26"/>
+                <w:szCs w:val="26"/>
+              </w:rPr>
+            </w:pPr>
+            <w:r>
+              <w:rPr>
+                <w:rFonts w:ascii="Times New Roman" w:hAnsi="Times New Roman" w:cs="Times New Roman"/>
+                <w:sz w:val="26"/>
+                <w:szCs w:val="26"/>
+              </w:rPr>
+              <w:t>0</w:t>
+            </w:r>
+          </w:p>
+        </w:tc>
+        <w:tc>
+          <w:tcPr>
+            <w:tcW w:w="630" w:type="dxa"/>
+            <w:shd w:val="clear" w:color="auto" w:fill="FFE599" w:themeFill="accent4" w:themeFillTint="66"/>
+          </w:tcPr>
+          <w:p>
+            <w:pPr>
+              <w:spacing w:line="360" w:lineRule="auto"/>
+              <w:rPr>
+                <w:rFonts w:ascii="Times New Roman" w:hAnsi="Times New Roman" w:cs="Times New Roman"/>
+                <w:sz w:val="26"/>
+                <w:szCs w:val="26"/>
+              </w:rPr>
+            </w:pPr>
+            <w:r>
+              <w:rPr>
+                <w:rFonts w:ascii="Times New Roman" w:hAnsi="Times New Roman" w:cs="Times New Roman"/>
+                <w:sz w:val="26"/>
+                <w:szCs w:val="26"/>
+              </w:rPr>
+              <w:t>0</w:t>
+            </w:r>
+          </w:p>
+        </w:tc>
+        <w:tc>
+          <w:tcPr>
+            <w:tcW w:w="540" w:type="dxa"/>
+            <w:shd w:val="clear" w:color="auto" w:fill="FFE599" w:themeFill="accent4" w:themeFillTint="66"/>
+          </w:tcPr>
+          <w:p>
+            <w:pPr>
+              <w:spacing w:line="360" w:lineRule="auto"/>
+              <w:rPr>
+                <w:rFonts w:ascii="Times New Roman" w:hAnsi="Times New Roman" w:cs="Times New Roman"/>
+                <w:sz w:val="26"/>
+                <w:szCs w:val="26"/>
+              </w:rPr>
+            </w:pPr>
+            <w:r>
+              <w:rPr>
+                <w:rFonts w:ascii="Times New Roman" w:hAnsi="Times New Roman" w:cs="Times New Roman"/>
+                <w:sz w:val="26"/>
+                <w:szCs w:val="26"/>
+              </w:rPr>
+              <w:t>0</w:t>
+            </w:r>
+          </w:p>
+        </w:tc>
+        <w:tc>
+          <w:tcPr>
+            <w:tcW w:w="540" w:type="dxa"/>
+            <w:shd w:val="clear" w:color="auto" w:fill="FFE599" w:themeFill="accent4" w:themeFillTint="66"/>
+          </w:tcPr>
+          <w:p>
+            <w:pPr>
+              <w:spacing w:line="360" w:lineRule="auto"/>
+              <w:rPr>
+                <w:rFonts w:ascii="Times New Roman" w:hAnsi="Times New Roman" w:cs="Times New Roman"/>
+                <w:sz w:val="26"/>
+                <w:szCs w:val="26"/>
+              </w:rPr>
+            </w:pPr>
+            <w:r>
+              <w:rPr>
+                <w:rFonts w:ascii="Times New Roman" w:hAnsi="Times New Roman" w:cs="Times New Roman"/>
+                <w:sz w:val="26"/>
+                <w:szCs w:val="26"/>
+              </w:rPr>
+              <w:t>0</w:t>
+            </w:r>
+          </w:p>
+        </w:tc>
+        <w:tc>
+          <w:tcPr>
+            <w:tcW w:w="630" w:type="dxa"/>
+            <w:shd w:val="clear" w:color="auto" w:fill="FFE599" w:themeFill="accent4" w:themeFillTint="66"/>
+          </w:tcPr>
+          <w:p>
+            <w:pPr>
+              <w:spacing w:line="360" w:lineRule="auto"/>
+              <w:rPr>
+                <w:rFonts w:ascii="Times New Roman" w:hAnsi="Times New Roman" w:cs="Times New Roman"/>
+                <w:sz w:val="26"/>
+                <w:szCs w:val="26"/>
+              </w:rPr>
+            </w:pPr>
+            <w:r>
+              <w:rPr>
+                <w:rFonts w:ascii="Times New Roman" w:hAnsi="Times New Roman" w:cs="Times New Roman"/>
+                <w:sz w:val="26"/>
+                <w:szCs w:val="26"/>
+              </w:rPr>
+              <w:t>5</w:t>
+            </w:r>
+          </w:p>
+        </w:tc>
+        <w:tc>
+          <w:tcPr>
+            <w:tcW w:w="625" w:type="dxa"/>
+          </w:tcPr>
+          <w:p>
+            <w:pPr>
+              <w:spacing w:line="360" w:lineRule="auto"/>
+              <w:rPr>
+                <w:rFonts w:ascii="Times New Roman" w:hAnsi="Times New Roman" w:cs="Times New Roman"/>
+                <w:sz w:val="26"/>
+                <w:szCs w:val="26"/>
+              </w:rPr>
+            </w:pPr>
+          </w:p>
+        </w:tc>
+      </w:tr>
+      <w:tr>
+        <w:trPr>
+          <w:trHeight w:val="58"/>
+        </w:trPr>
+        <w:tc>
+          <w:tcPr>
+            <w:tcW w:w="830" w:type="dxa"/>
+            <w:vMerge/>
+          </w:tcPr>
+          <w:p>
+            <w:pPr>
+              <w:spacing w:line="360" w:lineRule="auto"/>
+              <w:rPr>
+                <w:rFonts w:ascii="Times New Roman" w:hAnsi="Times New Roman" w:cs="Times New Roman"/>
+                <w:sz w:val="26"/>
+                <w:szCs w:val="26"/>
+              </w:rPr>
+            </w:pPr>
+          </w:p>
+        </w:tc>
+        <w:tc>
+          <w:tcPr>
+            <w:tcW w:w="1235" w:type="dxa"/>
+            <w:shd w:val="clear" w:color="auto" w:fill="FFE599" w:themeFill="accent4" w:themeFillTint="66"/>
+          </w:tcPr>
+          <w:p>
+            <w:pPr>
+              <w:spacing w:line="360" w:lineRule="auto"/>
+              <w:rPr>
+                <w:rFonts w:ascii="Times New Roman" w:hAnsi="Times New Roman" w:cs="Times New Roman"/>
+                <w:sz w:val="26"/>
+                <w:szCs w:val="26"/>
+              </w:rPr>
+            </w:pPr>
+            <w:r>
+              <w:rPr>
+                <w:rFonts w:ascii="Times New Roman" w:hAnsi="Times New Roman" w:cs="Times New Roman"/>
+                <w:sz w:val="26"/>
+                <w:szCs w:val="26"/>
+              </w:rPr>
+              <w:t>- Testing</w:t>
+            </w:r>
+          </w:p>
+        </w:tc>
+        <w:tc>
+          <w:tcPr>
+            <w:tcW w:w="1170" w:type="dxa"/>
+            <w:shd w:val="clear" w:color="auto" w:fill="FFE599" w:themeFill="accent4" w:themeFillTint="66"/>
+          </w:tcPr>
+          <w:p>
+            <w:pPr>
+              <w:spacing w:line="360" w:lineRule="auto"/>
+              <w:rPr>
+                <w:rFonts w:ascii="Times New Roman" w:hAnsi="Times New Roman" w:cs="Times New Roman"/>
+                <w:sz w:val="26"/>
+                <w:szCs w:val="26"/>
+              </w:rPr>
+            </w:pPr>
+            <w:r>
+              <w:rPr>
+                <w:rFonts w:ascii="Times New Roman" w:hAnsi="Times New Roman" w:cs="Times New Roman"/>
+                <w:sz w:val="26"/>
+                <w:szCs w:val="26"/>
+              </w:rPr>
+              <w:t>Trường, Tuấn, Duy</w:t>
+            </w:r>
+          </w:p>
+        </w:tc>
+        <w:tc>
+          <w:tcPr>
+            <w:tcW w:w="1890" w:type="dxa"/>
+            <w:shd w:val="clear" w:color="auto" w:fill="FFE599" w:themeFill="accent4" w:themeFillTint="66"/>
+          </w:tcPr>
+          <w:p>
+            <w:pPr>
+              <w:spacing w:line="360" w:lineRule="auto"/>
+              <w:rPr>
+                <w:rFonts w:ascii="Times New Roman" w:hAnsi="Times New Roman" w:cs="Times New Roman"/>
+                <w:sz w:val="26"/>
+                <w:szCs w:val="26"/>
+              </w:rPr>
+            </w:pPr>
+            <w:r>
+              <w:rPr>
+                <w:rFonts w:ascii="Times New Roman" w:hAnsi="Times New Roman" w:cs="Times New Roman"/>
+                <w:sz w:val="26"/>
+                <w:szCs w:val="26"/>
+              </w:rPr>
+              <w:t>8-(Giao diện + logic)</w:t>
+            </w:r>
+          </w:p>
+        </w:tc>
+        <w:tc>
+          <w:tcPr>
+            <w:tcW w:w="630" w:type="dxa"/>
+            <w:shd w:val="clear" w:color="auto" w:fill="FFE599" w:themeFill="accent4" w:themeFillTint="66"/>
+          </w:tcPr>
+          <w:p>
+            <w:pPr>
+              <w:spacing w:line="360" w:lineRule="auto"/>
+              <w:rPr>
+                <w:rFonts w:ascii="Times New Roman" w:hAnsi="Times New Roman" w:cs="Times New Roman"/>
+                <w:sz w:val="26"/>
+                <w:szCs w:val="26"/>
+              </w:rPr>
+            </w:pPr>
+            <w:r>
+              <w:rPr>
+                <w:rFonts w:ascii="Times New Roman" w:hAnsi="Times New Roman" w:cs="Times New Roman"/>
+                <w:sz w:val="26"/>
+                <w:szCs w:val="26"/>
+              </w:rPr>
+              <w:t>0</w:t>
+            </w:r>
+          </w:p>
+        </w:tc>
+        <w:tc>
+          <w:tcPr>
+            <w:tcW w:w="630" w:type="dxa"/>
+            <w:shd w:val="clear" w:color="auto" w:fill="FFE599" w:themeFill="accent4" w:themeFillTint="66"/>
+          </w:tcPr>
+          <w:p>
+            <w:pPr>
+              <w:spacing w:line="360" w:lineRule="auto"/>
+              <w:rPr>
+                <w:rFonts w:ascii="Times New Roman" w:hAnsi="Times New Roman" w:cs="Times New Roman"/>
+                <w:sz w:val="26"/>
+                <w:szCs w:val="26"/>
+              </w:rPr>
+            </w:pPr>
+            <w:r>
+              <w:rPr>
+                <w:rFonts w:ascii="Times New Roman" w:hAnsi="Times New Roman" w:cs="Times New Roman"/>
+                <w:sz w:val="26"/>
+                <w:szCs w:val="26"/>
+              </w:rPr>
+              <w:t>0</w:t>
+            </w:r>
+          </w:p>
+        </w:tc>
+        <w:tc>
+          <w:tcPr>
+            <w:tcW w:w="630" w:type="dxa"/>
+            <w:shd w:val="clear" w:color="auto" w:fill="FFE599" w:themeFill="accent4" w:themeFillTint="66"/>
+          </w:tcPr>
+          <w:p>
+            <w:pPr>
+              <w:spacing w:line="360" w:lineRule="auto"/>
+              <w:rPr>
+                <w:rFonts w:ascii="Times New Roman" w:hAnsi="Times New Roman" w:cs="Times New Roman"/>
+                <w:sz w:val="26"/>
+                <w:szCs w:val="26"/>
+              </w:rPr>
+            </w:pPr>
+            <w:r>
+              <w:rPr>
+                <w:rFonts w:ascii="Times New Roman" w:hAnsi="Times New Roman" w:cs="Times New Roman"/>
+                <w:sz w:val="26"/>
+                <w:szCs w:val="26"/>
+              </w:rPr>
+              <w:t>0</w:t>
+            </w:r>
+          </w:p>
+        </w:tc>
+        <w:tc>
+          <w:tcPr>
+            <w:tcW w:w="540" w:type="dxa"/>
+            <w:shd w:val="clear" w:color="auto" w:fill="FFE599" w:themeFill="accent4" w:themeFillTint="66"/>
+          </w:tcPr>
+          <w:p>
+            <w:pPr>
+              <w:spacing w:line="360" w:lineRule="auto"/>
+              <w:rPr>
+                <w:rFonts w:ascii="Times New Roman" w:hAnsi="Times New Roman" w:cs="Times New Roman"/>
+                <w:sz w:val="26"/>
+                <w:szCs w:val="26"/>
+              </w:rPr>
+            </w:pPr>
+            <w:r>
+              <w:rPr>
+                <w:rFonts w:ascii="Times New Roman" w:hAnsi="Times New Roman" w:cs="Times New Roman"/>
+                <w:sz w:val="26"/>
+                <w:szCs w:val="26"/>
+              </w:rPr>
+              <w:t>0</w:t>
+            </w:r>
+          </w:p>
+        </w:tc>
+        <w:tc>
+          <w:tcPr>
+            <w:tcW w:w="540" w:type="dxa"/>
+            <w:shd w:val="clear" w:color="auto" w:fill="FFE599" w:themeFill="accent4" w:themeFillTint="66"/>
+          </w:tcPr>
+          <w:p>
+            <w:pPr>
+              <w:spacing w:line="360" w:lineRule="auto"/>
+              <w:rPr>
+                <w:rFonts w:ascii="Times New Roman" w:hAnsi="Times New Roman" w:cs="Times New Roman"/>
+                <w:sz w:val="26"/>
+                <w:szCs w:val="26"/>
+              </w:rPr>
+            </w:pPr>
+            <w:r>
+              <w:rPr>
+                <w:rFonts w:ascii="Times New Roman" w:hAnsi="Times New Roman" w:cs="Times New Roman"/>
+                <w:sz w:val="26"/>
+                <w:szCs w:val="26"/>
+              </w:rPr>
+              <w:t>0</w:t>
+            </w:r>
+          </w:p>
+        </w:tc>
+        <w:tc>
+          <w:tcPr>
+            <w:tcW w:w="630" w:type="dxa"/>
+            <w:shd w:val="clear" w:color="auto" w:fill="FFE599" w:themeFill="accent4" w:themeFillTint="66"/>
+          </w:tcPr>
+          <w:p>
+            <w:pPr>
+              <w:spacing w:line="360" w:lineRule="auto"/>
+              <w:rPr>
+                <w:rFonts w:ascii="Times New Roman" w:hAnsi="Times New Roman" w:cs="Times New Roman"/>
+                <w:sz w:val="26"/>
+                <w:szCs w:val="26"/>
+              </w:rPr>
+            </w:pPr>
+            <w:r>
+              <w:rPr>
+                <w:rFonts w:ascii="Times New Roman" w:hAnsi="Times New Roman" w:cs="Times New Roman"/>
+                <w:sz w:val="26"/>
+                <w:szCs w:val="26"/>
+              </w:rPr>
+              <w:t>8</w:t>
+            </w:r>
+          </w:p>
+        </w:tc>
+        <w:tc>
+          <w:tcPr>
+            <w:tcW w:w="625" w:type="dxa"/>
+          </w:tcPr>
+          <w:p>
+            <w:pPr>
+              <w:spacing w:line="360" w:lineRule="auto"/>
+              <w:rPr>
+                <w:rFonts w:ascii="Times New Roman" w:hAnsi="Times New Roman" w:cs="Times New Roman"/>
+                <w:sz w:val="26"/>
+                <w:szCs w:val="26"/>
+              </w:rPr>
+            </w:pPr>
+          </w:p>
+        </w:tc>
+      </w:tr>
+    </w:tbl>
+    <w:p>
+      <w:pPr>
+        <w:spacing w:after="0" w:line="360" w:lineRule="auto"/>
+        <w:jc w:val="both"/>
+        <w:rPr>
+          <w:rFonts w:ascii="Times New Roman" w:hAnsi="Times New Roman" w:cs="Times New Roman"/>
+          <w:b/>
+          <w:sz w:val="26"/>
+          <w:szCs w:val="26"/>
+        </w:rPr>
+      </w:pPr>
+      <w:r>
+        <w:rPr>
+          <w:rFonts w:ascii="Times New Roman" w:hAnsi="Times New Roman" w:cs="Times New Roman"/>
+          <w:b/>
+          <w:sz w:val="26"/>
+          <w:szCs w:val="26"/>
+        </w:rPr>
+        <w:t xml:space="preserve">- Ngày hôm qua nhóm đã thực hiện được các công việc như sau: </w:t>
+      </w:r>
+    </w:p>
+    <w:p>
+      <w:pPr>
+        <w:spacing w:after="0" w:line="360" w:lineRule="auto"/>
+        <w:jc w:val="both"/>
+        <w:rPr>
+          <w:rFonts w:ascii="Times New Roman" w:hAnsi="Times New Roman" w:cs="Times New Roman"/>
+          <w:sz w:val="26"/>
+          <w:szCs w:val="26"/>
+        </w:rPr>
+      </w:pPr>
+      <w:r>
+        <w:rPr>
+          <w:rFonts w:ascii="Times New Roman" w:hAnsi="Times New Roman" w:cs="Times New Roman"/>
+          <w:sz w:val="26"/>
+          <w:szCs w:val="26"/>
+        </w:rPr>
+        <w:t>+ Thực hiện code giao diện đã design truy cập hệ thống.</w:t>
+      </w:r>
+    </w:p>
+    <w:p>
+      <w:pPr>
+        <w:spacing w:after="0" w:line="360" w:lineRule="auto"/>
+        <w:jc w:val="both"/>
+        <w:rPr>
+          <w:rFonts w:ascii="Times New Roman" w:hAnsi="Times New Roman" w:cs="Times New Roman"/>
+          <w:sz w:val="26"/>
+          <w:szCs w:val="26"/>
+        </w:rPr>
+      </w:pPr>
+      <w:r>
+        <w:rPr>
+          <w:rFonts w:ascii="Times New Roman" w:hAnsi="Times New Roman" w:cs="Times New Roman"/>
+          <w:sz w:val="26"/>
+          <w:szCs w:val="26"/>
+        </w:rPr>
+        <w:t>+ Thực hiện xử lý logic chức năng truy cập hệ thống.</w:t>
+      </w:r>
+    </w:p>
+    <w:p>
+      <w:pPr>
+        <w:spacing w:after="0" w:line="360" w:lineRule="auto"/>
+        <w:jc w:val="both"/>
+        <w:rPr>
+          <w:rFonts w:ascii="Times New Roman" w:hAnsi="Times New Roman" w:cs="Times New Roman"/>
+          <w:sz w:val="26"/>
+          <w:szCs w:val="26"/>
+        </w:rPr>
+      </w:pPr>
+      <w:r>
+        <w:rPr>
+          <w:rFonts w:ascii="Times New Roman" w:hAnsi="Times New Roman" w:cs="Times New Roman"/>
+          <w:sz w:val="26"/>
+          <w:szCs w:val="26"/>
+        </w:rPr>
+        <w:t>+ Thực hiện viết flow of event cho chức năng quản lý thông tin cá nhân</w:t>
+      </w:r>
+    </w:p>
+    <w:p>
+      <w:pPr>
+        <w:spacing w:after="0" w:line="360" w:lineRule="auto"/>
+        <w:jc w:val="both"/>
+        <w:rPr>
+          <w:rFonts w:ascii="Times New Roman" w:hAnsi="Times New Roman" w:cs="Times New Roman"/>
+          <w:b/>
+          <w:sz w:val="26"/>
+          <w:szCs w:val="26"/>
+        </w:rPr>
+      </w:pPr>
+      <w:r>
+        <w:rPr>
+          <w:rFonts w:ascii="Times New Roman" w:hAnsi="Times New Roman" w:cs="Times New Roman"/>
+          <w:b/>
+          <w:sz w:val="26"/>
+          <w:szCs w:val="26"/>
+        </w:rPr>
+        <w:t xml:space="preserve">- Ngày hôm nay đã làm được các </w:t>
+      </w:r>
+      <w:r>
+        <w:rPr>
+          <w:rFonts w:ascii="Times New Roman" w:hAnsi="Times New Roman" w:cs="Times New Roman"/>
+          <w:b/>
+          <w:sz w:val="26"/>
+          <w:szCs w:val="26"/>
+        </w:rPr>
+        <w:t>nội dung</w:t>
+      </w:r>
+      <w:r>
+        <w:rPr>
+          <w:rFonts w:ascii="Times New Roman" w:hAnsi="Times New Roman" w:cs="Times New Roman"/>
+          <w:b/>
+          <w:sz w:val="26"/>
+          <w:szCs w:val="26"/>
+        </w:rPr>
+        <w:t xml:space="preserve"> sau: </w:t>
+      </w:r>
+    </w:p>
+    <w:p>
+      <w:pPr>
+        <w:spacing w:after="0" w:line="360" w:lineRule="auto"/>
+        <w:jc w:val="both"/>
+        <w:rPr>
+          <w:rFonts w:ascii="Times New Roman" w:hAnsi="Times New Roman" w:cs="Times New Roman"/>
+          <w:sz w:val="26"/>
+          <w:szCs w:val="26"/>
+        </w:rPr>
+      </w:pPr>
+      <w:r>
+        <w:rPr>
+          <w:rFonts w:ascii="Times New Roman" w:hAnsi="Times New Roman" w:cs="Times New Roman"/>
+          <w:sz w:val="26"/>
+          <w:szCs w:val="26"/>
+        </w:rPr>
+        <w:t>+ Kiểm tra giao diện và logic của chức năng truy cập hệ thống</w:t>
+      </w:r>
+    </w:p>
+    <w:p>
+      <w:pPr>
+        <w:spacing w:after="0" w:line="360" w:lineRule="auto"/>
+        <w:jc w:val="both"/>
+        <w:rPr>
+          <w:rFonts w:ascii="Times New Roman" w:hAnsi="Times New Roman" w:cs="Times New Roman"/>
+          <w:sz w:val="26"/>
+          <w:szCs w:val="26"/>
+        </w:rPr>
+      </w:pPr>
+      <w:r>
+        <w:rPr>
+          <w:rFonts w:ascii="Times New Roman" w:hAnsi="Times New Roman" w:cs="Times New Roman"/>
+          <w:sz w:val="26"/>
+          <w:szCs w:val="26"/>
+        </w:rPr>
+        <w:t xml:space="preserve">+ Thực hiện coding giao diện chức năng quản lý thông tin </w:t>
+      </w:r>
+      <w:r>
+        <w:rPr>
+          <w:rFonts w:ascii="Times New Roman" w:hAnsi="Times New Roman" w:cs="Times New Roman"/>
+          <w:sz w:val="26"/>
+          <w:szCs w:val="26"/>
+        </w:rPr>
+        <w:t>cá nhân</w:t>
+      </w:r>
+    </w:p>
+    <w:p>
+      <w:pPr>
+        <w:spacing w:after="0" w:line="360" w:lineRule="auto"/>
+        <w:jc w:val="both"/>
+        <w:rPr>
+          <w:rFonts w:ascii="Times New Roman" w:hAnsi="Times New Roman" w:cs="Times New Roman"/>
+          <w:sz w:val="26"/>
+          <w:szCs w:val="26"/>
+        </w:rPr>
+      </w:pPr>
+      <w:r>
+        <w:rPr>
+          <w:rFonts w:ascii="Times New Roman" w:hAnsi="Times New Roman" w:cs="Times New Roman"/>
+          <w:sz w:val="26"/>
+          <w:szCs w:val="26"/>
+        </w:rPr>
+        <w:t>+ Coding logic cho chức năng quản lý thông tin</w:t>
+      </w:r>
+      <w:r>
+        <w:rPr>
+          <w:rFonts w:ascii="Times New Roman" w:hAnsi="Times New Roman" w:cs="Times New Roman"/>
+          <w:sz w:val="26"/>
+          <w:szCs w:val="26"/>
+        </w:rPr>
+        <w:t xml:space="preserve"> cá nhân</w:t>
+      </w:r>
+    </w:p>
+    <w:p>
+      <w:pPr>
+        <w:spacing w:after="0" w:line="360" w:lineRule="auto"/>
+        <w:jc w:val="both"/>
+        <w:rPr>
+          <w:rFonts w:ascii="Times New Roman" w:hAnsi="Times New Roman" w:cs="Times New Roman"/>
+          <w:sz w:val="26"/>
+          <w:szCs w:val="26"/>
+        </w:rPr>
+      </w:pPr>
+      <w:r>
+        <w:rPr>
+          <w:rFonts w:ascii="Times New Roman" w:hAnsi="Times New Roman" w:cs="Times New Roman"/>
+          <w:sz w:val="26"/>
+          <w:szCs w:val="26"/>
+        </w:rPr>
+        <w:t>+ Kiểm tra giao diện, và logic của chức năng quản lý thông tin cá nhân</w:t>
+      </w:r>
+    </w:p>
+    <w:p>
+      <w:pPr>
+        <w:spacing w:after="0" w:line="360" w:lineRule="auto"/>
+        <w:jc w:val="both"/>
+        <w:rPr>
+          <w:rFonts w:ascii="Times New Roman" w:hAnsi="Times New Roman" w:cs="Times New Roman"/>
+          <w:b/>
+          <w:sz w:val="26"/>
+          <w:szCs w:val="26"/>
+        </w:rPr>
+      </w:pPr>
+      <w:r>
+        <w:rPr>
+          <w:rFonts w:ascii="Times New Roman" w:hAnsi="Times New Roman" w:cs="Times New Roman"/>
+          <w:b/>
+          <w:sz w:val="26"/>
+          <w:szCs w:val="26"/>
+        </w:rPr>
+        <w:t>- Trong quá trình thực hiện nhóm có gặp phải một số</w:t>
+      </w:r>
+      <w:r>
+        <w:rPr>
+          <w:rFonts w:ascii="Times New Roman" w:hAnsi="Times New Roman" w:cs="Times New Roman"/>
+          <w:b/>
+          <w:sz w:val="26"/>
+          <w:szCs w:val="26"/>
+        </w:rPr>
+        <w:t xml:space="preserve"> khó khăn sau là: </w:t>
+      </w:r>
+    </w:p>
+    <w:p>
+      <w:pPr>
+        <w:spacing w:after="0" w:line="360" w:lineRule="auto"/>
+        <w:jc w:val="both"/>
+        <w:rPr>
+          <w:rFonts w:ascii="Times New Roman" w:hAnsi="Times New Roman" w:cs="Times New Roman"/>
+          <w:sz w:val="26"/>
+          <w:szCs w:val="26"/>
+        </w:rPr>
+      </w:pPr>
+      <w:r>
+        <w:rPr>
+          <w:rFonts w:ascii="Times New Roman" w:hAnsi="Times New Roman" w:cs="Times New Roman"/>
+          <w:sz w:val="26"/>
+          <w:szCs w:val="26"/>
+        </w:rPr>
+        <w:t xml:space="preserve">+ Nhóm gặp một số khó khăn khi code: </w:t>
+      </w:r>
+      <w:r>
+        <w:rPr>
+          <w:rFonts w:ascii="Times New Roman" w:hAnsi="Times New Roman" w:cs="Times New Roman"/>
+          <w:sz w:val="26"/>
+          <w:szCs w:val="26"/>
+        </w:rPr>
+        <w:t xml:space="preserve">Vẫn còn khá nhiều lỗi xảy ra trong khi code và chưa tìm ra </w:t>
+      </w:r>
+      <w:r>
+        <w:rPr>
+          <w:rFonts w:ascii="Times New Roman" w:hAnsi="Times New Roman" w:cs="Times New Roman"/>
+          <w:sz w:val="26"/>
+          <w:szCs w:val="26"/>
+        </w:rPr>
+        <w:t>giải pháp</w:t>
+      </w:r>
+      <w:r>
+        <w:rPr>
+          <w:rFonts w:ascii="Times New Roman" w:hAnsi="Times New Roman" w:cs="Times New Roman"/>
+          <w:sz w:val="26"/>
+          <w:szCs w:val="26"/>
+        </w:rPr>
+        <w:t>.</w:t>
+      </w:r>
+    </w:p>
+    <w:p>
+      <w:pPr>
+        <w:spacing w:after="0" w:line="360" w:lineRule="auto"/>
+        <w:jc w:val="both"/>
+        <w:rPr>
+          <w:rFonts w:ascii="Times New Roman" w:hAnsi="Times New Roman" w:cs="Times New Roman"/>
+          <w:sz w:val="26"/>
+          <w:szCs w:val="26"/>
         </w:rPr>
       </w:pPr>
       <w:bookmarkStart w:id="0" w:name="_GoBack"/>
@@ -15894,7 +20071,7 @@
 </file>
 
 <file path=customXml/itemProps1.xml><?xml version="1.0" encoding="utf-8"?>
-<ds:datastoreItem xmlns:ds="http://schemas.openxmlformats.org/officeDocument/2006/customXml" ds:itemID="{F07B6571-543F-4764-8130-F6716EEA52D5}">
+<ds:datastoreItem xmlns:ds="http://schemas.openxmlformats.org/officeDocument/2006/customXml" ds:itemID="{8D8260FE-F6BC-4831-8E8C-4E3B36B1F953}">
   <ds:schemaRefs>
     <ds:schemaRef ds:uri="http://schemas.openxmlformats.org/officeDocument/2006/bibliography"/>
   </ds:schemaRefs>

--- a/DAILY_COMMIT.docx
+++ b/DAILY_COMMIT.docx
@@ -19041,6 +19041,4242 @@
           <w:szCs w:val="26"/>
         </w:rPr>
       </w:pPr>
+    </w:p>
+    <w:p>
+      <w:pPr>
+        <w:rPr>
+          <w:b/>
+        </w:rPr>
+      </w:pPr>
+      <w:r>
+        <w:rPr>
+          <w:b/>
+        </w:rPr>
+        <w:br w:type="page"/>
+      </w:r>
+    </w:p>
+    <w:p>
+      <w:pPr>
+        <w:pStyle w:val="Heading1"/>
+        <w:rPr>
+          <w:rFonts w:ascii="Times New Roman" w:hAnsi="Times New Roman" w:cs="Times New Roman"/>
+          <w:b/>
+          <w:color w:val="auto"/>
+          <w:sz w:val="26"/>
+          <w:szCs w:val="26"/>
+        </w:rPr>
+      </w:pPr>
+      <w:r>
+        <w:rPr>
+          <w:rFonts w:ascii="Times New Roman" w:hAnsi="Times New Roman" w:cs="Times New Roman"/>
+          <w:b/>
+          <w:color w:val="auto"/>
+          <w:sz w:val="26"/>
+          <w:szCs w:val="26"/>
+        </w:rPr>
+        <w:lastRenderedPageBreak/>
+        <w:t>Ngày 7</w:t>
+      </w:r>
+      <w:r>
+        <w:rPr>
+          <w:rFonts w:ascii="Times New Roman" w:hAnsi="Times New Roman" w:cs="Times New Roman"/>
+          <w:b/>
+          <w:color w:val="auto"/>
+          <w:sz w:val="26"/>
+          <w:szCs w:val="26"/>
+        </w:rPr>
+        <w:t>. Thực hiện họp ngày</w:t>
+      </w:r>
+      <w:r>
+        <w:rPr>
+          <w:rFonts w:ascii="Times New Roman" w:hAnsi="Times New Roman" w:cs="Times New Roman"/>
+          <w:b/>
+          <w:color w:val="auto"/>
+          <w:sz w:val="26"/>
+          <w:szCs w:val="26"/>
+        </w:rPr>
+        <w:t xml:space="preserve"> 7</w:t>
+      </w:r>
+    </w:p>
+    <w:tbl>
+      <w:tblPr>
+        <w:tblStyle w:val="TableGrid"/>
+        <w:tblW w:w="0" w:type="auto"/>
+        <w:tblLook w:val="04A0" w:firstRow="1" w:lastRow="0" w:firstColumn="1" w:lastColumn="0" w:noHBand="0" w:noVBand="1"/>
+      </w:tblPr>
+      <w:tblGrid>
+        <w:gridCol w:w="830"/>
+        <w:gridCol w:w="1235"/>
+        <w:gridCol w:w="1170"/>
+        <w:gridCol w:w="1890"/>
+        <w:gridCol w:w="630"/>
+        <w:gridCol w:w="630"/>
+        <w:gridCol w:w="630"/>
+        <w:gridCol w:w="540"/>
+        <w:gridCol w:w="540"/>
+        <w:gridCol w:w="630"/>
+        <w:gridCol w:w="625"/>
+      </w:tblGrid>
+      <w:tr>
+        <w:trPr>
+          <w:trHeight w:val="404"/>
+        </w:trPr>
+        <w:tc>
+          <w:tcPr>
+            <w:tcW w:w="9350" w:type="dxa"/>
+            <w:gridSpan w:val="11"/>
+          </w:tcPr>
+          <w:p>
+            <w:pPr>
+              <w:spacing w:line="360" w:lineRule="auto"/>
+              <w:rPr>
+                <w:rFonts w:ascii="Times New Roman" w:hAnsi="Times New Roman" w:cs="Times New Roman"/>
+                <w:sz w:val="26"/>
+                <w:szCs w:val="26"/>
+              </w:rPr>
+            </w:pPr>
+          </w:p>
+        </w:tc>
+      </w:tr>
+      <w:tr>
+        <w:tc>
+          <w:tcPr>
+            <w:tcW w:w="830" w:type="dxa"/>
+          </w:tcPr>
+          <w:p>
+            <w:pPr>
+              <w:spacing w:line="360" w:lineRule="auto"/>
+              <w:rPr>
+                <w:rFonts w:ascii="Times New Roman" w:hAnsi="Times New Roman" w:cs="Times New Roman"/>
+                <w:sz w:val="26"/>
+                <w:szCs w:val="26"/>
+              </w:rPr>
+            </w:pPr>
+            <w:r>
+              <w:rPr>
+                <w:rFonts w:ascii="Times New Roman" w:hAnsi="Times New Roman" w:cs="Times New Roman"/>
+                <w:sz w:val="26"/>
+                <w:szCs w:val="26"/>
+              </w:rPr>
+              <w:t>Chức năng</w:t>
+            </w:r>
+          </w:p>
+        </w:tc>
+        <w:tc>
+          <w:tcPr>
+            <w:tcW w:w="1235" w:type="dxa"/>
+          </w:tcPr>
+          <w:p>
+            <w:pPr>
+              <w:spacing w:line="360" w:lineRule="auto"/>
+              <w:rPr>
+                <w:rFonts w:ascii="Times New Roman" w:hAnsi="Times New Roman" w:cs="Times New Roman"/>
+                <w:sz w:val="26"/>
+                <w:szCs w:val="26"/>
+              </w:rPr>
+            </w:pPr>
+            <w:r>
+              <w:rPr>
+                <w:rFonts w:ascii="Times New Roman" w:hAnsi="Times New Roman" w:cs="Times New Roman"/>
+                <w:sz w:val="26"/>
+                <w:szCs w:val="26"/>
+              </w:rPr>
+              <w:t>Các công việc cần thực hiện</w:t>
+            </w:r>
+          </w:p>
+        </w:tc>
+        <w:tc>
+          <w:tcPr>
+            <w:tcW w:w="1170" w:type="dxa"/>
+          </w:tcPr>
+          <w:p>
+            <w:pPr>
+              <w:spacing w:line="360" w:lineRule="auto"/>
+              <w:rPr>
+                <w:rFonts w:ascii="Times New Roman" w:hAnsi="Times New Roman" w:cs="Times New Roman"/>
+                <w:sz w:val="26"/>
+                <w:szCs w:val="26"/>
+              </w:rPr>
+            </w:pPr>
+            <w:r>
+              <w:rPr>
+                <w:rFonts w:ascii="Times New Roman" w:hAnsi="Times New Roman" w:cs="Times New Roman"/>
+                <w:sz w:val="26"/>
+                <w:szCs w:val="26"/>
+              </w:rPr>
+              <w:t>Người thực hiện</w:t>
+            </w:r>
+          </w:p>
+        </w:tc>
+        <w:tc>
+          <w:tcPr>
+            <w:tcW w:w="1890" w:type="dxa"/>
+          </w:tcPr>
+          <w:p>
+            <w:pPr>
+              <w:spacing w:line="360" w:lineRule="auto"/>
+              <w:rPr>
+                <w:rFonts w:ascii="Times New Roman" w:hAnsi="Times New Roman" w:cs="Times New Roman"/>
+                <w:sz w:val="26"/>
+                <w:szCs w:val="26"/>
+              </w:rPr>
+            </w:pPr>
+            <w:r>
+              <w:rPr>
+                <w:rFonts w:ascii="Times New Roman" w:hAnsi="Times New Roman" w:cs="Times New Roman"/>
+                <w:sz w:val="26"/>
+                <w:szCs w:val="26"/>
+              </w:rPr>
+              <w:t>Ước tính khối lượng công việc ban đầu</w:t>
+            </w:r>
+          </w:p>
+        </w:tc>
+        <w:tc>
+          <w:tcPr>
+            <w:tcW w:w="630" w:type="dxa"/>
+          </w:tcPr>
+          <w:p>
+            <w:pPr>
+              <w:spacing w:line="360" w:lineRule="auto"/>
+              <w:rPr>
+                <w:rFonts w:ascii="Times New Roman" w:hAnsi="Times New Roman" w:cs="Times New Roman"/>
+                <w:sz w:val="26"/>
+                <w:szCs w:val="26"/>
+              </w:rPr>
+            </w:pPr>
+            <w:r>
+              <w:rPr>
+                <w:rFonts w:ascii="Times New Roman" w:hAnsi="Times New Roman" w:cs="Times New Roman"/>
+                <w:sz w:val="26"/>
+                <w:szCs w:val="26"/>
+              </w:rPr>
+              <w:t>2</w:t>
+            </w:r>
+          </w:p>
+        </w:tc>
+        <w:tc>
+          <w:tcPr>
+            <w:tcW w:w="630" w:type="dxa"/>
+          </w:tcPr>
+          <w:p>
+            <w:pPr>
+              <w:spacing w:line="360" w:lineRule="auto"/>
+              <w:rPr>
+                <w:rFonts w:ascii="Times New Roman" w:hAnsi="Times New Roman" w:cs="Times New Roman"/>
+                <w:sz w:val="26"/>
+                <w:szCs w:val="26"/>
+              </w:rPr>
+            </w:pPr>
+            <w:r>
+              <w:rPr>
+                <w:rFonts w:ascii="Times New Roman" w:hAnsi="Times New Roman" w:cs="Times New Roman"/>
+                <w:sz w:val="26"/>
+                <w:szCs w:val="26"/>
+              </w:rPr>
+              <w:t>3</w:t>
+            </w:r>
+          </w:p>
+        </w:tc>
+        <w:tc>
+          <w:tcPr>
+            <w:tcW w:w="630" w:type="dxa"/>
+          </w:tcPr>
+          <w:p>
+            <w:pPr>
+              <w:spacing w:line="360" w:lineRule="auto"/>
+              <w:rPr>
+                <w:rFonts w:ascii="Times New Roman" w:hAnsi="Times New Roman" w:cs="Times New Roman"/>
+                <w:sz w:val="26"/>
+                <w:szCs w:val="26"/>
+              </w:rPr>
+            </w:pPr>
+            <w:r>
+              <w:rPr>
+                <w:rFonts w:ascii="Times New Roman" w:hAnsi="Times New Roman" w:cs="Times New Roman"/>
+                <w:sz w:val="26"/>
+                <w:szCs w:val="26"/>
+              </w:rPr>
+              <w:t>4</w:t>
+            </w:r>
+          </w:p>
+        </w:tc>
+        <w:tc>
+          <w:tcPr>
+            <w:tcW w:w="540" w:type="dxa"/>
+          </w:tcPr>
+          <w:p>
+            <w:pPr>
+              <w:spacing w:line="360" w:lineRule="auto"/>
+              <w:rPr>
+                <w:rFonts w:ascii="Times New Roman" w:hAnsi="Times New Roman" w:cs="Times New Roman"/>
+                <w:sz w:val="26"/>
+                <w:szCs w:val="26"/>
+              </w:rPr>
+            </w:pPr>
+            <w:r>
+              <w:rPr>
+                <w:rFonts w:ascii="Times New Roman" w:hAnsi="Times New Roman" w:cs="Times New Roman"/>
+                <w:sz w:val="26"/>
+                <w:szCs w:val="26"/>
+              </w:rPr>
+              <w:t>5</w:t>
+            </w:r>
+          </w:p>
+        </w:tc>
+        <w:tc>
+          <w:tcPr>
+            <w:tcW w:w="540" w:type="dxa"/>
+          </w:tcPr>
+          <w:p>
+            <w:pPr>
+              <w:spacing w:line="360" w:lineRule="auto"/>
+              <w:rPr>
+                <w:rFonts w:ascii="Times New Roman" w:hAnsi="Times New Roman" w:cs="Times New Roman"/>
+                <w:sz w:val="26"/>
+                <w:szCs w:val="26"/>
+              </w:rPr>
+            </w:pPr>
+            <w:r>
+              <w:rPr>
+                <w:rFonts w:ascii="Times New Roman" w:hAnsi="Times New Roman" w:cs="Times New Roman"/>
+                <w:sz w:val="26"/>
+                <w:szCs w:val="26"/>
+              </w:rPr>
+              <w:t>6</w:t>
+            </w:r>
+          </w:p>
+        </w:tc>
+        <w:tc>
+          <w:tcPr>
+            <w:tcW w:w="630" w:type="dxa"/>
+          </w:tcPr>
+          <w:p>
+            <w:pPr>
+              <w:spacing w:line="360" w:lineRule="auto"/>
+              <w:rPr>
+                <w:rFonts w:ascii="Times New Roman" w:hAnsi="Times New Roman" w:cs="Times New Roman"/>
+                <w:sz w:val="26"/>
+                <w:szCs w:val="26"/>
+              </w:rPr>
+            </w:pPr>
+            <w:r>
+              <w:rPr>
+                <w:rFonts w:ascii="Times New Roman" w:hAnsi="Times New Roman" w:cs="Times New Roman"/>
+                <w:sz w:val="26"/>
+                <w:szCs w:val="26"/>
+              </w:rPr>
+              <w:t>7</w:t>
+            </w:r>
+          </w:p>
+        </w:tc>
+        <w:tc>
+          <w:tcPr>
+            <w:tcW w:w="625" w:type="dxa"/>
+          </w:tcPr>
+          <w:p>
+            <w:pPr>
+              <w:spacing w:line="360" w:lineRule="auto"/>
+              <w:rPr>
+                <w:rFonts w:ascii="Times New Roman" w:hAnsi="Times New Roman" w:cs="Times New Roman"/>
+                <w:sz w:val="26"/>
+                <w:szCs w:val="26"/>
+              </w:rPr>
+            </w:pPr>
+            <w:r>
+              <w:rPr>
+                <w:rFonts w:ascii="Times New Roman" w:hAnsi="Times New Roman" w:cs="Times New Roman"/>
+                <w:sz w:val="26"/>
+                <w:szCs w:val="26"/>
+              </w:rPr>
+              <w:t>CN</w:t>
+            </w:r>
+          </w:p>
+        </w:tc>
+      </w:tr>
+      <w:tr>
+        <w:tc>
+          <w:tcPr>
+            <w:tcW w:w="830" w:type="dxa"/>
+            <w:vMerge w:val="restart"/>
+          </w:tcPr>
+          <w:p>
+            <w:pPr>
+              <w:spacing w:line="360" w:lineRule="auto"/>
+              <w:jc w:val="center"/>
+              <w:rPr>
+                <w:rFonts w:ascii="Times New Roman" w:hAnsi="Times New Roman" w:cs="Times New Roman"/>
+                <w:sz w:val="26"/>
+                <w:szCs w:val="26"/>
+              </w:rPr>
+            </w:pPr>
+          </w:p>
+          <w:p>
+            <w:pPr>
+              <w:spacing w:line="360" w:lineRule="auto"/>
+              <w:jc w:val="center"/>
+              <w:rPr>
+                <w:rFonts w:ascii="Times New Roman" w:hAnsi="Times New Roman" w:cs="Times New Roman"/>
+                <w:sz w:val="26"/>
+                <w:szCs w:val="26"/>
+              </w:rPr>
+            </w:pPr>
+          </w:p>
+          <w:p>
+            <w:pPr>
+              <w:spacing w:line="360" w:lineRule="auto"/>
+              <w:jc w:val="center"/>
+              <w:rPr>
+                <w:rFonts w:ascii="Times New Roman" w:hAnsi="Times New Roman" w:cs="Times New Roman"/>
+                <w:sz w:val="26"/>
+                <w:szCs w:val="26"/>
+              </w:rPr>
+            </w:pPr>
+          </w:p>
+          <w:p>
+            <w:pPr>
+              <w:spacing w:line="360" w:lineRule="auto"/>
+              <w:jc w:val="center"/>
+              <w:rPr>
+                <w:rFonts w:ascii="Times New Roman" w:hAnsi="Times New Roman" w:cs="Times New Roman"/>
+                <w:sz w:val="26"/>
+                <w:szCs w:val="26"/>
+              </w:rPr>
+            </w:pPr>
+            <w:r>
+              <w:rPr>
+                <w:rFonts w:ascii="Times New Roman" w:hAnsi="Times New Roman" w:cs="Times New Roman"/>
+                <w:sz w:val="26"/>
+                <w:szCs w:val="26"/>
+              </w:rPr>
+              <w:t>Truy cập hệ thống</w:t>
+            </w:r>
+          </w:p>
+        </w:tc>
+        <w:tc>
+          <w:tcPr>
+            <w:tcW w:w="1235" w:type="dxa"/>
+            <w:shd w:val="clear" w:color="auto" w:fill="FFFF00"/>
+          </w:tcPr>
+          <w:p>
+            <w:pPr>
+              <w:spacing w:line="360" w:lineRule="auto"/>
+              <w:rPr>
+                <w:rFonts w:ascii="Times New Roman" w:hAnsi="Times New Roman" w:cs="Times New Roman"/>
+                <w:sz w:val="26"/>
+                <w:szCs w:val="26"/>
+              </w:rPr>
+            </w:pPr>
+            <w:r>
+              <w:rPr>
+                <w:rFonts w:ascii="Times New Roman" w:hAnsi="Times New Roman" w:cs="Times New Roman"/>
+                <w:sz w:val="26"/>
+                <w:szCs w:val="26"/>
+              </w:rPr>
+              <w:t xml:space="preserve"> - Xác định Actor</w:t>
+            </w:r>
+          </w:p>
+        </w:tc>
+        <w:tc>
+          <w:tcPr>
+            <w:tcW w:w="1170" w:type="dxa"/>
+            <w:shd w:val="clear" w:color="auto" w:fill="FFFF00"/>
+          </w:tcPr>
+          <w:p>
+            <w:pPr>
+              <w:spacing w:line="360" w:lineRule="auto"/>
+              <w:rPr>
+                <w:rFonts w:ascii="Times New Roman" w:hAnsi="Times New Roman" w:cs="Times New Roman"/>
+                <w:sz w:val="26"/>
+                <w:szCs w:val="26"/>
+              </w:rPr>
+            </w:pPr>
+            <w:r>
+              <w:rPr>
+                <w:rFonts w:ascii="Times New Roman" w:hAnsi="Times New Roman" w:cs="Times New Roman"/>
+                <w:sz w:val="26"/>
+                <w:szCs w:val="26"/>
+              </w:rPr>
+              <w:t>Trường</w:t>
+            </w:r>
+          </w:p>
+        </w:tc>
+        <w:tc>
+          <w:tcPr>
+            <w:tcW w:w="1890" w:type="dxa"/>
+            <w:shd w:val="clear" w:color="auto" w:fill="FFFF00"/>
+          </w:tcPr>
+          <w:p>
+            <w:pPr>
+              <w:spacing w:line="360" w:lineRule="auto"/>
+              <w:rPr>
+                <w:rFonts w:ascii="Times New Roman" w:hAnsi="Times New Roman" w:cs="Times New Roman"/>
+                <w:sz w:val="26"/>
+                <w:szCs w:val="26"/>
+              </w:rPr>
+            </w:pPr>
+            <w:r>
+              <w:rPr>
+                <w:rFonts w:ascii="Times New Roman" w:hAnsi="Times New Roman" w:cs="Times New Roman"/>
+                <w:sz w:val="26"/>
+                <w:szCs w:val="26"/>
+              </w:rPr>
+              <w:t>1</w:t>
+            </w:r>
+          </w:p>
+        </w:tc>
+        <w:tc>
+          <w:tcPr>
+            <w:tcW w:w="630" w:type="dxa"/>
+            <w:shd w:val="clear" w:color="auto" w:fill="FFFF00"/>
+          </w:tcPr>
+          <w:p>
+            <w:pPr>
+              <w:spacing w:line="360" w:lineRule="auto"/>
+              <w:rPr>
+                <w:rFonts w:ascii="Times New Roman" w:hAnsi="Times New Roman" w:cs="Times New Roman"/>
+                <w:sz w:val="26"/>
+                <w:szCs w:val="26"/>
+              </w:rPr>
+            </w:pPr>
+            <w:r>
+              <w:rPr>
+                <w:rFonts w:ascii="Times New Roman" w:hAnsi="Times New Roman" w:cs="Times New Roman"/>
+                <w:sz w:val="26"/>
+                <w:szCs w:val="26"/>
+              </w:rPr>
+              <w:t>0</w:t>
+            </w:r>
+          </w:p>
+        </w:tc>
+        <w:tc>
+          <w:tcPr>
+            <w:tcW w:w="630" w:type="dxa"/>
+            <w:shd w:val="clear" w:color="auto" w:fill="FFFF00"/>
+          </w:tcPr>
+          <w:p>
+            <w:pPr>
+              <w:spacing w:line="360" w:lineRule="auto"/>
+              <w:rPr>
+                <w:rFonts w:ascii="Times New Roman" w:hAnsi="Times New Roman" w:cs="Times New Roman"/>
+                <w:sz w:val="26"/>
+                <w:szCs w:val="26"/>
+              </w:rPr>
+            </w:pPr>
+            <w:r>
+              <w:rPr>
+                <w:rFonts w:ascii="Times New Roman" w:hAnsi="Times New Roman" w:cs="Times New Roman"/>
+                <w:sz w:val="26"/>
+                <w:szCs w:val="26"/>
+              </w:rPr>
+              <w:t>0</w:t>
+            </w:r>
+          </w:p>
+        </w:tc>
+        <w:tc>
+          <w:tcPr>
+            <w:tcW w:w="630" w:type="dxa"/>
+            <w:shd w:val="clear" w:color="auto" w:fill="FFFF00"/>
+          </w:tcPr>
+          <w:p>
+            <w:pPr>
+              <w:spacing w:line="360" w:lineRule="auto"/>
+              <w:rPr>
+                <w:rFonts w:ascii="Times New Roman" w:hAnsi="Times New Roman" w:cs="Times New Roman"/>
+                <w:sz w:val="26"/>
+                <w:szCs w:val="26"/>
+              </w:rPr>
+            </w:pPr>
+            <w:r>
+              <w:rPr>
+                <w:rFonts w:ascii="Times New Roman" w:hAnsi="Times New Roman" w:cs="Times New Roman"/>
+                <w:sz w:val="26"/>
+                <w:szCs w:val="26"/>
+              </w:rPr>
+              <w:t>1</w:t>
+            </w:r>
+          </w:p>
+        </w:tc>
+        <w:tc>
+          <w:tcPr>
+            <w:tcW w:w="540" w:type="dxa"/>
+          </w:tcPr>
+          <w:p>
+            <w:pPr>
+              <w:spacing w:line="360" w:lineRule="auto"/>
+              <w:rPr>
+                <w:rFonts w:ascii="Times New Roman" w:hAnsi="Times New Roman" w:cs="Times New Roman"/>
+                <w:sz w:val="26"/>
+                <w:szCs w:val="26"/>
+              </w:rPr>
+            </w:pPr>
+            <w:r>
+              <w:rPr>
+                <w:rFonts w:ascii="Times New Roman" w:hAnsi="Times New Roman" w:cs="Times New Roman"/>
+                <w:sz w:val="26"/>
+                <w:szCs w:val="26"/>
+              </w:rPr>
+              <w:t>1</w:t>
+            </w:r>
+          </w:p>
+        </w:tc>
+        <w:tc>
+          <w:tcPr>
+            <w:tcW w:w="540" w:type="dxa"/>
+          </w:tcPr>
+          <w:p>
+            <w:pPr>
+              <w:spacing w:line="360" w:lineRule="auto"/>
+              <w:rPr>
+                <w:rFonts w:ascii="Times New Roman" w:hAnsi="Times New Roman" w:cs="Times New Roman"/>
+                <w:sz w:val="26"/>
+                <w:szCs w:val="26"/>
+              </w:rPr>
+            </w:pPr>
+            <w:r>
+              <w:rPr>
+                <w:rFonts w:ascii="Times New Roman" w:hAnsi="Times New Roman" w:cs="Times New Roman"/>
+                <w:sz w:val="26"/>
+                <w:szCs w:val="26"/>
+              </w:rPr>
+              <w:t>1</w:t>
+            </w:r>
+          </w:p>
+        </w:tc>
+        <w:tc>
+          <w:tcPr>
+            <w:tcW w:w="630" w:type="dxa"/>
+          </w:tcPr>
+          <w:p>
+            <w:pPr>
+              <w:spacing w:line="360" w:lineRule="auto"/>
+              <w:rPr>
+                <w:rFonts w:ascii="Times New Roman" w:hAnsi="Times New Roman" w:cs="Times New Roman"/>
+                <w:sz w:val="26"/>
+                <w:szCs w:val="26"/>
+              </w:rPr>
+            </w:pPr>
+            <w:r>
+              <w:rPr>
+                <w:rFonts w:ascii="Times New Roman" w:hAnsi="Times New Roman" w:cs="Times New Roman"/>
+                <w:sz w:val="26"/>
+                <w:szCs w:val="26"/>
+              </w:rPr>
+              <w:t>1</w:t>
+            </w:r>
+          </w:p>
+        </w:tc>
+        <w:tc>
+          <w:tcPr>
+            <w:tcW w:w="625" w:type="dxa"/>
+          </w:tcPr>
+          <w:p>
+            <w:pPr>
+              <w:spacing w:line="360" w:lineRule="auto"/>
+              <w:rPr>
+                <w:rFonts w:ascii="Times New Roman" w:hAnsi="Times New Roman" w:cs="Times New Roman"/>
+                <w:sz w:val="26"/>
+                <w:szCs w:val="26"/>
+              </w:rPr>
+            </w:pPr>
+            <w:r>
+              <w:rPr>
+                <w:rFonts w:ascii="Times New Roman" w:hAnsi="Times New Roman" w:cs="Times New Roman"/>
+                <w:sz w:val="26"/>
+                <w:szCs w:val="26"/>
+              </w:rPr>
+              <w:t>1</w:t>
+            </w:r>
+          </w:p>
+        </w:tc>
+      </w:tr>
+      <w:tr>
+        <w:tc>
+          <w:tcPr>
+            <w:tcW w:w="830" w:type="dxa"/>
+            <w:vMerge/>
+          </w:tcPr>
+          <w:p>
+            <w:pPr>
+              <w:spacing w:line="360" w:lineRule="auto"/>
+              <w:rPr>
+                <w:rFonts w:ascii="Times New Roman" w:hAnsi="Times New Roman" w:cs="Times New Roman"/>
+                <w:sz w:val="26"/>
+                <w:szCs w:val="26"/>
+              </w:rPr>
+            </w:pPr>
+          </w:p>
+        </w:tc>
+        <w:tc>
+          <w:tcPr>
+            <w:tcW w:w="1235" w:type="dxa"/>
+            <w:shd w:val="clear" w:color="auto" w:fill="FFFF00"/>
+          </w:tcPr>
+          <w:p>
+            <w:pPr>
+              <w:spacing w:line="360" w:lineRule="auto"/>
+              <w:rPr>
+                <w:rFonts w:ascii="Times New Roman" w:hAnsi="Times New Roman" w:cs="Times New Roman"/>
+                <w:sz w:val="26"/>
+                <w:szCs w:val="26"/>
+              </w:rPr>
+            </w:pPr>
+            <w:r>
+              <w:rPr>
+                <w:rFonts w:ascii="Times New Roman" w:hAnsi="Times New Roman" w:cs="Times New Roman"/>
+                <w:sz w:val="26"/>
+                <w:szCs w:val="26"/>
+              </w:rPr>
+              <w:t xml:space="preserve">- Lược đồ Use-case </w:t>
+            </w:r>
+          </w:p>
+        </w:tc>
+        <w:tc>
+          <w:tcPr>
+            <w:tcW w:w="1170" w:type="dxa"/>
+            <w:shd w:val="clear" w:color="auto" w:fill="FFFF00"/>
+          </w:tcPr>
+          <w:p>
+            <w:pPr>
+              <w:spacing w:line="360" w:lineRule="auto"/>
+              <w:rPr>
+                <w:rFonts w:ascii="Times New Roman" w:hAnsi="Times New Roman" w:cs="Times New Roman"/>
+                <w:sz w:val="26"/>
+                <w:szCs w:val="26"/>
+              </w:rPr>
+            </w:pPr>
+            <w:r>
+              <w:rPr>
+                <w:rFonts w:ascii="Times New Roman" w:hAnsi="Times New Roman" w:cs="Times New Roman"/>
+                <w:sz w:val="26"/>
+                <w:szCs w:val="26"/>
+              </w:rPr>
+              <w:t>Duy</w:t>
+            </w:r>
+          </w:p>
+        </w:tc>
+        <w:tc>
+          <w:tcPr>
+            <w:tcW w:w="1890" w:type="dxa"/>
+            <w:shd w:val="clear" w:color="auto" w:fill="FFFF00"/>
+          </w:tcPr>
+          <w:p>
+            <w:pPr>
+              <w:spacing w:line="360" w:lineRule="auto"/>
+              <w:rPr>
+                <w:rFonts w:ascii="Times New Roman" w:hAnsi="Times New Roman" w:cs="Times New Roman"/>
+                <w:sz w:val="26"/>
+                <w:szCs w:val="26"/>
+              </w:rPr>
+            </w:pPr>
+            <w:r>
+              <w:rPr>
+                <w:rFonts w:ascii="Times New Roman" w:hAnsi="Times New Roman" w:cs="Times New Roman"/>
+                <w:sz w:val="26"/>
+                <w:szCs w:val="26"/>
+              </w:rPr>
+              <w:t>2(Login, logout)</w:t>
+            </w:r>
+          </w:p>
+        </w:tc>
+        <w:tc>
+          <w:tcPr>
+            <w:tcW w:w="630" w:type="dxa"/>
+            <w:shd w:val="clear" w:color="auto" w:fill="FFFF00"/>
+          </w:tcPr>
+          <w:p>
+            <w:pPr>
+              <w:spacing w:line="360" w:lineRule="auto"/>
+              <w:rPr>
+                <w:rFonts w:ascii="Times New Roman" w:hAnsi="Times New Roman" w:cs="Times New Roman"/>
+                <w:sz w:val="26"/>
+                <w:szCs w:val="26"/>
+              </w:rPr>
+            </w:pPr>
+            <w:r>
+              <w:rPr>
+                <w:rFonts w:ascii="Times New Roman" w:hAnsi="Times New Roman" w:cs="Times New Roman"/>
+                <w:sz w:val="26"/>
+                <w:szCs w:val="26"/>
+              </w:rPr>
+              <w:t>0</w:t>
+            </w:r>
+          </w:p>
+        </w:tc>
+        <w:tc>
+          <w:tcPr>
+            <w:tcW w:w="630" w:type="dxa"/>
+            <w:shd w:val="clear" w:color="auto" w:fill="FFFF00"/>
+          </w:tcPr>
+          <w:p>
+            <w:pPr>
+              <w:spacing w:line="360" w:lineRule="auto"/>
+              <w:rPr>
+                <w:rFonts w:ascii="Times New Roman" w:hAnsi="Times New Roman" w:cs="Times New Roman"/>
+                <w:sz w:val="26"/>
+                <w:szCs w:val="26"/>
+              </w:rPr>
+            </w:pPr>
+            <w:r>
+              <w:rPr>
+                <w:rFonts w:ascii="Times New Roman" w:hAnsi="Times New Roman" w:cs="Times New Roman"/>
+                <w:sz w:val="26"/>
+                <w:szCs w:val="26"/>
+              </w:rPr>
+              <w:t>0</w:t>
+            </w:r>
+          </w:p>
+        </w:tc>
+        <w:tc>
+          <w:tcPr>
+            <w:tcW w:w="630" w:type="dxa"/>
+            <w:shd w:val="clear" w:color="auto" w:fill="FFFF00"/>
+          </w:tcPr>
+          <w:p>
+            <w:pPr>
+              <w:spacing w:line="360" w:lineRule="auto"/>
+              <w:rPr>
+                <w:rFonts w:ascii="Times New Roman" w:hAnsi="Times New Roman" w:cs="Times New Roman"/>
+                <w:sz w:val="26"/>
+                <w:szCs w:val="26"/>
+              </w:rPr>
+            </w:pPr>
+            <w:r>
+              <w:rPr>
+                <w:rFonts w:ascii="Times New Roman" w:hAnsi="Times New Roman" w:cs="Times New Roman"/>
+                <w:sz w:val="26"/>
+                <w:szCs w:val="26"/>
+              </w:rPr>
+              <w:t>2</w:t>
+            </w:r>
+          </w:p>
+        </w:tc>
+        <w:tc>
+          <w:tcPr>
+            <w:tcW w:w="540" w:type="dxa"/>
+          </w:tcPr>
+          <w:p>
+            <w:pPr>
+              <w:spacing w:line="360" w:lineRule="auto"/>
+              <w:rPr>
+                <w:rFonts w:ascii="Times New Roman" w:hAnsi="Times New Roman" w:cs="Times New Roman"/>
+                <w:sz w:val="26"/>
+                <w:szCs w:val="26"/>
+              </w:rPr>
+            </w:pPr>
+            <w:r>
+              <w:rPr>
+                <w:rFonts w:ascii="Times New Roman" w:hAnsi="Times New Roman" w:cs="Times New Roman"/>
+                <w:sz w:val="26"/>
+                <w:szCs w:val="26"/>
+              </w:rPr>
+              <w:t>2</w:t>
+            </w:r>
+          </w:p>
+        </w:tc>
+        <w:tc>
+          <w:tcPr>
+            <w:tcW w:w="540" w:type="dxa"/>
+          </w:tcPr>
+          <w:p>
+            <w:pPr>
+              <w:spacing w:line="360" w:lineRule="auto"/>
+              <w:rPr>
+                <w:rFonts w:ascii="Times New Roman" w:hAnsi="Times New Roman" w:cs="Times New Roman"/>
+                <w:sz w:val="26"/>
+                <w:szCs w:val="26"/>
+              </w:rPr>
+            </w:pPr>
+            <w:r>
+              <w:rPr>
+                <w:rFonts w:ascii="Times New Roman" w:hAnsi="Times New Roman" w:cs="Times New Roman"/>
+                <w:sz w:val="26"/>
+                <w:szCs w:val="26"/>
+              </w:rPr>
+              <w:t>2</w:t>
+            </w:r>
+          </w:p>
+        </w:tc>
+        <w:tc>
+          <w:tcPr>
+            <w:tcW w:w="630" w:type="dxa"/>
+          </w:tcPr>
+          <w:p>
+            <w:pPr>
+              <w:spacing w:line="360" w:lineRule="auto"/>
+              <w:rPr>
+                <w:rFonts w:ascii="Times New Roman" w:hAnsi="Times New Roman" w:cs="Times New Roman"/>
+                <w:sz w:val="26"/>
+                <w:szCs w:val="26"/>
+              </w:rPr>
+            </w:pPr>
+            <w:r>
+              <w:rPr>
+                <w:rFonts w:ascii="Times New Roman" w:hAnsi="Times New Roman" w:cs="Times New Roman"/>
+                <w:sz w:val="26"/>
+                <w:szCs w:val="26"/>
+              </w:rPr>
+              <w:t>2</w:t>
+            </w:r>
+          </w:p>
+        </w:tc>
+        <w:tc>
+          <w:tcPr>
+            <w:tcW w:w="625" w:type="dxa"/>
+          </w:tcPr>
+          <w:p>
+            <w:pPr>
+              <w:spacing w:line="360" w:lineRule="auto"/>
+              <w:rPr>
+                <w:rFonts w:ascii="Times New Roman" w:hAnsi="Times New Roman" w:cs="Times New Roman"/>
+                <w:sz w:val="26"/>
+                <w:szCs w:val="26"/>
+              </w:rPr>
+            </w:pPr>
+            <w:r>
+              <w:rPr>
+                <w:rFonts w:ascii="Times New Roman" w:hAnsi="Times New Roman" w:cs="Times New Roman"/>
+                <w:sz w:val="26"/>
+                <w:szCs w:val="26"/>
+              </w:rPr>
+              <w:t>2</w:t>
+            </w:r>
+          </w:p>
+        </w:tc>
+      </w:tr>
+      <w:tr>
+        <w:tc>
+          <w:tcPr>
+            <w:tcW w:w="830" w:type="dxa"/>
+            <w:vMerge/>
+          </w:tcPr>
+          <w:p>
+            <w:pPr>
+              <w:spacing w:line="360" w:lineRule="auto"/>
+              <w:rPr>
+                <w:rFonts w:ascii="Times New Roman" w:hAnsi="Times New Roman" w:cs="Times New Roman"/>
+                <w:sz w:val="26"/>
+                <w:szCs w:val="26"/>
+              </w:rPr>
+            </w:pPr>
+          </w:p>
+        </w:tc>
+        <w:tc>
+          <w:tcPr>
+            <w:tcW w:w="1235" w:type="dxa"/>
+            <w:shd w:val="clear" w:color="auto" w:fill="E7E6E6" w:themeFill="background2"/>
+          </w:tcPr>
+          <w:p>
+            <w:pPr>
+              <w:spacing w:line="360" w:lineRule="auto"/>
+              <w:rPr>
+                <w:rFonts w:ascii="Times New Roman" w:hAnsi="Times New Roman" w:cs="Times New Roman"/>
+                <w:sz w:val="26"/>
+                <w:szCs w:val="26"/>
+              </w:rPr>
+            </w:pPr>
+            <w:r>
+              <w:rPr>
+                <w:rFonts w:ascii="Times New Roman" w:hAnsi="Times New Roman" w:cs="Times New Roman"/>
+                <w:sz w:val="26"/>
+                <w:szCs w:val="26"/>
+              </w:rPr>
+              <w:t>- Flow-of-event</w:t>
+            </w:r>
+          </w:p>
+        </w:tc>
+        <w:tc>
+          <w:tcPr>
+            <w:tcW w:w="1170" w:type="dxa"/>
+            <w:shd w:val="clear" w:color="auto" w:fill="E7E6E6" w:themeFill="background2"/>
+          </w:tcPr>
+          <w:p>
+            <w:pPr>
+              <w:spacing w:line="360" w:lineRule="auto"/>
+              <w:rPr>
+                <w:rFonts w:ascii="Times New Roman" w:hAnsi="Times New Roman" w:cs="Times New Roman"/>
+                <w:sz w:val="26"/>
+                <w:szCs w:val="26"/>
+              </w:rPr>
+            </w:pPr>
+            <w:r>
+              <w:rPr>
+                <w:rFonts w:ascii="Times New Roman" w:hAnsi="Times New Roman" w:cs="Times New Roman"/>
+                <w:sz w:val="26"/>
+                <w:szCs w:val="26"/>
+              </w:rPr>
+              <w:t>Tuấn</w:t>
+            </w:r>
+          </w:p>
+        </w:tc>
+        <w:tc>
+          <w:tcPr>
+            <w:tcW w:w="1890" w:type="dxa"/>
+            <w:shd w:val="clear" w:color="auto" w:fill="E7E6E6" w:themeFill="background2"/>
+          </w:tcPr>
+          <w:p>
+            <w:pPr>
+              <w:spacing w:line="360" w:lineRule="auto"/>
+              <w:rPr>
+                <w:rFonts w:ascii="Times New Roman" w:hAnsi="Times New Roman" w:cs="Times New Roman"/>
+                <w:sz w:val="26"/>
+                <w:szCs w:val="26"/>
+              </w:rPr>
+            </w:pPr>
+            <w:r>
+              <w:rPr>
+                <w:rFonts w:ascii="Times New Roman" w:hAnsi="Times New Roman" w:cs="Times New Roman"/>
+                <w:sz w:val="26"/>
+                <w:szCs w:val="26"/>
+              </w:rPr>
+              <w:t>2</w:t>
+            </w:r>
+          </w:p>
+        </w:tc>
+        <w:tc>
+          <w:tcPr>
+            <w:tcW w:w="630" w:type="dxa"/>
+            <w:shd w:val="clear" w:color="auto" w:fill="E7E6E6" w:themeFill="background2"/>
+          </w:tcPr>
+          <w:p>
+            <w:pPr>
+              <w:spacing w:line="360" w:lineRule="auto"/>
+              <w:rPr>
+                <w:rFonts w:ascii="Times New Roman" w:hAnsi="Times New Roman" w:cs="Times New Roman"/>
+                <w:sz w:val="26"/>
+                <w:szCs w:val="26"/>
+              </w:rPr>
+            </w:pPr>
+            <w:r>
+              <w:rPr>
+                <w:rFonts w:ascii="Times New Roman" w:hAnsi="Times New Roman" w:cs="Times New Roman"/>
+                <w:sz w:val="26"/>
+                <w:szCs w:val="26"/>
+              </w:rPr>
+              <w:t>0</w:t>
+            </w:r>
+          </w:p>
+        </w:tc>
+        <w:tc>
+          <w:tcPr>
+            <w:tcW w:w="630" w:type="dxa"/>
+            <w:shd w:val="clear" w:color="auto" w:fill="E7E6E6" w:themeFill="background2"/>
+          </w:tcPr>
+          <w:p>
+            <w:pPr>
+              <w:spacing w:line="360" w:lineRule="auto"/>
+              <w:rPr>
+                <w:rFonts w:ascii="Times New Roman" w:hAnsi="Times New Roman" w:cs="Times New Roman"/>
+                <w:sz w:val="26"/>
+                <w:szCs w:val="26"/>
+              </w:rPr>
+            </w:pPr>
+            <w:r>
+              <w:rPr>
+                <w:rFonts w:ascii="Times New Roman" w:hAnsi="Times New Roman" w:cs="Times New Roman"/>
+                <w:sz w:val="26"/>
+                <w:szCs w:val="26"/>
+              </w:rPr>
+              <w:t>0</w:t>
+            </w:r>
+          </w:p>
+        </w:tc>
+        <w:tc>
+          <w:tcPr>
+            <w:tcW w:w="630" w:type="dxa"/>
+            <w:shd w:val="clear" w:color="auto" w:fill="E7E6E6" w:themeFill="background2"/>
+          </w:tcPr>
+          <w:p>
+            <w:pPr>
+              <w:spacing w:line="360" w:lineRule="auto"/>
+              <w:rPr>
+                <w:rFonts w:ascii="Times New Roman" w:hAnsi="Times New Roman" w:cs="Times New Roman"/>
+                <w:sz w:val="26"/>
+                <w:szCs w:val="26"/>
+              </w:rPr>
+            </w:pPr>
+            <w:r>
+              <w:rPr>
+                <w:rFonts w:ascii="Times New Roman" w:hAnsi="Times New Roman" w:cs="Times New Roman"/>
+                <w:sz w:val="26"/>
+                <w:szCs w:val="26"/>
+              </w:rPr>
+              <w:t>0</w:t>
+            </w:r>
+          </w:p>
+        </w:tc>
+        <w:tc>
+          <w:tcPr>
+            <w:tcW w:w="540" w:type="dxa"/>
+            <w:shd w:val="clear" w:color="auto" w:fill="E7E6E6" w:themeFill="background2"/>
+          </w:tcPr>
+          <w:p>
+            <w:pPr>
+              <w:spacing w:line="360" w:lineRule="auto"/>
+              <w:rPr>
+                <w:rFonts w:ascii="Times New Roman" w:hAnsi="Times New Roman" w:cs="Times New Roman"/>
+                <w:sz w:val="26"/>
+                <w:szCs w:val="26"/>
+              </w:rPr>
+            </w:pPr>
+            <w:r>
+              <w:rPr>
+                <w:rFonts w:ascii="Times New Roman" w:hAnsi="Times New Roman" w:cs="Times New Roman"/>
+                <w:sz w:val="26"/>
+                <w:szCs w:val="26"/>
+              </w:rPr>
+              <w:t>2</w:t>
+            </w:r>
+          </w:p>
+        </w:tc>
+        <w:tc>
+          <w:tcPr>
+            <w:tcW w:w="540" w:type="dxa"/>
+          </w:tcPr>
+          <w:p>
+            <w:pPr>
+              <w:spacing w:line="360" w:lineRule="auto"/>
+              <w:rPr>
+                <w:rFonts w:ascii="Times New Roman" w:hAnsi="Times New Roman" w:cs="Times New Roman"/>
+                <w:sz w:val="26"/>
+                <w:szCs w:val="26"/>
+              </w:rPr>
+            </w:pPr>
+            <w:r>
+              <w:rPr>
+                <w:rFonts w:ascii="Times New Roman" w:hAnsi="Times New Roman" w:cs="Times New Roman"/>
+                <w:sz w:val="26"/>
+                <w:szCs w:val="26"/>
+              </w:rPr>
+              <w:t>2</w:t>
+            </w:r>
+          </w:p>
+        </w:tc>
+        <w:tc>
+          <w:tcPr>
+            <w:tcW w:w="630" w:type="dxa"/>
+          </w:tcPr>
+          <w:p>
+            <w:pPr>
+              <w:spacing w:line="360" w:lineRule="auto"/>
+              <w:rPr>
+                <w:rFonts w:ascii="Times New Roman" w:hAnsi="Times New Roman" w:cs="Times New Roman"/>
+                <w:sz w:val="26"/>
+                <w:szCs w:val="26"/>
+              </w:rPr>
+            </w:pPr>
+            <w:r>
+              <w:rPr>
+                <w:rFonts w:ascii="Times New Roman" w:hAnsi="Times New Roman" w:cs="Times New Roman"/>
+                <w:sz w:val="26"/>
+                <w:szCs w:val="26"/>
+              </w:rPr>
+              <w:t>2</w:t>
+            </w:r>
+          </w:p>
+        </w:tc>
+        <w:tc>
+          <w:tcPr>
+            <w:tcW w:w="625" w:type="dxa"/>
+          </w:tcPr>
+          <w:p>
+            <w:pPr>
+              <w:spacing w:line="360" w:lineRule="auto"/>
+              <w:rPr>
+                <w:rFonts w:ascii="Times New Roman" w:hAnsi="Times New Roman" w:cs="Times New Roman"/>
+                <w:sz w:val="26"/>
+                <w:szCs w:val="26"/>
+              </w:rPr>
+            </w:pPr>
+            <w:r>
+              <w:rPr>
+                <w:rFonts w:ascii="Times New Roman" w:hAnsi="Times New Roman" w:cs="Times New Roman"/>
+                <w:sz w:val="26"/>
+                <w:szCs w:val="26"/>
+              </w:rPr>
+              <w:t>2</w:t>
+            </w:r>
+          </w:p>
+        </w:tc>
+      </w:tr>
+      <w:tr>
+        <w:tc>
+          <w:tcPr>
+            <w:tcW w:w="830" w:type="dxa"/>
+            <w:vMerge/>
+          </w:tcPr>
+          <w:p>
+            <w:pPr>
+              <w:spacing w:line="360" w:lineRule="auto"/>
+              <w:rPr>
+                <w:rFonts w:ascii="Times New Roman" w:hAnsi="Times New Roman" w:cs="Times New Roman"/>
+                <w:sz w:val="26"/>
+                <w:szCs w:val="26"/>
+              </w:rPr>
+            </w:pPr>
+          </w:p>
+        </w:tc>
+        <w:tc>
+          <w:tcPr>
+            <w:tcW w:w="1235" w:type="dxa"/>
+            <w:shd w:val="clear" w:color="auto" w:fill="E7E6E6" w:themeFill="background2"/>
+          </w:tcPr>
+          <w:p>
+            <w:pPr>
+              <w:spacing w:line="360" w:lineRule="auto"/>
+              <w:rPr>
+                <w:rFonts w:ascii="Times New Roman" w:hAnsi="Times New Roman" w:cs="Times New Roman"/>
+                <w:sz w:val="26"/>
+                <w:szCs w:val="26"/>
+              </w:rPr>
+            </w:pPr>
+            <w:r>
+              <w:rPr>
+                <w:rFonts w:ascii="Times New Roman" w:hAnsi="Times New Roman" w:cs="Times New Roman"/>
+                <w:sz w:val="26"/>
+                <w:szCs w:val="26"/>
+              </w:rPr>
+              <w:t>- Design giao diện (UI)</w:t>
+            </w:r>
+          </w:p>
+        </w:tc>
+        <w:tc>
+          <w:tcPr>
+            <w:tcW w:w="1170" w:type="dxa"/>
+            <w:shd w:val="clear" w:color="auto" w:fill="E7E6E6" w:themeFill="background2"/>
+          </w:tcPr>
+          <w:p>
+            <w:pPr>
+              <w:spacing w:line="360" w:lineRule="auto"/>
+              <w:rPr>
+                <w:rFonts w:ascii="Times New Roman" w:hAnsi="Times New Roman" w:cs="Times New Roman"/>
+                <w:sz w:val="26"/>
+                <w:szCs w:val="26"/>
+              </w:rPr>
+            </w:pPr>
+            <w:r>
+              <w:rPr>
+                <w:rFonts w:ascii="Times New Roman" w:hAnsi="Times New Roman" w:cs="Times New Roman"/>
+                <w:sz w:val="26"/>
+                <w:szCs w:val="26"/>
+              </w:rPr>
+              <w:t>Tuấn</w:t>
+            </w:r>
+          </w:p>
+        </w:tc>
+        <w:tc>
+          <w:tcPr>
+            <w:tcW w:w="1890" w:type="dxa"/>
+            <w:shd w:val="clear" w:color="auto" w:fill="E7E6E6" w:themeFill="background2"/>
+          </w:tcPr>
+          <w:p>
+            <w:pPr>
+              <w:spacing w:line="360" w:lineRule="auto"/>
+              <w:rPr>
+                <w:rFonts w:ascii="Times New Roman" w:hAnsi="Times New Roman" w:cs="Times New Roman"/>
+                <w:sz w:val="26"/>
+                <w:szCs w:val="26"/>
+              </w:rPr>
+            </w:pPr>
+            <w:r>
+              <w:rPr>
+                <w:rFonts w:ascii="Times New Roman" w:hAnsi="Times New Roman" w:cs="Times New Roman"/>
+                <w:sz w:val="26"/>
+                <w:szCs w:val="26"/>
+              </w:rPr>
+              <w:t>2</w:t>
+            </w:r>
+          </w:p>
+        </w:tc>
+        <w:tc>
+          <w:tcPr>
+            <w:tcW w:w="630" w:type="dxa"/>
+            <w:shd w:val="clear" w:color="auto" w:fill="E7E6E6" w:themeFill="background2"/>
+          </w:tcPr>
+          <w:p>
+            <w:pPr>
+              <w:spacing w:line="360" w:lineRule="auto"/>
+              <w:rPr>
+                <w:rFonts w:ascii="Times New Roman" w:hAnsi="Times New Roman" w:cs="Times New Roman"/>
+                <w:sz w:val="26"/>
+                <w:szCs w:val="26"/>
+              </w:rPr>
+            </w:pPr>
+            <w:r>
+              <w:rPr>
+                <w:rFonts w:ascii="Times New Roman" w:hAnsi="Times New Roman" w:cs="Times New Roman"/>
+                <w:sz w:val="26"/>
+                <w:szCs w:val="26"/>
+              </w:rPr>
+              <w:t>0</w:t>
+            </w:r>
+          </w:p>
+        </w:tc>
+        <w:tc>
+          <w:tcPr>
+            <w:tcW w:w="630" w:type="dxa"/>
+            <w:shd w:val="clear" w:color="auto" w:fill="E7E6E6" w:themeFill="background2"/>
+          </w:tcPr>
+          <w:p>
+            <w:pPr>
+              <w:spacing w:line="360" w:lineRule="auto"/>
+              <w:rPr>
+                <w:rFonts w:ascii="Times New Roman" w:hAnsi="Times New Roman" w:cs="Times New Roman"/>
+                <w:sz w:val="26"/>
+                <w:szCs w:val="26"/>
+              </w:rPr>
+            </w:pPr>
+            <w:r>
+              <w:rPr>
+                <w:rFonts w:ascii="Times New Roman" w:hAnsi="Times New Roman" w:cs="Times New Roman"/>
+                <w:sz w:val="26"/>
+                <w:szCs w:val="26"/>
+              </w:rPr>
+              <w:t>0</w:t>
+            </w:r>
+          </w:p>
+        </w:tc>
+        <w:tc>
+          <w:tcPr>
+            <w:tcW w:w="630" w:type="dxa"/>
+            <w:shd w:val="clear" w:color="auto" w:fill="E7E6E6" w:themeFill="background2"/>
+          </w:tcPr>
+          <w:p>
+            <w:pPr>
+              <w:spacing w:line="360" w:lineRule="auto"/>
+              <w:rPr>
+                <w:rFonts w:ascii="Times New Roman" w:hAnsi="Times New Roman" w:cs="Times New Roman"/>
+                <w:sz w:val="26"/>
+                <w:szCs w:val="26"/>
+              </w:rPr>
+            </w:pPr>
+            <w:r>
+              <w:rPr>
+                <w:rFonts w:ascii="Times New Roman" w:hAnsi="Times New Roman" w:cs="Times New Roman"/>
+                <w:sz w:val="26"/>
+                <w:szCs w:val="26"/>
+              </w:rPr>
+              <w:t>0</w:t>
+            </w:r>
+          </w:p>
+        </w:tc>
+        <w:tc>
+          <w:tcPr>
+            <w:tcW w:w="540" w:type="dxa"/>
+            <w:shd w:val="clear" w:color="auto" w:fill="E7E6E6" w:themeFill="background2"/>
+          </w:tcPr>
+          <w:p>
+            <w:pPr>
+              <w:spacing w:line="360" w:lineRule="auto"/>
+              <w:rPr>
+                <w:rFonts w:ascii="Times New Roman" w:hAnsi="Times New Roman" w:cs="Times New Roman"/>
+                <w:sz w:val="26"/>
+                <w:szCs w:val="26"/>
+              </w:rPr>
+            </w:pPr>
+            <w:r>
+              <w:rPr>
+                <w:rFonts w:ascii="Times New Roman" w:hAnsi="Times New Roman" w:cs="Times New Roman"/>
+                <w:sz w:val="26"/>
+                <w:szCs w:val="26"/>
+              </w:rPr>
+              <w:t>2</w:t>
+            </w:r>
+          </w:p>
+        </w:tc>
+        <w:tc>
+          <w:tcPr>
+            <w:tcW w:w="540" w:type="dxa"/>
+          </w:tcPr>
+          <w:p>
+            <w:pPr>
+              <w:spacing w:line="360" w:lineRule="auto"/>
+              <w:rPr>
+                <w:rFonts w:ascii="Times New Roman" w:hAnsi="Times New Roman" w:cs="Times New Roman"/>
+                <w:sz w:val="26"/>
+                <w:szCs w:val="26"/>
+              </w:rPr>
+            </w:pPr>
+            <w:r>
+              <w:rPr>
+                <w:rFonts w:ascii="Times New Roman" w:hAnsi="Times New Roman" w:cs="Times New Roman"/>
+                <w:sz w:val="26"/>
+                <w:szCs w:val="26"/>
+              </w:rPr>
+              <w:t>2</w:t>
+            </w:r>
+          </w:p>
+        </w:tc>
+        <w:tc>
+          <w:tcPr>
+            <w:tcW w:w="630" w:type="dxa"/>
+          </w:tcPr>
+          <w:p>
+            <w:pPr>
+              <w:spacing w:line="360" w:lineRule="auto"/>
+              <w:rPr>
+                <w:rFonts w:ascii="Times New Roman" w:hAnsi="Times New Roman" w:cs="Times New Roman"/>
+                <w:sz w:val="26"/>
+                <w:szCs w:val="26"/>
+              </w:rPr>
+            </w:pPr>
+            <w:r>
+              <w:rPr>
+                <w:rFonts w:ascii="Times New Roman" w:hAnsi="Times New Roman" w:cs="Times New Roman"/>
+                <w:sz w:val="26"/>
+                <w:szCs w:val="26"/>
+              </w:rPr>
+              <w:t>2</w:t>
+            </w:r>
+          </w:p>
+        </w:tc>
+        <w:tc>
+          <w:tcPr>
+            <w:tcW w:w="625" w:type="dxa"/>
+          </w:tcPr>
+          <w:p>
+            <w:pPr>
+              <w:spacing w:line="360" w:lineRule="auto"/>
+              <w:rPr>
+                <w:rFonts w:ascii="Times New Roman" w:hAnsi="Times New Roman" w:cs="Times New Roman"/>
+                <w:sz w:val="26"/>
+                <w:szCs w:val="26"/>
+              </w:rPr>
+            </w:pPr>
+            <w:r>
+              <w:rPr>
+                <w:rFonts w:ascii="Times New Roman" w:hAnsi="Times New Roman" w:cs="Times New Roman"/>
+                <w:sz w:val="26"/>
+                <w:szCs w:val="26"/>
+              </w:rPr>
+              <w:t>2</w:t>
+            </w:r>
+          </w:p>
+        </w:tc>
+      </w:tr>
+      <w:tr>
+        <w:tc>
+          <w:tcPr>
+            <w:tcW w:w="830" w:type="dxa"/>
+            <w:vMerge/>
+          </w:tcPr>
+          <w:p>
+            <w:pPr>
+              <w:spacing w:line="360" w:lineRule="auto"/>
+              <w:rPr>
+                <w:rFonts w:ascii="Times New Roman" w:hAnsi="Times New Roman" w:cs="Times New Roman"/>
+                <w:sz w:val="26"/>
+                <w:szCs w:val="26"/>
+              </w:rPr>
+            </w:pPr>
+          </w:p>
+        </w:tc>
+        <w:tc>
+          <w:tcPr>
+            <w:tcW w:w="1235" w:type="dxa"/>
+            <w:shd w:val="clear" w:color="auto" w:fill="FFF2CC" w:themeFill="accent4" w:themeFillTint="33"/>
+          </w:tcPr>
+          <w:p>
+            <w:pPr>
+              <w:spacing w:line="360" w:lineRule="auto"/>
+              <w:rPr>
+                <w:rFonts w:ascii="Times New Roman" w:hAnsi="Times New Roman" w:cs="Times New Roman"/>
+                <w:sz w:val="26"/>
+                <w:szCs w:val="26"/>
+              </w:rPr>
+            </w:pPr>
+            <w:r>
+              <w:rPr>
+                <w:rFonts w:ascii="Times New Roman" w:hAnsi="Times New Roman" w:cs="Times New Roman"/>
+                <w:sz w:val="26"/>
+                <w:szCs w:val="26"/>
+              </w:rPr>
+              <w:t>- Coding giao diện</w:t>
+            </w:r>
+          </w:p>
+        </w:tc>
+        <w:tc>
+          <w:tcPr>
+            <w:tcW w:w="1170" w:type="dxa"/>
+            <w:shd w:val="clear" w:color="auto" w:fill="FFF2CC" w:themeFill="accent4" w:themeFillTint="33"/>
+          </w:tcPr>
+          <w:p>
+            <w:pPr>
+              <w:spacing w:line="360" w:lineRule="auto"/>
+              <w:rPr>
+                <w:rFonts w:ascii="Times New Roman" w:hAnsi="Times New Roman" w:cs="Times New Roman"/>
+                <w:sz w:val="26"/>
+                <w:szCs w:val="26"/>
+              </w:rPr>
+            </w:pPr>
+            <w:r>
+              <w:rPr>
+                <w:rFonts w:ascii="Times New Roman" w:hAnsi="Times New Roman" w:cs="Times New Roman"/>
+                <w:sz w:val="26"/>
+                <w:szCs w:val="26"/>
+              </w:rPr>
+              <w:t>Trường, Duy</w:t>
+            </w:r>
+          </w:p>
+        </w:tc>
+        <w:tc>
+          <w:tcPr>
+            <w:tcW w:w="1890" w:type="dxa"/>
+            <w:shd w:val="clear" w:color="auto" w:fill="FFF2CC" w:themeFill="accent4" w:themeFillTint="33"/>
+          </w:tcPr>
+          <w:p>
+            <w:pPr>
+              <w:spacing w:line="360" w:lineRule="auto"/>
+              <w:rPr>
+                <w:rFonts w:ascii="Times New Roman" w:hAnsi="Times New Roman" w:cs="Times New Roman"/>
+                <w:sz w:val="26"/>
+                <w:szCs w:val="26"/>
+              </w:rPr>
+            </w:pPr>
+            <w:r>
+              <w:rPr>
+                <w:rFonts w:ascii="Times New Roman" w:hAnsi="Times New Roman" w:cs="Times New Roman"/>
+                <w:sz w:val="26"/>
+                <w:szCs w:val="26"/>
+              </w:rPr>
+              <w:t>2</w:t>
+            </w:r>
+          </w:p>
+        </w:tc>
+        <w:tc>
+          <w:tcPr>
+            <w:tcW w:w="630" w:type="dxa"/>
+            <w:shd w:val="clear" w:color="auto" w:fill="FFF2CC" w:themeFill="accent4" w:themeFillTint="33"/>
+          </w:tcPr>
+          <w:p>
+            <w:pPr>
+              <w:spacing w:line="360" w:lineRule="auto"/>
+              <w:rPr>
+                <w:rFonts w:ascii="Times New Roman" w:hAnsi="Times New Roman" w:cs="Times New Roman"/>
+                <w:sz w:val="26"/>
+                <w:szCs w:val="26"/>
+              </w:rPr>
+            </w:pPr>
+            <w:r>
+              <w:rPr>
+                <w:rFonts w:ascii="Times New Roman" w:hAnsi="Times New Roman" w:cs="Times New Roman"/>
+                <w:sz w:val="26"/>
+                <w:szCs w:val="26"/>
+              </w:rPr>
+              <w:t>0</w:t>
+            </w:r>
+          </w:p>
+        </w:tc>
+        <w:tc>
+          <w:tcPr>
+            <w:tcW w:w="630" w:type="dxa"/>
+            <w:shd w:val="clear" w:color="auto" w:fill="FFF2CC" w:themeFill="accent4" w:themeFillTint="33"/>
+          </w:tcPr>
+          <w:p>
+            <w:pPr>
+              <w:spacing w:line="360" w:lineRule="auto"/>
+              <w:rPr>
+                <w:rFonts w:ascii="Times New Roman" w:hAnsi="Times New Roman" w:cs="Times New Roman"/>
+                <w:sz w:val="26"/>
+                <w:szCs w:val="26"/>
+              </w:rPr>
+            </w:pPr>
+            <w:r>
+              <w:rPr>
+                <w:rFonts w:ascii="Times New Roman" w:hAnsi="Times New Roman" w:cs="Times New Roman"/>
+                <w:sz w:val="26"/>
+                <w:szCs w:val="26"/>
+              </w:rPr>
+              <w:t>0</w:t>
+            </w:r>
+          </w:p>
+        </w:tc>
+        <w:tc>
+          <w:tcPr>
+            <w:tcW w:w="630" w:type="dxa"/>
+            <w:shd w:val="clear" w:color="auto" w:fill="FFF2CC" w:themeFill="accent4" w:themeFillTint="33"/>
+          </w:tcPr>
+          <w:p>
+            <w:pPr>
+              <w:spacing w:line="360" w:lineRule="auto"/>
+              <w:rPr>
+                <w:rFonts w:ascii="Times New Roman" w:hAnsi="Times New Roman" w:cs="Times New Roman"/>
+                <w:sz w:val="26"/>
+                <w:szCs w:val="26"/>
+              </w:rPr>
+            </w:pPr>
+            <w:r>
+              <w:rPr>
+                <w:rFonts w:ascii="Times New Roman" w:hAnsi="Times New Roman" w:cs="Times New Roman"/>
+                <w:sz w:val="26"/>
+                <w:szCs w:val="26"/>
+              </w:rPr>
+              <w:t>0</w:t>
+            </w:r>
+          </w:p>
+        </w:tc>
+        <w:tc>
+          <w:tcPr>
+            <w:tcW w:w="540" w:type="dxa"/>
+            <w:shd w:val="clear" w:color="auto" w:fill="FFF2CC" w:themeFill="accent4" w:themeFillTint="33"/>
+          </w:tcPr>
+          <w:p>
+            <w:pPr>
+              <w:spacing w:line="360" w:lineRule="auto"/>
+              <w:rPr>
+                <w:rFonts w:ascii="Times New Roman" w:hAnsi="Times New Roman" w:cs="Times New Roman"/>
+                <w:sz w:val="26"/>
+                <w:szCs w:val="26"/>
+              </w:rPr>
+            </w:pPr>
+            <w:r>
+              <w:rPr>
+                <w:rFonts w:ascii="Times New Roman" w:hAnsi="Times New Roman" w:cs="Times New Roman"/>
+                <w:sz w:val="26"/>
+                <w:szCs w:val="26"/>
+              </w:rPr>
+              <w:t>0</w:t>
+            </w:r>
+          </w:p>
+        </w:tc>
+        <w:tc>
+          <w:tcPr>
+            <w:tcW w:w="540" w:type="dxa"/>
+            <w:shd w:val="clear" w:color="auto" w:fill="FFF2CC" w:themeFill="accent4" w:themeFillTint="33"/>
+          </w:tcPr>
+          <w:p>
+            <w:pPr>
+              <w:spacing w:line="360" w:lineRule="auto"/>
+              <w:rPr>
+                <w:rFonts w:ascii="Times New Roman" w:hAnsi="Times New Roman" w:cs="Times New Roman"/>
+                <w:sz w:val="26"/>
+                <w:szCs w:val="26"/>
+              </w:rPr>
+            </w:pPr>
+            <w:r>
+              <w:rPr>
+                <w:rFonts w:ascii="Times New Roman" w:hAnsi="Times New Roman" w:cs="Times New Roman"/>
+                <w:sz w:val="26"/>
+                <w:szCs w:val="26"/>
+              </w:rPr>
+              <w:t>2</w:t>
+            </w:r>
+          </w:p>
+        </w:tc>
+        <w:tc>
+          <w:tcPr>
+            <w:tcW w:w="630" w:type="dxa"/>
+          </w:tcPr>
+          <w:p>
+            <w:pPr>
+              <w:spacing w:line="360" w:lineRule="auto"/>
+              <w:rPr>
+                <w:rFonts w:ascii="Times New Roman" w:hAnsi="Times New Roman" w:cs="Times New Roman"/>
+                <w:sz w:val="26"/>
+                <w:szCs w:val="26"/>
+              </w:rPr>
+            </w:pPr>
+            <w:r>
+              <w:rPr>
+                <w:rFonts w:ascii="Times New Roman" w:hAnsi="Times New Roman" w:cs="Times New Roman"/>
+                <w:sz w:val="26"/>
+                <w:szCs w:val="26"/>
+              </w:rPr>
+              <w:t>2</w:t>
+            </w:r>
+          </w:p>
+        </w:tc>
+        <w:tc>
+          <w:tcPr>
+            <w:tcW w:w="625" w:type="dxa"/>
+          </w:tcPr>
+          <w:p>
+            <w:pPr>
+              <w:spacing w:line="360" w:lineRule="auto"/>
+              <w:rPr>
+                <w:rFonts w:ascii="Times New Roman" w:hAnsi="Times New Roman" w:cs="Times New Roman"/>
+                <w:sz w:val="26"/>
+                <w:szCs w:val="26"/>
+              </w:rPr>
+            </w:pPr>
+            <w:r>
+              <w:rPr>
+                <w:rFonts w:ascii="Times New Roman" w:hAnsi="Times New Roman" w:cs="Times New Roman"/>
+                <w:sz w:val="26"/>
+                <w:szCs w:val="26"/>
+              </w:rPr>
+              <w:t>2</w:t>
+            </w:r>
+          </w:p>
+        </w:tc>
+      </w:tr>
+      <w:tr>
+        <w:tc>
+          <w:tcPr>
+            <w:tcW w:w="830" w:type="dxa"/>
+            <w:vMerge/>
+          </w:tcPr>
+          <w:p>
+            <w:pPr>
+              <w:spacing w:line="360" w:lineRule="auto"/>
+              <w:rPr>
+                <w:rFonts w:ascii="Times New Roman" w:hAnsi="Times New Roman" w:cs="Times New Roman"/>
+                <w:sz w:val="26"/>
+                <w:szCs w:val="26"/>
+              </w:rPr>
+            </w:pPr>
+          </w:p>
+        </w:tc>
+        <w:tc>
+          <w:tcPr>
+            <w:tcW w:w="1235" w:type="dxa"/>
+            <w:shd w:val="clear" w:color="auto" w:fill="FFF2CC" w:themeFill="accent4" w:themeFillTint="33"/>
+          </w:tcPr>
+          <w:p>
+            <w:pPr>
+              <w:spacing w:line="360" w:lineRule="auto"/>
+              <w:rPr>
+                <w:rFonts w:ascii="Times New Roman" w:hAnsi="Times New Roman" w:cs="Times New Roman"/>
+                <w:sz w:val="26"/>
+                <w:szCs w:val="26"/>
+              </w:rPr>
+            </w:pPr>
+            <w:r>
+              <w:rPr>
+                <w:rFonts w:ascii="Times New Roman" w:hAnsi="Times New Roman" w:cs="Times New Roman"/>
+                <w:sz w:val="26"/>
+                <w:szCs w:val="26"/>
+              </w:rPr>
+              <w:t>- Coding logic</w:t>
+            </w:r>
+          </w:p>
+        </w:tc>
+        <w:tc>
+          <w:tcPr>
+            <w:tcW w:w="1170" w:type="dxa"/>
+            <w:shd w:val="clear" w:color="auto" w:fill="FFF2CC" w:themeFill="accent4" w:themeFillTint="33"/>
+          </w:tcPr>
+          <w:p>
+            <w:pPr>
+              <w:spacing w:line="360" w:lineRule="auto"/>
+              <w:rPr>
+                <w:rFonts w:ascii="Times New Roman" w:hAnsi="Times New Roman" w:cs="Times New Roman"/>
+                <w:sz w:val="26"/>
+                <w:szCs w:val="26"/>
+              </w:rPr>
+            </w:pPr>
+            <w:r>
+              <w:rPr>
+                <w:rFonts w:ascii="Times New Roman" w:hAnsi="Times New Roman" w:cs="Times New Roman"/>
+                <w:sz w:val="26"/>
+                <w:szCs w:val="26"/>
+              </w:rPr>
+              <w:t>Tuấn, Duy</w:t>
+            </w:r>
+          </w:p>
+        </w:tc>
+        <w:tc>
+          <w:tcPr>
+            <w:tcW w:w="1890" w:type="dxa"/>
+            <w:shd w:val="clear" w:color="auto" w:fill="FFF2CC" w:themeFill="accent4" w:themeFillTint="33"/>
+          </w:tcPr>
+          <w:p>
+            <w:pPr>
+              <w:spacing w:line="360" w:lineRule="auto"/>
+              <w:rPr>
+                <w:rFonts w:ascii="Times New Roman" w:hAnsi="Times New Roman" w:cs="Times New Roman"/>
+                <w:sz w:val="26"/>
+                <w:szCs w:val="26"/>
+              </w:rPr>
+            </w:pPr>
+            <w:r>
+              <w:rPr>
+                <w:rFonts w:ascii="Times New Roman" w:hAnsi="Times New Roman" w:cs="Times New Roman"/>
+                <w:sz w:val="26"/>
+                <w:szCs w:val="26"/>
+              </w:rPr>
+              <w:t>2</w:t>
+            </w:r>
+          </w:p>
+        </w:tc>
+        <w:tc>
+          <w:tcPr>
+            <w:tcW w:w="630" w:type="dxa"/>
+            <w:shd w:val="clear" w:color="auto" w:fill="FFF2CC" w:themeFill="accent4" w:themeFillTint="33"/>
+          </w:tcPr>
+          <w:p>
+            <w:pPr>
+              <w:spacing w:line="360" w:lineRule="auto"/>
+              <w:rPr>
+                <w:rFonts w:ascii="Times New Roman" w:hAnsi="Times New Roman" w:cs="Times New Roman"/>
+                <w:sz w:val="26"/>
+                <w:szCs w:val="26"/>
+              </w:rPr>
+            </w:pPr>
+            <w:r>
+              <w:rPr>
+                <w:rFonts w:ascii="Times New Roman" w:hAnsi="Times New Roman" w:cs="Times New Roman"/>
+                <w:sz w:val="26"/>
+                <w:szCs w:val="26"/>
+              </w:rPr>
+              <w:t>0</w:t>
+            </w:r>
+          </w:p>
+        </w:tc>
+        <w:tc>
+          <w:tcPr>
+            <w:tcW w:w="630" w:type="dxa"/>
+            <w:shd w:val="clear" w:color="auto" w:fill="FFF2CC" w:themeFill="accent4" w:themeFillTint="33"/>
+          </w:tcPr>
+          <w:p>
+            <w:pPr>
+              <w:spacing w:line="360" w:lineRule="auto"/>
+              <w:rPr>
+                <w:rFonts w:ascii="Times New Roman" w:hAnsi="Times New Roman" w:cs="Times New Roman"/>
+                <w:sz w:val="26"/>
+                <w:szCs w:val="26"/>
+              </w:rPr>
+            </w:pPr>
+            <w:r>
+              <w:rPr>
+                <w:rFonts w:ascii="Times New Roman" w:hAnsi="Times New Roman" w:cs="Times New Roman"/>
+                <w:sz w:val="26"/>
+                <w:szCs w:val="26"/>
+              </w:rPr>
+              <w:t>0</w:t>
+            </w:r>
+          </w:p>
+        </w:tc>
+        <w:tc>
+          <w:tcPr>
+            <w:tcW w:w="630" w:type="dxa"/>
+            <w:shd w:val="clear" w:color="auto" w:fill="FFF2CC" w:themeFill="accent4" w:themeFillTint="33"/>
+          </w:tcPr>
+          <w:p>
+            <w:pPr>
+              <w:spacing w:line="360" w:lineRule="auto"/>
+              <w:rPr>
+                <w:rFonts w:ascii="Times New Roman" w:hAnsi="Times New Roman" w:cs="Times New Roman"/>
+                <w:sz w:val="26"/>
+                <w:szCs w:val="26"/>
+              </w:rPr>
+            </w:pPr>
+            <w:r>
+              <w:rPr>
+                <w:rFonts w:ascii="Times New Roman" w:hAnsi="Times New Roman" w:cs="Times New Roman"/>
+                <w:sz w:val="26"/>
+                <w:szCs w:val="26"/>
+              </w:rPr>
+              <w:t>0</w:t>
+            </w:r>
+          </w:p>
+        </w:tc>
+        <w:tc>
+          <w:tcPr>
+            <w:tcW w:w="540" w:type="dxa"/>
+            <w:shd w:val="clear" w:color="auto" w:fill="FFF2CC" w:themeFill="accent4" w:themeFillTint="33"/>
+          </w:tcPr>
+          <w:p>
+            <w:pPr>
+              <w:spacing w:line="360" w:lineRule="auto"/>
+              <w:rPr>
+                <w:rFonts w:ascii="Times New Roman" w:hAnsi="Times New Roman" w:cs="Times New Roman"/>
+                <w:sz w:val="26"/>
+                <w:szCs w:val="26"/>
+              </w:rPr>
+            </w:pPr>
+            <w:r>
+              <w:rPr>
+                <w:rFonts w:ascii="Times New Roman" w:hAnsi="Times New Roman" w:cs="Times New Roman"/>
+                <w:sz w:val="26"/>
+                <w:szCs w:val="26"/>
+              </w:rPr>
+              <w:t>0</w:t>
+            </w:r>
+          </w:p>
+        </w:tc>
+        <w:tc>
+          <w:tcPr>
+            <w:tcW w:w="540" w:type="dxa"/>
+            <w:shd w:val="clear" w:color="auto" w:fill="FFF2CC" w:themeFill="accent4" w:themeFillTint="33"/>
+          </w:tcPr>
+          <w:p>
+            <w:pPr>
+              <w:spacing w:line="360" w:lineRule="auto"/>
+              <w:rPr>
+                <w:rFonts w:ascii="Times New Roman" w:hAnsi="Times New Roman" w:cs="Times New Roman"/>
+                <w:sz w:val="26"/>
+                <w:szCs w:val="26"/>
+              </w:rPr>
+            </w:pPr>
+            <w:r>
+              <w:rPr>
+                <w:rFonts w:ascii="Times New Roman" w:hAnsi="Times New Roman" w:cs="Times New Roman"/>
+                <w:sz w:val="26"/>
+                <w:szCs w:val="26"/>
+              </w:rPr>
+              <w:t>2</w:t>
+            </w:r>
+          </w:p>
+        </w:tc>
+        <w:tc>
+          <w:tcPr>
+            <w:tcW w:w="630" w:type="dxa"/>
+          </w:tcPr>
+          <w:p>
+            <w:pPr>
+              <w:spacing w:line="360" w:lineRule="auto"/>
+              <w:rPr>
+                <w:rFonts w:ascii="Times New Roman" w:hAnsi="Times New Roman" w:cs="Times New Roman"/>
+                <w:sz w:val="26"/>
+                <w:szCs w:val="26"/>
+              </w:rPr>
+            </w:pPr>
+            <w:r>
+              <w:rPr>
+                <w:rFonts w:ascii="Times New Roman" w:hAnsi="Times New Roman" w:cs="Times New Roman"/>
+                <w:sz w:val="26"/>
+                <w:szCs w:val="26"/>
+              </w:rPr>
+              <w:t>2</w:t>
+            </w:r>
+          </w:p>
+        </w:tc>
+        <w:tc>
+          <w:tcPr>
+            <w:tcW w:w="625" w:type="dxa"/>
+          </w:tcPr>
+          <w:p>
+            <w:pPr>
+              <w:spacing w:line="360" w:lineRule="auto"/>
+              <w:rPr>
+                <w:rFonts w:ascii="Times New Roman" w:hAnsi="Times New Roman" w:cs="Times New Roman"/>
+                <w:sz w:val="26"/>
+                <w:szCs w:val="26"/>
+              </w:rPr>
+            </w:pPr>
+            <w:r>
+              <w:rPr>
+                <w:rFonts w:ascii="Times New Roman" w:hAnsi="Times New Roman" w:cs="Times New Roman"/>
+                <w:sz w:val="26"/>
+                <w:szCs w:val="26"/>
+              </w:rPr>
+              <w:t>2</w:t>
+            </w:r>
+          </w:p>
+        </w:tc>
+      </w:tr>
+      <w:tr>
+        <w:tc>
+          <w:tcPr>
+            <w:tcW w:w="830" w:type="dxa"/>
+            <w:vMerge/>
+          </w:tcPr>
+          <w:p>
+            <w:pPr>
+              <w:spacing w:line="360" w:lineRule="auto"/>
+              <w:rPr>
+                <w:rFonts w:ascii="Times New Roman" w:hAnsi="Times New Roman" w:cs="Times New Roman"/>
+                <w:sz w:val="26"/>
+                <w:szCs w:val="26"/>
+              </w:rPr>
+            </w:pPr>
+          </w:p>
+        </w:tc>
+        <w:tc>
+          <w:tcPr>
+            <w:tcW w:w="1235" w:type="dxa"/>
+            <w:shd w:val="clear" w:color="auto" w:fill="FFE599" w:themeFill="accent4" w:themeFillTint="66"/>
+          </w:tcPr>
+          <w:p>
+            <w:pPr>
+              <w:spacing w:line="360" w:lineRule="auto"/>
+              <w:rPr>
+                <w:rFonts w:ascii="Times New Roman" w:hAnsi="Times New Roman" w:cs="Times New Roman"/>
+                <w:sz w:val="26"/>
+                <w:szCs w:val="26"/>
+              </w:rPr>
+            </w:pPr>
+            <w:r>
+              <w:rPr>
+                <w:rFonts w:ascii="Times New Roman" w:hAnsi="Times New Roman" w:cs="Times New Roman"/>
+                <w:sz w:val="26"/>
+                <w:szCs w:val="26"/>
+              </w:rPr>
+              <w:t>- Testing</w:t>
+            </w:r>
+          </w:p>
+        </w:tc>
+        <w:tc>
+          <w:tcPr>
+            <w:tcW w:w="1170" w:type="dxa"/>
+            <w:shd w:val="clear" w:color="auto" w:fill="FFE599" w:themeFill="accent4" w:themeFillTint="66"/>
+          </w:tcPr>
+          <w:p>
+            <w:pPr>
+              <w:spacing w:line="360" w:lineRule="auto"/>
+              <w:rPr>
+                <w:rFonts w:ascii="Times New Roman" w:hAnsi="Times New Roman" w:cs="Times New Roman"/>
+                <w:sz w:val="26"/>
+                <w:szCs w:val="26"/>
+              </w:rPr>
+            </w:pPr>
+            <w:r>
+              <w:rPr>
+                <w:rFonts w:ascii="Times New Roman" w:hAnsi="Times New Roman" w:cs="Times New Roman"/>
+                <w:sz w:val="26"/>
+                <w:szCs w:val="26"/>
+              </w:rPr>
+              <w:t>Trường, Tuấn, Duy</w:t>
+            </w:r>
+          </w:p>
+        </w:tc>
+        <w:tc>
+          <w:tcPr>
+            <w:tcW w:w="1890" w:type="dxa"/>
+            <w:shd w:val="clear" w:color="auto" w:fill="FFE599" w:themeFill="accent4" w:themeFillTint="66"/>
+          </w:tcPr>
+          <w:p>
+            <w:pPr>
+              <w:spacing w:line="360" w:lineRule="auto"/>
+              <w:rPr>
+                <w:rFonts w:ascii="Times New Roman" w:hAnsi="Times New Roman" w:cs="Times New Roman"/>
+                <w:sz w:val="26"/>
+                <w:szCs w:val="26"/>
+              </w:rPr>
+            </w:pPr>
+            <w:r>
+              <w:rPr>
+                <w:rFonts w:ascii="Times New Roman" w:hAnsi="Times New Roman" w:cs="Times New Roman"/>
+                <w:sz w:val="26"/>
+                <w:szCs w:val="26"/>
+              </w:rPr>
+              <w:t>4(Giao diện + logic)</w:t>
+            </w:r>
+          </w:p>
+        </w:tc>
+        <w:tc>
+          <w:tcPr>
+            <w:tcW w:w="630" w:type="dxa"/>
+            <w:shd w:val="clear" w:color="auto" w:fill="FFE599" w:themeFill="accent4" w:themeFillTint="66"/>
+          </w:tcPr>
+          <w:p>
+            <w:pPr>
+              <w:spacing w:line="360" w:lineRule="auto"/>
+              <w:rPr>
+                <w:rFonts w:ascii="Times New Roman" w:hAnsi="Times New Roman" w:cs="Times New Roman"/>
+                <w:sz w:val="26"/>
+                <w:szCs w:val="26"/>
+              </w:rPr>
+            </w:pPr>
+            <w:r>
+              <w:rPr>
+                <w:rFonts w:ascii="Times New Roman" w:hAnsi="Times New Roman" w:cs="Times New Roman"/>
+                <w:sz w:val="26"/>
+                <w:szCs w:val="26"/>
+              </w:rPr>
+              <w:t>0</w:t>
+            </w:r>
+          </w:p>
+        </w:tc>
+        <w:tc>
+          <w:tcPr>
+            <w:tcW w:w="630" w:type="dxa"/>
+            <w:shd w:val="clear" w:color="auto" w:fill="FFE599" w:themeFill="accent4" w:themeFillTint="66"/>
+          </w:tcPr>
+          <w:p>
+            <w:pPr>
+              <w:spacing w:line="360" w:lineRule="auto"/>
+              <w:rPr>
+                <w:rFonts w:ascii="Times New Roman" w:hAnsi="Times New Roman" w:cs="Times New Roman"/>
+                <w:sz w:val="26"/>
+                <w:szCs w:val="26"/>
+              </w:rPr>
+            </w:pPr>
+            <w:r>
+              <w:rPr>
+                <w:rFonts w:ascii="Times New Roman" w:hAnsi="Times New Roman" w:cs="Times New Roman"/>
+                <w:sz w:val="26"/>
+                <w:szCs w:val="26"/>
+              </w:rPr>
+              <w:t>0</w:t>
+            </w:r>
+          </w:p>
+        </w:tc>
+        <w:tc>
+          <w:tcPr>
+            <w:tcW w:w="630" w:type="dxa"/>
+            <w:shd w:val="clear" w:color="auto" w:fill="FFE599" w:themeFill="accent4" w:themeFillTint="66"/>
+          </w:tcPr>
+          <w:p>
+            <w:pPr>
+              <w:spacing w:line="360" w:lineRule="auto"/>
+              <w:rPr>
+                <w:rFonts w:ascii="Times New Roman" w:hAnsi="Times New Roman" w:cs="Times New Roman"/>
+                <w:sz w:val="26"/>
+                <w:szCs w:val="26"/>
+              </w:rPr>
+            </w:pPr>
+            <w:r>
+              <w:rPr>
+                <w:rFonts w:ascii="Times New Roman" w:hAnsi="Times New Roman" w:cs="Times New Roman"/>
+                <w:sz w:val="26"/>
+                <w:szCs w:val="26"/>
+              </w:rPr>
+              <w:t>0</w:t>
+            </w:r>
+          </w:p>
+        </w:tc>
+        <w:tc>
+          <w:tcPr>
+            <w:tcW w:w="540" w:type="dxa"/>
+            <w:shd w:val="clear" w:color="auto" w:fill="FFE599" w:themeFill="accent4" w:themeFillTint="66"/>
+          </w:tcPr>
+          <w:p>
+            <w:pPr>
+              <w:spacing w:line="360" w:lineRule="auto"/>
+              <w:rPr>
+                <w:rFonts w:ascii="Times New Roman" w:hAnsi="Times New Roman" w:cs="Times New Roman"/>
+                <w:sz w:val="26"/>
+                <w:szCs w:val="26"/>
+              </w:rPr>
+            </w:pPr>
+            <w:r>
+              <w:rPr>
+                <w:rFonts w:ascii="Times New Roman" w:hAnsi="Times New Roman" w:cs="Times New Roman"/>
+                <w:sz w:val="26"/>
+                <w:szCs w:val="26"/>
+              </w:rPr>
+              <w:t>0</w:t>
+            </w:r>
+          </w:p>
+        </w:tc>
+        <w:tc>
+          <w:tcPr>
+            <w:tcW w:w="540" w:type="dxa"/>
+            <w:shd w:val="clear" w:color="auto" w:fill="FFE599" w:themeFill="accent4" w:themeFillTint="66"/>
+          </w:tcPr>
+          <w:p>
+            <w:pPr>
+              <w:spacing w:line="360" w:lineRule="auto"/>
+              <w:rPr>
+                <w:rFonts w:ascii="Times New Roman" w:hAnsi="Times New Roman" w:cs="Times New Roman"/>
+                <w:sz w:val="26"/>
+                <w:szCs w:val="26"/>
+              </w:rPr>
+            </w:pPr>
+            <w:r>
+              <w:rPr>
+                <w:rFonts w:ascii="Times New Roman" w:hAnsi="Times New Roman" w:cs="Times New Roman"/>
+                <w:sz w:val="26"/>
+                <w:szCs w:val="26"/>
+              </w:rPr>
+              <w:t>0</w:t>
+            </w:r>
+          </w:p>
+        </w:tc>
+        <w:tc>
+          <w:tcPr>
+            <w:tcW w:w="630" w:type="dxa"/>
+            <w:shd w:val="clear" w:color="auto" w:fill="FFE599" w:themeFill="accent4" w:themeFillTint="66"/>
+          </w:tcPr>
+          <w:p>
+            <w:pPr>
+              <w:spacing w:line="360" w:lineRule="auto"/>
+              <w:rPr>
+                <w:rFonts w:ascii="Times New Roman" w:hAnsi="Times New Roman" w:cs="Times New Roman"/>
+                <w:sz w:val="26"/>
+                <w:szCs w:val="26"/>
+              </w:rPr>
+            </w:pPr>
+            <w:r>
+              <w:rPr>
+                <w:rFonts w:ascii="Times New Roman" w:hAnsi="Times New Roman" w:cs="Times New Roman"/>
+                <w:sz w:val="26"/>
+                <w:szCs w:val="26"/>
+              </w:rPr>
+              <w:t>4</w:t>
+            </w:r>
+          </w:p>
+        </w:tc>
+        <w:tc>
+          <w:tcPr>
+            <w:tcW w:w="625" w:type="dxa"/>
+          </w:tcPr>
+          <w:p>
+            <w:pPr>
+              <w:spacing w:line="360" w:lineRule="auto"/>
+              <w:rPr>
+                <w:rFonts w:ascii="Times New Roman" w:hAnsi="Times New Roman" w:cs="Times New Roman"/>
+                <w:sz w:val="26"/>
+                <w:szCs w:val="26"/>
+              </w:rPr>
+            </w:pPr>
+            <w:r>
+              <w:rPr>
+                <w:rFonts w:ascii="Times New Roman" w:hAnsi="Times New Roman" w:cs="Times New Roman"/>
+                <w:sz w:val="26"/>
+                <w:szCs w:val="26"/>
+              </w:rPr>
+              <w:t>4</w:t>
+            </w:r>
+          </w:p>
+        </w:tc>
+      </w:tr>
+      <w:tr>
+        <w:tc>
+          <w:tcPr>
+            <w:tcW w:w="830" w:type="dxa"/>
+            <w:vMerge w:val="restart"/>
+          </w:tcPr>
+          <w:p>
+            <w:pPr>
+              <w:spacing w:line="360" w:lineRule="auto"/>
+              <w:rPr>
+                <w:rFonts w:ascii="Times New Roman" w:hAnsi="Times New Roman" w:cs="Times New Roman"/>
+                <w:sz w:val="26"/>
+                <w:szCs w:val="26"/>
+              </w:rPr>
+            </w:pPr>
+          </w:p>
+          <w:p>
+            <w:pPr>
+              <w:spacing w:line="360" w:lineRule="auto"/>
+              <w:rPr>
+                <w:rFonts w:ascii="Times New Roman" w:hAnsi="Times New Roman" w:cs="Times New Roman"/>
+                <w:sz w:val="26"/>
+                <w:szCs w:val="26"/>
+              </w:rPr>
+            </w:pPr>
+          </w:p>
+          <w:p>
+            <w:pPr>
+              <w:spacing w:line="360" w:lineRule="auto"/>
+              <w:rPr>
+                <w:rFonts w:ascii="Times New Roman" w:hAnsi="Times New Roman" w:cs="Times New Roman"/>
+                <w:sz w:val="26"/>
+                <w:szCs w:val="26"/>
+              </w:rPr>
+            </w:pPr>
+            <w:r>
+              <w:rPr>
+                <w:rFonts w:ascii="Times New Roman" w:hAnsi="Times New Roman" w:cs="Times New Roman"/>
+                <w:sz w:val="26"/>
+                <w:szCs w:val="26"/>
+              </w:rPr>
+              <w:lastRenderedPageBreak/>
+              <w:t>Quản lý thông tin cá nhân</w:t>
+            </w:r>
+          </w:p>
+        </w:tc>
+        <w:tc>
+          <w:tcPr>
+            <w:tcW w:w="1235" w:type="dxa"/>
+            <w:shd w:val="clear" w:color="auto" w:fill="FFFF00"/>
+          </w:tcPr>
+          <w:p>
+            <w:pPr>
+              <w:spacing w:line="360" w:lineRule="auto"/>
+              <w:rPr>
+                <w:rFonts w:ascii="Times New Roman" w:hAnsi="Times New Roman" w:cs="Times New Roman"/>
+                <w:sz w:val="26"/>
+                <w:szCs w:val="26"/>
+              </w:rPr>
+            </w:pPr>
+            <w:r>
+              <w:rPr>
+                <w:rFonts w:ascii="Times New Roman" w:hAnsi="Times New Roman" w:cs="Times New Roman"/>
+                <w:sz w:val="26"/>
+                <w:szCs w:val="26"/>
+              </w:rPr>
+              <w:lastRenderedPageBreak/>
+              <w:t xml:space="preserve"> - Xác định Actor</w:t>
+            </w:r>
+          </w:p>
+        </w:tc>
+        <w:tc>
+          <w:tcPr>
+            <w:tcW w:w="1170" w:type="dxa"/>
+            <w:shd w:val="clear" w:color="auto" w:fill="FFFF00"/>
+          </w:tcPr>
+          <w:p>
+            <w:pPr>
+              <w:spacing w:line="360" w:lineRule="auto"/>
+              <w:rPr>
+                <w:rFonts w:ascii="Times New Roman" w:hAnsi="Times New Roman" w:cs="Times New Roman"/>
+                <w:sz w:val="26"/>
+                <w:szCs w:val="26"/>
+              </w:rPr>
+            </w:pPr>
+            <w:r>
+              <w:rPr>
+                <w:rFonts w:ascii="Times New Roman" w:hAnsi="Times New Roman" w:cs="Times New Roman"/>
+                <w:sz w:val="26"/>
+                <w:szCs w:val="26"/>
+              </w:rPr>
+              <w:t>Tuấn</w:t>
+            </w:r>
+          </w:p>
+        </w:tc>
+        <w:tc>
+          <w:tcPr>
+            <w:tcW w:w="1890" w:type="dxa"/>
+            <w:shd w:val="clear" w:color="auto" w:fill="FFFF00"/>
+          </w:tcPr>
+          <w:p>
+            <w:pPr>
+              <w:spacing w:line="360" w:lineRule="auto"/>
+              <w:rPr>
+                <w:rFonts w:ascii="Times New Roman" w:hAnsi="Times New Roman" w:cs="Times New Roman"/>
+                <w:sz w:val="26"/>
+                <w:szCs w:val="26"/>
+              </w:rPr>
+            </w:pPr>
+            <w:r>
+              <w:rPr>
+                <w:rFonts w:ascii="Times New Roman" w:hAnsi="Times New Roman" w:cs="Times New Roman"/>
+                <w:sz w:val="26"/>
+                <w:szCs w:val="26"/>
+              </w:rPr>
+              <w:t>1</w:t>
+            </w:r>
+          </w:p>
+        </w:tc>
+        <w:tc>
+          <w:tcPr>
+            <w:tcW w:w="630" w:type="dxa"/>
+            <w:shd w:val="clear" w:color="auto" w:fill="FFFF00"/>
+          </w:tcPr>
+          <w:p>
+            <w:pPr>
+              <w:spacing w:line="360" w:lineRule="auto"/>
+              <w:rPr>
+                <w:rFonts w:ascii="Times New Roman" w:hAnsi="Times New Roman" w:cs="Times New Roman"/>
+                <w:sz w:val="26"/>
+                <w:szCs w:val="26"/>
+              </w:rPr>
+            </w:pPr>
+            <w:r>
+              <w:rPr>
+                <w:rFonts w:ascii="Times New Roman" w:hAnsi="Times New Roman" w:cs="Times New Roman"/>
+                <w:sz w:val="26"/>
+                <w:szCs w:val="26"/>
+              </w:rPr>
+              <w:t>0</w:t>
+            </w:r>
+          </w:p>
+        </w:tc>
+        <w:tc>
+          <w:tcPr>
+            <w:tcW w:w="630" w:type="dxa"/>
+            <w:shd w:val="clear" w:color="auto" w:fill="FFFF00"/>
+          </w:tcPr>
+          <w:p>
+            <w:pPr>
+              <w:spacing w:line="360" w:lineRule="auto"/>
+              <w:rPr>
+                <w:rFonts w:ascii="Times New Roman" w:hAnsi="Times New Roman" w:cs="Times New Roman"/>
+                <w:sz w:val="26"/>
+                <w:szCs w:val="26"/>
+              </w:rPr>
+            </w:pPr>
+            <w:r>
+              <w:rPr>
+                <w:rFonts w:ascii="Times New Roman" w:hAnsi="Times New Roman" w:cs="Times New Roman"/>
+                <w:sz w:val="26"/>
+                <w:szCs w:val="26"/>
+              </w:rPr>
+              <w:t>0</w:t>
+            </w:r>
+          </w:p>
+        </w:tc>
+        <w:tc>
+          <w:tcPr>
+            <w:tcW w:w="630" w:type="dxa"/>
+            <w:shd w:val="clear" w:color="auto" w:fill="FFFF00"/>
+          </w:tcPr>
+          <w:p>
+            <w:pPr>
+              <w:spacing w:line="360" w:lineRule="auto"/>
+              <w:rPr>
+                <w:rFonts w:ascii="Times New Roman" w:hAnsi="Times New Roman" w:cs="Times New Roman"/>
+                <w:sz w:val="26"/>
+                <w:szCs w:val="26"/>
+              </w:rPr>
+            </w:pPr>
+            <w:r>
+              <w:rPr>
+                <w:rFonts w:ascii="Times New Roman" w:hAnsi="Times New Roman" w:cs="Times New Roman"/>
+                <w:sz w:val="26"/>
+                <w:szCs w:val="26"/>
+              </w:rPr>
+              <w:t>1</w:t>
+            </w:r>
+          </w:p>
+        </w:tc>
+        <w:tc>
+          <w:tcPr>
+            <w:tcW w:w="540" w:type="dxa"/>
+          </w:tcPr>
+          <w:p>
+            <w:pPr>
+              <w:spacing w:line="360" w:lineRule="auto"/>
+              <w:rPr>
+                <w:rFonts w:ascii="Times New Roman" w:hAnsi="Times New Roman" w:cs="Times New Roman"/>
+                <w:sz w:val="26"/>
+                <w:szCs w:val="26"/>
+              </w:rPr>
+            </w:pPr>
+            <w:r>
+              <w:rPr>
+                <w:rFonts w:ascii="Times New Roman" w:hAnsi="Times New Roman" w:cs="Times New Roman"/>
+                <w:sz w:val="26"/>
+                <w:szCs w:val="26"/>
+              </w:rPr>
+              <w:t>1</w:t>
+            </w:r>
+          </w:p>
+        </w:tc>
+        <w:tc>
+          <w:tcPr>
+            <w:tcW w:w="540" w:type="dxa"/>
+          </w:tcPr>
+          <w:p>
+            <w:pPr>
+              <w:spacing w:line="360" w:lineRule="auto"/>
+              <w:rPr>
+                <w:rFonts w:ascii="Times New Roman" w:hAnsi="Times New Roman" w:cs="Times New Roman"/>
+                <w:sz w:val="26"/>
+                <w:szCs w:val="26"/>
+              </w:rPr>
+            </w:pPr>
+            <w:r>
+              <w:rPr>
+                <w:rFonts w:ascii="Times New Roman" w:hAnsi="Times New Roman" w:cs="Times New Roman"/>
+                <w:sz w:val="26"/>
+                <w:szCs w:val="26"/>
+              </w:rPr>
+              <w:t>1</w:t>
+            </w:r>
+          </w:p>
+        </w:tc>
+        <w:tc>
+          <w:tcPr>
+            <w:tcW w:w="630" w:type="dxa"/>
+          </w:tcPr>
+          <w:p>
+            <w:pPr>
+              <w:spacing w:line="360" w:lineRule="auto"/>
+              <w:rPr>
+                <w:rFonts w:ascii="Times New Roman" w:hAnsi="Times New Roman" w:cs="Times New Roman"/>
+                <w:sz w:val="26"/>
+                <w:szCs w:val="26"/>
+              </w:rPr>
+            </w:pPr>
+            <w:r>
+              <w:rPr>
+                <w:rFonts w:ascii="Times New Roman" w:hAnsi="Times New Roman" w:cs="Times New Roman"/>
+                <w:sz w:val="26"/>
+                <w:szCs w:val="26"/>
+              </w:rPr>
+              <w:t>1</w:t>
+            </w:r>
+          </w:p>
+        </w:tc>
+        <w:tc>
+          <w:tcPr>
+            <w:tcW w:w="625" w:type="dxa"/>
+          </w:tcPr>
+          <w:p>
+            <w:pPr>
+              <w:spacing w:line="360" w:lineRule="auto"/>
+              <w:rPr>
+                <w:rFonts w:ascii="Times New Roman" w:hAnsi="Times New Roman" w:cs="Times New Roman"/>
+                <w:sz w:val="26"/>
+                <w:szCs w:val="26"/>
+              </w:rPr>
+            </w:pPr>
+            <w:r>
+              <w:rPr>
+                <w:rFonts w:ascii="Times New Roman" w:hAnsi="Times New Roman" w:cs="Times New Roman"/>
+                <w:sz w:val="26"/>
+                <w:szCs w:val="26"/>
+              </w:rPr>
+              <w:t>1</w:t>
+            </w:r>
+          </w:p>
+        </w:tc>
+      </w:tr>
+      <w:tr>
+        <w:tc>
+          <w:tcPr>
+            <w:tcW w:w="830" w:type="dxa"/>
+            <w:vMerge/>
+          </w:tcPr>
+          <w:p>
+            <w:pPr>
+              <w:spacing w:line="360" w:lineRule="auto"/>
+              <w:rPr>
+                <w:rFonts w:ascii="Times New Roman" w:hAnsi="Times New Roman" w:cs="Times New Roman"/>
+                <w:sz w:val="26"/>
+                <w:szCs w:val="26"/>
+              </w:rPr>
+            </w:pPr>
+          </w:p>
+        </w:tc>
+        <w:tc>
+          <w:tcPr>
+            <w:tcW w:w="1235" w:type="dxa"/>
+            <w:shd w:val="clear" w:color="auto" w:fill="E7E6E6" w:themeFill="background2"/>
+          </w:tcPr>
+          <w:p>
+            <w:pPr>
+              <w:spacing w:line="360" w:lineRule="auto"/>
+              <w:rPr>
+                <w:rFonts w:ascii="Times New Roman" w:hAnsi="Times New Roman" w:cs="Times New Roman"/>
+                <w:sz w:val="26"/>
+                <w:szCs w:val="26"/>
+              </w:rPr>
+            </w:pPr>
+            <w:r>
+              <w:rPr>
+                <w:rFonts w:ascii="Times New Roman" w:hAnsi="Times New Roman" w:cs="Times New Roman"/>
+                <w:sz w:val="26"/>
+                <w:szCs w:val="26"/>
+              </w:rPr>
+              <w:t xml:space="preserve">- Lược đồ Use-case </w:t>
+            </w:r>
+          </w:p>
+        </w:tc>
+        <w:tc>
+          <w:tcPr>
+            <w:tcW w:w="1170" w:type="dxa"/>
+            <w:shd w:val="clear" w:color="auto" w:fill="E7E6E6" w:themeFill="background2"/>
+          </w:tcPr>
+          <w:p>
+            <w:pPr>
+              <w:spacing w:line="360" w:lineRule="auto"/>
+              <w:rPr>
+                <w:rFonts w:ascii="Times New Roman" w:hAnsi="Times New Roman" w:cs="Times New Roman"/>
+                <w:sz w:val="26"/>
+                <w:szCs w:val="26"/>
+              </w:rPr>
+            </w:pPr>
+            <w:r>
+              <w:rPr>
+                <w:rFonts w:ascii="Times New Roman" w:hAnsi="Times New Roman" w:cs="Times New Roman"/>
+                <w:sz w:val="26"/>
+                <w:szCs w:val="26"/>
+              </w:rPr>
+              <w:t>Trường</w:t>
+            </w:r>
+          </w:p>
+        </w:tc>
+        <w:tc>
+          <w:tcPr>
+            <w:tcW w:w="1890" w:type="dxa"/>
+            <w:shd w:val="clear" w:color="auto" w:fill="E7E6E6" w:themeFill="background2"/>
+          </w:tcPr>
+          <w:p>
+            <w:pPr>
+              <w:spacing w:line="360" w:lineRule="auto"/>
+              <w:rPr>
+                <w:rFonts w:ascii="Times New Roman" w:hAnsi="Times New Roman" w:cs="Times New Roman"/>
+                <w:sz w:val="26"/>
+                <w:szCs w:val="26"/>
+              </w:rPr>
+            </w:pPr>
+            <w:r>
+              <w:rPr>
+                <w:rFonts w:ascii="Times New Roman" w:hAnsi="Times New Roman" w:cs="Times New Roman"/>
+                <w:sz w:val="26"/>
+                <w:szCs w:val="26"/>
+              </w:rPr>
+              <w:t>4(CRUD)</w:t>
+            </w:r>
+          </w:p>
+        </w:tc>
+        <w:tc>
+          <w:tcPr>
+            <w:tcW w:w="630" w:type="dxa"/>
+            <w:shd w:val="clear" w:color="auto" w:fill="E7E6E6" w:themeFill="background2"/>
+          </w:tcPr>
+          <w:p>
+            <w:pPr>
+              <w:spacing w:line="360" w:lineRule="auto"/>
+              <w:rPr>
+                <w:rFonts w:ascii="Times New Roman" w:hAnsi="Times New Roman" w:cs="Times New Roman"/>
+                <w:sz w:val="26"/>
+                <w:szCs w:val="26"/>
+              </w:rPr>
+            </w:pPr>
+            <w:r>
+              <w:rPr>
+                <w:rFonts w:ascii="Times New Roman" w:hAnsi="Times New Roman" w:cs="Times New Roman"/>
+                <w:sz w:val="26"/>
+                <w:szCs w:val="26"/>
+              </w:rPr>
+              <w:t>0</w:t>
+            </w:r>
+          </w:p>
+        </w:tc>
+        <w:tc>
+          <w:tcPr>
+            <w:tcW w:w="630" w:type="dxa"/>
+            <w:shd w:val="clear" w:color="auto" w:fill="E7E6E6" w:themeFill="background2"/>
+          </w:tcPr>
+          <w:p>
+            <w:pPr>
+              <w:spacing w:line="360" w:lineRule="auto"/>
+              <w:rPr>
+                <w:rFonts w:ascii="Times New Roman" w:hAnsi="Times New Roman" w:cs="Times New Roman"/>
+                <w:sz w:val="26"/>
+                <w:szCs w:val="26"/>
+              </w:rPr>
+            </w:pPr>
+            <w:r>
+              <w:rPr>
+                <w:rFonts w:ascii="Times New Roman" w:hAnsi="Times New Roman" w:cs="Times New Roman"/>
+                <w:sz w:val="26"/>
+                <w:szCs w:val="26"/>
+              </w:rPr>
+              <w:t>0</w:t>
+            </w:r>
+          </w:p>
+        </w:tc>
+        <w:tc>
+          <w:tcPr>
+            <w:tcW w:w="630" w:type="dxa"/>
+            <w:shd w:val="clear" w:color="auto" w:fill="E7E6E6" w:themeFill="background2"/>
+          </w:tcPr>
+          <w:p>
+            <w:pPr>
+              <w:spacing w:line="360" w:lineRule="auto"/>
+              <w:rPr>
+                <w:rFonts w:ascii="Times New Roman" w:hAnsi="Times New Roman" w:cs="Times New Roman"/>
+                <w:sz w:val="26"/>
+                <w:szCs w:val="26"/>
+              </w:rPr>
+            </w:pPr>
+            <w:r>
+              <w:rPr>
+                <w:rFonts w:ascii="Times New Roman" w:hAnsi="Times New Roman" w:cs="Times New Roman"/>
+                <w:sz w:val="26"/>
+                <w:szCs w:val="26"/>
+              </w:rPr>
+              <w:t>0</w:t>
+            </w:r>
+          </w:p>
+        </w:tc>
+        <w:tc>
+          <w:tcPr>
+            <w:tcW w:w="540" w:type="dxa"/>
+            <w:shd w:val="clear" w:color="auto" w:fill="E7E6E6" w:themeFill="background2"/>
+          </w:tcPr>
+          <w:p>
+            <w:pPr>
+              <w:spacing w:line="360" w:lineRule="auto"/>
+              <w:rPr>
+                <w:rFonts w:ascii="Times New Roman" w:hAnsi="Times New Roman" w:cs="Times New Roman"/>
+                <w:sz w:val="26"/>
+                <w:szCs w:val="26"/>
+              </w:rPr>
+            </w:pPr>
+            <w:r>
+              <w:rPr>
+                <w:rFonts w:ascii="Times New Roman" w:hAnsi="Times New Roman" w:cs="Times New Roman"/>
+                <w:sz w:val="26"/>
+                <w:szCs w:val="26"/>
+              </w:rPr>
+              <w:t>4</w:t>
+            </w:r>
+          </w:p>
+        </w:tc>
+        <w:tc>
+          <w:tcPr>
+            <w:tcW w:w="540" w:type="dxa"/>
+          </w:tcPr>
+          <w:p>
+            <w:pPr>
+              <w:spacing w:line="360" w:lineRule="auto"/>
+              <w:rPr>
+                <w:rFonts w:ascii="Times New Roman" w:hAnsi="Times New Roman" w:cs="Times New Roman"/>
+                <w:sz w:val="26"/>
+                <w:szCs w:val="26"/>
+              </w:rPr>
+            </w:pPr>
+            <w:r>
+              <w:rPr>
+                <w:rFonts w:ascii="Times New Roman" w:hAnsi="Times New Roman" w:cs="Times New Roman"/>
+                <w:sz w:val="26"/>
+                <w:szCs w:val="26"/>
+              </w:rPr>
+              <w:t>4</w:t>
+            </w:r>
+          </w:p>
+        </w:tc>
+        <w:tc>
+          <w:tcPr>
+            <w:tcW w:w="630" w:type="dxa"/>
+          </w:tcPr>
+          <w:p>
+            <w:pPr>
+              <w:spacing w:line="360" w:lineRule="auto"/>
+              <w:rPr>
+                <w:rFonts w:ascii="Times New Roman" w:hAnsi="Times New Roman" w:cs="Times New Roman"/>
+                <w:sz w:val="26"/>
+                <w:szCs w:val="26"/>
+              </w:rPr>
+            </w:pPr>
+            <w:r>
+              <w:rPr>
+                <w:rFonts w:ascii="Times New Roman" w:hAnsi="Times New Roman" w:cs="Times New Roman"/>
+                <w:sz w:val="26"/>
+                <w:szCs w:val="26"/>
+              </w:rPr>
+              <w:t>4</w:t>
+            </w:r>
+          </w:p>
+        </w:tc>
+        <w:tc>
+          <w:tcPr>
+            <w:tcW w:w="625" w:type="dxa"/>
+          </w:tcPr>
+          <w:p>
+            <w:pPr>
+              <w:spacing w:line="360" w:lineRule="auto"/>
+              <w:rPr>
+                <w:rFonts w:ascii="Times New Roman" w:hAnsi="Times New Roman" w:cs="Times New Roman"/>
+                <w:sz w:val="26"/>
+                <w:szCs w:val="26"/>
+              </w:rPr>
+            </w:pPr>
+            <w:r>
+              <w:rPr>
+                <w:rFonts w:ascii="Times New Roman" w:hAnsi="Times New Roman" w:cs="Times New Roman"/>
+                <w:sz w:val="26"/>
+                <w:szCs w:val="26"/>
+              </w:rPr>
+              <w:t>4</w:t>
+            </w:r>
+          </w:p>
+        </w:tc>
+      </w:tr>
+      <w:tr>
+        <w:tc>
+          <w:tcPr>
+            <w:tcW w:w="830" w:type="dxa"/>
+            <w:vMerge/>
+          </w:tcPr>
+          <w:p>
+            <w:pPr>
+              <w:spacing w:line="360" w:lineRule="auto"/>
+              <w:rPr>
+                <w:rFonts w:ascii="Times New Roman" w:hAnsi="Times New Roman" w:cs="Times New Roman"/>
+                <w:sz w:val="26"/>
+                <w:szCs w:val="26"/>
+              </w:rPr>
+            </w:pPr>
+          </w:p>
+        </w:tc>
+        <w:tc>
+          <w:tcPr>
+            <w:tcW w:w="1235" w:type="dxa"/>
+            <w:shd w:val="clear" w:color="auto" w:fill="FFF2CC" w:themeFill="accent4" w:themeFillTint="33"/>
+          </w:tcPr>
+          <w:p>
+            <w:pPr>
+              <w:spacing w:line="360" w:lineRule="auto"/>
+              <w:rPr>
+                <w:rFonts w:ascii="Times New Roman" w:hAnsi="Times New Roman" w:cs="Times New Roman"/>
+                <w:sz w:val="26"/>
+                <w:szCs w:val="26"/>
+              </w:rPr>
+            </w:pPr>
+            <w:r>
+              <w:rPr>
+                <w:rFonts w:ascii="Times New Roman" w:hAnsi="Times New Roman" w:cs="Times New Roman"/>
+                <w:sz w:val="26"/>
+                <w:szCs w:val="26"/>
+              </w:rPr>
+              <w:t>- Flow-of-event</w:t>
+            </w:r>
+          </w:p>
+        </w:tc>
+        <w:tc>
+          <w:tcPr>
+            <w:tcW w:w="1170" w:type="dxa"/>
+            <w:shd w:val="clear" w:color="auto" w:fill="FFF2CC" w:themeFill="accent4" w:themeFillTint="33"/>
+          </w:tcPr>
+          <w:p>
+            <w:pPr>
+              <w:spacing w:line="360" w:lineRule="auto"/>
+              <w:rPr>
+                <w:rFonts w:ascii="Times New Roman" w:hAnsi="Times New Roman" w:cs="Times New Roman"/>
+                <w:sz w:val="26"/>
+                <w:szCs w:val="26"/>
+              </w:rPr>
+            </w:pPr>
+            <w:r>
+              <w:rPr>
+                <w:rFonts w:ascii="Times New Roman" w:hAnsi="Times New Roman" w:cs="Times New Roman"/>
+                <w:sz w:val="26"/>
+                <w:szCs w:val="26"/>
+              </w:rPr>
+              <w:t>Duy</w:t>
+            </w:r>
+          </w:p>
+        </w:tc>
+        <w:tc>
+          <w:tcPr>
+            <w:tcW w:w="1890" w:type="dxa"/>
+            <w:shd w:val="clear" w:color="auto" w:fill="FFF2CC" w:themeFill="accent4" w:themeFillTint="33"/>
+          </w:tcPr>
+          <w:p>
+            <w:pPr>
+              <w:spacing w:line="360" w:lineRule="auto"/>
+              <w:rPr>
+                <w:rFonts w:ascii="Times New Roman" w:hAnsi="Times New Roman" w:cs="Times New Roman"/>
+                <w:sz w:val="26"/>
+                <w:szCs w:val="26"/>
+              </w:rPr>
+            </w:pPr>
+            <w:r>
+              <w:rPr>
+                <w:rFonts w:ascii="Times New Roman" w:hAnsi="Times New Roman" w:cs="Times New Roman"/>
+                <w:sz w:val="26"/>
+                <w:szCs w:val="26"/>
+              </w:rPr>
+              <w:t>4</w:t>
+            </w:r>
+          </w:p>
+        </w:tc>
+        <w:tc>
+          <w:tcPr>
+            <w:tcW w:w="630" w:type="dxa"/>
+            <w:shd w:val="clear" w:color="auto" w:fill="FFF2CC" w:themeFill="accent4" w:themeFillTint="33"/>
+          </w:tcPr>
+          <w:p>
+            <w:pPr>
+              <w:spacing w:line="360" w:lineRule="auto"/>
+              <w:rPr>
+                <w:rFonts w:ascii="Times New Roman" w:hAnsi="Times New Roman" w:cs="Times New Roman"/>
+                <w:sz w:val="26"/>
+                <w:szCs w:val="26"/>
+              </w:rPr>
+            </w:pPr>
+            <w:r>
+              <w:rPr>
+                <w:rFonts w:ascii="Times New Roman" w:hAnsi="Times New Roman" w:cs="Times New Roman"/>
+                <w:sz w:val="26"/>
+                <w:szCs w:val="26"/>
+              </w:rPr>
+              <w:t>0</w:t>
+            </w:r>
+          </w:p>
+        </w:tc>
+        <w:tc>
+          <w:tcPr>
+            <w:tcW w:w="630" w:type="dxa"/>
+            <w:shd w:val="clear" w:color="auto" w:fill="FFF2CC" w:themeFill="accent4" w:themeFillTint="33"/>
+          </w:tcPr>
+          <w:p>
+            <w:pPr>
+              <w:spacing w:line="360" w:lineRule="auto"/>
+              <w:rPr>
+                <w:rFonts w:ascii="Times New Roman" w:hAnsi="Times New Roman" w:cs="Times New Roman"/>
+                <w:sz w:val="26"/>
+                <w:szCs w:val="26"/>
+              </w:rPr>
+            </w:pPr>
+            <w:r>
+              <w:rPr>
+                <w:rFonts w:ascii="Times New Roman" w:hAnsi="Times New Roman" w:cs="Times New Roman"/>
+                <w:sz w:val="26"/>
+                <w:szCs w:val="26"/>
+              </w:rPr>
+              <w:t>0</w:t>
+            </w:r>
+          </w:p>
+        </w:tc>
+        <w:tc>
+          <w:tcPr>
+            <w:tcW w:w="630" w:type="dxa"/>
+            <w:shd w:val="clear" w:color="auto" w:fill="FFF2CC" w:themeFill="accent4" w:themeFillTint="33"/>
+          </w:tcPr>
+          <w:p>
+            <w:pPr>
+              <w:spacing w:line="360" w:lineRule="auto"/>
+              <w:rPr>
+                <w:rFonts w:ascii="Times New Roman" w:hAnsi="Times New Roman" w:cs="Times New Roman"/>
+                <w:sz w:val="26"/>
+                <w:szCs w:val="26"/>
+              </w:rPr>
+            </w:pPr>
+            <w:r>
+              <w:rPr>
+                <w:rFonts w:ascii="Times New Roman" w:hAnsi="Times New Roman" w:cs="Times New Roman"/>
+                <w:sz w:val="26"/>
+                <w:szCs w:val="26"/>
+              </w:rPr>
+              <w:t>0</w:t>
+            </w:r>
+          </w:p>
+        </w:tc>
+        <w:tc>
+          <w:tcPr>
+            <w:tcW w:w="540" w:type="dxa"/>
+            <w:shd w:val="clear" w:color="auto" w:fill="FFF2CC" w:themeFill="accent4" w:themeFillTint="33"/>
+          </w:tcPr>
+          <w:p>
+            <w:pPr>
+              <w:spacing w:line="360" w:lineRule="auto"/>
+              <w:rPr>
+                <w:rFonts w:ascii="Times New Roman" w:hAnsi="Times New Roman" w:cs="Times New Roman"/>
+                <w:sz w:val="26"/>
+                <w:szCs w:val="26"/>
+              </w:rPr>
+            </w:pPr>
+            <w:r>
+              <w:rPr>
+                <w:rFonts w:ascii="Times New Roman" w:hAnsi="Times New Roman" w:cs="Times New Roman"/>
+                <w:sz w:val="26"/>
+                <w:szCs w:val="26"/>
+              </w:rPr>
+              <w:t>0</w:t>
+            </w:r>
+          </w:p>
+        </w:tc>
+        <w:tc>
+          <w:tcPr>
+            <w:tcW w:w="540" w:type="dxa"/>
+            <w:shd w:val="clear" w:color="auto" w:fill="FFF2CC" w:themeFill="accent4" w:themeFillTint="33"/>
+          </w:tcPr>
+          <w:p>
+            <w:pPr>
+              <w:spacing w:line="360" w:lineRule="auto"/>
+              <w:rPr>
+                <w:rFonts w:ascii="Times New Roman" w:hAnsi="Times New Roman" w:cs="Times New Roman"/>
+                <w:sz w:val="26"/>
+                <w:szCs w:val="26"/>
+              </w:rPr>
+            </w:pPr>
+            <w:r>
+              <w:rPr>
+                <w:rFonts w:ascii="Times New Roman" w:hAnsi="Times New Roman" w:cs="Times New Roman"/>
+                <w:sz w:val="26"/>
+                <w:szCs w:val="26"/>
+              </w:rPr>
+              <w:t>4</w:t>
+            </w:r>
+          </w:p>
+        </w:tc>
+        <w:tc>
+          <w:tcPr>
+            <w:tcW w:w="630" w:type="dxa"/>
+          </w:tcPr>
+          <w:p>
+            <w:pPr>
+              <w:spacing w:line="360" w:lineRule="auto"/>
+              <w:rPr>
+                <w:rFonts w:ascii="Times New Roman" w:hAnsi="Times New Roman" w:cs="Times New Roman"/>
+                <w:sz w:val="26"/>
+                <w:szCs w:val="26"/>
+              </w:rPr>
+            </w:pPr>
+            <w:r>
+              <w:rPr>
+                <w:rFonts w:ascii="Times New Roman" w:hAnsi="Times New Roman" w:cs="Times New Roman"/>
+                <w:sz w:val="26"/>
+                <w:szCs w:val="26"/>
+              </w:rPr>
+              <w:t>4</w:t>
+            </w:r>
+          </w:p>
+        </w:tc>
+        <w:tc>
+          <w:tcPr>
+            <w:tcW w:w="625" w:type="dxa"/>
+          </w:tcPr>
+          <w:p>
+            <w:pPr>
+              <w:spacing w:line="360" w:lineRule="auto"/>
+              <w:rPr>
+                <w:rFonts w:ascii="Times New Roman" w:hAnsi="Times New Roman" w:cs="Times New Roman"/>
+                <w:sz w:val="26"/>
+                <w:szCs w:val="26"/>
+              </w:rPr>
+            </w:pPr>
+            <w:r>
+              <w:rPr>
+                <w:rFonts w:ascii="Times New Roman" w:hAnsi="Times New Roman" w:cs="Times New Roman"/>
+                <w:sz w:val="26"/>
+                <w:szCs w:val="26"/>
+              </w:rPr>
+              <w:t>4</w:t>
+            </w:r>
+          </w:p>
+        </w:tc>
+      </w:tr>
+      <w:tr>
+        <w:tc>
+          <w:tcPr>
+            <w:tcW w:w="830" w:type="dxa"/>
+            <w:vMerge/>
+          </w:tcPr>
+          <w:p>
+            <w:pPr>
+              <w:spacing w:line="360" w:lineRule="auto"/>
+              <w:rPr>
+                <w:rFonts w:ascii="Times New Roman" w:hAnsi="Times New Roman" w:cs="Times New Roman"/>
+                <w:sz w:val="26"/>
+                <w:szCs w:val="26"/>
+              </w:rPr>
+            </w:pPr>
+          </w:p>
+        </w:tc>
+        <w:tc>
+          <w:tcPr>
+            <w:tcW w:w="1235" w:type="dxa"/>
+            <w:shd w:val="clear" w:color="auto" w:fill="E7E6E6" w:themeFill="background2"/>
+          </w:tcPr>
+          <w:p>
+            <w:pPr>
+              <w:spacing w:line="360" w:lineRule="auto"/>
+              <w:rPr>
+                <w:rFonts w:ascii="Times New Roman" w:hAnsi="Times New Roman" w:cs="Times New Roman"/>
+                <w:sz w:val="26"/>
+                <w:szCs w:val="26"/>
+              </w:rPr>
+            </w:pPr>
+            <w:r>
+              <w:rPr>
+                <w:rFonts w:ascii="Times New Roman" w:hAnsi="Times New Roman" w:cs="Times New Roman"/>
+                <w:sz w:val="26"/>
+                <w:szCs w:val="26"/>
+              </w:rPr>
+              <w:t>- Design giao diện (UI)</w:t>
+            </w:r>
+          </w:p>
+        </w:tc>
+        <w:tc>
+          <w:tcPr>
+            <w:tcW w:w="1170" w:type="dxa"/>
+            <w:shd w:val="clear" w:color="auto" w:fill="E7E6E6" w:themeFill="background2"/>
+          </w:tcPr>
+          <w:p>
+            <w:pPr>
+              <w:spacing w:line="360" w:lineRule="auto"/>
+              <w:rPr>
+                <w:rFonts w:ascii="Times New Roman" w:hAnsi="Times New Roman" w:cs="Times New Roman"/>
+                <w:sz w:val="26"/>
+                <w:szCs w:val="26"/>
+              </w:rPr>
+            </w:pPr>
+            <w:r>
+              <w:rPr>
+                <w:rFonts w:ascii="Times New Roman" w:hAnsi="Times New Roman" w:cs="Times New Roman"/>
+                <w:sz w:val="26"/>
+                <w:szCs w:val="26"/>
+              </w:rPr>
+              <w:t>Trường, Tuấn</w:t>
+            </w:r>
+          </w:p>
+        </w:tc>
+        <w:tc>
+          <w:tcPr>
+            <w:tcW w:w="1890" w:type="dxa"/>
+            <w:shd w:val="clear" w:color="auto" w:fill="E7E6E6" w:themeFill="background2"/>
+          </w:tcPr>
+          <w:p>
+            <w:pPr>
+              <w:spacing w:line="360" w:lineRule="auto"/>
+              <w:rPr>
+                <w:rFonts w:ascii="Times New Roman" w:hAnsi="Times New Roman" w:cs="Times New Roman"/>
+                <w:sz w:val="26"/>
+                <w:szCs w:val="26"/>
+              </w:rPr>
+            </w:pPr>
+            <w:r>
+              <w:rPr>
+                <w:rFonts w:ascii="Times New Roman" w:hAnsi="Times New Roman" w:cs="Times New Roman"/>
+                <w:sz w:val="26"/>
+                <w:szCs w:val="26"/>
+              </w:rPr>
+              <w:t>3(Danh sách, tạo, edit)</w:t>
+            </w:r>
+          </w:p>
+        </w:tc>
+        <w:tc>
+          <w:tcPr>
+            <w:tcW w:w="630" w:type="dxa"/>
+            <w:shd w:val="clear" w:color="auto" w:fill="E7E6E6" w:themeFill="background2"/>
+          </w:tcPr>
+          <w:p>
+            <w:pPr>
+              <w:spacing w:line="360" w:lineRule="auto"/>
+              <w:rPr>
+                <w:rFonts w:ascii="Times New Roman" w:hAnsi="Times New Roman" w:cs="Times New Roman"/>
+                <w:sz w:val="26"/>
+                <w:szCs w:val="26"/>
+              </w:rPr>
+            </w:pPr>
+            <w:r>
+              <w:rPr>
+                <w:rFonts w:ascii="Times New Roman" w:hAnsi="Times New Roman" w:cs="Times New Roman"/>
+                <w:sz w:val="26"/>
+                <w:szCs w:val="26"/>
+              </w:rPr>
+              <w:t>0</w:t>
+            </w:r>
+          </w:p>
+        </w:tc>
+        <w:tc>
+          <w:tcPr>
+            <w:tcW w:w="630" w:type="dxa"/>
+            <w:shd w:val="clear" w:color="auto" w:fill="E7E6E6" w:themeFill="background2"/>
+          </w:tcPr>
+          <w:p>
+            <w:pPr>
+              <w:spacing w:line="360" w:lineRule="auto"/>
+              <w:rPr>
+                <w:rFonts w:ascii="Times New Roman" w:hAnsi="Times New Roman" w:cs="Times New Roman"/>
+                <w:sz w:val="26"/>
+                <w:szCs w:val="26"/>
+              </w:rPr>
+            </w:pPr>
+            <w:r>
+              <w:rPr>
+                <w:rFonts w:ascii="Times New Roman" w:hAnsi="Times New Roman" w:cs="Times New Roman"/>
+                <w:sz w:val="26"/>
+                <w:szCs w:val="26"/>
+              </w:rPr>
+              <w:t>0</w:t>
+            </w:r>
+          </w:p>
+        </w:tc>
+        <w:tc>
+          <w:tcPr>
+            <w:tcW w:w="630" w:type="dxa"/>
+            <w:shd w:val="clear" w:color="auto" w:fill="E7E6E6" w:themeFill="background2"/>
+          </w:tcPr>
+          <w:p>
+            <w:pPr>
+              <w:spacing w:line="360" w:lineRule="auto"/>
+              <w:rPr>
+                <w:rFonts w:ascii="Times New Roman" w:hAnsi="Times New Roman" w:cs="Times New Roman"/>
+                <w:sz w:val="26"/>
+                <w:szCs w:val="26"/>
+              </w:rPr>
+            </w:pPr>
+            <w:r>
+              <w:rPr>
+                <w:rFonts w:ascii="Times New Roman" w:hAnsi="Times New Roman" w:cs="Times New Roman"/>
+                <w:sz w:val="26"/>
+                <w:szCs w:val="26"/>
+              </w:rPr>
+              <w:t>0</w:t>
+            </w:r>
+          </w:p>
+        </w:tc>
+        <w:tc>
+          <w:tcPr>
+            <w:tcW w:w="540" w:type="dxa"/>
+            <w:shd w:val="clear" w:color="auto" w:fill="E7E6E6" w:themeFill="background2"/>
+          </w:tcPr>
+          <w:p>
+            <w:pPr>
+              <w:spacing w:line="360" w:lineRule="auto"/>
+              <w:rPr>
+                <w:rFonts w:ascii="Times New Roman" w:hAnsi="Times New Roman" w:cs="Times New Roman"/>
+                <w:sz w:val="26"/>
+                <w:szCs w:val="26"/>
+              </w:rPr>
+            </w:pPr>
+            <w:r>
+              <w:rPr>
+                <w:rFonts w:ascii="Times New Roman" w:hAnsi="Times New Roman" w:cs="Times New Roman"/>
+                <w:sz w:val="26"/>
+                <w:szCs w:val="26"/>
+              </w:rPr>
+              <w:t>3</w:t>
+            </w:r>
+          </w:p>
+        </w:tc>
+        <w:tc>
+          <w:tcPr>
+            <w:tcW w:w="540" w:type="dxa"/>
+          </w:tcPr>
+          <w:p>
+            <w:pPr>
+              <w:spacing w:line="360" w:lineRule="auto"/>
+              <w:rPr>
+                <w:rFonts w:ascii="Times New Roman" w:hAnsi="Times New Roman" w:cs="Times New Roman"/>
+                <w:sz w:val="26"/>
+                <w:szCs w:val="26"/>
+              </w:rPr>
+            </w:pPr>
+            <w:r>
+              <w:rPr>
+                <w:rFonts w:ascii="Times New Roman" w:hAnsi="Times New Roman" w:cs="Times New Roman"/>
+                <w:sz w:val="26"/>
+                <w:szCs w:val="26"/>
+              </w:rPr>
+              <w:t>3</w:t>
+            </w:r>
+          </w:p>
+        </w:tc>
+        <w:tc>
+          <w:tcPr>
+            <w:tcW w:w="630" w:type="dxa"/>
+          </w:tcPr>
+          <w:p>
+            <w:pPr>
+              <w:spacing w:line="360" w:lineRule="auto"/>
+              <w:rPr>
+                <w:rFonts w:ascii="Times New Roman" w:hAnsi="Times New Roman" w:cs="Times New Roman"/>
+                <w:sz w:val="26"/>
+                <w:szCs w:val="26"/>
+              </w:rPr>
+            </w:pPr>
+            <w:r>
+              <w:rPr>
+                <w:rFonts w:ascii="Times New Roman" w:hAnsi="Times New Roman" w:cs="Times New Roman"/>
+                <w:sz w:val="26"/>
+                <w:szCs w:val="26"/>
+              </w:rPr>
+              <w:t>5</w:t>
+            </w:r>
+          </w:p>
+        </w:tc>
+        <w:tc>
+          <w:tcPr>
+            <w:tcW w:w="625" w:type="dxa"/>
+          </w:tcPr>
+          <w:p>
+            <w:pPr>
+              <w:spacing w:line="360" w:lineRule="auto"/>
+              <w:rPr>
+                <w:rFonts w:ascii="Times New Roman" w:hAnsi="Times New Roman" w:cs="Times New Roman"/>
+                <w:sz w:val="26"/>
+                <w:szCs w:val="26"/>
+              </w:rPr>
+            </w:pPr>
+            <w:r>
+              <w:rPr>
+                <w:rFonts w:ascii="Times New Roman" w:hAnsi="Times New Roman" w:cs="Times New Roman"/>
+                <w:sz w:val="26"/>
+                <w:szCs w:val="26"/>
+              </w:rPr>
+              <w:t>5</w:t>
+            </w:r>
+          </w:p>
+        </w:tc>
+      </w:tr>
+      <w:tr>
+        <w:tc>
+          <w:tcPr>
+            <w:tcW w:w="830" w:type="dxa"/>
+            <w:vMerge/>
+          </w:tcPr>
+          <w:p>
+            <w:pPr>
+              <w:spacing w:line="360" w:lineRule="auto"/>
+              <w:rPr>
+                <w:rFonts w:ascii="Times New Roman" w:hAnsi="Times New Roman" w:cs="Times New Roman"/>
+                <w:sz w:val="26"/>
+                <w:szCs w:val="26"/>
+              </w:rPr>
+            </w:pPr>
+          </w:p>
+        </w:tc>
+        <w:tc>
+          <w:tcPr>
+            <w:tcW w:w="1235" w:type="dxa"/>
+            <w:shd w:val="clear" w:color="auto" w:fill="FFE599" w:themeFill="accent4" w:themeFillTint="66"/>
+          </w:tcPr>
+          <w:p>
+            <w:pPr>
+              <w:spacing w:line="360" w:lineRule="auto"/>
+              <w:rPr>
+                <w:rFonts w:ascii="Times New Roman" w:hAnsi="Times New Roman" w:cs="Times New Roman"/>
+                <w:sz w:val="26"/>
+                <w:szCs w:val="26"/>
+              </w:rPr>
+            </w:pPr>
+            <w:r>
+              <w:rPr>
+                <w:rFonts w:ascii="Times New Roman" w:hAnsi="Times New Roman" w:cs="Times New Roman"/>
+                <w:sz w:val="26"/>
+                <w:szCs w:val="26"/>
+              </w:rPr>
+              <w:t>- Coding giao diện</w:t>
+            </w:r>
+          </w:p>
+        </w:tc>
+        <w:tc>
+          <w:tcPr>
+            <w:tcW w:w="1170" w:type="dxa"/>
+            <w:shd w:val="clear" w:color="auto" w:fill="FFE599" w:themeFill="accent4" w:themeFillTint="66"/>
+          </w:tcPr>
+          <w:p>
+            <w:pPr>
+              <w:spacing w:line="360" w:lineRule="auto"/>
+              <w:rPr>
+                <w:rFonts w:ascii="Times New Roman" w:hAnsi="Times New Roman" w:cs="Times New Roman"/>
+                <w:sz w:val="26"/>
+                <w:szCs w:val="26"/>
+              </w:rPr>
+            </w:pPr>
+            <w:r>
+              <w:rPr>
+                <w:rFonts w:ascii="Times New Roman" w:hAnsi="Times New Roman" w:cs="Times New Roman"/>
+                <w:sz w:val="26"/>
+                <w:szCs w:val="26"/>
+              </w:rPr>
+              <w:t>Duy, Trường</w:t>
+            </w:r>
+          </w:p>
+        </w:tc>
+        <w:tc>
+          <w:tcPr>
+            <w:tcW w:w="1890" w:type="dxa"/>
+            <w:shd w:val="clear" w:color="auto" w:fill="FFE599" w:themeFill="accent4" w:themeFillTint="66"/>
+          </w:tcPr>
+          <w:p>
+            <w:pPr>
+              <w:spacing w:line="360" w:lineRule="auto"/>
+              <w:rPr>
+                <w:rFonts w:ascii="Times New Roman" w:hAnsi="Times New Roman" w:cs="Times New Roman"/>
+                <w:sz w:val="26"/>
+                <w:szCs w:val="26"/>
+              </w:rPr>
+            </w:pPr>
+            <w:r>
+              <w:rPr>
+                <w:rFonts w:ascii="Times New Roman" w:hAnsi="Times New Roman" w:cs="Times New Roman"/>
+                <w:sz w:val="26"/>
+                <w:szCs w:val="26"/>
+              </w:rPr>
+              <w:t>3</w:t>
+            </w:r>
+          </w:p>
+        </w:tc>
+        <w:tc>
+          <w:tcPr>
+            <w:tcW w:w="630" w:type="dxa"/>
+            <w:shd w:val="clear" w:color="auto" w:fill="FFE599" w:themeFill="accent4" w:themeFillTint="66"/>
+          </w:tcPr>
+          <w:p>
+            <w:pPr>
+              <w:spacing w:line="360" w:lineRule="auto"/>
+              <w:rPr>
+                <w:rFonts w:ascii="Times New Roman" w:hAnsi="Times New Roman" w:cs="Times New Roman"/>
+                <w:sz w:val="26"/>
+                <w:szCs w:val="26"/>
+              </w:rPr>
+            </w:pPr>
+            <w:r>
+              <w:rPr>
+                <w:rFonts w:ascii="Times New Roman" w:hAnsi="Times New Roman" w:cs="Times New Roman"/>
+                <w:sz w:val="26"/>
+                <w:szCs w:val="26"/>
+              </w:rPr>
+              <w:t>0</w:t>
+            </w:r>
+          </w:p>
+        </w:tc>
+        <w:tc>
+          <w:tcPr>
+            <w:tcW w:w="630" w:type="dxa"/>
+            <w:shd w:val="clear" w:color="auto" w:fill="FFE599" w:themeFill="accent4" w:themeFillTint="66"/>
+          </w:tcPr>
+          <w:p>
+            <w:pPr>
+              <w:spacing w:line="360" w:lineRule="auto"/>
+              <w:rPr>
+                <w:rFonts w:ascii="Times New Roman" w:hAnsi="Times New Roman" w:cs="Times New Roman"/>
+                <w:sz w:val="26"/>
+                <w:szCs w:val="26"/>
+              </w:rPr>
+            </w:pPr>
+            <w:r>
+              <w:rPr>
+                <w:rFonts w:ascii="Times New Roman" w:hAnsi="Times New Roman" w:cs="Times New Roman"/>
+                <w:sz w:val="26"/>
+                <w:szCs w:val="26"/>
+              </w:rPr>
+              <w:t>0</w:t>
+            </w:r>
+          </w:p>
+        </w:tc>
+        <w:tc>
+          <w:tcPr>
+            <w:tcW w:w="630" w:type="dxa"/>
+            <w:shd w:val="clear" w:color="auto" w:fill="FFE599" w:themeFill="accent4" w:themeFillTint="66"/>
+          </w:tcPr>
+          <w:p>
+            <w:pPr>
+              <w:spacing w:line="360" w:lineRule="auto"/>
+              <w:rPr>
+                <w:rFonts w:ascii="Times New Roman" w:hAnsi="Times New Roman" w:cs="Times New Roman"/>
+                <w:sz w:val="26"/>
+                <w:szCs w:val="26"/>
+              </w:rPr>
+            </w:pPr>
+            <w:r>
+              <w:rPr>
+                <w:rFonts w:ascii="Times New Roman" w:hAnsi="Times New Roman" w:cs="Times New Roman"/>
+                <w:sz w:val="26"/>
+                <w:szCs w:val="26"/>
+              </w:rPr>
+              <w:t>0</w:t>
+            </w:r>
+          </w:p>
+        </w:tc>
+        <w:tc>
+          <w:tcPr>
+            <w:tcW w:w="540" w:type="dxa"/>
+            <w:shd w:val="clear" w:color="auto" w:fill="FFE599" w:themeFill="accent4" w:themeFillTint="66"/>
+          </w:tcPr>
+          <w:p>
+            <w:pPr>
+              <w:spacing w:line="360" w:lineRule="auto"/>
+              <w:rPr>
+                <w:rFonts w:ascii="Times New Roman" w:hAnsi="Times New Roman" w:cs="Times New Roman"/>
+                <w:sz w:val="26"/>
+                <w:szCs w:val="26"/>
+              </w:rPr>
+            </w:pPr>
+            <w:r>
+              <w:rPr>
+                <w:rFonts w:ascii="Times New Roman" w:hAnsi="Times New Roman" w:cs="Times New Roman"/>
+                <w:sz w:val="26"/>
+                <w:szCs w:val="26"/>
+              </w:rPr>
+              <w:t>0</w:t>
+            </w:r>
+          </w:p>
+        </w:tc>
+        <w:tc>
+          <w:tcPr>
+            <w:tcW w:w="540" w:type="dxa"/>
+            <w:shd w:val="clear" w:color="auto" w:fill="FFE599" w:themeFill="accent4" w:themeFillTint="66"/>
+          </w:tcPr>
+          <w:p>
+            <w:pPr>
+              <w:spacing w:line="360" w:lineRule="auto"/>
+              <w:rPr>
+                <w:rFonts w:ascii="Times New Roman" w:hAnsi="Times New Roman" w:cs="Times New Roman"/>
+                <w:sz w:val="26"/>
+                <w:szCs w:val="26"/>
+              </w:rPr>
+            </w:pPr>
+            <w:r>
+              <w:rPr>
+                <w:rFonts w:ascii="Times New Roman" w:hAnsi="Times New Roman" w:cs="Times New Roman"/>
+                <w:sz w:val="26"/>
+                <w:szCs w:val="26"/>
+              </w:rPr>
+              <w:t>0</w:t>
+            </w:r>
+          </w:p>
+        </w:tc>
+        <w:tc>
+          <w:tcPr>
+            <w:tcW w:w="630" w:type="dxa"/>
+            <w:shd w:val="clear" w:color="auto" w:fill="FFE599" w:themeFill="accent4" w:themeFillTint="66"/>
+          </w:tcPr>
+          <w:p>
+            <w:pPr>
+              <w:spacing w:line="360" w:lineRule="auto"/>
+              <w:rPr>
+                <w:rFonts w:ascii="Times New Roman" w:hAnsi="Times New Roman" w:cs="Times New Roman"/>
+                <w:sz w:val="26"/>
+                <w:szCs w:val="26"/>
+              </w:rPr>
+            </w:pPr>
+            <w:r>
+              <w:rPr>
+                <w:rFonts w:ascii="Times New Roman" w:hAnsi="Times New Roman" w:cs="Times New Roman"/>
+                <w:sz w:val="26"/>
+                <w:szCs w:val="26"/>
+              </w:rPr>
+              <w:t>3</w:t>
+            </w:r>
+          </w:p>
+        </w:tc>
+        <w:tc>
+          <w:tcPr>
+            <w:tcW w:w="625" w:type="dxa"/>
+          </w:tcPr>
+          <w:p>
+            <w:pPr>
+              <w:spacing w:line="360" w:lineRule="auto"/>
+              <w:rPr>
+                <w:rFonts w:ascii="Times New Roman" w:hAnsi="Times New Roman" w:cs="Times New Roman"/>
+                <w:sz w:val="26"/>
+                <w:szCs w:val="26"/>
+              </w:rPr>
+            </w:pPr>
+            <w:r>
+              <w:rPr>
+                <w:rFonts w:ascii="Times New Roman" w:hAnsi="Times New Roman" w:cs="Times New Roman"/>
+                <w:sz w:val="26"/>
+                <w:szCs w:val="26"/>
+              </w:rPr>
+              <w:t>3</w:t>
+            </w:r>
+          </w:p>
+        </w:tc>
+      </w:tr>
+      <w:tr>
+        <w:tc>
+          <w:tcPr>
+            <w:tcW w:w="830" w:type="dxa"/>
+            <w:vMerge/>
+          </w:tcPr>
+          <w:p>
+            <w:pPr>
+              <w:spacing w:line="360" w:lineRule="auto"/>
+              <w:rPr>
+                <w:rFonts w:ascii="Times New Roman" w:hAnsi="Times New Roman" w:cs="Times New Roman"/>
+                <w:sz w:val="26"/>
+                <w:szCs w:val="26"/>
+              </w:rPr>
+            </w:pPr>
+          </w:p>
+        </w:tc>
+        <w:tc>
+          <w:tcPr>
+            <w:tcW w:w="1235" w:type="dxa"/>
+            <w:shd w:val="clear" w:color="auto" w:fill="FFE599" w:themeFill="accent4" w:themeFillTint="66"/>
+          </w:tcPr>
+          <w:p>
+            <w:pPr>
+              <w:spacing w:line="360" w:lineRule="auto"/>
+              <w:rPr>
+                <w:rFonts w:ascii="Times New Roman" w:hAnsi="Times New Roman" w:cs="Times New Roman"/>
+                <w:sz w:val="26"/>
+                <w:szCs w:val="26"/>
+              </w:rPr>
+            </w:pPr>
+            <w:r>
+              <w:rPr>
+                <w:rFonts w:ascii="Times New Roman" w:hAnsi="Times New Roman" w:cs="Times New Roman"/>
+                <w:sz w:val="26"/>
+                <w:szCs w:val="26"/>
+              </w:rPr>
+              <w:t>- Coding logic</w:t>
+            </w:r>
+          </w:p>
+        </w:tc>
+        <w:tc>
+          <w:tcPr>
+            <w:tcW w:w="1170" w:type="dxa"/>
+            <w:shd w:val="clear" w:color="auto" w:fill="FFE599" w:themeFill="accent4" w:themeFillTint="66"/>
+          </w:tcPr>
+          <w:p>
+            <w:pPr>
+              <w:spacing w:line="360" w:lineRule="auto"/>
+              <w:rPr>
+                <w:rFonts w:ascii="Times New Roman" w:hAnsi="Times New Roman" w:cs="Times New Roman"/>
+                <w:sz w:val="26"/>
+                <w:szCs w:val="26"/>
+              </w:rPr>
+            </w:pPr>
+            <w:r>
+              <w:rPr>
+                <w:rFonts w:ascii="Times New Roman" w:hAnsi="Times New Roman" w:cs="Times New Roman"/>
+                <w:sz w:val="26"/>
+                <w:szCs w:val="26"/>
+              </w:rPr>
+              <w:t>Trường, Duy</w:t>
+            </w:r>
+          </w:p>
+        </w:tc>
+        <w:tc>
+          <w:tcPr>
+            <w:tcW w:w="1890" w:type="dxa"/>
+            <w:shd w:val="clear" w:color="auto" w:fill="FFE599" w:themeFill="accent4" w:themeFillTint="66"/>
+          </w:tcPr>
+          <w:p>
+            <w:pPr>
+              <w:spacing w:line="360" w:lineRule="auto"/>
+              <w:rPr>
+                <w:rFonts w:ascii="Times New Roman" w:hAnsi="Times New Roman" w:cs="Times New Roman"/>
+                <w:sz w:val="26"/>
+                <w:szCs w:val="26"/>
+              </w:rPr>
+            </w:pPr>
+            <w:r>
+              <w:rPr>
+                <w:rFonts w:ascii="Times New Roman" w:hAnsi="Times New Roman" w:cs="Times New Roman"/>
+                <w:sz w:val="26"/>
+                <w:szCs w:val="26"/>
+              </w:rPr>
+              <w:t>5(Xem, thêm, xóa mềm, sửa, khôi phục)</w:t>
+            </w:r>
+          </w:p>
+        </w:tc>
+        <w:tc>
+          <w:tcPr>
+            <w:tcW w:w="630" w:type="dxa"/>
+            <w:shd w:val="clear" w:color="auto" w:fill="FFE599" w:themeFill="accent4" w:themeFillTint="66"/>
+          </w:tcPr>
+          <w:p>
+            <w:pPr>
+              <w:spacing w:line="360" w:lineRule="auto"/>
+              <w:rPr>
+                <w:rFonts w:ascii="Times New Roman" w:hAnsi="Times New Roman" w:cs="Times New Roman"/>
+                <w:sz w:val="26"/>
+                <w:szCs w:val="26"/>
+              </w:rPr>
+            </w:pPr>
+            <w:r>
+              <w:rPr>
+                <w:rFonts w:ascii="Times New Roman" w:hAnsi="Times New Roman" w:cs="Times New Roman"/>
+                <w:sz w:val="26"/>
+                <w:szCs w:val="26"/>
+              </w:rPr>
+              <w:t>0</w:t>
+            </w:r>
+          </w:p>
+        </w:tc>
+        <w:tc>
+          <w:tcPr>
+            <w:tcW w:w="630" w:type="dxa"/>
+            <w:shd w:val="clear" w:color="auto" w:fill="FFE599" w:themeFill="accent4" w:themeFillTint="66"/>
+          </w:tcPr>
+          <w:p>
+            <w:pPr>
+              <w:spacing w:line="360" w:lineRule="auto"/>
+              <w:rPr>
+                <w:rFonts w:ascii="Times New Roman" w:hAnsi="Times New Roman" w:cs="Times New Roman"/>
+                <w:sz w:val="26"/>
+                <w:szCs w:val="26"/>
+              </w:rPr>
+            </w:pPr>
+            <w:r>
+              <w:rPr>
+                <w:rFonts w:ascii="Times New Roman" w:hAnsi="Times New Roman" w:cs="Times New Roman"/>
+                <w:sz w:val="26"/>
+                <w:szCs w:val="26"/>
+              </w:rPr>
+              <w:t>0</w:t>
+            </w:r>
+          </w:p>
+        </w:tc>
+        <w:tc>
+          <w:tcPr>
+            <w:tcW w:w="630" w:type="dxa"/>
+            <w:shd w:val="clear" w:color="auto" w:fill="FFE599" w:themeFill="accent4" w:themeFillTint="66"/>
+          </w:tcPr>
+          <w:p>
+            <w:pPr>
+              <w:spacing w:line="360" w:lineRule="auto"/>
+              <w:rPr>
+                <w:rFonts w:ascii="Times New Roman" w:hAnsi="Times New Roman" w:cs="Times New Roman"/>
+                <w:sz w:val="26"/>
+                <w:szCs w:val="26"/>
+              </w:rPr>
+            </w:pPr>
+            <w:r>
+              <w:rPr>
+                <w:rFonts w:ascii="Times New Roman" w:hAnsi="Times New Roman" w:cs="Times New Roman"/>
+                <w:sz w:val="26"/>
+                <w:szCs w:val="26"/>
+              </w:rPr>
+              <w:t>0</w:t>
+            </w:r>
+          </w:p>
+        </w:tc>
+        <w:tc>
+          <w:tcPr>
+            <w:tcW w:w="540" w:type="dxa"/>
+            <w:shd w:val="clear" w:color="auto" w:fill="FFE599" w:themeFill="accent4" w:themeFillTint="66"/>
+          </w:tcPr>
+          <w:p>
+            <w:pPr>
+              <w:spacing w:line="360" w:lineRule="auto"/>
+              <w:rPr>
+                <w:rFonts w:ascii="Times New Roman" w:hAnsi="Times New Roman" w:cs="Times New Roman"/>
+                <w:sz w:val="26"/>
+                <w:szCs w:val="26"/>
+              </w:rPr>
+            </w:pPr>
+            <w:r>
+              <w:rPr>
+                <w:rFonts w:ascii="Times New Roman" w:hAnsi="Times New Roman" w:cs="Times New Roman"/>
+                <w:sz w:val="26"/>
+                <w:szCs w:val="26"/>
+              </w:rPr>
+              <w:t>0</w:t>
+            </w:r>
+          </w:p>
+        </w:tc>
+        <w:tc>
+          <w:tcPr>
+            <w:tcW w:w="540" w:type="dxa"/>
+            <w:shd w:val="clear" w:color="auto" w:fill="FFE599" w:themeFill="accent4" w:themeFillTint="66"/>
+          </w:tcPr>
+          <w:p>
+            <w:pPr>
+              <w:spacing w:line="360" w:lineRule="auto"/>
+              <w:rPr>
+                <w:rFonts w:ascii="Times New Roman" w:hAnsi="Times New Roman" w:cs="Times New Roman"/>
+                <w:sz w:val="26"/>
+                <w:szCs w:val="26"/>
+              </w:rPr>
+            </w:pPr>
+            <w:r>
+              <w:rPr>
+                <w:rFonts w:ascii="Times New Roman" w:hAnsi="Times New Roman" w:cs="Times New Roman"/>
+                <w:sz w:val="26"/>
+                <w:szCs w:val="26"/>
+              </w:rPr>
+              <w:t>0</w:t>
+            </w:r>
+          </w:p>
+        </w:tc>
+        <w:tc>
+          <w:tcPr>
+            <w:tcW w:w="630" w:type="dxa"/>
+            <w:shd w:val="clear" w:color="auto" w:fill="FFE599" w:themeFill="accent4" w:themeFillTint="66"/>
+          </w:tcPr>
+          <w:p>
+            <w:pPr>
+              <w:spacing w:line="360" w:lineRule="auto"/>
+              <w:rPr>
+                <w:rFonts w:ascii="Times New Roman" w:hAnsi="Times New Roman" w:cs="Times New Roman"/>
+                <w:sz w:val="26"/>
+                <w:szCs w:val="26"/>
+              </w:rPr>
+            </w:pPr>
+            <w:r>
+              <w:rPr>
+                <w:rFonts w:ascii="Times New Roman" w:hAnsi="Times New Roman" w:cs="Times New Roman"/>
+                <w:sz w:val="26"/>
+                <w:szCs w:val="26"/>
+              </w:rPr>
+              <w:t>5</w:t>
+            </w:r>
+          </w:p>
+        </w:tc>
+        <w:tc>
+          <w:tcPr>
+            <w:tcW w:w="625" w:type="dxa"/>
+          </w:tcPr>
+          <w:p>
+            <w:pPr>
+              <w:spacing w:line="360" w:lineRule="auto"/>
+              <w:rPr>
+                <w:rFonts w:ascii="Times New Roman" w:hAnsi="Times New Roman" w:cs="Times New Roman"/>
+                <w:sz w:val="26"/>
+                <w:szCs w:val="26"/>
+              </w:rPr>
+            </w:pPr>
+            <w:r>
+              <w:rPr>
+                <w:rFonts w:ascii="Times New Roman" w:hAnsi="Times New Roman" w:cs="Times New Roman"/>
+                <w:sz w:val="26"/>
+                <w:szCs w:val="26"/>
+              </w:rPr>
+              <w:t>5</w:t>
+            </w:r>
+          </w:p>
+        </w:tc>
+      </w:tr>
+      <w:tr>
+        <w:trPr>
+          <w:trHeight w:val="58"/>
+        </w:trPr>
+        <w:tc>
+          <w:tcPr>
+            <w:tcW w:w="830" w:type="dxa"/>
+            <w:vMerge/>
+          </w:tcPr>
+          <w:p>
+            <w:pPr>
+              <w:spacing w:line="360" w:lineRule="auto"/>
+              <w:rPr>
+                <w:rFonts w:ascii="Times New Roman" w:hAnsi="Times New Roman" w:cs="Times New Roman"/>
+                <w:sz w:val="26"/>
+                <w:szCs w:val="26"/>
+              </w:rPr>
+            </w:pPr>
+          </w:p>
+        </w:tc>
+        <w:tc>
+          <w:tcPr>
+            <w:tcW w:w="1235" w:type="dxa"/>
+            <w:shd w:val="clear" w:color="auto" w:fill="FFE599" w:themeFill="accent4" w:themeFillTint="66"/>
+          </w:tcPr>
+          <w:p>
+            <w:pPr>
+              <w:spacing w:line="360" w:lineRule="auto"/>
+              <w:rPr>
+                <w:rFonts w:ascii="Times New Roman" w:hAnsi="Times New Roman" w:cs="Times New Roman"/>
+                <w:sz w:val="26"/>
+                <w:szCs w:val="26"/>
+              </w:rPr>
+            </w:pPr>
+            <w:r>
+              <w:rPr>
+                <w:rFonts w:ascii="Times New Roman" w:hAnsi="Times New Roman" w:cs="Times New Roman"/>
+                <w:sz w:val="26"/>
+                <w:szCs w:val="26"/>
+              </w:rPr>
+              <w:t>- Testing</w:t>
+            </w:r>
+          </w:p>
+        </w:tc>
+        <w:tc>
+          <w:tcPr>
+            <w:tcW w:w="1170" w:type="dxa"/>
+            <w:shd w:val="clear" w:color="auto" w:fill="FFE599" w:themeFill="accent4" w:themeFillTint="66"/>
+          </w:tcPr>
+          <w:p>
+            <w:pPr>
+              <w:spacing w:line="360" w:lineRule="auto"/>
+              <w:rPr>
+                <w:rFonts w:ascii="Times New Roman" w:hAnsi="Times New Roman" w:cs="Times New Roman"/>
+                <w:sz w:val="26"/>
+                <w:szCs w:val="26"/>
+              </w:rPr>
+            </w:pPr>
+            <w:r>
+              <w:rPr>
+                <w:rFonts w:ascii="Times New Roman" w:hAnsi="Times New Roman" w:cs="Times New Roman"/>
+                <w:sz w:val="26"/>
+                <w:szCs w:val="26"/>
+              </w:rPr>
+              <w:t>Trường, Tuấn, Duy</w:t>
+            </w:r>
+          </w:p>
+        </w:tc>
+        <w:tc>
+          <w:tcPr>
+            <w:tcW w:w="1890" w:type="dxa"/>
+            <w:shd w:val="clear" w:color="auto" w:fill="FFE599" w:themeFill="accent4" w:themeFillTint="66"/>
+          </w:tcPr>
+          <w:p>
+            <w:pPr>
+              <w:spacing w:line="360" w:lineRule="auto"/>
+              <w:rPr>
+                <w:rFonts w:ascii="Times New Roman" w:hAnsi="Times New Roman" w:cs="Times New Roman"/>
+                <w:sz w:val="26"/>
+                <w:szCs w:val="26"/>
+              </w:rPr>
+            </w:pPr>
+            <w:r>
+              <w:rPr>
+                <w:rFonts w:ascii="Times New Roman" w:hAnsi="Times New Roman" w:cs="Times New Roman"/>
+                <w:sz w:val="26"/>
+                <w:szCs w:val="26"/>
+              </w:rPr>
+              <w:t>8-(Giao diện + logic)</w:t>
+            </w:r>
+          </w:p>
+        </w:tc>
+        <w:tc>
+          <w:tcPr>
+            <w:tcW w:w="630" w:type="dxa"/>
+            <w:shd w:val="clear" w:color="auto" w:fill="FFE599" w:themeFill="accent4" w:themeFillTint="66"/>
+          </w:tcPr>
+          <w:p>
+            <w:pPr>
+              <w:spacing w:line="360" w:lineRule="auto"/>
+              <w:rPr>
+                <w:rFonts w:ascii="Times New Roman" w:hAnsi="Times New Roman" w:cs="Times New Roman"/>
+                <w:sz w:val="26"/>
+                <w:szCs w:val="26"/>
+              </w:rPr>
+            </w:pPr>
+            <w:r>
+              <w:rPr>
+                <w:rFonts w:ascii="Times New Roman" w:hAnsi="Times New Roman" w:cs="Times New Roman"/>
+                <w:sz w:val="26"/>
+                <w:szCs w:val="26"/>
+              </w:rPr>
+              <w:t>0</w:t>
+            </w:r>
+          </w:p>
+        </w:tc>
+        <w:tc>
+          <w:tcPr>
+            <w:tcW w:w="630" w:type="dxa"/>
+            <w:shd w:val="clear" w:color="auto" w:fill="FFE599" w:themeFill="accent4" w:themeFillTint="66"/>
+          </w:tcPr>
+          <w:p>
+            <w:pPr>
+              <w:spacing w:line="360" w:lineRule="auto"/>
+              <w:rPr>
+                <w:rFonts w:ascii="Times New Roman" w:hAnsi="Times New Roman" w:cs="Times New Roman"/>
+                <w:sz w:val="26"/>
+                <w:szCs w:val="26"/>
+              </w:rPr>
+            </w:pPr>
+            <w:r>
+              <w:rPr>
+                <w:rFonts w:ascii="Times New Roman" w:hAnsi="Times New Roman" w:cs="Times New Roman"/>
+                <w:sz w:val="26"/>
+                <w:szCs w:val="26"/>
+              </w:rPr>
+              <w:t>0</w:t>
+            </w:r>
+          </w:p>
+        </w:tc>
+        <w:tc>
+          <w:tcPr>
+            <w:tcW w:w="630" w:type="dxa"/>
+            <w:shd w:val="clear" w:color="auto" w:fill="FFE599" w:themeFill="accent4" w:themeFillTint="66"/>
+          </w:tcPr>
+          <w:p>
+            <w:pPr>
+              <w:spacing w:line="360" w:lineRule="auto"/>
+              <w:rPr>
+                <w:rFonts w:ascii="Times New Roman" w:hAnsi="Times New Roman" w:cs="Times New Roman"/>
+                <w:sz w:val="26"/>
+                <w:szCs w:val="26"/>
+              </w:rPr>
+            </w:pPr>
+            <w:r>
+              <w:rPr>
+                <w:rFonts w:ascii="Times New Roman" w:hAnsi="Times New Roman" w:cs="Times New Roman"/>
+                <w:sz w:val="26"/>
+                <w:szCs w:val="26"/>
+              </w:rPr>
+              <w:t>0</w:t>
+            </w:r>
+          </w:p>
+        </w:tc>
+        <w:tc>
+          <w:tcPr>
+            <w:tcW w:w="540" w:type="dxa"/>
+            <w:shd w:val="clear" w:color="auto" w:fill="FFE599" w:themeFill="accent4" w:themeFillTint="66"/>
+          </w:tcPr>
+          <w:p>
+            <w:pPr>
+              <w:spacing w:line="360" w:lineRule="auto"/>
+              <w:rPr>
+                <w:rFonts w:ascii="Times New Roman" w:hAnsi="Times New Roman" w:cs="Times New Roman"/>
+                <w:sz w:val="26"/>
+                <w:szCs w:val="26"/>
+              </w:rPr>
+            </w:pPr>
+            <w:r>
+              <w:rPr>
+                <w:rFonts w:ascii="Times New Roman" w:hAnsi="Times New Roman" w:cs="Times New Roman"/>
+                <w:sz w:val="26"/>
+                <w:szCs w:val="26"/>
+              </w:rPr>
+              <w:t>0</w:t>
+            </w:r>
+          </w:p>
+        </w:tc>
+        <w:tc>
+          <w:tcPr>
+            <w:tcW w:w="540" w:type="dxa"/>
+            <w:shd w:val="clear" w:color="auto" w:fill="FFE599" w:themeFill="accent4" w:themeFillTint="66"/>
+          </w:tcPr>
+          <w:p>
+            <w:pPr>
+              <w:spacing w:line="360" w:lineRule="auto"/>
+              <w:rPr>
+                <w:rFonts w:ascii="Times New Roman" w:hAnsi="Times New Roman" w:cs="Times New Roman"/>
+                <w:sz w:val="26"/>
+                <w:szCs w:val="26"/>
+              </w:rPr>
+            </w:pPr>
+            <w:r>
+              <w:rPr>
+                <w:rFonts w:ascii="Times New Roman" w:hAnsi="Times New Roman" w:cs="Times New Roman"/>
+                <w:sz w:val="26"/>
+                <w:szCs w:val="26"/>
+              </w:rPr>
+              <w:t>0</w:t>
+            </w:r>
+          </w:p>
+        </w:tc>
+        <w:tc>
+          <w:tcPr>
+            <w:tcW w:w="630" w:type="dxa"/>
+            <w:shd w:val="clear" w:color="auto" w:fill="FFE599" w:themeFill="accent4" w:themeFillTint="66"/>
+          </w:tcPr>
+          <w:p>
+            <w:pPr>
+              <w:spacing w:line="360" w:lineRule="auto"/>
+              <w:rPr>
+                <w:rFonts w:ascii="Times New Roman" w:hAnsi="Times New Roman" w:cs="Times New Roman"/>
+                <w:sz w:val="26"/>
+                <w:szCs w:val="26"/>
+              </w:rPr>
+            </w:pPr>
+            <w:r>
+              <w:rPr>
+                <w:rFonts w:ascii="Times New Roman" w:hAnsi="Times New Roman" w:cs="Times New Roman"/>
+                <w:sz w:val="26"/>
+                <w:szCs w:val="26"/>
+              </w:rPr>
+              <w:t>8</w:t>
+            </w:r>
+          </w:p>
+        </w:tc>
+        <w:tc>
+          <w:tcPr>
+            <w:tcW w:w="625" w:type="dxa"/>
+          </w:tcPr>
+          <w:p>
+            <w:pPr>
+              <w:spacing w:line="360" w:lineRule="auto"/>
+              <w:rPr>
+                <w:rFonts w:ascii="Times New Roman" w:hAnsi="Times New Roman" w:cs="Times New Roman"/>
+                <w:sz w:val="26"/>
+                <w:szCs w:val="26"/>
+              </w:rPr>
+            </w:pPr>
+            <w:r>
+              <w:rPr>
+                <w:rFonts w:ascii="Times New Roman" w:hAnsi="Times New Roman" w:cs="Times New Roman"/>
+                <w:sz w:val="26"/>
+                <w:szCs w:val="26"/>
+              </w:rPr>
+              <w:t>8</w:t>
+            </w:r>
+          </w:p>
+        </w:tc>
+      </w:tr>
+    </w:tbl>
+    <w:p>
+      <w:pPr>
+        <w:spacing w:after="0" w:line="360" w:lineRule="auto"/>
+        <w:jc w:val="both"/>
+        <w:rPr>
+          <w:rFonts w:ascii="Times New Roman" w:hAnsi="Times New Roman" w:cs="Times New Roman"/>
+          <w:b/>
+          <w:sz w:val="26"/>
+          <w:szCs w:val="26"/>
+        </w:rPr>
+      </w:pPr>
+      <w:r>
+        <w:rPr>
+          <w:rFonts w:ascii="Times New Roman" w:hAnsi="Times New Roman" w:cs="Times New Roman"/>
+          <w:b/>
+          <w:sz w:val="26"/>
+          <w:szCs w:val="26"/>
+        </w:rPr>
+        <w:t xml:space="preserve">- Ngày hôm qua nhóm đã thực hiện được các công việc như sau: </w:t>
+      </w:r>
+    </w:p>
+    <w:p>
+      <w:pPr>
+        <w:spacing w:after="0" w:line="360" w:lineRule="auto"/>
+        <w:jc w:val="both"/>
+        <w:rPr>
+          <w:rFonts w:ascii="Times New Roman" w:hAnsi="Times New Roman" w:cs="Times New Roman"/>
+          <w:sz w:val="26"/>
+          <w:szCs w:val="26"/>
+        </w:rPr>
+      </w:pPr>
+      <w:r>
+        <w:rPr>
+          <w:rFonts w:ascii="Times New Roman" w:hAnsi="Times New Roman" w:cs="Times New Roman"/>
+          <w:sz w:val="26"/>
+          <w:szCs w:val="26"/>
+        </w:rPr>
+        <w:t>+ Kiểm tra giao diện và logic của chức năng truy cập hệ thống</w:t>
+      </w:r>
+    </w:p>
+    <w:p>
+      <w:pPr>
+        <w:spacing w:after="0" w:line="360" w:lineRule="auto"/>
+        <w:jc w:val="both"/>
+        <w:rPr>
+          <w:rFonts w:ascii="Times New Roman" w:hAnsi="Times New Roman" w:cs="Times New Roman"/>
+          <w:sz w:val="26"/>
+          <w:szCs w:val="26"/>
+        </w:rPr>
+      </w:pPr>
+      <w:r>
+        <w:rPr>
+          <w:rFonts w:ascii="Times New Roman" w:hAnsi="Times New Roman" w:cs="Times New Roman"/>
+          <w:sz w:val="26"/>
+          <w:szCs w:val="26"/>
+        </w:rPr>
+        <w:t>+ Thực hiện coding giao diện chức năng quản lý thông tin cá nhân</w:t>
+      </w:r>
+    </w:p>
+    <w:p>
+      <w:pPr>
+        <w:spacing w:after="0" w:line="360" w:lineRule="auto"/>
+        <w:jc w:val="both"/>
+        <w:rPr>
+          <w:rFonts w:ascii="Times New Roman" w:hAnsi="Times New Roman" w:cs="Times New Roman"/>
+          <w:sz w:val="26"/>
+          <w:szCs w:val="26"/>
+        </w:rPr>
+      </w:pPr>
+      <w:r>
+        <w:rPr>
+          <w:rFonts w:ascii="Times New Roman" w:hAnsi="Times New Roman" w:cs="Times New Roman"/>
+          <w:sz w:val="26"/>
+          <w:szCs w:val="26"/>
+        </w:rPr>
+        <w:t>+ Coding logic cho chức năng quản lý thông tin cá nhân</w:t>
+      </w:r>
+    </w:p>
+    <w:p>
+      <w:pPr>
+        <w:spacing w:after="0" w:line="360" w:lineRule="auto"/>
+        <w:jc w:val="both"/>
+        <w:rPr>
+          <w:rFonts w:ascii="Times New Roman" w:hAnsi="Times New Roman" w:cs="Times New Roman"/>
+          <w:sz w:val="26"/>
+          <w:szCs w:val="26"/>
+        </w:rPr>
+      </w:pPr>
+      <w:r>
+        <w:rPr>
+          <w:rFonts w:ascii="Times New Roman" w:hAnsi="Times New Roman" w:cs="Times New Roman"/>
+          <w:sz w:val="26"/>
+          <w:szCs w:val="26"/>
+        </w:rPr>
+        <w:t>+ Kiểm tra giao diện, và logic của chức năng quản lý thông tin cá nhân</w:t>
+      </w:r>
+    </w:p>
+    <w:p>
+      <w:pPr>
+        <w:spacing w:after="0" w:line="360" w:lineRule="auto"/>
+        <w:jc w:val="both"/>
+        <w:rPr>
+          <w:rFonts w:ascii="Times New Roman" w:hAnsi="Times New Roman" w:cs="Times New Roman"/>
+          <w:b/>
+          <w:sz w:val="26"/>
+          <w:szCs w:val="26"/>
+        </w:rPr>
+      </w:pPr>
+      <w:r>
+        <w:rPr>
+          <w:rFonts w:ascii="Times New Roman" w:hAnsi="Times New Roman" w:cs="Times New Roman"/>
+          <w:b/>
+          <w:sz w:val="26"/>
+          <w:szCs w:val="26"/>
+        </w:rPr>
+        <w:t xml:space="preserve">- Ngày hôm nay đã làm được các </w:t>
+      </w:r>
+      <w:r>
+        <w:rPr>
+          <w:rFonts w:ascii="Times New Roman" w:hAnsi="Times New Roman" w:cs="Times New Roman"/>
+          <w:b/>
+          <w:sz w:val="26"/>
+          <w:szCs w:val="26"/>
+        </w:rPr>
+        <w:t>nội dung</w:t>
+      </w:r>
+      <w:r>
+        <w:rPr>
+          <w:rFonts w:ascii="Times New Roman" w:hAnsi="Times New Roman" w:cs="Times New Roman"/>
+          <w:b/>
+          <w:sz w:val="26"/>
+          <w:szCs w:val="26"/>
+        </w:rPr>
+        <w:t xml:space="preserve"> sau: </w:t>
+      </w:r>
+    </w:p>
+    <w:p>
+      <w:pPr>
+        <w:spacing w:after="0" w:line="360" w:lineRule="auto"/>
+        <w:jc w:val="both"/>
+        <w:rPr>
+          <w:rFonts w:ascii="Times New Roman" w:hAnsi="Times New Roman" w:cs="Times New Roman"/>
+          <w:sz w:val="26"/>
+          <w:szCs w:val="26"/>
+        </w:rPr>
+      </w:pPr>
+      <w:r>
+        <w:rPr>
+          <w:rFonts w:ascii="Times New Roman" w:hAnsi="Times New Roman" w:cs="Times New Roman"/>
+          <w:sz w:val="26"/>
+          <w:szCs w:val="26"/>
+        </w:rPr>
+        <w:t>+ Ngày hôm nhóm đã thực hiện họp quay video thực hiện báo cáo kết quả nhóm đã làm được trong 7 ngày qua.</w:t>
+      </w:r>
+    </w:p>
+    <w:p>
+      <w:pPr>
+        <w:spacing w:after="0" w:line="360" w:lineRule="auto"/>
+        <w:jc w:val="both"/>
+        <w:rPr>
+          <w:rFonts w:ascii="Times New Roman" w:hAnsi="Times New Roman" w:cs="Times New Roman"/>
+          <w:sz w:val="26"/>
+          <w:szCs w:val="26"/>
+        </w:rPr>
+      </w:pPr>
+      <w:r>
+        <w:rPr>
+          <w:rFonts w:ascii="Times New Roman" w:hAnsi="Times New Roman" w:cs="Times New Roman"/>
+          <w:sz w:val="26"/>
+          <w:szCs w:val="26"/>
+        </w:rPr>
+        <w:t>+ Thực hiện review code và chức năng đã làm.</w:t>
+      </w:r>
+    </w:p>
+    <w:p>
+      <w:pPr>
+        <w:spacing w:after="0" w:line="360" w:lineRule="auto"/>
+        <w:jc w:val="both"/>
+        <w:rPr>
+          <w:rFonts w:ascii="Times New Roman" w:hAnsi="Times New Roman" w:cs="Times New Roman"/>
+          <w:b/>
+          <w:sz w:val="26"/>
+          <w:szCs w:val="26"/>
+        </w:rPr>
+      </w:pPr>
+      <w:r>
+        <w:rPr>
+          <w:rFonts w:ascii="Times New Roman" w:hAnsi="Times New Roman" w:cs="Times New Roman"/>
+          <w:b/>
+          <w:sz w:val="26"/>
+          <w:szCs w:val="26"/>
+        </w:rPr>
+        <w:t>- Trong quá trình thực hiện nhóm có gặp phải một số</w:t>
+      </w:r>
+      <w:r>
+        <w:rPr>
+          <w:rFonts w:ascii="Times New Roman" w:hAnsi="Times New Roman" w:cs="Times New Roman"/>
+          <w:b/>
+          <w:sz w:val="26"/>
+          <w:szCs w:val="26"/>
+        </w:rPr>
+        <w:t xml:space="preserve"> khó khăn sau là: </w:t>
+      </w:r>
+    </w:p>
+    <w:p>
+      <w:pPr>
+        <w:spacing w:after="0" w:line="360" w:lineRule="auto"/>
+        <w:jc w:val="both"/>
+        <w:rPr>
+          <w:rFonts w:ascii="Times New Roman" w:hAnsi="Times New Roman" w:cs="Times New Roman"/>
+          <w:sz w:val="26"/>
+          <w:szCs w:val="26"/>
+        </w:rPr>
+      </w:pPr>
+      <w:r>
+        <w:rPr>
+          <w:rFonts w:ascii="Times New Roman" w:hAnsi="Times New Roman" w:cs="Times New Roman"/>
+          <w:sz w:val="26"/>
+          <w:szCs w:val="26"/>
+        </w:rPr>
+        <w:t xml:space="preserve">+ Nhóm gặp một số khó khăn khi code: Vẫn còn </w:t>
+      </w:r>
+      <w:r>
+        <w:rPr>
+          <w:rFonts w:ascii="Times New Roman" w:hAnsi="Times New Roman" w:cs="Times New Roman"/>
+          <w:sz w:val="26"/>
+          <w:szCs w:val="26"/>
+        </w:rPr>
+        <w:t>một số lỗi chưa kịp chỉnh sửa và một số chức năng liên quan chưa hoàn thành.</w:t>
+      </w:r>
       <w:bookmarkStart w:id="0" w:name="_GoBack"/>
       <w:bookmarkEnd w:id="0"/>
     </w:p>
@@ -20071,7 +24307,7 @@
 </file>
 
 <file path=customXml/itemProps1.xml><?xml version="1.0" encoding="utf-8"?>
-<ds:datastoreItem xmlns:ds="http://schemas.openxmlformats.org/officeDocument/2006/customXml" ds:itemID="{8D8260FE-F6BC-4831-8E8C-4E3B36B1F953}">
+<ds:datastoreItem xmlns:ds="http://schemas.openxmlformats.org/officeDocument/2006/customXml" ds:itemID="{5069E75E-685E-4E2E-9DEA-ECED4EE5824B}">
   <ds:schemaRefs>
     <ds:schemaRef ds:uri="http://schemas.openxmlformats.org/officeDocument/2006/bibliography"/>
   </ds:schemaRefs>
